--- a/Documentation/Hierarchical Views - Administrator Guide.docx
+++ b/Documentation/Hierarchical Views - Administrator Guide.docx
@@ -15,6 +15,7 @@
       <w:r>
         <w:rPr>
           <w:noProof/>
+          <w:lang w:val="pt-BR" w:eastAsia="pt-BR"/>
         </w:rPr>
         <w:drawing>
           <wp:inline distT="0" distB="0" distL="0" distR="0">
@@ -192,8 +193,6 @@
       </w:r>
     </w:p>
     <w:p/>
-    <w:bookmarkStart w:id="2" w:name="_GoBack"/>
-    <w:bookmarkEnd w:id="2"/>
     <w:p>
       <w:pPr>
         <w:pStyle w:val="TOC1"/>
@@ -1138,16 +1137,16 @@
         <w:pStyle w:val="Heading1"/>
         <w:spacing w:line="300" w:lineRule="atLeast"/>
       </w:pPr>
-      <w:bookmarkStart w:id="3" w:name="_Toc336523371"/>
-      <w:bookmarkStart w:id="4" w:name="_Toc337743216"/>
-      <w:bookmarkStart w:id="5" w:name="_Toc408586896"/>
+      <w:bookmarkStart w:id="2" w:name="_Toc336523371"/>
+      <w:bookmarkStart w:id="3" w:name="_Toc337743216"/>
+      <w:bookmarkStart w:id="4" w:name="_Toc408586896"/>
       <w:r>
         <w:lastRenderedPageBreak/>
         <w:t>Version History</w:t>
       </w:r>
+      <w:bookmarkEnd w:id="2"/>
       <w:bookmarkEnd w:id="3"/>
       <w:bookmarkEnd w:id="4"/>
-      <w:bookmarkEnd w:id="5"/>
     </w:p>
     <w:p/>
     <w:tbl>
@@ -1243,12 +1242,14 @@
                 <w:lang w:val="fr-FR"/>
               </w:rPr>
             </w:pPr>
+            <w:proofErr w:type="spellStart"/>
             <w:r>
               <w:rPr>
                 <w:lang w:val="fr-FR"/>
               </w:rPr>
               <w:t>Comments</w:t>
             </w:r>
+            <w:proofErr w:type="spellEnd"/>
           </w:p>
         </w:tc>
       </w:tr>
@@ -1339,17 +1340,25 @@
       <w:pPr>
         <w:pStyle w:val="Heading1"/>
       </w:pPr>
-      <w:bookmarkStart w:id="6" w:name="_Toc408586897"/>
+      <w:bookmarkStart w:id="5" w:name="_Toc408586897"/>
       <w:r>
         <w:lastRenderedPageBreak/>
         <w:t>Introduction</w:t>
       </w:r>
-      <w:bookmarkEnd w:id="6"/>
+      <w:bookmarkEnd w:id="5"/>
     </w:p>
     <w:p/>
     <w:p>
       <w:r>
-        <w:t xml:space="preserve">The Hierarchical Views package allows you to create custom hierarchical views and deploy them on Clarity Pages using HTML Portlets. </w:t>
+        <w:t xml:space="preserve">The Hierarchical Views package allows you to create custom hierarchical views and deploy them on Clarity Pages using HTML </w:t>
+      </w:r>
+      <w:proofErr w:type="spellStart"/>
+      <w:r>
+        <w:t>Portlets</w:t>
+      </w:r>
+      <w:proofErr w:type="spellEnd"/>
+      <w:r>
+        <w:t xml:space="preserve">. </w:t>
       </w:r>
     </w:p>
     <w:p>
@@ -1371,6 +1380,7 @@
       <w:r>
         <w:rPr>
           <w:noProof/>
+          <w:lang w:val="pt-BR" w:eastAsia="pt-BR"/>
         </w:rPr>
         <w:drawing>
           <wp:inline distT="0" distB="0" distL="0" distR="0">
@@ -1426,6 +1436,7 @@
       <w:r>
         <w:rPr>
           <w:noProof/>
+          <w:lang w:val="pt-BR" w:eastAsia="pt-BR"/>
         </w:rPr>
         <w:lastRenderedPageBreak/>
         <w:drawing>
@@ -1511,54 +1522,63 @@
         <w:lastRenderedPageBreak/>
         <w:t xml:space="preserve"> </w:t>
       </w:r>
-      <w:bookmarkStart w:id="7" w:name="_Toc408586898"/>
+      <w:bookmarkStart w:id="6" w:name="_Toc408586898"/>
       <w:r>
         <w:t>Deploying a new Hierarchical View</w:t>
       </w:r>
+      <w:bookmarkEnd w:id="6"/>
+    </w:p>
+    <w:p/>
+    <w:p>
+      <w:r>
+        <w:t>To create a new Hierarchical View, follow these steps.</w:t>
+      </w:r>
+    </w:p>
+    <w:p/>
+    <w:p>
+      <w:pPr>
+        <w:pStyle w:val="Heading2"/>
+      </w:pPr>
+      <w:bookmarkStart w:id="7" w:name="_Toc408586899"/>
+      <w:r>
+        <w:t>Create a new Hierarchical View Record</w:t>
+      </w:r>
       <w:bookmarkEnd w:id="7"/>
     </w:p>
     <w:p/>
     <w:p>
       <w:r>
-        <w:t>To create a new Hierarchical View, follow these steps.</w:t>
+        <w:t>Login: Admin</w:t>
+      </w:r>
+    </w:p>
+    <w:p>
+      <w:r>
+        <w:t xml:space="preserve">Start </w:t>
+      </w:r>
+      <w:proofErr w:type="gramStart"/>
+      <w:r>
+        <w:t>in</w:t>
+      </w:r>
+      <w:r>
+        <w:rPr>
+          <w:noProof/>
+        </w:rPr>
+        <w:t xml:space="preserve"> </w:t>
+      </w:r>
+      <w:r>
+        <w:t xml:space="preserve"> Home</w:t>
+      </w:r>
+      <w:proofErr w:type="gramEnd"/>
+      <w:r>
+        <w:t xml:space="preserve"> -&gt; Custom Objects -&gt; Hierarchical View List</w:t>
       </w:r>
     </w:p>
     <w:p/>
     <w:p>
-      <w:pPr>
-        <w:pStyle w:val="Heading2"/>
-      </w:pPr>
-      <w:bookmarkStart w:id="8" w:name="_Toc408586899"/>
-      <w:r>
-        <w:t>Create a new Hierarchical View Record</w:t>
-      </w:r>
-      <w:bookmarkEnd w:id="8"/>
-    </w:p>
-    <w:p/>
-    <w:p>
-      <w:r>
-        <w:t>Login: Admin</w:t>
-      </w:r>
-    </w:p>
-    <w:p>
-      <w:r>
-        <w:t>Start in</w:t>
-      </w:r>
       <w:r>
         <w:rPr>
           <w:noProof/>
-        </w:rPr>
-        <w:t xml:space="preserve"> </w:t>
-      </w:r>
-      <w:r>
-        <w:t xml:space="preserve"> Home -&gt; Custom Objects -&gt; Hierarchical View List</w:t>
-      </w:r>
-    </w:p>
-    <w:p/>
-    <w:p>
-      <w:r>
-        <w:rPr>
-          <w:noProof/>
+          <w:lang w:val="pt-BR" w:eastAsia="pt-BR"/>
         </w:rPr>
         <w:drawing>
           <wp:inline distT="0" distB="0" distL="0" distR="0" wp14:anchorId="060A5993" wp14:editId="561B1EB6">
@@ -1638,6 +1658,7 @@
             <w:r>
               <w:rPr>
                 <w:noProof/>
+                <w:lang w:val="pt-BR" w:eastAsia="pt-BR"/>
               </w:rPr>
               <w:drawing>
                 <wp:inline distT="0" distB="0" distL="0" distR="0" wp14:anchorId="697622CD" wp14:editId="742207E2">
@@ -1713,6 +1734,7 @@
             <w:r>
               <w:rPr>
                 <w:noProof/>
+                <w:lang w:val="pt-BR" w:eastAsia="pt-BR"/>
               </w:rPr>
               <w:drawing>
                 <wp:inline distT="0" distB="0" distL="0" distR="0" wp14:anchorId="58955B24" wp14:editId="74D65F99">
@@ -1802,11 +1824,19 @@
                 <w:sz w:val="16"/>
               </w:rPr>
             </w:pPr>
+            <w:proofErr w:type="spellStart"/>
             <w:r>
               <w:rPr>
                 <w:sz w:val="16"/>
               </w:rPr>
-              <w:t>hiev_&lt;package&gt;XXXXXX_&lt;type&gt;</w:t>
+              <w:t>hiev</w:t>
+            </w:r>
+            <w:proofErr w:type="spellEnd"/>
+            <w:r>
+              <w:rPr>
+                <w:sz w:val="16"/>
+              </w:rPr>
+              <w:t>_&lt;package&gt;XXXXXX_&lt;type&gt;</w:t>
             </w:r>
           </w:p>
           <w:p>
@@ -1822,11 +1852,19 @@
                 <w:sz w:val="16"/>
               </w:rPr>
             </w:pPr>
+            <w:proofErr w:type="spellStart"/>
             <w:r>
               <w:rPr>
                 <w:sz w:val="16"/>
               </w:rPr>
-              <w:t>hiev: is the Hierarchical Views package identifier</w:t>
+              <w:t>hiev</w:t>
+            </w:r>
+            <w:proofErr w:type="spellEnd"/>
+            <w:r>
+              <w:rPr>
+                <w:sz w:val="16"/>
+              </w:rPr>
+              <w:t>: is the Hierarchical Views package identifier</w:t>
             </w:r>
           </w:p>
           <w:p>
@@ -1846,7 +1884,21 @@
               <w:rPr>
                 <w:sz w:val="16"/>
               </w:rPr>
-              <w:t>package: is the code used to identify your custom package (i.e. strat for Strategic Planning)</w:t>
+              <w:t xml:space="preserve">package: is the code used to identify your custom package (i.e. </w:t>
+            </w:r>
+            <w:proofErr w:type="spellStart"/>
+            <w:r>
+              <w:rPr>
+                <w:sz w:val="16"/>
+              </w:rPr>
+              <w:t>strat</w:t>
+            </w:r>
+            <w:proofErr w:type="spellEnd"/>
+            <w:r>
+              <w:rPr>
+                <w:sz w:val="16"/>
+              </w:rPr>
+              <w:t xml:space="preserve"> for Strategic Planning)</w:t>
             </w:r>
           </w:p>
           <w:p>
@@ -1866,7 +1918,35 @@
               <w:rPr>
                 <w:sz w:val="16"/>
               </w:rPr>
-              <w:t>XXXXXX: is the portlet identifier (i.e. what is thie view about)</w:t>
+              <w:t xml:space="preserve">XXXXXX: is the </w:t>
+            </w:r>
+            <w:proofErr w:type="spellStart"/>
+            <w:r>
+              <w:rPr>
+                <w:sz w:val="16"/>
+              </w:rPr>
+              <w:t>portlet</w:t>
+            </w:r>
+            <w:proofErr w:type="spellEnd"/>
+            <w:r>
+              <w:rPr>
+                <w:sz w:val="16"/>
+              </w:rPr>
+              <w:t xml:space="preserve"> identifier (i.e. what is </w:t>
+            </w:r>
+            <w:proofErr w:type="spellStart"/>
+            <w:r>
+              <w:rPr>
+                <w:sz w:val="16"/>
+              </w:rPr>
+              <w:t>thie</w:t>
+            </w:r>
+            <w:proofErr w:type="spellEnd"/>
+            <w:r>
+              <w:rPr>
+                <w:sz w:val="16"/>
+              </w:rPr>
+              <w:t xml:space="preserve"> view about)</w:t>
             </w:r>
           </w:p>
           <w:p>
@@ -1886,7 +1966,21 @@
               <w:rPr>
                 <w:sz w:val="16"/>
               </w:rPr>
-              <w:t>type: hm for Heat Maps and org for Org Charts</w:t>
+              <w:t xml:space="preserve">type: </w:t>
+            </w:r>
+            <w:proofErr w:type="spellStart"/>
+            <w:r>
+              <w:rPr>
+                <w:sz w:val="16"/>
+              </w:rPr>
+              <w:t>hm</w:t>
+            </w:r>
+            <w:proofErr w:type="spellEnd"/>
+            <w:r>
+              <w:rPr>
+                <w:sz w:val="16"/>
+              </w:rPr>
+              <w:t xml:space="preserve"> for Heat Maps and org for Org Charts</w:t>
             </w:r>
           </w:p>
           <w:p>
@@ -1934,6 +2028,7 @@
             <w:r>
               <w:rPr>
                 <w:noProof/>
+                <w:lang w:val="pt-BR" w:eastAsia="pt-BR"/>
               </w:rPr>
               <w:lastRenderedPageBreak/>
               <w:drawing>
@@ -2028,7 +2123,21 @@
               <w:rPr>
                 <w:sz w:val="16"/>
               </w:rPr>
-              <w:t>section contains attributes that will jointly form an SQL text that will be used to bring data to your portlet.</w:t>
+              <w:t xml:space="preserve">section contains attributes that will jointly form an SQL text that will be used to bring data to your </w:t>
+            </w:r>
+            <w:proofErr w:type="spellStart"/>
+            <w:r>
+              <w:rPr>
+                <w:sz w:val="16"/>
+              </w:rPr>
+              <w:t>portlet</w:t>
+            </w:r>
+            <w:proofErr w:type="spellEnd"/>
+            <w:r>
+              <w:rPr>
+                <w:sz w:val="16"/>
+              </w:rPr>
+              <w:t>.</w:t>
             </w:r>
           </w:p>
           <w:p>
@@ -2088,13 +2197,7 @@
               <w:rPr>
                 <w:sz w:val="16"/>
               </w:rPr>
-              <w:t xml:space="preserve">More information </w:t>
-            </w:r>
-            <w:r>
-              <w:rPr>
-                <w:sz w:val="16"/>
-              </w:rPr>
-              <w:t xml:space="preserve">on how to build your query will be available </w:t>
+              <w:t xml:space="preserve">More information on how to build your query will be available </w:t>
             </w:r>
             <w:r>
               <w:rPr>
@@ -2162,6 +2265,7 @@
             <w:r>
               <w:rPr>
                 <w:noProof/>
+                <w:lang w:val="pt-BR" w:eastAsia="pt-BR"/>
               </w:rPr>
               <w:lastRenderedPageBreak/>
               <w:drawing>
@@ -2283,13 +2387,7 @@
               <w:rPr>
                 <w:sz w:val="16"/>
               </w:rPr>
-              <w:t xml:space="preserve"> section contains </w:t>
-            </w:r>
-            <w:r>
-              <w:rPr>
-                <w:sz w:val="16"/>
-              </w:rPr>
-              <w:t>additional Formatting options.</w:t>
+              <w:t xml:space="preserve"> section contains additional Formatting options.</w:t>
             </w:r>
           </w:p>
           <w:p>
@@ -2483,15 +2581,12 @@
       <w:pPr>
         <w:pStyle w:val="Heading3"/>
       </w:pPr>
-      <w:bookmarkStart w:id="9" w:name="_Toc408586900"/>
+      <w:bookmarkStart w:id="8" w:name="_Toc408586900"/>
       <w:r>
         <w:lastRenderedPageBreak/>
-        <w:t xml:space="preserve">How to create your </w:t>
-      </w:r>
-      <w:r>
-        <w:t>Query</w:t>
-      </w:r>
-      <w:bookmarkEnd w:id="9"/>
+        <w:t>How to create your Query</w:t>
+      </w:r>
+      <w:bookmarkEnd w:id="8"/>
     </w:p>
     <w:p/>
     <w:p>
@@ -2516,20 +2611,112 @@
         <w:rPr>
           <w:rStyle w:val="ppmreadonlyvalue"/>
         </w:rPr>
-        <w:t xml:space="preserve">Select X.Name, X.ID, X.ParentName, X.ITEM_LEVEL, X.BoxSize, X.BoxColor, X.LinkURL, X.AdditionalInfo </w:t>
-      </w:r>
-    </w:p>
-    <w:p>
-      <w:pPr>
+        <w:t xml:space="preserve">Select </w:t>
+      </w:r>
+      <w:proofErr w:type="spellStart"/>
+      <w:r>
         <w:rPr>
           <w:rStyle w:val="ppmreadonlyvalue"/>
         </w:rPr>
-      </w:pPr>
+        <w:t>X.Name</w:t>
+      </w:r>
+      <w:proofErr w:type="spellEnd"/>
       <w:r>
         <w:rPr>
           <w:rStyle w:val="ppmreadonlyvalue"/>
         </w:rPr>
-        <w:t>from (</w:t>
+        <w:t xml:space="preserve">, X.ID, </w:t>
+      </w:r>
+      <w:proofErr w:type="spellStart"/>
+      <w:r>
+        <w:rPr>
+          <w:rStyle w:val="ppmreadonlyvalue"/>
+        </w:rPr>
+        <w:t>X.ParentName</w:t>
+      </w:r>
+      <w:proofErr w:type="spellEnd"/>
+      <w:r>
+        <w:rPr>
+          <w:rStyle w:val="ppmreadonlyvalue"/>
+        </w:rPr>
+        <w:t xml:space="preserve">, X.ITEM_LEVEL, </w:t>
+      </w:r>
+      <w:proofErr w:type="spellStart"/>
+      <w:r>
+        <w:rPr>
+          <w:rStyle w:val="ppmreadonlyvalue"/>
+        </w:rPr>
+        <w:t>X.BoxSize</w:t>
+      </w:r>
+      <w:proofErr w:type="spellEnd"/>
+      <w:r>
+        <w:rPr>
+          <w:rStyle w:val="ppmreadonlyvalue"/>
+        </w:rPr>
+        <w:t xml:space="preserve">, </w:t>
+      </w:r>
+      <w:proofErr w:type="spellStart"/>
+      <w:r>
+        <w:rPr>
+          <w:rStyle w:val="ppmreadonlyvalue"/>
+        </w:rPr>
+        <w:t>X.BoxColor</w:t>
+      </w:r>
+      <w:proofErr w:type="spellEnd"/>
+      <w:r>
+        <w:rPr>
+          <w:rStyle w:val="ppmreadonlyvalue"/>
+        </w:rPr>
+        <w:t xml:space="preserve">, </w:t>
+      </w:r>
+      <w:proofErr w:type="spellStart"/>
+      <w:r>
+        <w:rPr>
+          <w:rStyle w:val="ppmreadonlyvalue"/>
+        </w:rPr>
+        <w:t>X.LinkURL</w:t>
+      </w:r>
+      <w:proofErr w:type="spellEnd"/>
+      <w:r>
+        <w:rPr>
+          <w:rStyle w:val="ppmreadonlyvalue"/>
+        </w:rPr>
+        <w:t xml:space="preserve">, </w:t>
+      </w:r>
+      <w:proofErr w:type="spellStart"/>
+      <w:r>
+        <w:rPr>
+          <w:rStyle w:val="ppmreadonlyvalue"/>
+        </w:rPr>
+        <w:t>X.AdditionalInfo</w:t>
+      </w:r>
+      <w:proofErr w:type="spellEnd"/>
+      <w:r>
+        <w:rPr>
+          <w:rStyle w:val="ppmreadonlyvalue"/>
+        </w:rPr>
+        <w:t xml:space="preserve"> </w:t>
+      </w:r>
+    </w:p>
+    <w:p>
+      <w:pPr>
+        <w:rPr>
+          <w:rStyle w:val="ppmreadonlyvalue"/>
+        </w:rPr>
+      </w:pPr>
+      <w:proofErr w:type="gramStart"/>
+      <w:r>
+        <w:rPr>
+          <w:rStyle w:val="ppmreadonlyvalue"/>
+        </w:rPr>
+        <w:t>from</w:t>
+      </w:r>
+      <w:proofErr w:type="gramEnd"/>
+      <w:r>
+        <w:rPr>
+          <w:rStyle w:val="ppmreadonlyvalue"/>
+        </w:rPr>
+        <w:t xml:space="preserve"> (</w:t>
       </w:r>
     </w:p>
     <w:p>
@@ -2646,7 +2833,15 @@
     <w:p/>
     <w:p>
       <w:r>
-        <w:t>At least One query is required and you have a Maximum of Four queries. Typically you will use a query for each level.</w:t>
+        <w:t xml:space="preserve">At least </w:t>
+      </w:r>
+      <w:proofErr w:type="gramStart"/>
+      <w:r>
+        <w:t>One</w:t>
+      </w:r>
+      <w:proofErr w:type="gramEnd"/>
+      <w:r>
+        <w:t xml:space="preserve"> query is required and you have a Maximum of Four queries. Typically you will use a query for each level.</w:t>
       </w:r>
     </w:p>
     <w:p/>
@@ -2667,7 +2862,15 @@
         <w:ind w:firstLine="720"/>
       </w:pPr>
       <w:r>
-        <w:t xml:space="preserve">TABLE.&lt;NAME ATTRIBUTE&gt; NAME, </w:t>
+        <w:t>TABLE</w:t>
+      </w:r>
+      <w:proofErr w:type="gramStart"/>
+      <w:r>
+        <w:t>.&lt;</w:t>
+      </w:r>
+      <w:proofErr w:type="gramEnd"/>
+      <w:r>
+        <w:t xml:space="preserve">NAME ATTRIBUTE&gt; NAME, </w:t>
       </w:r>
     </w:p>
     <w:p>
@@ -2675,7 +2878,15 @@
         <w:ind w:firstLine="720"/>
       </w:pPr>
       <w:r>
-        <w:t xml:space="preserve">TABLE.&lt;INTERNAL ID ATTRIBUTE&gt; ID, </w:t>
+        <w:t>TABLE</w:t>
+      </w:r>
+      <w:proofErr w:type="gramStart"/>
+      <w:r>
+        <w:t>.&lt;</w:t>
+      </w:r>
+      <w:proofErr w:type="gramEnd"/>
+      <w:r>
+        <w:t xml:space="preserve">INTERNAL ID ATTRIBUTE&gt; ID, </w:t>
       </w:r>
     </w:p>
     <w:p>
@@ -2745,14 +2956,46 @@
     <w:p>
       <w:r>
         <w:tab/>
-        <w:t>TABLE.&lt;INTERNAL ID ATTRIBUTE&gt;= %internal_id%</w:t>
+        <w:t>TABLE</w:t>
+      </w:r>
+      <w:proofErr w:type="gramStart"/>
+      <w:r>
+        <w:t>.&lt;</w:t>
+      </w:r>
+      <w:proofErr w:type="gramEnd"/>
+      <w:r>
+        <w:t>INTERNAL ID ATTRIBUTE&gt;= %</w:t>
+      </w:r>
+      <w:proofErr w:type="spellStart"/>
+      <w:r>
+        <w:t>internal_id</w:t>
+      </w:r>
+      <w:proofErr w:type="spellEnd"/>
+      <w:r>
+        <w:t>%</w:t>
       </w:r>
     </w:p>
     <w:p/>
     <w:p/>
     <w:p>
       <w:r>
-        <w:t>%internal_id% will be replaced in Runtime with the InstanceID of the current page.</w:t>
+        <w:t>%</w:t>
+      </w:r>
+      <w:proofErr w:type="spellStart"/>
+      <w:r>
+        <w:t>internal_id</w:t>
+      </w:r>
+      <w:proofErr w:type="spellEnd"/>
+      <w:r>
+        <w:t xml:space="preserve">% will be replaced in Runtime with the </w:t>
+      </w:r>
+      <w:proofErr w:type="spellStart"/>
+      <w:r>
+        <w:t>InstanceID</w:t>
+      </w:r>
+      <w:proofErr w:type="spellEnd"/>
+      <w:r>
+        <w:t xml:space="preserve"> of the current page.</w:t>
       </w:r>
     </w:p>
     <w:p/>
@@ -2767,12 +3010,12 @@
       <w:pPr>
         <w:pStyle w:val="Heading3"/>
       </w:pPr>
-      <w:bookmarkStart w:id="10" w:name="_Toc408586901"/>
+      <w:bookmarkStart w:id="9" w:name="_Toc408586901"/>
       <w:r>
         <w:lastRenderedPageBreak/>
         <w:t>Tree Heat Maps</w:t>
       </w:r>
-      <w:bookmarkEnd w:id="10"/>
+      <w:bookmarkEnd w:id="9"/>
     </w:p>
     <w:p>
       <w:r>
@@ -2810,7 +3053,15 @@
         <w:t>LINK_URL</w:t>
       </w:r>
       <w:r>
-        <w:t xml:space="preserve"> is a string with a CA PPM Link (starting in /niku/nu) that allows you to drill down to the corresponding Object Instance.</w:t>
+        <w:t xml:space="preserve"> is a string with a CA PPM Link (starting in /</w:t>
+      </w:r>
+      <w:proofErr w:type="spellStart"/>
+      <w:r>
+        <w:t>niku</w:t>
+      </w:r>
+      <w:proofErr w:type="spellEnd"/>
+      <w:r>
+        <w:t>/nu) that allows you to drill down to the corresponding Object Instance.</w:t>
       </w:r>
     </w:p>
     <w:p>
@@ -2831,11 +3082,11 @@
       <w:pPr>
         <w:pStyle w:val="Heading3"/>
       </w:pPr>
-      <w:bookmarkStart w:id="11" w:name="_Toc408586902"/>
+      <w:bookmarkStart w:id="10" w:name="_Toc408586902"/>
       <w:r>
         <w:t>Org Charts</w:t>
       </w:r>
-      <w:bookmarkEnd w:id="11"/>
+      <w:bookmarkEnd w:id="10"/>
     </w:p>
     <w:p/>
     <w:p>
@@ -2874,7 +3125,15 @@
         <w:t>LINK_URL</w:t>
       </w:r>
       <w:r>
-        <w:t xml:space="preserve"> is a string with a CA PPM Link (starting in /niku/nu) that allows you to drill down to the corresponding Object Instance.</w:t>
+        <w:t xml:space="preserve"> is a string with a CA PPM Link (starting in /</w:t>
+      </w:r>
+      <w:proofErr w:type="spellStart"/>
+      <w:r>
+        <w:t>niku</w:t>
+      </w:r>
+      <w:proofErr w:type="spellEnd"/>
+      <w:r>
+        <w:t>/nu) that allows you to drill down to the corresponding Object Instance.</w:t>
       </w:r>
     </w:p>
     <w:p>
@@ -2918,16 +3177,29 @@
       <w:pPr>
         <w:pStyle w:val="Heading2"/>
       </w:pPr>
-      <w:bookmarkStart w:id="12" w:name="_Toc408586903"/>
+      <w:bookmarkStart w:id="11" w:name="_Toc408586903"/>
       <w:r>
         <w:lastRenderedPageBreak/>
-        <w:t>Create a new HTML Portlet</w:t>
-      </w:r>
-      <w:bookmarkEnd w:id="12"/>
-    </w:p>
-    <w:p>
-      <w:r>
-        <w:t>Now, create a new HTML Portlet in CA PPM Studio.</w:t>
+        <w:t xml:space="preserve">Create a new HTML </w:t>
+      </w:r>
+      <w:proofErr w:type="spellStart"/>
+      <w:r>
+        <w:t>Portlet</w:t>
+      </w:r>
+      <w:bookmarkEnd w:id="11"/>
+      <w:proofErr w:type="spellEnd"/>
+    </w:p>
+    <w:p>
+      <w:r>
+        <w:t xml:space="preserve">Now, create a new HTML </w:t>
+      </w:r>
+      <w:proofErr w:type="spellStart"/>
+      <w:r>
+        <w:t>Portlet</w:t>
+      </w:r>
+      <w:proofErr w:type="spellEnd"/>
+      <w:r>
+        <w:t xml:space="preserve"> in CA PPM Studio.</w:t>
       </w:r>
     </w:p>
     <w:p/>
@@ -2935,66 +3207,98 @@
       <w:r>
         <w:t xml:space="preserve">To easily identify your Hierarchical View </w:t>
       </w:r>
+      <w:proofErr w:type="spellStart"/>
       <w:r>
         <w:t>Portlets</w:t>
       </w:r>
+      <w:proofErr w:type="spellEnd"/>
       <w:r>
         <w:t xml:space="preserve">, consider using the following naming standard for the </w:t>
       </w:r>
-      <w:r>
-        <w:t xml:space="preserve">portlet </w:t>
-      </w:r>
-      <w:r>
-        <w:t>ID:</w:t>
+      <w:proofErr w:type="spellStart"/>
+      <w:r>
+        <w:t>portlet</w:t>
+      </w:r>
+      <w:proofErr w:type="spellEnd"/>
+      <w:r>
+        <w:t xml:space="preserve"> ID:</w:t>
       </w:r>
     </w:p>
     <w:p/>
     <w:p>
       <w:r>
-        <w:t>&lt;package&gt;_XXXXXX_hiev_&lt;type&gt;</w:t>
+        <w:t>&lt;</w:t>
+      </w:r>
+      <w:proofErr w:type="gramStart"/>
+      <w:r>
+        <w:t>package</w:t>
+      </w:r>
+      <w:proofErr w:type="gramEnd"/>
+      <w:r>
+        <w:t>&gt;_</w:t>
+      </w:r>
+      <w:proofErr w:type="spellStart"/>
+      <w:r>
+        <w:t>XXXXXX_hiev</w:t>
+      </w:r>
+      <w:proofErr w:type="spellEnd"/>
+      <w:r>
+        <w:t>_&lt;type&gt;</w:t>
       </w:r>
     </w:p>
     <w:p/>
     <w:p>
-      <w:r>
-        <w:t>package: identifies your customization initials</w:t>
+      <w:proofErr w:type="gramStart"/>
+      <w:r>
+        <w:t>package</w:t>
+      </w:r>
+      <w:proofErr w:type="gramEnd"/>
+      <w:r>
+        <w:t>: identifies your customization initials</w:t>
       </w:r>
     </w:p>
     <w:p>
       <w:r>
         <w:t xml:space="preserve">XXXXXX: </w:t>
       </w:r>
-      <w:r>
-        <w:t xml:space="preserve">Portlet </w:t>
-      </w:r>
-      <w:r>
-        <w:t>Identifier that tells us what this is about</w:t>
-      </w:r>
-    </w:p>
-    <w:p>
-      <w:r>
-        <w:t>hiev: a fixed-string that identifies this as a hierarchical view</w:t>
-      </w:r>
-    </w:p>
-    <w:p>
-      <w:r>
-        <w:t>t</w:t>
-      </w:r>
-      <w:r>
-        <w:t>ype</w:t>
-      </w:r>
-      <w:r>
-        <w:t>:</w:t>
-      </w:r>
-      <w:r>
-        <w:t xml:space="preserve"> is the Hierarchy Type: </w:t>
-      </w:r>
+      <w:proofErr w:type="spellStart"/>
+      <w:r>
+        <w:t>Portlet</w:t>
+      </w:r>
+      <w:proofErr w:type="spellEnd"/>
+      <w:r>
+        <w:t xml:space="preserve"> Identifier that tells us what this is about</w:t>
+      </w:r>
+    </w:p>
+    <w:p>
+      <w:proofErr w:type="spellStart"/>
+      <w:proofErr w:type="gramStart"/>
+      <w:r>
+        <w:t>hiev</w:t>
+      </w:r>
+      <w:proofErr w:type="spellEnd"/>
+      <w:proofErr w:type="gramEnd"/>
+      <w:r>
+        <w:t>: a fixed-string that identifies this as a hierarchical view</w:t>
+      </w:r>
+    </w:p>
+    <w:p>
+      <w:proofErr w:type="gramStart"/>
+      <w:r>
+        <w:t>type</w:t>
+      </w:r>
+      <w:proofErr w:type="gramEnd"/>
+      <w:r>
+        <w:t xml:space="preserve">: is the Hierarchy Type: </w:t>
+      </w:r>
+      <w:proofErr w:type="spellStart"/>
       <w:r>
         <w:rPr>
           <w:b/>
         </w:rPr>
         <w:t>hm</w:t>
       </w:r>
+      <w:proofErr w:type="spellEnd"/>
       <w:r>
         <w:t xml:space="preserve"> (Heat Map) and </w:t>
       </w:r>
@@ -3016,11 +3320,35 @@
         </w:rPr>
       </w:pPr>
       <w:r>
-        <w:t xml:space="preserve">Example: </w:t>
-      </w:r>
-      <w:r>
-        <w:t xml:space="preserve">we have created a new portlet to show a graphical view of a wbs using the org chart. The Portlet id is </w:t>
-      </w:r>
+        <w:t xml:space="preserve">Example: we have created a new </w:t>
+      </w:r>
+      <w:proofErr w:type="spellStart"/>
+      <w:r>
+        <w:t>portlet</w:t>
+      </w:r>
+      <w:proofErr w:type="spellEnd"/>
+      <w:r>
+        <w:t xml:space="preserve"> to show a graphical view of a </w:t>
+      </w:r>
+      <w:proofErr w:type="spellStart"/>
+      <w:proofErr w:type="gramStart"/>
+      <w:r>
+        <w:t>wbs</w:t>
+      </w:r>
+      <w:proofErr w:type="spellEnd"/>
+      <w:proofErr w:type="gramEnd"/>
+      <w:r>
+        <w:t xml:space="preserve"> using the org chart. The </w:t>
+      </w:r>
+      <w:proofErr w:type="spellStart"/>
+      <w:r>
+        <w:t>Portlet</w:t>
+      </w:r>
+      <w:proofErr w:type="spellEnd"/>
+      <w:r>
+        <w:t xml:space="preserve"> id is </w:t>
+      </w:r>
+      <w:proofErr w:type="spellStart"/>
       <w:r>
         <w:rPr>
           <w:b/>
@@ -3033,12 +3361,14 @@
         </w:rPr>
         <w:t>hiev_org</w:t>
       </w:r>
+      <w:proofErr w:type="spellEnd"/>
     </w:p>
     <w:p/>
     <w:p>
       <w:r>
         <w:rPr>
           <w:noProof/>
+          <w:lang w:val="pt-BR" w:eastAsia="pt-BR"/>
         </w:rPr>
         <w:drawing>
           <wp:inline distT="0" distB="0" distL="0" distR="0" wp14:anchorId="443A7408" wp14:editId="7D8C78B7">
@@ -3082,7 +3412,15 @@
     <w:p>
       <w:r>
         <w:lastRenderedPageBreak/>
-        <w:t xml:space="preserve">The HTML Portlet will </w:t>
+        <w:t xml:space="preserve">The HTML </w:t>
+      </w:r>
+      <w:proofErr w:type="spellStart"/>
+      <w:r>
+        <w:t>Portlet</w:t>
+      </w:r>
+      <w:proofErr w:type="spellEnd"/>
+      <w:r>
+        <w:t xml:space="preserve"> will </w:t>
       </w:r>
       <w:r>
         <w:t xml:space="preserve">always </w:t>
@@ -3122,6 +3460,8 @@
       <w:pPr>
         <w:ind w:left="720"/>
       </w:pPr>
+      <w:proofErr w:type="spellStart"/>
+      <w:proofErr w:type="gramStart"/>
       <w:r>
         <w:rPr>
           <w:b/>
@@ -3129,6 +3469,8 @@
         </w:rPr>
         <w:t>hierID</w:t>
       </w:r>
+      <w:proofErr w:type="spellEnd"/>
+      <w:proofErr w:type="gramEnd"/>
       <w:r>
         <w:rPr>
           <w:color w:val="FF0000"/>
@@ -3143,6 +3485,8 @@
       <w:pPr>
         <w:ind w:left="720"/>
       </w:pPr>
+      <w:proofErr w:type="spellStart"/>
+      <w:proofErr w:type="gramStart"/>
       <w:r>
         <w:rPr>
           <w:b/>
@@ -3150,6 +3494,8 @@
         </w:rPr>
         <w:t>pageID</w:t>
       </w:r>
+      <w:proofErr w:type="spellEnd"/>
+      <w:proofErr w:type="gramEnd"/>
       <w:r>
         <w:rPr>
           <w:color w:val="FF0000"/>
@@ -3157,7 +3503,15 @@
         <w:t xml:space="preserve"> </w:t>
       </w:r>
       <w:r>
-        <w:t xml:space="preserve">refers  to the Tab that you will create for deploying this portlet. </w:t>
+        <w:t xml:space="preserve">refers  to the Tab that you will create for deploying this </w:t>
+      </w:r>
+      <w:proofErr w:type="spellStart"/>
+      <w:r>
+        <w:t>portlet</w:t>
+      </w:r>
+      <w:proofErr w:type="spellEnd"/>
+      <w:r>
+        <w:t xml:space="preserve">. </w:t>
       </w:r>
     </w:p>
     <w:p>
@@ -3168,12 +3522,44 @@
     <w:p/>
     <w:p>
       <w:r>
-        <w:t>&lt;html&gt;</w:t>
-      </w:r>
-    </w:p>
-    <w:p>
-      <w:r>
-        <w:t xml:space="preserve">  &lt;iframe src="/niku/return.html" name="myFrame" width="100%" height="700"&gt;</w:t>
+        <w:t>&lt;</w:t>
+      </w:r>
+      <w:proofErr w:type="gramStart"/>
+      <w:r>
+        <w:t>html</w:t>
+      </w:r>
+      <w:proofErr w:type="gramEnd"/>
+      <w:r>
+        <w:t>&gt;</w:t>
+      </w:r>
+    </w:p>
+    <w:p>
+      <w:r>
+        <w:t xml:space="preserve">  &lt;iframe </w:t>
+      </w:r>
+      <w:proofErr w:type="spellStart"/>
+      <w:r>
+        <w:t>src</w:t>
+      </w:r>
+      <w:proofErr w:type="spellEnd"/>
+      <w:r>
+        <w:t>="/</w:t>
+      </w:r>
+      <w:proofErr w:type="spellStart"/>
+      <w:r>
+        <w:t>niku</w:t>
+      </w:r>
+      <w:proofErr w:type="spellEnd"/>
+      <w:r>
+        <w:t>/return.html" name="</w:t>
+      </w:r>
+      <w:proofErr w:type="spellStart"/>
+      <w:r>
+        <w:t>myFrame</w:t>
+      </w:r>
+      <w:proofErr w:type="spellEnd"/>
+      <w:r>
+        <w:t>" width="100%" height="700"&gt;</w:t>
       </w:r>
     </w:p>
     <w:p>
@@ -3183,24 +3569,59 @@
     </w:p>
     <w:p>
       <w:r>
-        <w:t xml:space="preserve">  &lt;script&gt;</w:t>
-      </w:r>
-    </w:p>
-    <w:p>
-      <w:r>
-        <w:t xml:space="preserve">        // Adjust These two attributes in accordance with your specific use case for Hierarchical Views</w:t>
-      </w:r>
-    </w:p>
-    <w:p>
-      <w:r>
-        <w:t xml:space="preserve">       </w:t>
-      </w:r>
-      <w:r>
-        <w:t xml:space="preserve">  </w:t>
-      </w:r>
-      <w:r>
-        <w:t xml:space="preserve"> var pageID = '</w:t>
-      </w:r>
+        <w:t xml:space="preserve">  &lt;</w:t>
+      </w:r>
+      <w:proofErr w:type="gramStart"/>
+      <w:r>
+        <w:t>script</w:t>
+      </w:r>
+      <w:proofErr w:type="gramEnd"/>
+      <w:r>
+        <w:t>&gt;</w:t>
+      </w:r>
+    </w:p>
+    <w:p>
+      <w:r>
+        <w:t xml:space="preserve">        /*</w:t>
+      </w:r>
+      <w:r>
+        <w:t xml:space="preserve"> </w:t>
+      </w:r>
+      <w:proofErr w:type="gramStart"/>
+      <w:r>
+        <w:t>Adjust</w:t>
+      </w:r>
+      <w:proofErr w:type="gramEnd"/>
+      <w:r>
+        <w:t xml:space="preserve"> These two attributes in accordance with your specific use case for Hierarchical Views</w:t>
+      </w:r>
+      <w:r>
+        <w:t xml:space="preserve"> */</w:t>
+      </w:r>
+    </w:p>
+    <w:p>
+      <w:r>
+        <w:t xml:space="preserve">          </w:t>
+      </w:r>
+      <w:proofErr w:type="spellStart"/>
+      <w:proofErr w:type="gramStart"/>
+      <w:r>
+        <w:t>var</w:t>
+      </w:r>
+      <w:proofErr w:type="spellEnd"/>
+      <w:proofErr w:type="gramEnd"/>
+      <w:r>
+        <w:t xml:space="preserve"> </w:t>
+      </w:r>
+      <w:proofErr w:type="spellStart"/>
+      <w:r>
+        <w:t>pageID</w:t>
+      </w:r>
+      <w:proofErr w:type="spellEnd"/>
+      <w:r>
+        <w:t xml:space="preserve"> = '</w:t>
+      </w:r>
+      <w:proofErr w:type="spellStart"/>
       <w:r>
         <w:rPr>
           <w:b/>
@@ -3208,15 +3629,48 @@
         </w:rPr>
         <w:t>gwbs_hiev_wbs</w:t>
       </w:r>
-      <w:r>
-        <w:t>'; // Page ID (tab) where this portlet will reside</w:t>
+      <w:proofErr w:type="spellEnd"/>
+      <w:r>
+        <w:t>'; /*</w:t>
+      </w:r>
+      <w:r>
+        <w:t xml:space="preserve"> Page ID (tab) where this </w:t>
+      </w:r>
+      <w:proofErr w:type="spellStart"/>
+      <w:r>
+        <w:t>portlet</w:t>
+      </w:r>
+      <w:proofErr w:type="spellEnd"/>
+      <w:r>
+        <w:t xml:space="preserve"> will reside</w:t>
+      </w:r>
+      <w:r>
+        <w:t xml:space="preserve"> */</w:t>
       </w:r>
     </w:p>
     <w:p>
       <w:r>
         <w:tab/>
-        <w:t>var hierID = '</w:t>
-      </w:r>
+      </w:r>
+      <w:proofErr w:type="spellStart"/>
+      <w:proofErr w:type="gramStart"/>
+      <w:r>
+        <w:t>var</w:t>
+      </w:r>
+      <w:proofErr w:type="spellEnd"/>
+      <w:proofErr w:type="gramEnd"/>
+      <w:r>
+        <w:t xml:space="preserve"> </w:t>
+      </w:r>
+      <w:proofErr w:type="spellStart"/>
+      <w:r>
+        <w:t>hierID</w:t>
+      </w:r>
+      <w:proofErr w:type="spellEnd"/>
+      <w:r>
+        <w:t xml:space="preserve"> = '</w:t>
+      </w:r>
+      <w:proofErr w:type="spellStart"/>
       <w:r>
         <w:rPr>
           <w:b/>
@@ -3224,8 +3678,15 @@
         </w:rPr>
         <w:t>hiev_gwbs_org</w:t>
       </w:r>
-      <w:r>
-        <w:t>'; // Hierarchical View ID</w:t>
+      <w:proofErr w:type="spellEnd"/>
+      <w:r>
+        <w:t>'; /*</w:t>
+      </w:r>
+      <w:r>
+        <w:t xml:space="preserve"> Hierarchical View ID</w:t>
+      </w:r>
+      <w:r>
+        <w:t xml:space="preserve"> */</w:t>
       </w:r>
     </w:p>
     <w:p>
@@ -3234,16 +3695,75 @@
       </w:r>
       <w:r>
         <w:tab/>
-        <w:t>var url = document.URL;</w:t>
-      </w:r>
-    </w:p>
-    <w:p>
+      </w:r>
+      <w:proofErr w:type="spellStart"/>
+      <w:proofErr w:type="gramStart"/>
+      <w:r>
+        <w:t>var</w:t>
+      </w:r>
+      <w:proofErr w:type="spellEnd"/>
+      <w:proofErr w:type="gramEnd"/>
       <w:r>
         <w:t xml:space="preserve"> </w:t>
       </w:r>
+      <w:proofErr w:type="spellStart"/>
+      <w:r>
+        <w:t>url</w:t>
+      </w:r>
+      <w:proofErr w:type="spellEnd"/>
+      <w:r>
+        <w:t xml:space="preserve"> = document.URL;</w:t>
+      </w:r>
+    </w:p>
+    <w:p>
+      <w:r>
+        <w:t xml:space="preserve"> </w:t>
+      </w:r>
       <w:r>
         <w:tab/>
-        <w:t>var pageLocation = url.indexOf(pageID); //If not found (-1) this is a popup</w:t>
+      </w:r>
+      <w:proofErr w:type="spellStart"/>
+      <w:proofErr w:type="gramStart"/>
+      <w:r>
+        <w:t>var</w:t>
+      </w:r>
+      <w:proofErr w:type="spellEnd"/>
+      <w:proofErr w:type="gramEnd"/>
+      <w:r>
+        <w:t xml:space="preserve"> </w:t>
+      </w:r>
+      <w:proofErr w:type="spellStart"/>
+      <w:r>
+        <w:t>pageLocation</w:t>
+      </w:r>
+      <w:proofErr w:type="spellEnd"/>
+      <w:r>
+        <w:t xml:space="preserve"> = </w:t>
+      </w:r>
+      <w:proofErr w:type="spellStart"/>
+      <w:r>
+        <w:t>url.indexOf</w:t>
+      </w:r>
+      <w:proofErr w:type="spellEnd"/>
+      <w:r>
+        <w:t>(</w:t>
+      </w:r>
+      <w:proofErr w:type="spellStart"/>
+      <w:r>
+        <w:t>pageID</w:t>
+      </w:r>
+      <w:proofErr w:type="spellEnd"/>
+      <w:r>
+        <w:t>); /</w:t>
+      </w:r>
+      <w:r>
+        <w:t xml:space="preserve">* </w:t>
+      </w:r>
+      <w:r>
+        <w:t>If not found (-1) this is a popup</w:t>
+      </w:r>
+      <w:r>
+        <w:t xml:space="preserve"> */</w:t>
       </w:r>
     </w:p>
     <w:p>
@@ -3252,52 +3772,257 @@
       </w:r>
       <w:r>
         <w:tab/>
-        <w:t>if (pageLocation &lt;= 0)</w:t>
+      </w:r>
+      <w:proofErr w:type="gramStart"/>
+      <w:r>
+        <w:t>if</w:t>
+      </w:r>
+      <w:proofErr w:type="gramEnd"/>
+      <w:r>
+        <w:t xml:space="preserve"> (</w:t>
+      </w:r>
+      <w:proofErr w:type="spellStart"/>
+      <w:r>
+        <w:t>pageLocation</w:t>
+      </w:r>
+      <w:proofErr w:type="spellEnd"/>
+      <w:r>
+        <w:t xml:space="preserve"> &lt;= 0)</w:t>
       </w:r>
     </w:p>
     <w:p>
       <w:r>
         <w:t xml:space="preserve">        {</w:t>
       </w:r>
-    </w:p>
-    <w:p>
-      <w:r>
-        <w:t xml:space="preserve">          //Popup</w:t>
-      </w:r>
-    </w:p>
-    <w:p>
-      <w:r>
-        <w:t xml:space="preserve">          var innerUrl = document.getElementById('ppm_mnp').innerHTML; // this is the Div that contains the Modal page</w:t>
-      </w:r>
-    </w:p>
-    <w:p>
-      <w:r>
-        <w:t xml:space="preserve">          pageID = 'action=' + pageID;</w:t>
-      </w:r>
-    </w:p>
-    <w:p>
-      <w:r>
-        <w:t xml:space="preserve">          pageLocation = innerUrl.indexOf(pageID);</w:t>
-      </w:r>
-    </w:p>
-    <w:p>
-      <w:r>
-        <w:t xml:space="preserve">          pageLocation = pageLocation + pageID.length;</w:t>
+      <w:r>
+        <w:t xml:space="preserve"> </w:t>
+      </w:r>
+    </w:p>
+    <w:p>
+      <w:r>
+        <w:t xml:space="preserve">          /* </w:t>
+      </w:r>
+      <w:r>
+        <w:t>Popup</w:t>
+      </w:r>
+      <w:r>
+        <w:t xml:space="preserve"> */</w:t>
+      </w:r>
+    </w:p>
+    <w:p>
+      <w:r>
+        <w:t xml:space="preserve">          </w:t>
+      </w:r>
+      <w:proofErr w:type="spellStart"/>
+      <w:proofErr w:type="gramStart"/>
+      <w:r>
+        <w:t>var</w:t>
+      </w:r>
+      <w:proofErr w:type="spellEnd"/>
+      <w:proofErr w:type="gramEnd"/>
+      <w:r>
+        <w:t xml:space="preserve"> </w:t>
+      </w:r>
+      <w:proofErr w:type="spellStart"/>
+      <w:r>
+        <w:t>innerUrl</w:t>
+      </w:r>
+      <w:proofErr w:type="spellEnd"/>
+      <w:r>
+        <w:t xml:space="preserve"> = </w:t>
+      </w:r>
+      <w:proofErr w:type="spellStart"/>
+      <w:r>
+        <w:t>document.getElementById</w:t>
+      </w:r>
+      <w:proofErr w:type="spellEnd"/>
+      <w:r>
+        <w:t>('</w:t>
+      </w:r>
+      <w:proofErr w:type="spellStart"/>
+      <w:r>
+        <w:t>ppm_mnp</w:t>
+      </w:r>
+      <w:proofErr w:type="spellEnd"/>
+      <w:r>
+        <w:t>').</w:t>
+      </w:r>
+      <w:proofErr w:type="spellStart"/>
+      <w:r>
+        <w:t>innerHTML</w:t>
+      </w:r>
+      <w:proofErr w:type="spellEnd"/>
+      <w:r>
+        <w:t>; /</w:t>
+      </w:r>
+      <w:r>
+        <w:t>* T</w:t>
+      </w:r>
+      <w:r>
+        <w:t xml:space="preserve">his is the </w:t>
+      </w:r>
+      <w:proofErr w:type="spellStart"/>
+      <w:r>
+        <w:t>Div</w:t>
+      </w:r>
+      <w:proofErr w:type="spellEnd"/>
+      <w:r>
+        <w:t xml:space="preserve"> that contains the Modal page</w:t>
+      </w:r>
+      <w:r>
+        <w:t xml:space="preserve"> */</w:t>
+      </w:r>
+    </w:p>
+    <w:p>
+      <w:r>
+        <w:t xml:space="preserve">          </w:t>
+      </w:r>
+      <w:proofErr w:type="spellStart"/>
+      <w:proofErr w:type="gramStart"/>
+      <w:r>
+        <w:t>pageID</w:t>
+      </w:r>
+      <w:proofErr w:type="spellEnd"/>
+      <w:proofErr w:type="gramEnd"/>
+      <w:r>
+        <w:t xml:space="preserve"> = 'action=' + </w:t>
+      </w:r>
+      <w:proofErr w:type="spellStart"/>
+      <w:r>
+        <w:t>pageID</w:t>
+      </w:r>
+      <w:proofErr w:type="spellEnd"/>
+      <w:r>
+        <w:t>;</w:t>
+      </w:r>
+    </w:p>
+    <w:p>
+      <w:r>
+        <w:t xml:space="preserve">          </w:t>
+      </w:r>
+      <w:proofErr w:type="spellStart"/>
+      <w:proofErr w:type="gramStart"/>
+      <w:r>
+        <w:t>pageLocation</w:t>
+      </w:r>
+      <w:proofErr w:type="spellEnd"/>
+      <w:proofErr w:type="gramEnd"/>
+      <w:r>
+        <w:t xml:space="preserve"> = </w:t>
+      </w:r>
+      <w:proofErr w:type="spellStart"/>
+      <w:r>
+        <w:t>innerUrl.indexOf</w:t>
+      </w:r>
+      <w:proofErr w:type="spellEnd"/>
+      <w:r>
+        <w:t>(</w:t>
+      </w:r>
+      <w:proofErr w:type="spellStart"/>
+      <w:r>
+        <w:t>pageID</w:t>
+      </w:r>
+      <w:proofErr w:type="spellEnd"/>
+      <w:r>
+        <w:t>);</w:t>
+      </w:r>
+    </w:p>
+    <w:p>
+      <w:r>
+        <w:t xml:space="preserve">          </w:t>
+      </w:r>
+      <w:proofErr w:type="spellStart"/>
+      <w:proofErr w:type="gramStart"/>
+      <w:r>
+        <w:t>pageLocation</w:t>
+      </w:r>
+      <w:proofErr w:type="spellEnd"/>
+      <w:proofErr w:type="gramEnd"/>
+      <w:r>
+        <w:t xml:space="preserve"> = </w:t>
+      </w:r>
+      <w:proofErr w:type="spellStart"/>
+      <w:r>
+        <w:t>pageLocation</w:t>
+      </w:r>
+      <w:proofErr w:type="spellEnd"/>
+      <w:r>
+        <w:t xml:space="preserve"> + </w:t>
+      </w:r>
+      <w:proofErr w:type="spellStart"/>
+      <w:r>
+        <w:t>pageID.length</w:t>
+      </w:r>
+      <w:proofErr w:type="spellEnd"/>
+      <w:r>
+        <w:t>;</w:t>
       </w:r>
     </w:p>
     <w:p>
       <w:r>
         <w:tab/>
-        <w:t xml:space="preserve">  var idLocation = innerUrl.indexOf('id=',pageLocation)+3;</w:t>
-      </w:r>
-    </w:p>
-    <w:p>
+        <w:t xml:space="preserve">  </w:t>
+      </w:r>
+      <w:proofErr w:type="spellStart"/>
+      <w:proofErr w:type="gramStart"/>
+      <w:r>
+        <w:t>var</w:t>
+      </w:r>
+      <w:proofErr w:type="spellEnd"/>
+      <w:proofErr w:type="gramEnd"/>
       <w:r>
         <w:t xml:space="preserve"> </w:t>
       </w:r>
+      <w:proofErr w:type="spellStart"/>
+      <w:r>
+        <w:t>idLocation</w:t>
+      </w:r>
+      <w:proofErr w:type="spellEnd"/>
+      <w:r>
+        <w:t xml:space="preserve"> = </w:t>
+      </w:r>
+      <w:proofErr w:type="spellStart"/>
+      <w:r>
+        <w:t>innerUrl.indexOf</w:t>
+      </w:r>
+      <w:proofErr w:type="spellEnd"/>
+      <w:r>
+        <w:t>('id=',</w:t>
+      </w:r>
+      <w:proofErr w:type="spellStart"/>
+      <w:r>
+        <w:t>pageLocation</w:t>
+      </w:r>
+      <w:proofErr w:type="spellEnd"/>
+      <w:r>
+        <w:t>)+3;</w:t>
+      </w:r>
+    </w:p>
+    <w:p>
+      <w:r>
+        <w:t xml:space="preserve"> </w:t>
+      </w:r>
       <w:r>
         <w:tab/>
-        <w:t xml:space="preserve">  var end = idLocation + 7;</w:t>
+        <w:t xml:space="preserve">  </w:t>
+      </w:r>
+      <w:proofErr w:type="spellStart"/>
+      <w:proofErr w:type="gramStart"/>
+      <w:r>
+        <w:t>var</w:t>
+      </w:r>
+      <w:proofErr w:type="spellEnd"/>
+      <w:proofErr w:type="gramEnd"/>
+      <w:r>
+        <w:t xml:space="preserve"> end = </w:t>
+      </w:r>
+      <w:proofErr w:type="spellStart"/>
+      <w:r>
+        <w:t>idLocation</w:t>
+      </w:r>
+      <w:proofErr w:type="spellEnd"/>
+      <w:r>
+        <w:t xml:space="preserve"> + 7;</w:t>
       </w:r>
     </w:p>
     <w:p>
@@ -3306,7 +4031,41 @@
       </w:r>
       <w:r>
         <w:tab/>
-        <w:t xml:space="preserve">  var internalID = innerUrl.substring(idLocation,end);</w:t>
+        <w:t xml:space="preserve">  </w:t>
+      </w:r>
+      <w:proofErr w:type="spellStart"/>
+      <w:proofErr w:type="gramStart"/>
+      <w:r>
+        <w:t>var</w:t>
+      </w:r>
+      <w:proofErr w:type="spellEnd"/>
+      <w:proofErr w:type="gramEnd"/>
+      <w:r>
+        <w:t xml:space="preserve"> </w:t>
+      </w:r>
+      <w:proofErr w:type="spellStart"/>
+      <w:r>
+        <w:t>internalID</w:t>
+      </w:r>
+      <w:proofErr w:type="spellEnd"/>
+      <w:r>
+        <w:t xml:space="preserve"> = </w:t>
+      </w:r>
+      <w:proofErr w:type="spellStart"/>
+      <w:r>
+        <w:t>innerUrl.substring</w:t>
+      </w:r>
+      <w:proofErr w:type="spellEnd"/>
+      <w:r>
+        <w:t>(</w:t>
+      </w:r>
+      <w:proofErr w:type="spellStart"/>
+      <w:r>
+        <w:t>idLocation,end</w:t>
+      </w:r>
+      <w:proofErr w:type="spellEnd"/>
+      <w:r>
+        <w:t>);</w:t>
       </w:r>
     </w:p>
     <w:p>
@@ -3320,8 +4079,12 @@
       </w:r>
       <w:r>
         <w:tab/>
+      </w:r>
+      <w:proofErr w:type="gramStart"/>
+      <w:r>
         <w:t>else</w:t>
       </w:r>
+      <w:proofErr w:type="gramEnd"/>
     </w:p>
     <w:p>
       <w:r>
@@ -3330,12 +4093,46 @@
     </w:p>
     <w:p>
       <w:r>
-        <w:t xml:space="preserve">          //Not a Popup</w:t>
-      </w:r>
-    </w:p>
-    <w:p>
-      <w:r>
-        <w:t xml:space="preserve">          pageLocation = pageLocation + pageID.length; </w:t>
+        <w:t xml:space="preserve">          /* </w:t>
+      </w:r>
+      <w:r>
+        <w:t>Not a Popup</w:t>
+      </w:r>
+      <w:r>
+        <w:t xml:space="preserve"> */</w:t>
+      </w:r>
+      <w:bookmarkStart w:id="12" w:name="_GoBack"/>
+      <w:bookmarkEnd w:id="12"/>
+    </w:p>
+    <w:p>
+      <w:r>
+        <w:t xml:space="preserve">          </w:t>
+      </w:r>
+      <w:proofErr w:type="spellStart"/>
+      <w:proofErr w:type="gramStart"/>
+      <w:r>
+        <w:t>pageLocation</w:t>
+      </w:r>
+      <w:proofErr w:type="spellEnd"/>
+      <w:proofErr w:type="gramEnd"/>
+      <w:r>
+        <w:t xml:space="preserve"> = </w:t>
+      </w:r>
+      <w:proofErr w:type="spellStart"/>
+      <w:r>
+        <w:t>pageLocation</w:t>
+      </w:r>
+      <w:proofErr w:type="spellEnd"/>
+      <w:r>
+        <w:t xml:space="preserve"> + </w:t>
+      </w:r>
+      <w:proofErr w:type="spellStart"/>
+      <w:r>
+        <w:t>pageID.length</w:t>
+      </w:r>
+      <w:proofErr w:type="spellEnd"/>
+      <w:r>
+        <w:t xml:space="preserve">; </w:t>
       </w:r>
     </w:p>
     <w:p>
@@ -3344,19 +4141,105 @@
       </w:r>
       <w:r>
         <w:tab/>
-        <w:t xml:space="preserve">  var idLocation = url.indexOf('id=',pageLocation)+3;</w:t>
+        <w:t xml:space="preserve">  </w:t>
+      </w:r>
+      <w:proofErr w:type="spellStart"/>
+      <w:proofErr w:type="gramStart"/>
+      <w:r>
+        <w:t>var</w:t>
+      </w:r>
+      <w:proofErr w:type="spellEnd"/>
+      <w:proofErr w:type="gramEnd"/>
+      <w:r>
+        <w:t xml:space="preserve"> </w:t>
+      </w:r>
+      <w:proofErr w:type="spellStart"/>
+      <w:r>
+        <w:t>idLocation</w:t>
+      </w:r>
+      <w:proofErr w:type="spellEnd"/>
+      <w:r>
+        <w:t xml:space="preserve"> = </w:t>
+      </w:r>
+      <w:proofErr w:type="spellStart"/>
+      <w:r>
+        <w:t>url.indexOf</w:t>
+      </w:r>
+      <w:proofErr w:type="spellEnd"/>
+      <w:r>
+        <w:t>('id=',</w:t>
+      </w:r>
+      <w:proofErr w:type="spellStart"/>
+      <w:r>
+        <w:t>pageLocation</w:t>
+      </w:r>
+      <w:proofErr w:type="spellEnd"/>
+      <w:r>
+        <w:t>)+3;</w:t>
       </w:r>
     </w:p>
     <w:p>
       <w:r>
         <w:tab/>
-        <w:t xml:space="preserve">  var end = idLocation + 7;</w:t>
+        <w:t xml:space="preserve">  </w:t>
+      </w:r>
+      <w:proofErr w:type="spellStart"/>
+      <w:proofErr w:type="gramStart"/>
+      <w:r>
+        <w:t>var</w:t>
+      </w:r>
+      <w:proofErr w:type="spellEnd"/>
+      <w:proofErr w:type="gramEnd"/>
+      <w:r>
+        <w:t xml:space="preserve"> end = </w:t>
+      </w:r>
+      <w:proofErr w:type="spellStart"/>
+      <w:r>
+        <w:t>idLocation</w:t>
+      </w:r>
+      <w:proofErr w:type="spellEnd"/>
+      <w:r>
+        <w:t xml:space="preserve"> + 7;</w:t>
       </w:r>
     </w:p>
     <w:p>
       <w:r>
         <w:tab/>
-        <w:t xml:space="preserve">  var internalID = url.substring(idLocation, end);</w:t>
+        <w:t xml:space="preserve">  </w:t>
+      </w:r>
+      <w:proofErr w:type="spellStart"/>
+      <w:proofErr w:type="gramStart"/>
+      <w:r>
+        <w:t>var</w:t>
+      </w:r>
+      <w:proofErr w:type="spellEnd"/>
+      <w:proofErr w:type="gramEnd"/>
+      <w:r>
+        <w:t xml:space="preserve"> </w:t>
+      </w:r>
+      <w:proofErr w:type="spellStart"/>
+      <w:r>
+        <w:t>internalID</w:t>
+      </w:r>
+      <w:proofErr w:type="spellEnd"/>
+      <w:r>
+        <w:t xml:space="preserve"> = </w:t>
+      </w:r>
+      <w:proofErr w:type="spellStart"/>
+      <w:r>
+        <w:t>url.substring</w:t>
+      </w:r>
+      <w:proofErr w:type="spellEnd"/>
+      <w:r>
+        <w:t>(</w:t>
+      </w:r>
+      <w:proofErr w:type="spellStart"/>
+      <w:r>
+        <w:t>idLocation</w:t>
+      </w:r>
+      <w:proofErr w:type="spellEnd"/>
+      <w:r>
+        <w:t>, end);</w:t>
       </w:r>
     </w:p>
     <w:p>
@@ -3367,13 +4250,95 @@
     <w:p>
       <w:r>
         <w:tab/>
-        <w:t>var iFrameSrc = "/niku/hierView.jsp?hv=" + hierID + "&amp;id=" + internalID;</w:t>
+      </w:r>
+      <w:proofErr w:type="spellStart"/>
+      <w:proofErr w:type="gramStart"/>
+      <w:r>
+        <w:t>var</w:t>
+      </w:r>
+      <w:proofErr w:type="spellEnd"/>
+      <w:proofErr w:type="gramEnd"/>
+      <w:r>
+        <w:t xml:space="preserve"> </w:t>
+      </w:r>
+      <w:proofErr w:type="spellStart"/>
+      <w:r>
+        <w:t>iFrameSrc</w:t>
+      </w:r>
+      <w:proofErr w:type="spellEnd"/>
+      <w:r>
+        <w:t xml:space="preserve"> = "/</w:t>
+      </w:r>
+      <w:proofErr w:type="spellStart"/>
+      <w:r>
+        <w:t>niku</w:t>
+      </w:r>
+      <w:proofErr w:type="spellEnd"/>
+      <w:r>
+        <w:t>/</w:t>
+      </w:r>
+      <w:proofErr w:type="spellStart"/>
+      <w:r>
+        <w:t>hierView.jsp?hv</w:t>
+      </w:r>
+      <w:proofErr w:type="spellEnd"/>
+      <w:r>
+        <w:t xml:space="preserve">=" + </w:t>
+      </w:r>
+      <w:proofErr w:type="spellStart"/>
+      <w:r>
+        <w:t>hierID</w:t>
+      </w:r>
+      <w:proofErr w:type="spellEnd"/>
+      <w:r>
+        <w:t xml:space="preserve"> + "&amp;id=" + </w:t>
+      </w:r>
+      <w:proofErr w:type="spellStart"/>
+      <w:r>
+        <w:t>internalID</w:t>
+      </w:r>
+      <w:proofErr w:type="spellEnd"/>
+      <w:r>
+        <w:t>;</w:t>
       </w:r>
     </w:p>
     <w:p>
       <w:r>
         <w:tab/>
-        <w:t>var iFrameLST = window.document.getElementsByName("myFrame");</w:t>
+      </w:r>
+      <w:proofErr w:type="spellStart"/>
+      <w:proofErr w:type="gramStart"/>
+      <w:r>
+        <w:t>var</w:t>
+      </w:r>
+      <w:proofErr w:type="spellEnd"/>
+      <w:proofErr w:type="gramEnd"/>
+      <w:r>
+        <w:t xml:space="preserve"> </w:t>
+      </w:r>
+      <w:proofErr w:type="spellStart"/>
+      <w:r>
+        <w:t>iFrameLST</w:t>
+      </w:r>
+      <w:proofErr w:type="spellEnd"/>
+      <w:r>
+        <w:t xml:space="preserve"> = </w:t>
+      </w:r>
+      <w:proofErr w:type="spellStart"/>
+      <w:r>
+        <w:t>window.document.getElementsByName</w:t>
+      </w:r>
+      <w:proofErr w:type="spellEnd"/>
+      <w:r>
+        <w:t>("</w:t>
+      </w:r>
+      <w:proofErr w:type="spellStart"/>
+      <w:r>
+        <w:t>myFrame</w:t>
+      </w:r>
+      <w:proofErr w:type="spellEnd"/>
+      <w:r>
+        <w:t>");</w:t>
       </w:r>
     </w:p>
     <w:p>
@@ -3382,7 +4347,43 @@
       </w:r>
       <w:r>
         <w:tab/>
-        <w:t>iFrameLST.item(0).setAttribute("src", iFrameSrc)</w:t>
+      </w:r>
+      <w:proofErr w:type="spellStart"/>
+      <w:proofErr w:type="gramStart"/>
+      <w:r>
+        <w:t>iFrameLST.item</w:t>
+      </w:r>
+      <w:proofErr w:type="spellEnd"/>
+      <w:r>
+        <w:t>(</w:t>
+      </w:r>
+      <w:proofErr w:type="gramEnd"/>
+      <w:r>
+        <w:t>0).</w:t>
+      </w:r>
+      <w:proofErr w:type="spellStart"/>
+      <w:r>
+        <w:t>setAttribute</w:t>
+      </w:r>
+      <w:proofErr w:type="spellEnd"/>
+      <w:r>
+        <w:t>("</w:t>
+      </w:r>
+      <w:proofErr w:type="spellStart"/>
+      <w:r>
+        <w:t>src</w:t>
+      </w:r>
+      <w:proofErr w:type="spellEnd"/>
+      <w:r>
+        <w:t xml:space="preserve">", </w:t>
+      </w:r>
+      <w:proofErr w:type="spellStart"/>
+      <w:r>
+        <w:t>iFrameSrc</w:t>
+      </w:r>
+      <w:proofErr w:type="spellEnd"/>
+      <w:r>
+        <w:t>)</w:t>
       </w:r>
     </w:p>
     <w:p>
@@ -3421,14 +4422,29 @@
     <w:p/>
     <w:p>
       <w:r>
-        <w:t>&lt;package&gt;_hiev_XXXXXX</w:t>
-      </w:r>
+        <w:t>&lt;</w:t>
+      </w:r>
+      <w:proofErr w:type="gramStart"/>
+      <w:r>
+        <w:t>package</w:t>
+      </w:r>
+      <w:proofErr w:type="gramEnd"/>
+      <w:r>
+        <w:t>&gt;_</w:t>
+      </w:r>
+      <w:proofErr w:type="spellStart"/>
+      <w:r>
+        <w:t>hiev_XXXXXX</w:t>
+      </w:r>
+      <w:proofErr w:type="spellEnd"/>
     </w:p>
     <w:p/>
     <w:p>
+      <w:proofErr w:type="gramStart"/>
       <w:r>
         <w:t>package</w:t>
       </w:r>
+      <w:proofErr w:type="gramEnd"/>
       <w:r>
         <w:t xml:space="preserve">: identifies your customization </w:t>
       </w:r>
@@ -3437,8 +4453,15 @@
       </w:r>
     </w:p>
     <w:p>
-      <w:r>
-        <w:t>hiev: a fixed-string that identifies this as a hierarchical view</w:t>
+      <w:proofErr w:type="spellStart"/>
+      <w:proofErr w:type="gramStart"/>
+      <w:r>
+        <w:t>hiev</w:t>
+      </w:r>
+      <w:proofErr w:type="spellEnd"/>
+      <w:proofErr w:type="gramEnd"/>
+      <w:r>
+        <w:t>: a fixed-string that identifies this as a hierarchical view</w:t>
       </w:r>
     </w:p>
     <w:p>
@@ -3479,18 +4502,21 @@
           <w:b/>
         </w:rPr>
       </w:pPr>
+      <w:proofErr w:type="spellStart"/>
       <w:r>
         <w:rPr>
           <w:b/>
         </w:rPr>
         <w:t>gwbs_hiev_wbs</w:t>
       </w:r>
+      <w:proofErr w:type="spellEnd"/>
     </w:p>
     <w:p/>
     <w:p>
       <w:r>
         <w:rPr>
           <w:noProof/>
+          <w:lang w:val="pt-BR" w:eastAsia="pt-BR"/>
         </w:rPr>
         <w:drawing>
           <wp:inline distT="0" distB="0" distL="0" distR="0" wp14:anchorId="7DBD3DDC" wp14:editId="5FFB2505">
@@ -3540,28 +4566,34 @@
     <w:p>
       <w:r>
         <w:lastRenderedPageBreak/>
-        <w:t>Add your Hierarchical Views Portlets to this tab.</w:t>
+        <w:t xml:space="preserve">Add your Hierarchical Views </w:t>
+      </w:r>
+      <w:proofErr w:type="spellStart"/>
+      <w:r>
+        <w:t>Portlets</w:t>
+      </w:r>
+      <w:proofErr w:type="spellEnd"/>
+      <w:r>
+        <w:t xml:space="preserve"> to this tab.</w:t>
       </w:r>
       <w:r>
         <w:t xml:space="preserve"> </w:t>
       </w:r>
-      <w:r>
-        <w:t>I</w:t>
-      </w:r>
-      <w:r>
-        <w:t>deally</w:t>
-      </w:r>
-      <w:r>
-        <w:t>,</w:t>
-      </w:r>
-      <w:r>
-        <w:t xml:space="preserve"> set </w:t>
-      </w:r>
-      <w:r>
-        <w:t>one of the Portlets as Maximized</w:t>
-      </w:r>
-      <w:r>
-        <w:t>.</w:t>
+      <w:proofErr w:type="gramStart"/>
+      <w:r>
+        <w:t>Ideally</w:t>
+      </w:r>
+      <w:proofErr w:type="gramEnd"/>
+      <w:r>
+        <w:t xml:space="preserve">, set one of the </w:t>
+      </w:r>
+      <w:proofErr w:type="spellStart"/>
+      <w:r>
+        <w:t>Portlets</w:t>
+      </w:r>
+      <w:proofErr w:type="spellEnd"/>
+      <w:r>
+        <w:t xml:space="preserve"> as Maximized.</w:t>
       </w:r>
     </w:p>
     <w:p/>
@@ -3569,6 +4601,7 @@
       <w:r>
         <w:rPr>
           <w:noProof/>
+          <w:lang w:val="pt-BR" w:eastAsia="pt-BR"/>
         </w:rPr>
         <w:drawing>
           <wp:inline distT="0" distB="0" distL="0" distR="0" wp14:anchorId="40C813A6" wp14:editId="56A6912F">
@@ -3671,7 +4704,39 @@
         </w:numPr>
       </w:pPr>
       <w:r>
-        <w:t>Each HTML Portlet needs to identify the Page for which it was Built. That allows us to use CA PPM’s feature “Open as Popup”. Therefore, if a Portlet should be used in multiple pages you will need multiple portlets.</w:t>
+        <w:t xml:space="preserve">Each HTML </w:t>
+      </w:r>
+      <w:proofErr w:type="spellStart"/>
+      <w:r>
+        <w:t>Portlet</w:t>
+      </w:r>
+      <w:proofErr w:type="spellEnd"/>
+      <w:r>
+        <w:t xml:space="preserve"> needs to identify the Page for which it was </w:t>
+      </w:r>
+      <w:proofErr w:type="gramStart"/>
+      <w:r>
+        <w:t>Built</w:t>
+      </w:r>
+      <w:proofErr w:type="gramEnd"/>
+      <w:r>
+        <w:t xml:space="preserve">. That allows us to use CA PPM’s feature “Open as Popup”. Therefore, if a </w:t>
+      </w:r>
+      <w:proofErr w:type="spellStart"/>
+      <w:r>
+        <w:t>Portlet</w:t>
+      </w:r>
+      <w:proofErr w:type="spellEnd"/>
+      <w:r>
+        <w:t xml:space="preserve"> should be used in multiple pages you will need multiple </w:t>
+      </w:r>
+      <w:proofErr w:type="spellStart"/>
+      <w:r>
+        <w:t>portlets</w:t>
+      </w:r>
+      <w:proofErr w:type="spellEnd"/>
+      <w:r>
+        <w:t>.</w:t>
       </w:r>
     </w:p>
     <w:p>
@@ -3683,7 +4748,15 @@
         </w:numPr>
       </w:pPr>
       <w:r>
-        <w:t>HTML Portlets are not Multi-Language. You need to hard-code one language in your query.</w:t>
+        <w:t xml:space="preserve">HTML </w:t>
+      </w:r>
+      <w:proofErr w:type="spellStart"/>
+      <w:r>
+        <w:t>Portlets</w:t>
+      </w:r>
+      <w:proofErr w:type="spellEnd"/>
+      <w:r>
+        <w:t xml:space="preserve"> are not Multi-Language. You need to hard-code one language in your query.</w:t>
       </w:r>
     </w:p>
     <w:sectPr>
@@ -3788,7 +4861,7 @@
         <w:rStyle w:val="PageNumber"/>
         <w:noProof/>
       </w:rPr>
-      <w:t>13</w:t>
+      <w:t>16</w:t>
     </w:r>
     <w:r>
       <w:rPr>
@@ -7439,7 +8512,7 @@
 </file>
 
 <file path=customXml/itemProps1.xml><?xml version="1.0" encoding="utf-8"?>
-<ds:datastoreItem xmlns:ds="http://schemas.openxmlformats.org/officeDocument/2006/customXml" ds:itemID="{718A916C-3694-491D-BF1B-C3D1253B0107}">
+<ds:datastoreItem xmlns:ds="http://schemas.openxmlformats.org/officeDocument/2006/customXml" ds:itemID="{C91D33F3-4929-4375-8343-280707286B28}">
   <ds:schemaRefs>
     <ds:schemaRef ds:uri="http://schemas.openxmlformats.org/officeDocument/2006/bibliography"/>
   </ds:schemaRefs>

--- a/Documentation/Hierarchical Views - Administrator Guide.docx
+++ b/Documentation/Hierarchical Views - Administrator Guide.docx
@@ -119,8 +119,39 @@
         <w:pStyle w:val="Title"/>
         <w:jc w:val="right"/>
       </w:pPr>
-      <w:r>
-        <w:t>Hierarchical Views r1</w:t>
+      <w:proofErr w:type="spellStart"/>
+      <w:r>
+        <w:rPr>
+          <w:lang w:val="pt-BR"/>
+        </w:rPr>
+        <w:t>Hierarchical</w:t>
+      </w:r>
+      <w:proofErr w:type="spellEnd"/>
+      <w:r>
+        <w:rPr>
+          <w:lang w:val="pt-BR"/>
+        </w:rPr>
+        <w:t xml:space="preserve"> </w:t>
+      </w:r>
+      <w:proofErr w:type="spellStart"/>
+      <w:r>
+        <w:rPr>
+          <w:lang w:val="pt-BR"/>
+        </w:rPr>
+        <w:t>Views</w:t>
+      </w:r>
+      <w:proofErr w:type="spellEnd"/>
+      <w:r>
+        <w:rPr>
+          <w:lang w:val="pt-BR"/>
+        </w:rPr>
+        <w:t xml:space="preserve"> r</w:t>
+      </w:r>
+      <w:r>
+        <w:rPr>
+          <w:lang w:val="pt-BR"/>
+        </w:rPr>
+        <w:t>2</w:t>
       </w:r>
       <w:r>
         <w:br/>
@@ -193,6 +224,8 @@
       </w:r>
     </w:p>
     <w:p/>
+    <w:bookmarkStart w:id="2" w:name="_GoBack"/>
+    <w:bookmarkEnd w:id="2"/>
     <w:p>
       <w:pPr>
         <w:pStyle w:val="TOC1"/>
@@ -208,6 +241,7 @@
           <w:noProof/>
           <w:sz w:val="22"/>
           <w:szCs w:val="22"/>
+          <w:lang w:val="pt-BR" w:eastAsia="pt-BR"/>
         </w:rPr>
       </w:pPr>
       <w:r>
@@ -219,7 +253,7 @@
       <w:r>
         <w:fldChar w:fldCharType="separate"/>
       </w:r>
-      <w:hyperlink w:anchor="_Toc408586896" w:history="1">
+      <w:hyperlink w:anchor="_Toc415052568" w:history="1">
         <w:r>
           <w:rPr>
             <w:rStyle w:val="Hyperlink"/>
@@ -236,6 +270,7 @@
             <w:noProof/>
             <w:sz w:val="22"/>
             <w:szCs w:val="22"/>
+            <w:lang w:val="pt-BR" w:eastAsia="pt-BR"/>
           </w:rPr>
           <w:tab/>
         </w:r>
@@ -265,7 +300,7 @@
             <w:noProof/>
             <w:webHidden/>
           </w:rPr>
-          <w:instrText xml:space="preserve"> PAGEREF _Toc408586896 \h </w:instrText>
+          <w:instrText xml:space="preserve"> PAGEREF _Toc415052568 \h </w:instrText>
         </w:r>
         <w:r>
           <w:rPr>
@@ -311,9 +346,10 @@
           <w:noProof/>
           <w:sz w:val="22"/>
           <w:szCs w:val="22"/>
-        </w:rPr>
-      </w:pPr>
-      <w:hyperlink w:anchor="_Toc408586897" w:history="1">
+          <w:lang w:val="pt-BR" w:eastAsia="pt-BR"/>
+        </w:rPr>
+      </w:pPr>
+      <w:hyperlink w:anchor="_Toc415052569" w:history="1">
         <w:r>
           <w:rPr>
             <w:rStyle w:val="Hyperlink"/>
@@ -330,6 +366,7 @@
             <w:noProof/>
             <w:sz w:val="22"/>
             <w:szCs w:val="22"/>
+            <w:lang w:val="pt-BR" w:eastAsia="pt-BR"/>
           </w:rPr>
           <w:tab/>
         </w:r>
@@ -359,7 +396,7 @@
             <w:noProof/>
             <w:webHidden/>
           </w:rPr>
-          <w:instrText xml:space="preserve"> PAGEREF _Toc408586897 \h </w:instrText>
+          <w:instrText xml:space="preserve"> PAGEREF _Toc415052569 \h </w:instrText>
         </w:r>
         <w:r>
           <w:rPr>
@@ -405,9 +442,10 @@
           <w:noProof/>
           <w:sz w:val="22"/>
           <w:szCs w:val="22"/>
-        </w:rPr>
-      </w:pPr>
-      <w:hyperlink w:anchor="_Toc408586898" w:history="1">
+          <w:lang w:val="pt-BR" w:eastAsia="pt-BR"/>
+        </w:rPr>
+      </w:pPr>
+      <w:hyperlink w:anchor="_Toc415052570" w:history="1">
         <w:r>
           <w:rPr>
             <w:rStyle w:val="Hyperlink"/>
@@ -424,6 +462,7 @@
             <w:noProof/>
             <w:sz w:val="22"/>
             <w:szCs w:val="22"/>
+            <w:lang w:val="pt-BR" w:eastAsia="pt-BR"/>
           </w:rPr>
           <w:tab/>
         </w:r>
@@ -453,7 +492,7 @@
             <w:noProof/>
             <w:webHidden/>
           </w:rPr>
-          <w:instrText xml:space="preserve"> PAGEREF _Toc408586898 \h </w:instrText>
+          <w:instrText xml:space="preserve"> PAGEREF _Toc415052570 \h </w:instrText>
         </w:r>
         <w:r>
           <w:rPr>
@@ -473,7 +512,7 @@
             <w:noProof/>
             <w:webHidden/>
           </w:rPr>
-          <w:t>6</w:t>
+          <w:t>7</w:t>
         </w:r>
         <w:r>
           <w:rPr>
@@ -497,9 +536,10 @@
           <w:noProof/>
           <w:sz w:val="22"/>
           <w:szCs w:val="22"/>
-        </w:rPr>
-      </w:pPr>
-      <w:hyperlink w:anchor="_Toc408586899" w:history="1">
+          <w:lang w:val="pt-BR" w:eastAsia="pt-BR"/>
+        </w:rPr>
+      </w:pPr>
+      <w:hyperlink w:anchor="_Toc415052571" w:history="1">
         <w:r>
           <w:rPr>
             <w:rStyle w:val="Hyperlink"/>
@@ -514,6 +554,7 @@
             <w:noProof/>
             <w:sz w:val="22"/>
             <w:szCs w:val="22"/>
+            <w:lang w:val="pt-BR" w:eastAsia="pt-BR"/>
           </w:rPr>
           <w:tab/>
         </w:r>
@@ -543,7 +584,7 @@
             <w:noProof/>
             <w:webHidden/>
           </w:rPr>
-          <w:instrText xml:space="preserve"> PAGEREF _Toc408586899 \h </w:instrText>
+          <w:instrText xml:space="preserve"> PAGEREF _Toc415052571 \h </w:instrText>
         </w:r>
         <w:r>
           <w:rPr>
@@ -563,7 +604,7 @@
             <w:noProof/>
             <w:webHidden/>
           </w:rPr>
-          <w:t>6</w:t>
+          <w:t>7</w:t>
         </w:r>
         <w:r>
           <w:rPr>
@@ -588,9 +629,10 @@
           <w:noProof/>
           <w:sz w:val="22"/>
           <w:szCs w:val="22"/>
-        </w:rPr>
-      </w:pPr>
-      <w:hyperlink w:anchor="_Toc408586900" w:history="1">
+          <w:lang w:val="pt-BR" w:eastAsia="pt-BR"/>
+        </w:rPr>
+      </w:pPr>
+      <w:hyperlink w:anchor="_Toc415052572" w:history="1">
         <w:r>
           <w:rPr>
             <w:rStyle w:val="Hyperlink"/>
@@ -606,6 +648,7 @@
             <w:noProof/>
             <w:sz w:val="22"/>
             <w:szCs w:val="22"/>
+            <w:lang w:val="pt-BR" w:eastAsia="pt-BR"/>
           </w:rPr>
           <w:tab/>
         </w:r>
@@ -635,7 +678,7 @@
             <w:noProof/>
             <w:webHidden/>
           </w:rPr>
-          <w:instrText xml:space="preserve"> PAGEREF _Toc408586900 \h </w:instrText>
+          <w:instrText xml:space="preserve"> PAGEREF _Toc415052572 \h </w:instrText>
         </w:r>
         <w:r>
           <w:rPr>
@@ -655,7 +698,7 @@
             <w:noProof/>
             <w:webHidden/>
           </w:rPr>
-          <w:t>10</w:t>
+          <w:t>12</w:t>
         </w:r>
         <w:r>
           <w:rPr>
@@ -680,9 +723,10 @@
           <w:noProof/>
           <w:sz w:val="22"/>
           <w:szCs w:val="22"/>
-        </w:rPr>
-      </w:pPr>
-      <w:hyperlink w:anchor="_Toc408586901" w:history="1">
+          <w:lang w:val="pt-BR" w:eastAsia="pt-BR"/>
+        </w:rPr>
+      </w:pPr>
+      <w:hyperlink w:anchor="_Toc415052573" w:history="1">
         <w:r>
           <w:rPr>
             <w:rStyle w:val="Hyperlink"/>
@@ -698,6 +742,7 @@
             <w:noProof/>
             <w:sz w:val="22"/>
             <w:szCs w:val="22"/>
+            <w:lang w:val="pt-BR" w:eastAsia="pt-BR"/>
           </w:rPr>
           <w:tab/>
         </w:r>
@@ -727,7 +772,7 @@
             <w:noProof/>
             <w:webHidden/>
           </w:rPr>
-          <w:instrText xml:space="preserve"> PAGEREF _Toc408586901 \h </w:instrText>
+          <w:instrText xml:space="preserve"> PAGEREF _Toc415052573 \h </w:instrText>
         </w:r>
         <w:r>
           <w:rPr>
@@ -747,7 +792,7 @@
             <w:noProof/>
             <w:webHidden/>
           </w:rPr>
-          <w:t>11</w:t>
+          <w:t>13</w:t>
         </w:r>
         <w:r>
           <w:rPr>
@@ -772,9 +817,10 @@
           <w:noProof/>
           <w:sz w:val="22"/>
           <w:szCs w:val="22"/>
-        </w:rPr>
-      </w:pPr>
-      <w:hyperlink w:anchor="_Toc408586902" w:history="1">
+          <w:lang w:val="pt-BR" w:eastAsia="pt-BR"/>
+        </w:rPr>
+      </w:pPr>
+      <w:hyperlink w:anchor="_Toc415052574" w:history="1">
         <w:r>
           <w:rPr>
             <w:rStyle w:val="Hyperlink"/>
@@ -790,6 +836,7 @@
             <w:noProof/>
             <w:sz w:val="22"/>
             <w:szCs w:val="22"/>
+            <w:lang w:val="pt-BR" w:eastAsia="pt-BR"/>
           </w:rPr>
           <w:tab/>
         </w:r>
@@ -819,7 +866,7 @@
             <w:noProof/>
             <w:webHidden/>
           </w:rPr>
-          <w:instrText xml:space="preserve"> PAGEREF _Toc408586902 \h </w:instrText>
+          <w:instrText xml:space="preserve"> PAGEREF _Toc415052574 \h </w:instrText>
         </w:r>
         <w:r>
           <w:rPr>
@@ -839,7 +886,195 @@
             <w:noProof/>
             <w:webHidden/>
           </w:rPr>
-          <w:t>11</w:t>
+          <w:t>13</w:t>
+        </w:r>
+        <w:r>
+          <w:rPr>
+            <w:noProof/>
+            <w:webHidden/>
+          </w:rPr>
+          <w:fldChar w:fldCharType="end"/>
+        </w:r>
+      </w:hyperlink>
+    </w:p>
+    <w:p>
+      <w:pPr>
+        <w:pStyle w:val="TOC3"/>
+        <w:tabs>
+          <w:tab w:val="left" w:pos="1200"/>
+          <w:tab w:val="right" w:leader="dot" w:pos="13526"/>
+        </w:tabs>
+        <w:rPr>
+          <w:rFonts w:asciiTheme="minorHAnsi" w:eastAsiaTheme="minorEastAsia" w:hAnsiTheme="minorHAnsi" w:cstheme="minorBidi"/>
+          <w:i w:val="0"/>
+          <w:iCs w:val="0"/>
+          <w:noProof/>
+          <w:sz w:val="22"/>
+          <w:szCs w:val="22"/>
+          <w:lang w:val="pt-BR" w:eastAsia="pt-BR"/>
+        </w:rPr>
+      </w:pPr>
+      <w:hyperlink w:anchor="_Toc415052575" w:history="1">
+        <w:r>
+          <w:rPr>
+            <w:rStyle w:val="Hyperlink"/>
+            <w:noProof/>
+          </w:rPr>
+          <w:t>3.1.4.</w:t>
+        </w:r>
+        <w:r>
+          <w:rPr>
+            <w:rFonts w:asciiTheme="minorHAnsi" w:eastAsiaTheme="minorEastAsia" w:hAnsiTheme="minorHAnsi" w:cstheme="minorBidi"/>
+            <w:i w:val="0"/>
+            <w:iCs w:val="0"/>
+            <w:noProof/>
+            <w:sz w:val="22"/>
+            <w:szCs w:val="22"/>
+            <w:lang w:val="pt-BR" w:eastAsia="pt-BR"/>
+          </w:rPr>
+          <w:tab/>
+        </w:r>
+        <w:r>
+          <w:rPr>
+            <w:rStyle w:val="Hyperlink"/>
+            <w:noProof/>
+          </w:rPr>
+          <w:t>Word Trees</w:t>
+        </w:r>
+        <w:r>
+          <w:rPr>
+            <w:noProof/>
+            <w:webHidden/>
+          </w:rPr>
+          <w:tab/>
+        </w:r>
+        <w:r>
+          <w:rPr>
+            <w:noProof/>
+            <w:webHidden/>
+          </w:rPr>
+          <w:fldChar w:fldCharType="begin"/>
+        </w:r>
+        <w:r>
+          <w:rPr>
+            <w:noProof/>
+            <w:webHidden/>
+          </w:rPr>
+          <w:instrText xml:space="preserve"> PAGEREF _Toc415052575 \h </w:instrText>
+        </w:r>
+        <w:r>
+          <w:rPr>
+            <w:noProof/>
+            <w:webHidden/>
+          </w:rPr>
+        </w:r>
+        <w:r>
+          <w:rPr>
+            <w:noProof/>
+            <w:webHidden/>
+          </w:rPr>
+          <w:fldChar w:fldCharType="separate"/>
+        </w:r>
+        <w:r>
+          <w:rPr>
+            <w:noProof/>
+            <w:webHidden/>
+          </w:rPr>
+          <w:t>13</w:t>
+        </w:r>
+        <w:r>
+          <w:rPr>
+            <w:noProof/>
+            <w:webHidden/>
+          </w:rPr>
+          <w:fldChar w:fldCharType="end"/>
+        </w:r>
+      </w:hyperlink>
+    </w:p>
+    <w:p>
+      <w:pPr>
+        <w:pStyle w:val="TOC3"/>
+        <w:tabs>
+          <w:tab w:val="left" w:pos="1200"/>
+          <w:tab w:val="right" w:leader="dot" w:pos="13526"/>
+        </w:tabs>
+        <w:rPr>
+          <w:rFonts w:asciiTheme="minorHAnsi" w:eastAsiaTheme="minorEastAsia" w:hAnsiTheme="minorHAnsi" w:cstheme="minorBidi"/>
+          <w:i w:val="0"/>
+          <w:iCs w:val="0"/>
+          <w:noProof/>
+          <w:sz w:val="22"/>
+          <w:szCs w:val="22"/>
+          <w:lang w:val="pt-BR" w:eastAsia="pt-BR"/>
+        </w:rPr>
+      </w:pPr>
+      <w:hyperlink w:anchor="_Toc415052576" w:history="1">
+        <w:r>
+          <w:rPr>
+            <w:rStyle w:val="Hyperlink"/>
+            <w:noProof/>
+          </w:rPr>
+          <w:t>3.1.5.</w:t>
+        </w:r>
+        <w:r>
+          <w:rPr>
+            <w:rFonts w:asciiTheme="minorHAnsi" w:eastAsiaTheme="minorEastAsia" w:hAnsiTheme="minorHAnsi" w:cstheme="minorBidi"/>
+            <w:i w:val="0"/>
+            <w:iCs w:val="0"/>
+            <w:noProof/>
+            <w:sz w:val="22"/>
+            <w:szCs w:val="22"/>
+            <w:lang w:val="pt-BR" w:eastAsia="pt-BR"/>
+          </w:rPr>
+          <w:tab/>
+        </w:r>
+        <w:r>
+          <w:rPr>
+            <w:rStyle w:val="Hyperlink"/>
+            <w:noProof/>
+          </w:rPr>
+          <w:t>Sankey Diagrams</w:t>
+        </w:r>
+        <w:r>
+          <w:rPr>
+            <w:noProof/>
+            <w:webHidden/>
+          </w:rPr>
+          <w:tab/>
+        </w:r>
+        <w:r>
+          <w:rPr>
+            <w:noProof/>
+            <w:webHidden/>
+          </w:rPr>
+          <w:fldChar w:fldCharType="begin"/>
+        </w:r>
+        <w:r>
+          <w:rPr>
+            <w:noProof/>
+            <w:webHidden/>
+          </w:rPr>
+          <w:instrText xml:space="preserve"> PAGEREF _Toc415052576 \h </w:instrText>
+        </w:r>
+        <w:r>
+          <w:rPr>
+            <w:noProof/>
+            <w:webHidden/>
+          </w:rPr>
+        </w:r>
+        <w:r>
+          <w:rPr>
+            <w:noProof/>
+            <w:webHidden/>
+          </w:rPr>
+          <w:fldChar w:fldCharType="separate"/>
+        </w:r>
+        <w:r>
+          <w:rPr>
+            <w:noProof/>
+            <w:webHidden/>
+          </w:rPr>
+          <w:t>14</w:t>
         </w:r>
         <w:r>
           <w:rPr>
@@ -863,9 +1098,10 @@
           <w:noProof/>
           <w:sz w:val="22"/>
           <w:szCs w:val="22"/>
-        </w:rPr>
-      </w:pPr>
-      <w:hyperlink w:anchor="_Toc408586903" w:history="1">
+          <w:lang w:val="pt-BR" w:eastAsia="pt-BR"/>
+        </w:rPr>
+      </w:pPr>
+      <w:hyperlink w:anchor="_Toc415052577" w:history="1">
         <w:r>
           <w:rPr>
             <w:rStyle w:val="Hyperlink"/>
@@ -880,6 +1116,7 @@
             <w:noProof/>
             <w:sz w:val="22"/>
             <w:szCs w:val="22"/>
+            <w:lang w:val="pt-BR" w:eastAsia="pt-BR"/>
           </w:rPr>
           <w:tab/>
         </w:r>
@@ -909,7 +1146,7 @@
             <w:noProof/>
             <w:webHidden/>
           </w:rPr>
-          <w:instrText xml:space="preserve"> PAGEREF _Toc408586903 \h </w:instrText>
+          <w:instrText xml:space="preserve"> PAGEREF _Toc415052577 \h </w:instrText>
         </w:r>
         <w:r>
           <w:rPr>
@@ -929,7 +1166,7 @@
             <w:noProof/>
             <w:webHidden/>
           </w:rPr>
-          <w:t>12</w:t>
+          <w:t>15</w:t>
         </w:r>
         <w:r>
           <w:rPr>
@@ -953,9 +1190,10 @@
           <w:noProof/>
           <w:sz w:val="22"/>
           <w:szCs w:val="22"/>
-        </w:rPr>
-      </w:pPr>
-      <w:hyperlink w:anchor="_Toc408586904" w:history="1">
+          <w:lang w:val="pt-BR" w:eastAsia="pt-BR"/>
+        </w:rPr>
+      </w:pPr>
+      <w:hyperlink w:anchor="_Toc415052578" w:history="1">
         <w:r>
           <w:rPr>
             <w:rStyle w:val="Hyperlink"/>
@@ -970,6 +1208,7 @@
             <w:noProof/>
             <w:sz w:val="22"/>
             <w:szCs w:val="22"/>
+            <w:lang w:val="pt-BR" w:eastAsia="pt-BR"/>
           </w:rPr>
           <w:tab/>
         </w:r>
@@ -999,7 +1238,7 @@
             <w:noProof/>
             <w:webHidden/>
           </w:rPr>
-          <w:instrText xml:space="preserve"> PAGEREF _Toc408586904 \h </w:instrText>
+          <w:instrText xml:space="preserve"> PAGEREF _Toc415052578 \h </w:instrText>
         </w:r>
         <w:r>
           <w:rPr>
@@ -1019,7 +1258,7 @@
             <w:noProof/>
             <w:webHidden/>
           </w:rPr>
-          <w:t>14</w:t>
+          <w:t>17</w:t>
         </w:r>
         <w:r>
           <w:rPr>
@@ -1045,9 +1284,10 @@
           <w:noProof/>
           <w:sz w:val="22"/>
           <w:szCs w:val="22"/>
-        </w:rPr>
-      </w:pPr>
-      <w:hyperlink w:anchor="_Toc408586905" w:history="1">
+          <w:lang w:val="pt-BR" w:eastAsia="pt-BR"/>
+        </w:rPr>
+      </w:pPr>
+      <w:hyperlink w:anchor="_Toc415052579" w:history="1">
         <w:r>
           <w:rPr>
             <w:rStyle w:val="Hyperlink"/>
@@ -1064,6 +1304,7 @@
             <w:noProof/>
             <w:sz w:val="22"/>
             <w:szCs w:val="22"/>
+            <w:lang w:val="pt-BR" w:eastAsia="pt-BR"/>
           </w:rPr>
           <w:tab/>
         </w:r>
@@ -1093,7 +1334,7 @@
             <w:noProof/>
             <w:webHidden/>
           </w:rPr>
-          <w:instrText xml:space="preserve"> PAGEREF _Toc408586905 \h </w:instrText>
+          <w:instrText xml:space="preserve"> PAGEREF _Toc415052579 \h </w:instrText>
         </w:r>
         <w:r>
           <w:rPr>
@@ -1113,7 +1354,7 @@
             <w:noProof/>
             <w:webHidden/>
           </w:rPr>
-          <w:t>16</w:t>
+          <w:t>19</w:t>
         </w:r>
         <w:r>
           <w:rPr>
@@ -1137,16 +1378,16 @@
         <w:pStyle w:val="Heading1"/>
         <w:spacing w:line="300" w:lineRule="atLeast"/>
       </w:pPr>
-      <w:bookmarkStart w:id="2" w:name="_Toc336523371"/>
-      <w:bookmarkStart w:id="3" w:name="_Toc337743216"/>
-      <w:bookmarkStart w:id="4" w:name="_Toc408586896"/>
+      <w:bookmarkStart w:id="3" w:name="_Toc336523371"/>
+      <w:bookmarkStart w:id="4" w:name="_Toc337743216"/>
+      <w:bookmarkStart w:id="5" w:name="_Toc415052568"/>
       <w:r>
         <w:lastRenderedPageBreak/>
         <w:t>Version History</w:t>
       </w:r>
-      <w:bookmarkEnd w:id="2"/>
       <w:bookmarkEnd w:id="3"/>
       <w:bookmarkEnd w:id="4"/>
+      <w:bookmarkEnd w:id="5"/>
     </w:p>
     <w:p/>
     <w:tbl>
@@ -1312,6 +1553,65 @@
           </w:p>
         </w:tc>
       </w:tr>
+      <w:tr>
+        <w:tc>
+          <w:tcPr>
+            <w:tcW w:w="2268" w:type="dxa"/>
+            <w:tcBorders>
+              <w:right w:val="single" w:sz="4" w:space="0" w:color="C0C0C0"/>
+            </w:tcBorders>
+          </w:tcPr>
+          <w:p>
+            <w:r>
+              <w:t>Alexandre Assis</w:t>
+            </w:r>
+          </w:p>
+        </w:tc>
+        <w:tc>
+          <w:tcPr>
+            <w:tcW w:w="1980" w:type="dxa"/>
+            <w:tcBorders>
+              <w:left w:val="single" w:sz="4" w:space="0" w:color="C0C0C0"/>
+              <w:right w:val="single" w:sz="4" w:space="0" w:color="C0C0C0"/>
+            </w:tcBorders>
+          </w:tcPr>
+          <w:p>
+            <w:r>
+              <w:t>25/Mar/2015</w:t>
+            </w:r>
+          </w:p>
+        </w:tc>
+        <w:tc>
+          <w:tcPr>
+            <w:tcW w:w="1080" w:type="dxa"/>
+            <w:tcBorders>
+              <w:left w:val="single" w:sz="4" w:space="0" w:color="C0C0C0"/>
+              <w:right w:val="single" w:sz="4" w:space="0" w:color="C0C0C0"/>
+            </w:tcBorders>
+          </w:tcPr>
+          <w:p>
+            <w:r>
+              <w:t>2.0</w:t>
+            </w:r>
+          </w:p>
+        </w:tc>
+        <w:tc>
+          <w:tcPr>
+            <w:tcW w:w="7290" w:type="dxa"/>
+            <w:tcBorders>
+              <w:left w:val="single" w:sz="4" w:space="0" w:color="C0C0C0"/>
+            </w:tcBorders>
+          </w:tcPr>
+          <w:p>
+            <w:pPr>
+              <w:spacing w:after="60" w:line="300" w:lineRule="atLeast"/>
+            </w:pPr>
+            <w:r>
+              <w:t>Second Release, added Word Trees and Sankey Diagrams</w:t>
+            </w:r>
+          </w:p>
+        </w:tc>
+      </w:tr>
     </w:tbl>
     <w:p>
       <w:r>
@@ -1340,12 +1640,12 @@
       <w:pPr>
         <w:pStyle w:val="Heading1"/>
       </w:pPr>
-      <w:bookmarkStart w:id="5" w:name="_Toc408586897"/>
+      <w:bookmarkStart w:id="6" w:name="_Toc415052569"/>
       <w:r>
         <w:lastRenderedPageBreak/>
         <w:t>Introduction</w:t>
       </w:r>
-      <w:bookmarkEnd w:id="5"/>
+      <w:bookmarkEnd w:id="6"/>
     </w:p>
     <w:p/>
     <w:p>
@@ -1489,90 +1789,6 @@
         </w:drawing>
       </w:r>
     </w:p>
-    <w:p>
-      <w:pPr>
-        <w:pStyle w:val="Heading1"/>
-        <w:numPr>
-          <w:ilvl w:val="0"/>
-          <w:numId w:val="0"/>
-        </w:numPr>
-        <w:ind w:left="576"/>
-      </w:pPr>
-    </w:p>
-    <w:p>
-      <w:pPr>
-        <w:rPr>
-          <w:rFonts w:cs="Arial"/>
-          <w:b/>
-          <w:bCs/>
-          <w:kern w:val="32"/>
-          <w:sz w:val="28"/>
-          <w:szCs w:val="32"/>
-        </w:rPr>
-      </w:pPr>
-      <w:r>
-        <w:br w:type="page"/>
-      </w:r>
-    </w:p>
-    <w:p>
-      <w:pPr>
-        <w:pStyle w:val="Heading1"/>
-      </w:pPr>
-      <w:r>
-        <w:lastRenderedPageBreak/>
-        <w:t xml:space="preserve"> </w:t>
-      </w:r>
-      <w:bookmarkStart w:id="6" w:name="_Toc408586898"/>
-      <w:r>
-        <w:t>Deploying a new Hierarchical View</w:t>
-      </w:r>
-      <w:bookmarkEnd w:id="6"/>
-    </w:p>
-    <w:p/>
-    <w:p>
-      <w:r>
-        <w:t>To create a new Hierarchical View, follow these steps.</w:t>
-      </w:r>
-    </w:p>
-    <w:p/>
-    <w:p>
-      <w:pPr>
-        <w:pStyle w:val="Heading2"/>
-      </w:pPr>
-      <w:bookmarkStart w:id="7" w:name="_Toc408586899"/>
-      <w:r>
-        <w:t>Create a new Hierarchical View Record</w:t>
-      </w:r>
-      <w:bookmarkEnd w:id="7"/>
-    </w:p>
-    <w:p/>
-    <w:p>
-      <w:r>
-        <w:t>Login: Admin</w:t>
-      </w:r>
-    </w:p>
-    <w:p>
-      <w:r>
-        <w:t xml:space="preserve">Start </w:t>
-      </w:r>
-      <w:proofErr w:type="gramStart"/>
-      <w:r>
-        <w:t>in</w:t>
-      </w:r>
-      <w:r>
-        <w:rPr>
-          <w:noProof/>
-        </w:rPr>
-        <w:t xml:space="preserve"> </w:t>
-      </w:r>
-      <w:r>
-        <w:t xml:space="preserve"> Home</w:t>
-      </w:r>
-      <w:proofErr w:type="gramEnd"/>
-      <w:r>
-        <w:t xml:space="preserve"> -&gt; Custom Objects -&gt; Hierarchical View List</w:t>
-      </w:r>
-    </w:p>
     <w:p/>
     <w:p>
       <w:r>
@@ -1581,10 +1797,10 @@
           <w:lang w:val="pt-BR" w:eastAsia="pt-BR"/>
         </w:rPr>
         <w:drawing>
-          <wp:inline distT="0" distB="0" distL="0" distR="0" wp14:anchorId="060A5993" wp14:editId="561B1EB6">
-            <wp:extent cx="8595360" cy="1845945"/>
-            <wp:effectExtent l="0" t="0" r="0" b="1905"/>
-            <wp:docPr id="5" name="Picture 5"/>
+          <wp:inline distT="0" distB="0" distL="0" distR="0" wp14:anchorId="57B49D12" wp14:editId="1205F420">
+            <wp:extent cx="8595360" cy="3969385"/>
+            <wp:effectExtent l="0" t="0" r="0" b="0"/>
+            <wp:docPr id="2" name="Picture 2"/>
             <wp:cNvGraphicFramePr>
               <a:graphicFrameLocks xmlns:a="http://schemas.openxmlformats.org/drawingml/2006/main" noChangeAspect="1"/>
             </wp:cNvGraphicFramePr>
@@ -1604,6 +1820,178 @@
                   <pic:spPr>
                     <a:xfrm>
                       <a:off x="0" y="0"/>
+                      <a:ext cx="8595360" cy="3969385"/>
+                    </a:xfrm>
+                    <a:prstGeom prst="rect">
+                      <a:avLst/>
+                    </a:prstGeom>
+                  </pic:spPr>
+                </pic:pic>
+              </a:graphicData>
+            </a:graphic>
+          </wp:inline>
+        </w:drawing>
+      </w:r>
+    </w:p>
+    <w:p>
+      <w:r>
+        <w:rPr>
+          <w:noProof/>
+          <w:lang w:val="pt-BR" w:eastAsia="pt-BR"/>
+        </w:rPr>
+        <w:lastRenderedPageBreak/>
+        <w:drawing>
+          <wp:inline distT="0" distB="0" distL="0" distR="0" wp14:anchorId="52755D36" wp14:editId="55854823">
+            <wp:extent cx="8595360" cy="4026535"/>
+            <wp:effectExtent l="0" t="0" r="0" b="0"/>
+            <wp:docPr id="3" name="Picture 3"/>
+            <wp:cNvGraphicFramePr>
+              <a:graphicFrameLocks xmlns:a="http://schemas.openxmlformats.org/drawingml/2006/main" noChangeAspect="1"/>
+            </wp:cNvGraphicFramePr>
+            <a:graphic xmlns:a="http://schemas.openxmlformats.org/drawingml/2006/main">
+              <a:graphicData uri="http://schemas.openxmlformats.org/drawingml/2006/picture">
+                <pic:pic xmlns:pic="http://schemas.openxmlformats.org/drawingml/2006/picture">
+                  <pic:nvPicPr>
+                    <pic:cNvPr id="1" name=""/>
+                    <pic:cNvPicPr/>
+                  </pic:nvPicPr>
+                  <pic:blipFill>
+                    <a:blip r:embed="rId12"/>
+                    <a:stretch>
+                      <a:fillRect/>
+                    </a:stretch>
+                  </pic:blipFill>
+                  <pic:spPr>
+                    <a:xfrm>
+                      <a:off x="0" y="0"/>
+                      <a:ext cx="8595360" cy="4026535"/>
+                    </a:xfrm>
+                    <a:prstGeom prst="rect">
+                      <a:avLst/>
+                    </a:prstGeom>
+                  </pic:spPr>
+                </pic:pic>
+              </a:graphicData>
+            </a:graphic>
+          </wp:inline>
+        </w:drawing>
+      </w:r>
+    </w:p>
+    <w:p>
+      <w:pPr>
+        <w:pStyle w:val="Heading1"/>
+        <w:numPr>
+          <w:ilvl w:val="0"/>
+          <w:numId w:val="0"/>
+        </w:numPr>
+        <w:ind w:left="576"/>
+      </w:pPr>
+    </w:p>
+    <w:p>
+      <w:pPr>
+        <w:rPr>
+          <w:rFonts w:cs="Arial"/>
+          <w:b/>
+          <w:bCs/>
+          <w:kern w:val="32"/>
+          <w:sz w:val="28"/>
+          <w:szCs w:val="32"/>
+        </w:rPr>
+      </w:pPr>
+      <w:r>
+        <w:br w:type="page"/>
+      </w:r>
+    </w:p>
+    <w:p>
+      <w:pPr>
+        <w:pStyle w:val="Heading1"/>
+      </w:pPr>
+      <w:r>
+        <w:lastRenderedPageBreak/>
+        <w:t xml:space="preserve"> </w:t>
+      </w:r>
+      <w:bookmarkStart w:id="7" w:name="_Toc415052570"/>
+      <w:r>
+        <w:t>Deploying a new Hierarchical View</w:t>
+      </w:r>
+      <w:bookmarkEnd w:id="7"/>
+    </w:p>
+    <w:p/>
+    <w:p>
+      <w:r>
+        <w:t>To create a new Hierarchical View, follow these steps.</w:t>
+      </w:r>
+    </w:p>
+    <w:p/>
+    <w:p>
+      <w:pPr>
+        <w:pStyle w:val="Heading2"/>
+      </w:pPr>
+      <w:bookmarkStart w:id="8" w:name="_Toc415052571"/>
+      <w:r>
+        <w:t>Create a new Hierarchical View Record</w:t>
+      </w:r>
+      <w:bookmarkEnd w:id="8"/>
+    </w:p>
+    <w:p/>
+    <w:p>
+      <w:r>
+        <w:t>Login: Admin</w:t>
+      </w:r>
+    </w:p>
+    <w:p>
+      <w:r>
+        <w:t xml:space="preserve">Start </w:t>
+      </w:r>
+      <w:proofErr w:type="gramStart"/>
+      <w:r>
+        <w:t>in</w:t>
+      </w:r>
+      <w:r>
+        <w:rPr>
+          <w:noProof/>
+        </w:rPr>
+        <w:t xml:space="preserve"> </w:t>
+      </w:r>
+      <w:r>
+        <w:t xml:space="preserve"> Home</w:t>
+      </w:r>
+      <w:proofErr w:type="gramEnd"/>
+      <w:r>
+        <w:t xml:space="preserve"> -&gt; Custom Objects -&gt; Hierarchical View List</w:t>
+      </w:r>
+    </w:p>
+    <w:p/>
+    <w:p>
+      <w:r>
+        <w:rPr>
+          <w:noProof/>
+          <w:lang w:val="pt-BR" w:eastAsia="pt-BR"/>
+        </w:rPr>
+        <w:drawing>
+          <wp:inline distT="0" distB="0" distL="0" distR="0" wp14:anchorId="060A5993" wp14:editId="561B1EB6">
+            <wp:extent cx="8595360" cy="1845945"/>
+            <wp:effectExtent l="0" t="0" r="0" b="1905"/>
+            <wp:docPr id="5" name="Picture 5"/>
+            <wp:cNvGraphicFramePr>
+              <a:graphicFrameLocks xmlns:a="http://schemas.openxmlformats.org/drawingml/2006/main" noChangeAspect="1"/>
+            </wp:cNvGraphicFramePr>
+            <a:graphic xmlns:a="http://schemas.openxmlformats.org/drawingml/2006/main">
+              <a:graphicData uri="http://schemas.openxmlformats.org/drawingml/2006/picture">
+                <pic:pic xmlns:pic="http://schemas.openxmlformats.org/drawingml/2006/picture">
+                  <pic:nvPicPr>
+                    <pic:cNvPr id="1" name=""/>
+                    <pic:cNvPicPr/>
+                  </pic:nvPicPr>
+                  <pic:blipFill>
+                    <a:blip r:embed="rId13"/>
+                    <a:stretch>
+                      <a:fillRect/>
+                    </a:stretch>
+                  </pic:blipFill>
+                  <pic:spPr>
+                    <a:xfrm>
+                      <a:off x="0" y="0"/>
                       <a:ext cx="8595360" cy="1845945"/>
                     </a:xfrm>
                     <a:prstGeom prst="rect">
@@ -1643,8 +2031,8 @@
         <w:tblLook w:val="04A0" w:firstRow="1" w:lastRow="0" w:firstColumn="1" w:lastColumn="0" w:noHBand="0" w:noVBand="1"/>
       </w:tblPr>
       <w:tblGrid>
-        <w:gridCol w:w="9907"/>
-        <w:gridCol w:w="3619"/>
+        <w:gridCol w:w="9966"/>
+        <w:gridCol w:w="3560"/>
       </w:tblGrid>
       <w:tr>
         <w:trPr>
@@ -1652,7 +2040,7 @@
         </w:trPr>
         <w:tc>
           <w:tcPr>
-            <w:tcW w:w="9768" w:type="dxa"/>
+            <w:tcW w:w="9966" w:type="dxa"/>
           </w:tcPr>
           <w:p>
             <w:r>
@@ -1665,377 +2053,6 @@
                   <wp:extent cx="6153912" cy="1856232"/>
                   <wp:effectExtent l="0" t="0" r="0" b="0"/>
                   <wp:docPr id="6" name="Picture 6"/>
-                  <wp:cNvGraphicFramePr>
-                    <a:graphicFrameLocks xmlns:a="http://schemas.openxmlformats.org/drawingml/2006/main" noChangeAspect="1"/>
-                  </wp:cNvGraphicFramePr>
-                  <a:graphic xmlns:a="http://schemas.openxmlformats.org/drawingml/2006/main">
-                    <a:graphicData uri="http://schemas.openxmlformats.org/drawingml/2006/picture">
-                      <pic:pic xmlns:pic="http://schemas.openxmlformats.org/drawingml/2006/picture">
-                        <pic:nvPicPr>
-                          <pic:cNvPr id="1" name=""/>
-                          <pic:cNvPicPr/>
-                        </pic:nvPicPr>
-                        <pic:blipFill>
-                          <a:blip r:embed="rId12"/>
-                          <a:stretch>
-                            <a:fillRect/>
-                          </a:stretch>
-                        </pic:blipFill>
-                        <pic:spPr>
-                          <a:xfrm>
-                            <a:off x="0" y="0"/>
-                            <a:ext cx="6153912" cy="1856232"/>
-                          </a:xfrm>
-                          <a:prstGeom prst="rect">
-                            <a:avLst/>
-                          </a:prstGeom>
-                        </pic:spPr>
-                      </pic:pic>
-                    </a:graphicData>
-                  </a:graphic>
-                </wp:inline>
-              </w:drawing>
-            </w:r>
-          </w:p>
-        </w:tc>
-        <w:tc>
-          <w:tcPr>
-            <w:tcW w:w="3984" w:type="dxa"/>
-          </w:tcPr>
-          <w:p>
-            <w:pPr>
-              <w:rPr>
-                <w:sz w:val="16"/>
-              </w:rPr>
-            </w:pPr>
-            <w:r>
-              <w:rPr>
-                <w:sz w:val="16"/>
-              </w:rPr>
-              <w:t>Click New Hierarchical View</w:t>
-            </w:r>
-          </w:p>
-        </w:tc>
-      </w:tr>
-      <w:tr>
-        <w:trPr>
-          <w:trHeight w:val="3671"/>
-        </w:trPr>
-        <w:tc>
-          <w:tcPr>
-            <w:tcW w:w="9768" w:type="dxa"/>
-          </w:tcPr>
-          <w:p>
-            <w:pPr>
-              <w:rPr>
-                <w:noProof/>
-              </w:rPr>
-            </w:pPr>
-            <w:r>
-              <w:rPr>
-                <w:noProof/>
-                <w:lang w:val="pt-BR" w:eastAsia="pt-BR"/>
-              </w:rPr>
-              <w:drawing>
-                <wp:inline distT="0" distB="0" distL="0" distR="0" wp14:anchorId="58955B24" wp14:editId="74D65F99">
-                  <wp:extent cx="6153912" cy="1600200"/>
-                  <wp:effectExtent l="0" t="0" r="0" b="0"/>
-                  <wp:docPr id="8" name="Picture 8"/>
-                  <wp:cNvGraphicFramePr>
-                    <a:graphicFrameLocks xmlns:a="http://schemas.openxmlformats.org/drawingml/2006/main" noChangeAspect="1"/>
-                  </wp:cNvGraphicFramePr>
-                  <a:graphic xmlns:a="http://schemas.openxmlformats.org/drawingml/2006/main">
-                    <a:graphicData uri="http://schemas.openxmlformats.org/drawingml/2006/picture">
-                      <pic:pic xmlns:pic="http://schemas.openxmlformats.org/drawingml/2006/picture">
-                        <pic:nvPicPr>
-                          <pic:cNvPr id="1" name=""/>
-                          <pic:cNvPicPr/>
-                        </pic:nvPicPr>
-                        <pic:blipFill>
-                          <a:blip r:embed="rId13"/>
-                          <a:stretch>
-                            <a:fillRect/>
-                          </a:stretch>
-                        </pic:blipFill>
-                        <pic:spPr>
-                          <a:xfrm>
-                            <a:off x="0" y="0"/>
-                            <a:ext cx="6153912" cy="1600200"/>
-                          </a:xfrm>
-                          <a:prstGeom prst="rect">
-                            <a:avLst/>
-                          </a:prstGeom>
-                        </pic:spPr>
-                      </pic:pic>
-                    </a:graphicData>
-                  </a:graphic>
-                </wp:inline>
-              </w:drawing>
-            </w:r>
-          </w:p>
-        </w:tc>
-        <w:tc>
-          <w:tcPr>
-            <w:tcW w:w="3984" w:type="dxa"/>
-          </w:tcPr>
-          <w:p>
-            <w:pPr>
-              <w:rPr>
-                <w:sz w:val="16"/>
-              </w:rPr>
-            </w:pPr>
-            <w:r>
-              <w:rPr>
-                <w:sz w:val="16"/>
-              </w:rPr>
-              <w:t xml:space="preserve">Enter a new Name, a new ID and choose the Hierarchy Type. </w:t>
-            </w:r>
-          </w:p>
-          <w:p>
-            <w:pPr>
-              <w:rPr>
-                <w:sz w:val="16"/>
-              </w:rPr>
-            </w:pPr>
-          </w:p>
-          <w:p>
-            <w:pPr>
-              <w:rPr>
-                <w:sz w:val="16"/>
-              </w:rPr>
-            </w:pPr>
-            <w:r>
-              <w:rPr>
-                <w:sz w:val="16"/>
-              </w:rPr>
-              <w:t>Standard for the ID:</w:t>
-            </w:r>
-          </w:p>
-          <w:p>
-            <w:pPr>
-              <w:rPr>
-                <w:sz w:val="16"/>
-              </w:rPr>
-            </w:pPr>
-          </w:p>
-          <w:p>
-            <w:pPr>
-              <w:rPr>
-                <w:sz w:val="16"/>
-              </w:rPr>
-            </w:pPr>
-            <w:proofErr w:type="spellStart"/>
-            <w:r>
-              <w:rPr>
-                <w:sz w:val="16"/>
-              </w:rPr>
-              <w:t>hiev</w:t>
-            </w:r>
-            <w:proofErr w:type="spellEnd"/>
-            <w:r>
-              <w:rPr>
-                <w:sz w:val="16"/>
-              </w:rPr>
-              <w:t>_&lt;package&gt;XXXXXX_&lt;type&gt;</w:t>
-            </w:r>
-          </w:p>
-          <w:p>
-            <w:pPr>
-              <w:rPr>
-                <w:sz w:val="16"/>
-              </w:rPr>
-            </w:pPr>
-          </w:p>
-          <w:p>
-            <w:pPr>
-              <w:rPr>
-                <w:sz w:val="16"/>
-              </w:rPr>
-            </w:pPr>
-            <w:proofErr w:type="spellStart"/>
-            <w:r>
-              <w:rPr>
-                <w:sz w:val="16"/>
-              </w:rPr>
-              <w:t>hiev</w:t>
-            </w:r>
-            <w:proofErr w:type="spellEnd"/>
-            <w:r>
-              <w:rPr>
-                <w:sz w:val="16"/>
-              </w:rPr>
-              <w:t>: is the Hierarchical Views package identifier</w:t>
-            </w:r>
-          </w:p>
-          <w:p>
-            <w:pPr>
-              <w:rPr>
-                <w:sz w:val="16"/>
-              </w:rPr>
-            </w:pPr>
-          </w:p>
-          <w:p>
-            <w:pPr>
-              <w:rPr>
-                <w:sz w:val="16"/>
-              </w:rPr>
-            </w:pPr>
-            <w:r>
-              <w:rPr>
-                <w:sz w:val="16"/>
-              </w:rPr>
-              <w:t xml:space="preserve">package: is the code used to identify your custom package (i.e. </w:t>
-            </w:r>
-            <w:proofErr w:type="spellStart"/>
-            <w:r>
-              <w:rPr>
-                <w:sz w:val="16"/>
-              </w:rPr>
-              <w:t>strat</w:t>
-            </w:r>
-            <w:proofErr w:type="spellEnd"/>
-            <w:r>
-              <w:rPr>
-                <w:sz w:val="16"/>
-              </w:rPr>
-              <w:t xml:space="preserve"> for Strategic Planning)</w:t>
-            </w:r>
-          </w:p>
-          <w:p>
-            <w:pPr>
-              <w:rPr>
-                <w:sz w:val="16"/>
-              </w:rPr>
-            </w:pPr>
-          </w:p>
-          <w:p>
-            <w:pPr>
-              <w:rPr>
-                <w:sz w:val="16"/>
-              </w:rPr>
-            </w:pPr>
-            <w:r>
-              <w:rPr>
-                <w:sz w:val="16"/>
-              </w:rPr>
-              <w:t xml:space="preserve">XXXXXX: is the </w:t>
-            </w:r>
-            <w:proofErr w:type="spellStart"/>
-            <w:r>
-              <w:rPr>
-                <w:sz w:val="16"/>
-              </w:rPr>
-              <w:t>portlet</w:t>
-            </w:r>
-            <w:proofErr w:type="spellEnd"/>
-            <w:r>
-              <w:rPr>
-                <w:sz w:val="16"/>
-              </w:rPr>
-              <w:t xml:space="preserve"> identifier (i.e. what is </w:t>
-            </w:r>
-            <w:proofErr w:type="spellStart"/>
-            <w:r>
-              <w:rPr>
-                <w:sz w:val="16"/>
-              </w:rPr>
-              <w:t>thie</w:t>
-            </w:r>
-            <w:proofErr w:type="spellEnd"/>
-            <w:r>
-              <w:rPr>
-                <w:sz w:val="16"/>
-              </w:rPr>
-              <w:t xml:space="preserve"> view about)</w:t>
-            </w:r>
-          </w:p>
-          <w:p>
-            <w:pPr>
-              <w:rPr>
-                <w:sz w:val="16"/>
-              </w:rPr>
-            </w:pPr>
-          </w:p>
-          <w:p>
-            <w:pPr>
-              <w:rPr>
-                <w:sz w:val="16"/>
-              </w:rPr>
-            </w:pPr>
-            <w:r>
-              <w:rPr>
-                <w:sz w:val="16"/>
-              </w:rPr>
-              <w:t xml:space="preserve">type: </w:t>
-            </w:r>
-            <w:proofErr w:type="spellStart"/>
-            <w:r>
-              <w:rPr>
-                <w:sz w:val="16"/>
-              </w:rPr>
-              <w:t>hm</w:t>
-            </w:r>
-            <w:proofErr w:type="spellEnd"/>
-            <w:r>
-              <w:rPr>
-                <w:sz w:val="16"/>
-              </w:rPr>
-              <w:t xml:space="preserve"> for Heat Maps and org for Org Charts</w:t>
-            </w:r>
-          </w:p>
-          <w:p>
-            <w:pPr>
-              <w:rPr>
-                <w:sz w:val="16"/>
-              </w:rPr>
-            </w:pPr>
-            <w:r>
-              <w:rPr>
-                <w:sz w:val="16"/>
-              </w:rPr>
-              <w:t xml:space="preserve"> </w:t>
-            </w:r>
-          </w:p>
-          <w:p>
-            <w:pPr>
-              <w:rPr>
-                <w:sz w:val="16"/>
-              </w:rPr>
-            </w:pPr>
-            <w:r>
-              <w:rPr>
-                <w:sz w:val="16"/>
-              </w:rPr>
-              <w:t>Click SAVE</w:t>
-            </w:r>
-          </w:p>
-        </w:tc>
-      </w:tr>
-      <w:tr>
-        <w:trPr>
-          <w:trHeight w:val="3671"/>
-        </w:trPr>
-        <w:tc>
-          <w:tcPr>
-            <w:tcW w:w="9768" w:type="dxa"/>
-          </w:tcPr>
-          <w:p>
-            <w:pPr>
-              <w:rPr>
-                <w:noProof/>
-              </w:rPr>
-            </w:pPr>
-            <w:r>
-              <w:rPr>
-                <w:noProof/>
-                <w:lang w:val="pt-BR" w:eastAsia="pt-BR"/>
-              </w:rPr>
-              <w:lastRenderedPageBreak/>
-              <w:drawing>
-                <wp:inline distT="0" distB="0" distL="0" distR="0" wp14:anchorId="5F1E6385" wp14:editId="2BDCD7BC">
-                  <wp:extent cx="6135624" cy="3831336"/>
-                  <wp:effectExtent l="0" t="0" r="0" b="0"/>
-                  <wp:docPr id="9" name="Picture 9"/>
                   <wp:cNvGraphicFramePr>
                     <a:graphicFrameLocks xmlns:a="http://schemas.openxmlformats.org/drawingml/2006/main" noChangeAspect="1"/>
                   </wp:cNvGraphicFramePr>
@@ -2055,7 +2072,7 @@
                         <pic:spPr>
                           <a:xfrm>
                             <a:off x="0" y="0"/>
-                            <a:ext cx="6135624" cy="3831336"/>
+                            <a:ext cx="6153912" cy="1856232"/>
                           </a:xfrm>
                           <a:prstGeom prst="rect">
                             <a:avLst/>
@@ -2071,7 +2088,7 @@
         </w:tc>
         <w:tc>
           <w:tcPr>
-            <w:tcW w:w="3984" w:type="dxa"/>
+            <w:tcW w:w="3560" w:type="dxa"/>
           </w:tcPr>
           <w:p>
             <w:pPr>
@@ -2083,168 +2100,8 @@
               <w:rPr>
                 <w:sz w:val="16"/>
               </w:rPr>
-              <w:t>On the Properties Page, enter the appropriate parameters.</w:t>
-            </w:r>
-          </w:p>
-          <w:p>
-            <w:pPr>
-              <w:rPr>
-                <w:sz w:val="16"/>
-              </w:rPr>
-            </w:pPr>
-          </w:p>
-          <w:p>
-            <w:pPr>
-              <w:rPr>
-                <w:sz w:val="16"/>
-              </w:rPr>
-            </w:pPr>
-            <w:r>
-              <w:rPr>
-                <w:sz w:val="16"/>
-              </w:rPr>
-              <w:t xml:space="preserve">The </w:t>
-            </w:r>
-            <w:r>
-              <w:rPr>
-                <w:b/>
-                <w:sz w:val="16"/>
-              </w:rPr>
-              <w:t>Required Information</w:t>
-            </w:r>
-            <w:r>
-              <w:rPr>
-                <w:b/>
-                <w:sz w:val="16"/>
-              </w:rPr>
-              <w:t xml:space="preserve"> </w:t>
-            </w:r>
-            <w:r>
-              <w:rPr>
-                <w:sz w:val="16"/>
-              </w:rPr>
-              <w:t xml:space="preserve">section contains attributes that will jointly form an SQL text that will be used to bring data to your </w:t>
-            </w:r>
-            <w:proofErr w:type="spellStart"/>
-            <w:r>
-              <w:rPr>
-                <w:sz w:val="16"/>
-              </w:rPr>
-              <w:t>portlet</w:t>
-            </w:r>
-            <w:proofErr w:type="spellEnd"/>
-            <w:r>
-              <w:rPr>
-                <w:sz w:val="16"/>
-              </w:rPr>
-              <w:t>.</w:t>
-            </w:r>
-          </w:p>
-          <w:p>
-            <w:pPr>
-              <w:rPr>
-                <w:sz w:val="16"/>
-              </w:rPr>
-            </w:pPr>
-          </w:p>
-          <w:p>
-            <w:pPr>
-              <w:rPr>
-                <w:sz w:val="16"/>
-              </w:rPr>
-            </w:pPr>
-            <w:r>
-              <w:rPr>
-                <w:sz w:val="16"/>
-              </w:rPr>
-              <w:t>You have up to 4 levels available, and you must follow the provided templates.</w:t>
-            </w:r>
-          </w:p>
-          <w:p>
-            <w:pPr>
-              <w:rPr>
-                <w:sz w:val="16"/>
-              </w:rPr>
-            </w:pPr>
-          </w:p>
-          <w:p>
-            <w:pPr>
-              <w:rPr>
-                <w:sz w:val="16"/>
-              </w:rPr>
-            </w:pPr>
-            <w:r>
-              <w:rPr>
-                <w:sz w:val="16"/>
-              </w:rPr>
-              <w:t>You need at least one of the SQL Parts filled.</w:t>
-            </w:r>
-          </w:p>
-          <w:p>
-            <w:pPr>
-              <w:rPr>
-                <w:sz w:val="16"/>
-              </w:rPr>
-            </w:pPr>
-          </w:p>
-          <w:p>
-            <w:pPr>
-              <w:rPr>
-                <w:sz w:val="16"/>
-              </w:rPr>
-            </w:pPr>
-            <w:r>
-              <w:rPr>
-                <w:sz w:val="16"/>
-              </w:rPr>
-              <w:t xml:space="preserve">More information on how to build your query will be available </w:t>
-            </w:r>
-            <w:r>
-              <w:rPr>
-                <w:sz w:val="16"/>
-              </w:rPr>
-              <w:t>later on this topic</w:t>
-            </w:r>
-            <w:r>
-              <w:rPr>
-                <w:sz w:val="16"/>
-              </w:rPr>
-              <w:t>.</w:t>
-            </w:r>
-          </w:p>
-          <w:p>
-            <w:pPr>
-              <w:rPr>
-                <w:sz w:val="16"/>
-              </w:rPr>
-            </w:pPr>
-          </w:p>
-          <w:p>
-            <w:pPr>
-              <w:rPr>
-                <w:sz w:val="16"/>
-              </w:rPr>
-            </w:pPr>
-            <w:r>
-              <w:rPr>
-                <w:sz w:val="16"/>
-              </w:rPr>
-              <w:t>Choose “Drill to New Page” to determine how hyperlinks will behave (if hyperlinks will open on the same page or on a different page).</w:t>
-            </w:r>
-          </w:p>
-          <w:p>
-            <w:pPr>
-              <w:rPr>
-                <w:sz w:val="16"/>
-              </w:rPr>
-            </w:pPr>
-          </w:p>
-          <w:p>
-            <w:pPr>
-              <w:rPr>
-                <w:sz w:val="16"/>
-              </w:rPr>
-            </w:pPr>
+              <w:t>Click New Hierarchical View</w:t>
+            </w:r>
           </w:p>
         </w:tc>
       </w:tr>
@@ -2254,7 +2111,7 @@
         </w:trPr>
         <w:tc>
           <w:tcPr>
-            <w:tcW w:w="9768" w:type="dxa"/>
+            <w:tcW w:w="9966" w:type="dxa"/>
           </w:tcPr>
           <w:p>
             <w:pPr>
@@ -2267,12 +2124,11 @@
                 <w:noProof/>
                 <w:lang w:val="pt-BR" w:eastAsia="pt-BR"/>
               </w:rPr>
-              <w:lastRenderedPageBreak/>
               <w:drawing>
-                <wp:inline distT="0" distB="0" distL="0" distR="0" wp14:anchorId="524D08C9" wp14:editId="7056D76A">
-                  <wp:extent cx="6135624" cy="3840480"/>
-                  <wp:effectExtent l="0" t="0" r="0" b="7620"/>
-                  <wp:docPr id="10" name="Picture 10"/>
+                <wp:inline distT="0" distB="0" distL="0" distR="0" wp14:anchorId="58955B24" wp14:editId="74D65F99">
+                  <wp:extent cx="6153912" cy="1600200"/>
+                  <wp:effectExtent l="0" t="0" r="0" b="0"/>
+                  <wp:docPr id="8" name="Picture 8"/>
                   <wp:cNvGraphicFramePr>
                     <a:graphicFrameLocks xmlns:a="http://schemas.openxmlformats.org/drawingml/2006/main" noChangeAspect="1"/>
                   </wp:cNvGraphicFramePr>
@@ -2292,7 +2148,7 @@
                         <pic:spPr>
                           <a:xfrm>
                             <a:off x="0" y="0"/>
-                            <a:ext cx="6135624" cy="3840480"/>
+                            <a:ext cx="6153912" cy="1600200"/>
                           </a:xfrm>
                           <a:prstGeom prst="rect">
                             <a:avLst/>
@@ -2308,8 +2164,21 @@
         </w:tc>
         <w:tc>
           <w:tcPr>
-            <w:tcW w:w="3984" w:type="dxa"/>
+            <w:tcW w:w="3560" w:type="dxa"/>
           </w:tcPr>
+          <w:p>
+            <w:pPr>
+              <w:rPr>
+                <w:sz w:val="16"/>
+              </w:rPr>
+            </w:pPr>
+            <w:r>
+              <w:rPr>
+                <w:sz w:val="16"/>
+              </w:rPr>
+              <w:t xml:space="preserve">Enter a new Name, a new ID and choose the Hierarchy Type. </w:t>
+            </w:r>
+          </w:p>
           <w:p>
             <w:pPr>
               <w:rPr>
@@ -2327,20 +2196,19 @@
               <w:rPr>
                 <w:sz w:val="16"/>
               </w:rPr>
-              <w:t xml:space="preserve">The </w:t>
-            </w:r>
-            <w:r>
-              <w:rPr>
-                <w:b/>
-                <w:sz w:val="16"/>
-              </w:rPr>
-              <w:t>Tree Heat Map Basic Formatting</w:t>
-            </w:r>
-            <w:r>
-              <w:rPr>
-                <w:sz w:val="16"/>
-              </w:rPr>
-              <w:t xml:space="preserve"> section contains the most frequently changed properties to guide the behavior of a Tree Heat Map.</w:t>
+              <w:t xml:space="preserve">Standard </w:t>
+            </w:r>
+            <w:r>
+              <w:rPr>
+                <w:sz w:val="16"/>
+              </w:rPr>
+              <w:t xml:space="preserve">Naming </w:t>
+            </w:r>
+            <w:r>
+              <w:rPr>
+                <w:sz w:val="16"/>
+              </w:rPr>
+              <w:t>for the ID:</w:t>
             </w:r>
           </w:p>
           <w:p>
@@ -2356,38 +2224,19 @@
                 <w:sz w:val="16"/>
               </w:rPr>
             </w:pPr>
-            <w:r>
-              <w:rPr>
-                <w:sz w:val="16"/>
-              </w:rPr>
-              <w:t xml:space="preserve">The </w:t>
-            </w:r>
-            <w:r>
-              <w:rPr>
-                <w:b/>
-                <w:sz w:val="16"/>
-              </w:rPr>
-              <w:t xml:space="preserve">Tree Heat Map </w:t>
-            </w:r>
-            <w:r>
-              <w:rPr>
-                <w:b/>
-                <w:sz w:val="16"/>
-              </w:rPr>
-              <w:t xml:space="preserve">Advanced </w:t>
-            </w:r>
-            <w:r>
-              <w:rPr>
-                <w:b/>
-                <w:sz w:val="16"/>
-              </w:rPr>
-              <w:t>Formatting</w:t>
-            </w:r>
-            <w:r>
-              <w:rPr>
-                <w:sz w:val="16"/>
-              </w:rPr>
-              <w:t xml:space="preserve"> section contains additional Formatting options.</w:t>
+            <w:proofErr w:type="spellStart"/>
+            <w:r>
+              <w:rPr>
+                <w:sz w:val="16"/>
+              </w:rPr>
+              <w:t>hiev</w:t>
+            </w:r>
+            <w:proofErr w:type="spellEnd"/>
+            <w:r>
+              <w:rPr>
+                <w:sz w:val="16"/>
+              </w:rPr>
+              <w:t>_&lt;package&gt;XXXXXX_&lt;type&gt;</w:t>
             </w:r>
           </w:p>
           <w:p>
@@ -2403,13 +2252,660 @@
                 <w:sz w:val="16"/>
               </w:rPr>
             </w:pPr>
+            <w:proofErr w:type="spellStart"/>
+            <w:r>
+              <w:rPr>
+                <w:sz w:val="16"/>
+              </w:rPr>
+              <w:t>hiev</w:t>
+            </w:r>
+            <w:proofErr w:type="spellEnd"/>
+            <w:r>
+              <w:rPr>
+                <w:sz w:val="16"/>
+              </w:rPr>
+              <w:t>: is the Hierarchical Views package identifier</w:t>
+            </w:r>
+          </w:p>
+          <w:p>
+            <w:pPr>
+              <w:rPr>
+                <w:sz w:val="16"/>
+              </w:rPr>
+            </w:pPr>
+          </w:p>
+          <w:p>
+            <w:pPr>
+              <w:rPr>
+                <w:sz w:val="16"/>
+              </w:rPr>
+            </w:pPr>
+            <w:r>
+              <w:rPr>
+                <w:sz w:val="16"/>
+              </w:rPr>
+              <w:t xml:space="preserve">package: is the code used to identify your custom package (i.e. </w:t>
+            </w:r>
+            <w:proofErr w:type="spellStart"/>
+            <w:r>
+              <w:rPr>
+                <w:sz w:val="16"/>
+              </w:rPr>
+              <w:t>strat</w:t>
+            </w:r>
+            <w:proofErr w:type="spellEnd"/>
+            <w:r>
+              <w:rPr>
+                <w:sz w:val="16"/>
+              </w:rPr>
+              <w:t xml:space="preserve"> for Strategic Planning)</w:t>
+            </w:r>
+          </w:p>
+          <w:p>
+            <w:pPr>
+              <w:rPr>
+                <w:sz w:val="16"/>
+              </w:rPr>
+            </w:pPr>
+          </w:p>
+          <w:p>
+            <w:pPr>
+              <w:rPr>
+                <w:sz w:val="16"/>
+              </w:rPr>
+            </w:pPr>
+            <w:r>
+              <w:rPr>
+                <w:sz w:val="16"/>
+              </w:rPr>
+              <w:t xml:space="preserve">XXXXXX: is the </w:t>
+            </w:r>
+            <w:proofErr w:type="spellStart"/>
+            <w:r>
+              <w:rPr>
+                <w:sz w:val="16"/>
+              </w:rPr>
+              <w:t>portlet</w:t>
+            </w:r>
+            <w:proofErr w:type="spellEnd"/>
+            <w:r>
+              <w:rPr>
+                <w:sz w:val="16"/>
+              </w:rPr>
+              <w:t xml:space="preserve"> identifier (i.e. what is </w:t>
+            </w:r>
+            <w:proofErr w:type="spellStart"/>
+            <w:r>
+              <w:rPr>
+                <w:sz w:val="16"/>
+              </w:rPr>
+              <w:t>thie</w:t>
+            </w:r>
+            <w:proofErr w:type="spellEnd"/>
+            <w:r>
+              <w:rPr>
+                <w:sz w:val="16"/>
+              </w:rPr>
+              <w:t xml:space="preserve"> view about)</w:t>
+            </w:r>
+          </w:p>
+          <w:p>
+            <w:pPr>
+              <w:rPr>
+                <w:sz w:val="16"/>
+              </w:rPr>
+            </w:pPr>
+          </w:p>
+          <w:p>
+            <w:pPr>
+              <w:rPr>
+                <w:sz w:val="16"/>
+              </w:rPr>
+            </w:pPr>
+            <w:r>
+              <w:rPr>
+                <w:sz w:val="16"/>
+              </w:rPr>
+              <w:t xml:space="preserve">type: </w:t>
+            </w:r>
+            <w:proofErr w:type="spellStart"/>
+            <w:r>
+              <w:rPr>
+                <w:b/>
+                <w:sz w:val="16"/>
+              </w:rPr>
+              <w:t>hm</w:t>
+            </w:r>
+            <w:proofErr w:type="spellEnd"/>
+            <w:r>
+              <w:rPr>
+                <w:sz w:val="16"/>
+              </w:rPr>
+              <w:t xml:space="preserve"> for Heat Maps, </w:t>
+            </w:r>
+            <w:r>
+              <w:rPr>
+                <w:b/>
+                <w:sz w:val="16"/>
+              </w:rPr>
+              <w:t>org</w:t>
+            </w:r>
+            <w:r>
+              <w:rPr>
+                <w:sz w:val="16"/>
+              </w:rPr>
+              <w:t xml:space="preserve"> for Org Charts</w:t>
+            </w:r>
+            <w:r>
+              <w:rPr>
+                <w:sz w:val="16"/>
+              </w:rPr>
+              <w:t xml:space="preserve">, </w:t>
+            </w:r>
+            <w:proofErr w:type="spellStart"/>
+            <w:r>
+              <w:rPr>
+                <w:b/>
+                <w:sz w:val="16"/>
+              </w:rPr>
+              <w:t>wt</w:t>
+            </w:r>
+            <w:proofErr w:type="spellEnd"/>
+            <w:r>
+              <w:rPr>
+                <w:sz w:val="16"/>
+              </w:rPr>
+              <w:t xml:space="preserve"> for Word Trees and </w:t>
+            </w:r>
+            <w:proofErr w:type="spellStart"/>
+            <w:r>
+              <w:rPr>
+                <w:b/>
+                <w:sz w:val="16"/>
+              </w:rPr>
+              <w:t>sd</w:t>
+            </w:r>
+            <w:proofErr w:type="spellEnd"/>
+            <w:r>
+              <w:rPr>
+                <w:sz w:val="16"/>
+              </w:rPr>
+              <w:t xml:space="preserve"> for Sankey Diagrams</w:t>
+            </w:r>
+          </w:p>
+          <w:p>
+            <w:pPr>
+              <w:rPr>
+                <w:sz w:val="16"/>
+              </w:rPr>
+            </w:pPr>
+            <w:r>
+              <w:rPr>
+                <w:sz w:val="16"/>
+              </w:rPr>
+              <w:t xml:space="preserve"> </w:t>
+            </w:r>
+          </w:p>
+          <w:p>
+            <w:pPr>
+              <w:rPr>
+                <w:sz w:val="16"/>
+              </w:rPr>
+            </w:pPr>
+            <w:r>
+              <w:rPr>
+                <w:sz w:val="16"/>
+              </w:rPr>
+              <w:t>Click SAVE</w:t>
+            </w:r>
+          </w:p>
+        </w:tc>
+      </w:tr>
+      <w:tr>
+        <w:trPr>
+          <w:trHeight w:val="3671"/>
+        </w:trPr>
+        <w:tc>
+          <w:tcPr>
+            <w:tcW w:w="9966" w:type="dxa"/>
+          </w:tcPr>
+          <w:p>
+            <w:pPr>
+              <w:rPr>
+                <w:noProof/>
+              </w:rPr>
+            </w:pPr>
+            <w:r>
+              <w:rPr>
+                <w:noProof/>
+                <w:lang w:val="pt-BR" w:eastAsia="pt-BR"/>
+              </w:rPr>
+              <w:lastRenderedPageBreak/>
+              <w:drawing>
+                <wp:inline distT="0" distB="0" distL="0" distR="0" wp14:anchorId="5D4B7AC1" wp14:editId="11C12815">
+                  <wp:extent cx="6172200" cy="3429000"/>
+                  <wp:effectExtent l="0" t="0" r="0" b="0"/>
+                  <wp:docPr id="7" name="Picture 7"/>
+                  <wp:cNvGraphicFramePr>
+                    <a:graphicFrameLocks xmlns:a="http://schemas.openxmlformats.org/drawingml/2006/main" noChangeAspect="1"/>
+                  </wp:cNvGraphicFramePr>
+                  <a:graphic xmlns:a="http://schemas.openxmlformats.org/drawingml/2006/main">
+                    <a:graphicData uri="http://schemas.openxmlformats.org/drawingml/2006/picture">
+                      <pic:pic xmlns:pic="http://schemas.openxmlformats.org/drawingml/2006/picture">
+                        <pic:nvPicPr>
+                          <pic:cNvPr id="1" name=""/>
+                          <pic:cNvPicPr/>
+                        </pic:nvPicPr>
+                        <pic:blipFill>
+                          <a:blip r:embed="rId16"/>
+                          <a:stretch>
+                            <a:fillRect/>
+                          </a:stretch>
+                        </pic:blipFill>
+                        <pic:spPr>
+                          <a:xfrm>
+                            <a:off x="0" y="0"/>
+                            <a:ext cx="6172200" cy="3429000"/>
+                          </a:xfrm>
+                          <a:prstGeom prst="rect">
+                            <a:avLst/>
+                          </a:prstGeom>
+                        </pic:spPr>
+                      </pic:pic>
+                    </a:graphicData>
+                  </a:graphic>
+                </wp:inline>
+              </w:drawing>
+            </w:r>
+          </w:p>
+        </w:tc>
+        <w:tc>
+          <w:tcPr>
+            <w:tcW w:w="3560" w:type="dxa"/>
+          </w:tcPr>
+          <w:p>
+            <w:pPr>
+              <w:rPr>
+                <w:b/>
+                <w:sz w:val="16"/>
+              </w:rPr>
+            </w:pPr>
+            <w:r>
+              <w:rPr>
+                <w:sz w:val="16"/>
+              </w:rPr>
+              <w:t xml:space="preserve">On the Properties Page, enter the </w:t>
+            </w:r>
+            <w:r>
+              <w:rPr>
+                <w:b/>
+                <w:sz w:val="16"/>
+              </w:rPr>
+              <w:t>Required Information</w:t>
+            </w:r>
+            <w:r>
+              <w:rPr>
+                <w:b/>
+                <w:sz w:val="16"/>
+              </w:rPr>
+              <w:t>.</w:t>
+            </w:r>
+          </w:p>
+          <w:p>
+            <w:pPr>
+              <w:rPr>
+                <w:b/>
+                <w:sz w:val="16"/>
+              </w:rPr>
+            </w:pPr>
+          </w:p>
+          <w:p>
+            <w:pPr>
+              <w:rPr>
+                <w:sz w:val="16"/>
+              </w:rPr>
+            </w:pPr>
+            <w:r>
+              <w:rPr>
+                <w:sz w:val="16"/>
+              </w:rPr>
+              <w:t>This</w:t>
+            </w:r>
+            <w:r>
+              <w:rPr>
+                <w:b/>
+                <w:sz w:val="16"/>
+              </w:rPr>
+              <w:t xml:space="preserve"> </w:t>
+            </w:r>
+            <w:r>
+              <w:rPr>
+                <w:sz w:val="16"/>
+              </w:rPr>
+              <w:t xml:space="preserve">section contains attributes that will jointly form an SQL text that will be used to bring data to your </w:t>
+            </w:r>
+            <w:proofErr w:type="spellStart"/>
+            <w:r>
+              <w:rPr>
+                <w:sz w:val="16"/>
+              </w:rPr>
+              <w:t>portlet</w:t>
+            </w:r>
+            <w:proofErr w:type="spellEnd"/>
+            <w:r>
+              <w:rPr>
+                <w:sz w:val="16"/>
+              </w:rPr>
+              <w:t>.</w:t>
+            </w:r>
+          </w:p>
+          <w:p>
+            <w:pPr>
+              <w:rPr>
+                <w:sz w:val="16"/>
+              </w:rPr>
+            </w:pPr>
+          </w:p>
+          <w:p>
+            <w:pPr>
+              <w:rPr>
+                <w:sz w:val="16"/>
+              </w:rPr>
+            </w:pPr>
+            <w:r>
+              <w:rPr>
+                <w:sz w:val="16"/>
+              </w:rPr>
+              <w:t>You have up to 4 levels available, and you must follow the provided templates.</w:t>
+            </w:r>
+          </w:p>
+          <w:p>
+            <w:pPr>
+              <w:rPr>
+                <w:sz w:val="16"/>
+              </w:rPr>
+            </w:pPr>
+          </w:p>
+          <w:p>
+            <w:pPr>
+              <w:rPr>
+                <w:sz w:val="16"/>
+              </w:rPr>
+            </w:pPr>
+            <w:r>
+              <w:rPr>
+                <w:sz w:val="16"/>
+              </w:rPr>
+              <w:t>You need at least one of the SQL Parts filled.</w:t>
+            </w:r>
+          </w:p>
+          <w:p>
+            <w:pPr>
+              <w:rPr>
+                <w:sz w:val="16"/>
+              </w:rPr>
+            </w:pPr>
+          </w:p>
+          <w:p>
+            <w:pPr>
+              <w:rPr>
+                <w:sz w:val="16"/>
+              </w:rPr>
+            </w:pPr>
+            <w:r>
+              <w:rPr>
+                <w:sz w:val="16"/>
+              </w:rPr>
+              <w:t xml:space="preserve">More information on how to build your query will be available </w:t>
+            </w:r>
+            <w:r>
+              <w:rPr>
+                <w:sz w:val="16"/>
+              </w:rPr>
+              <w:t>later on this topic</w:t>
+            </w:r>
+            <w:r>
+              <w:rPr>
+                <w:sz w:val="16"/>
+              </w:rPr>
+              <w:t>.</w:t>
+            </w:r>
+          </w:p>
+          <w:p>
+            <w:pPr>
+              <w:rPr>
+                <w:sz w:val="16"/>
+              </w:rPr>
+            </w:pPr>
+          </w:p>
+          <w:p>
+            <w:pPr>
+              <w:rPr>
+                <w:sz w:val="16"/>
+              </w:rPr>
+            </w:pPr>
+          </w:p>
+          <w:p>
+            <w:pPr>
+              <w:rPr>
+                <w:sz w:val="16"/>
+              </w:rPr>
+            </w:pPr>
+            <w:r>
+              <w:rPr>
+                <w:sz w:val="16"/>
+              </w:rPr>
+              <w:t xml:space="preserve">Click </w:t>
+            </w:r>
+            <w:r>
+              <w:rPr>
+                <w:sz w:val="16"/>
+              </w:rPr>
+              <w:t>the appropriate TAB depending on the type of Chart you are creating.</w:t>
+            </w:r>
+            <w:r>
+              <w:rPr>
+                <w:sz w:val="16"/>
+              </w:rPr>
+              <w:t xml:space="preserve"> </w:t>
+            </w:r>
+          </w:p>
+        </w:tc>
+      </w:tr>
+      <w:tr>
+        <w:trPr>
+          <w:trHeight w:val="3671"/>
+        </w:trPr>
+        <w:tc>
+          <w:tcPr>
+            <w:tcW w:w="9966" w:type="dxa"/>
+          </w:tcPr>
+          <w:p>
+            <w:pPr>
+              <w:rPr>
+                <w:noProof/>
+              </w:rPr>
+            </w:pPr>
+            <w:r>
+              <w:rPr>
+                <w:noProof/>
+                <w:lang w:val="pt-BR" w:eastAsia="pt-BR"/>
+              </w:rPr>
+              <w:lastRenderedPageBreak/>
+              <w:drawing>
+                <wp:inline distT="0" distB="0" distL="0" distR="0" wp14:anchorId="7A44C382" wp14:editId="5B25C334">
+                  <wp:extent cx="6190488" cy="3447288"/>
+                  <wp:effectExtent l="0" t="0" r="1270" b="1270"/>
+                  <wp:docPr id="14" name="Picture 14"/>
+                  <wp:cNvGraphicFramePr>
+                    <a:graphicFrameLocks xmlns:a="http://schemas.openxmlformats.org/drawingml/2006/main" noChangeAspect="1"/>
+                  </wp:cNvGraphicFramePr>
+                  <a:graphic xmlns:a="http://schemas.openxmlformats.org/drawingml/2006/main">
+                    <a:graphicData uri="http://schemas.openxmlformats.org/drawingml/2006/picture">
+                      <pic:pic xmlns:pic="http://schemas.openxmlformats.org/drawingml/2006/picture">
+                        <pic:nvPicPr>
+                          <pic:cNvPr id="1" name=""/>
+                          <pic:cNvPicPr/>
+                        </pic:nvPicPr>
+                        <pic:blipFill>
+                          <a:blip r:embed="rId17"/>
+                          <a:stretch>
+                            <a:fillRect/>
+                          </a:stretch>
+                        </pic:blipFill>
+                        <pic:spPr>
+                          <a:xfrm>
+                            <a:off x="0" y="0"/>
+                            <a:ext cx="6190488" cy="3447288"/>
+                          </a:xfrm>
+                          <a:prstGeom prst="rect">
+                            <a:avLst/>
+                          </a:prstGeom>
+                        </pic:spPr>
+                      </pic:pic>
+                    </a:graphicData>
+                  </a:graphic>
+                </wp:inline>
+              </w:drawing>
+            </w:r>
+          </w:p>
+        </w:tc>
+        <w:tc>
+          <w:tcPr>
+            <w:tcW w:w="3560" w:type="dxa"/>
+          </w:tcPr>
+          <w:p>
+            <w:pPr>
+              <w:rPr>
+                <w:b/>
+                <w:sz w:val="16"/>
+              </w:rPr>
+            </w:pPr>
+            <w:r>
+              <w:rPr>
+                <w:b/>
+                <w:sz w:val="16"/>
+              </w:rPr>
+              <w:t>Heat Map Options</w:t>
+            </w:r>
+          </w:p>
+          <w:p>
+            <w:pPr>
+              <w:rPr>
+                <w:sz w:val="16"/>
+              </w:rPr>
+            </w:pPr>
+          </w:p>
+          <w:p>
+            <w:pPr>
+              <w:rPr>
+                <w:sz w:val="16"/>
+              </w:rPr>
+            </w:pPr>
+            <w:r>
+              <w:rPr>
+                <w:sz w:val="16"/>
+              </w:rPr>
+              <w:t>On the</w:t>
+            </w:r>
+            <w:r>
+              <w:rPr>
+                <w:b/>
+                <w:sz w:val="16"/>
+              </w:rPr>
+              <w:t xml:space="preserve"> </w:t>
+            </w:r>
+            <w:r>
+              <w:rPr>
+                <w:b/>
+                <w:sz w:val="16"/>
+              </w:rPr>
+              <w:t xml:space="preserve">Basic </w:t>
+            </w:r>
+            <w:r>
+              <w:rPr>
+                <w:sz w:val="16"/>
+              </w:rPr>
+              <w:t xml:space="preserve">section </w:t>
+            </w:r>
+            <w:r>
+              <w:rPr>
+                <w:sz w:val="16"/>
+              </w:rPr>
+              <w:t xml:space="preserve">you will find </w:t>
+            </w:r>
+            <w:r>
+              <w:rPr>
+                <w:sz w:val="16"/>
+              </w:rPr>
+              <w:t>the most frequently changed properties to guide the behavior of a Tree Heat Map.</w:t>
+            </w:r>
+          </w:p>
+          <w:p>
+            <w:pPr>
+              <w:rPr>
+                <w:sz w:val="16"/>
+              </w:rPr>
+            </w:pPr>
+          </w:p>
+          <w:p>
+            <w:pPr>
+              <w:rPr>
+                <w:sz w:val="16"/>
+              </w:rPr>
+            </w:pPr>
+            <w:r>
+              <w:rPr>
+                <w:sz w:val="16"/>
+              </w:rPr>
+              <w:t xml:space="preserve">On the </w:t>
+            </w:r>
+            <w:r>
+              <w:rPr>
+                <w:b/>
+                <w:sz w:val="16"/>
+              </w:rPr>
+              <w:t xml:space="preserve">Advanced </w:t>
+            </w:r>
+            <w:r>
+              <w:rPr>
+                <w:sz w:val="16"/>
+              </w:rPr>
+              <w:t xml:space="preserve">section </w:t>
+            </w:r>
+            <w:r>
+              <w:rPr>
+                <w:sz w:val="16"/>
+              </w:rPr>
+              <w:t xml:space="preserve">you will find </w:t>
+            </w:r>
+            <w:r>
+              <w:rPr>
+                <w:sz w:val="16"/>
+              </w:rPr>
+              <w:t>additional Formatting options.</w:t>
+            </w:r>
+          </w:p>
+          <w:p>
+            <w:pPr>
+              <w:rPr>
+                <w:sz w:val="16"/>
+              </w:rPr>
+            </w:pPr>
+          </w:p>
+          <w:p>
+            <w:pPr>
+              <w:rPr>
+                <w:sz w:val="16"/>
+              </w:rPr>
+            </w:pPr>
             <w:r>
               <w:rPr>
                 <w:sz w:val="16"/>
               </w:rPr>
               <w:t xml:space="preserve">To get more information on each option visit </w:t>
             </w:r>
-            <w:hyperlink r:id="rId16" w:history="1">
+            <w:hyperlink r:id="rId18" w:history="1">
               <w:r>
                 <w:rPr>
                   <w:rStyle w:val="Hyperlink"/>
@@ -2508,7 +3004,7 @@
               <w:rPr>
                 <w:sz w:val="16"/>
               </w:rPr>
-              <w:t>For The Org Charts, the formatting options come from the Query itself.</w:t>
+              <w:t>Select “Drill to New Page” to open a new Browser Tab when Drilling Down from your chart.</w:t>
             </w:r>
           </w:p>
           <w:p>
@@ -2554,6 +3050,647 @@
           <w:p>
             <w:pPr>
               <w:rPr>
+                <w:sz w:val="16"/>
+              </w:rPr>
+            </w:pPr>
+          </w:p>
+        </w:tc>
+      </w:tr>
+      <w:tr>
+        <w:trPr>
+          <w:trHeight w:val="3671"/>
+        </w:trPr>
+        <w:tc>
+          <w:tcPr>
+            <w:tcW w:w="9966" w:type="dxa"/>
+          </w:tcPr>
+          <w:p>
+            <w:pPr>
+              <w:rPr>
+                <w:noProof/>
+                <w:lang w:val="pt-BR" w:eastAsia="pt-BR"/>
+              </w:rPr>
+            </w:pPr>
+            <w:r>
+              <w:rPr>
+                <w:noProof/>
+                <w:lang w:val="pt-BR" w:eastAsia="pt-BR"/>
+              </w:rPr>
+              <w:drawing>
+                <wp:inline distT="0" distB="0" distL="0" distR="0" wp14:anchorId="11838E50" wp14:editId="2E39A51C">
+                  <wp:extent cx="6163056" cy="1481328"/>
+                  <wp:effectExtent l="0" t="0" r="0" b="5080"/>
+                  <wp:docPr id="15" name="Picture 15"/>
+                  <wp:cNvGraphicFramePr>
+                    <a:graphicFrameLocks xmlns:a="http://schemas.openxmlformats.org/drawingml/2006/main" noChangeAspect="1"/>
+                  </wp:cNvGraphicFramePr>
+                  <a:graphic xmlns:a="http://schemas.openxmlformats.org/drawingml/2006/main">
+                    <a:graphicData uri="http://schemas.openxmlformats.org/drawingml/2006/picture">
+                      <pic:pic xmlns:pic="http://schemas.openxmlformats.org/drawingml/2006/picture">
+                        <pic:nvPicPr>
+                          <pic:cNvPr id="1" name=""/>
+                          <pic:cNvPicPr/>
+                        </pic:nvPicPr>
+                        <pic:blipFill>
+                          <a:blip r:embed="rId19"/>
+                          <a:stretch>
+                            <a:fillRect/>
+                          </a:stretch>
+                        </pic:blipFill>
+                        <pic:spPr>
+                          <a:xfrm>
+                            <a:off x="0" y="0"/>
+                            <a:ext cx="6163056" cy="1481328"/>
+                          </a:xfrm>
+                          <a:prstGeom prst="rect">
+                            <a:avLst/>
+                          </a:prstGeom>
+                        </pic:spPr>
+                      </pic:pic>
+                    </a:graphicData>
+                  </a:graphic>
+                </wp:inline>
+              </w:drawing>
+            </w:r>
+          </w:p>
+        </w:tc>
+        <w:tc>
+          <w:tcPr>
+            <w:tcW w:w="3560" w:type="dxa"/>
+          </w:tcPr>
+          <w:p>
+            <w:pPr>
+              <w:rPr>
+                <w:b/>
+                <w:sz w:val="16"/>
+              </w:rPr>
+            </w:pPr>
+            <w:r>
+              <w:rPr>
+                <w:b/>
+                <w:sz w:val="16"/>
+              </w:rPr>
+              <w:t>Org Chart</w:t>
+            </w:r>
+            <w:r>
+              <w:rPr>
+                <w:b/>
+                <w:sz w:val="16"/>
+              </w:rPr>
+              <w:t xml:space="preserve"> Options</w:t>
+            </w:r>
+          </w:p>
+          <w:p>
+            <w:pPr>
+              <w:rPr>
+                <w:sz w:val="16"/>
+              </w:rPr>
+            </w:pPr>
+          </w:p>
+          <w:p>
+            <w:pPr>
+              <w:rPr>
+                <w:sz w:val="16"/>
+              </w:rPr>
+            </w:pPr>
+            <w:r>
+              <w:rPr>
+                <w:sz w:val="16"/>
+              </w:rPr>
+              <w:t>Choose the Chart Node Size (small, medium or large).</w:t>
+            </w:r>
+          </w:p>
+          <w:p>
+            <w:pPr>
+              <w:rPr>
+                <w:sz w:val="16"/>
+              </w:rPr>
+            </w:pPr>
+          </w:p>
+          <w:p>
+            <w:pPr>
+              <w:rPr>
+                <w:sz w:val="16"/>
+              </w:rPr>
+            </w:pPr>
+            <w:r>
+              <w:rPr>
+                <w:sz w:val="16"/>
+              </w:rPr>
+              <w:t>Select “Drill to New Page” to open a new Browser Tab when Drilling Down from your chart.</w:t>
+            </w:r>
+          </w:p>
+          <w:p>
+            <w:pPr>
+              <w:rPr>
+                <w:sz w:val="16"/>
+              </w:rPr>
+            </w:pPr>
+          </w:p>
+          <w:p>
+            <w:pPr>
+              <w:rPr>
+                <w:sz w:val="16"/>
+              </w:rPr>
+            </w:pPr>
+            <w:r>
+              <w:rPr>
+                <w:sz w:val="16"/>
+              </w:rPr>
+              <w:t>All attributes have standard values that can later on be adjusted if required</w:t>
+            </w:r>
+          </w:p>
+          <w:p>
+            <w:pPr>
+              <w:rPr>
+                <w:sz w:val="16"/>
+              </w:rPr>
+            </w:pPr>
+          </w:p>
+          <w:p>
+            <w:pPr>
+              <w:rPr>
+                <w:sz w:val="16"/>
+              </w:rPr>
+            </w:pPr>
+            <w:r>
+              <w:rPr>
+                <w:sz w:val="16"/>
+              </w:rPr>
+              <w:t>Click SAVE AND RETURN</w:t>
+            </w:r>
+          </w:p>
+          <w:p>
+            <w:pPr>
+              <w:rPr>
+                <w:b/>
+                <w:sz w:val="16"/>
+              </w:rPr>
+            </w:pPr>
+          </w:p>
+        </w:tc>
+      </w:tr>
+      <w:tr>
+        <w:trPr>
+          <w:trHeight w:val="3671"/>
+        </w:trPr>
+        <w:tc>
+          <w:tcPr>
+            <w:tcW w:w="9966" w:type="dxa"/>
+          </w:tcPr>
+          <w:p>
+            <w:pPr>
+              <w:rPr>
+                <w:noProof/>
+                <w:lang w:val="pt-BR" w:eastAsia="pt-BR"/>
+              </w:rPr>
+            </w:pPr>
+            <w:r>
+              <w:rPr>
+                <w:noProof/>
+                <w:lang w:val="pt-BR" w:eastAsia="pt-BR"/>
+              </w:rPr>
+              <w:lastRenderedPageBreak/>
+              <w:drawing>
+                <wp:inline distT="0" distB="0" distL="0" distR="0" wp14:anchorId="7BA74A85" wp14:editId="056C75BA">
+                  <wp:extent cx="6144768" cy="1545336"/>
+                  <wp:effectExtent l="0" t="0" r="0" b="0"/>
+                  <wp:docPr id="18" name="Picture 18"/>
+                  <wp:cNvGraphicFramePr>
+                    <a:graphicFrameLocks xmlns:a="http://schemas.openxmlformats.org/drawingml/2006/main" noChangeAspect="1"/>
+                  </wp:cNvGraphicFramePr>
+                  <a:graphic xmlns:a="http://schemas.openxmlformats.org/drawingml/2006/main">
+                    <a:graphicData uri="http://schemas.openxmlformats.org/drawingml/2006/picture">
+                      <pic:pic xmlns:pic="http://schemas.openxmlformats.org/drawingml/2006/picture">
+                        <pic:nvPicPr>
+                          <pic:cNvPr id="1" name=""/>
+                          <pic:cNvPicPr/>
+                        </pic:nvPicPr>
+                        <pic:blipFill>
+                          <a:blip r:embed="rId20"/>
+                          <a:stretch>
+                            <a:fillRect/>
+                          </a:stretch>
+                        </pic:blipFill>
+                        <pic:spPr>
+                          <a:xfrm>
+                            <a:off x="0" y="0"/>
+                            <a:ext cx="6144768" cy="1545336"/>
+                          </a:xfrm>
+                          <a:prstGeom prst="rect">
+                            <a:avLst/>
+                          </a:prstGeom>
+                        </pic:spPr>
+                      </pic:pic>
+                    </a:graphicData>
+                  </a:graphic>
+                </wp:inline>
+              </w:drawing>
+            </w:r>
+          </w:p>
+        </w:tc>
+        <w:tc>
+          <w:tcPr>
+            <w:tcW w:w="3560" w:type="dxa"/>
+          </w:tcPr>
+          <w:p>
+            <w:pPr>
+              <w:rPr>
+                <w:b/>
+                <w:sz w:val="16"/>
+              </w:rPr>
+            </w:pPr>
+            <w:r>
+              <w:rPr>
+                <w:b/>
+                <w:sz w:val="16"/>
+              </w:rPr>
+              <w:t>Word Tree</w:t>
+            </w:r>
+            <w:r>
+              <w:rPr>
+                <w:b/>
+                <w:sz w:val="16"/>
+              </w:rPr>
+              <w:t xml:space="preserve"> Options</w:t>
+            </w:r>
+          </w:p>
+          <w:p>
+            <w:pPr>
+              <w:rPr>
+                <w:sz w:val="16"/>
+              </w:rPr>
+            </w:pPr>
+          </w:p>
+          <w:p>
+            <w:pPr>
+              <w:rPr>
+                <w:sz w:val="16"/>
+              </w:rPr>
+            </w:pPr>
+            <w:r>
+              <w:rPr>
+                <w:sz w:val="16"/>
+              </w:rPr>
+              <w:t xml:space="preserve">Choose the </w:t>
+            </w:r>
+            <w:r>
+              <w:rPr>
+                <w:sz w:val="16"/>
+              </w:rPr>
+              <w:t>Font Family and Maximum Font Size.</w:t>
+            </w:r>
+          </w:p>
+          <w:p>
+            <w:pPr>
+              <w:rPr>
+                <w:sz w:val="16"/>
+              </w:rPr>
+            </w:pPr>
+          </w:p>
+          <w:p>
+            <w:pPr>
+              <w:rPr>
+                <w:sz w:val="16"/>
+              </w:rPr>
+            </w:pPr>
+            <w:r>
+              <w:rPr>
+                <w:sz w:val="16"/>
+              </w:rPr>
+              <w:t xml:space="preserve">Choose the Word Tree Type – </w:t>
+            </w:r>
+          </w:p>
+          <w:p>
+            <w:pPr>
+              <w:rPr>
+                <w:sz w:val="16"/>
+              </w:rPr>
+            </w:pPr>
+            <w:r>
+              <w:rPr>
+                <w:sz w:val="16"/>
+              </w:rPr>
+              <w:t>Effect-&gt;Cause or Suffix trees draw from right to left representing information that is aggregated from the detailed left nodes to the right main node.</w:t>
+            </w:r>
+          </w:p>
+          <w:p>
+            <w:pPr>
+              <w:rPr>
+                <w:sz w:val="16"/>
+              </w:rPr>
+            </w:pPr>
+          </w:p>
+          <w:p>
+            <w:pPr>
+              <w:rPr>
+                <w:sz w:val="16"/>
+              </w:rPr>
+            </w:pPr>
+            <w:r>
+              <w:rPr>
+                <w:sz w:val="16"/>
+              </w:rPr>
+              <w:t>Cause -&gt; Effect or Prefix trees draw from left to right representing information that is aggregated from the detailed right nodes to the left main node.</w:t>
+            </w:r>
+          </w:p>
+          <w:p>
+            <w:pPr>
+              <w:rPr>
+                <w:sz w:val="16"/>
+              </w:rPr>
+            </w:pPr>
+          </w:p>
+          <w:p>
+            <w:pPr>
+              <w:rPr>
+                <w:sz w:val="16"/>
+              </w:rPr>
+            </w:pPr>
+            <w:r>
+              <w:rPr>
+                <w:sz w:val="16"/>
+              </w:rPr>
+              <w:t>All attributes have standard values that can later on be adjusted if required</w:t>
+            </w:r>
+          </w:p>
+          <w:p>
+            <w:pPr>
+              <w:rPr>
+                <w:sz w:val="16"/>
+              </w:rPr>
+            </w:pPr>
+          </w:p>
+          <w:p>
+            <w:pPr>
+              <w:rPr>
+                <w:sz w:val="16"/>
+              </w:rPr>
+            </w:pPr>
+            <w:r>
+              <w:rPr>
+                <w:sz w:val="16"/>
+              </w:rPr>
+              <w:t>Click SAVE AND RETURN</w:t>
+            </w:r>
+          </w:p>
+          <w:p>
+            <w:pPr>
+              <w:rPr>
+                <w:b/>
+                <w:sz w:val="16"/>
+              </w:rPr>
+            </w:pPr>
+          </w:p>
+        </w:tc>
+      </w:tr>
+      <w:tr>
+        <w:trPr>
+          <w:trHeight w:val="3671"/>
+        </w:trPr>
+        <w:tc>
+          <w:tcPr>
+            <w:tcW w:w="9966" w:type="dxa"/>
+          </w:tcPr>
+          <w:p>
+            <w:pPr>
+              <w:rPr>
+                <w:noProof/>
+                <w:lang w:val="pt-BR" w:eastAsia="pt-BR"/>
+              </w:rPr>
+            </w:pPr>
+            <w:r>
+              <w:rPr>
+                <w:noProof/>
+                <w:lang w:val="pt-BR" w:eastAsia="pt-BR"/>
+              </w:rPr>
+              <w:drawing>
+                <wp:inline distT="0" distB="0" distL="0" distR="0" wp14:anchorId="78A30A4A" wp14:editId="08E1C82C">
+                  <wp:extent cx="6135624" cy="2532888"/>
+                  <wp:effectExtent l="0" t="0" r="0" b="1270"/>
+                  <wp:docPr id="19" name="Picture 19"/>
+                  <wp:cNvGraphicFramePr>
+                    <a:graphicFrameLocks xmlns:a="http://schemas.openxmlformats.org/drawingml/2006/main" noChangeAspect="1"/>
+                  </wp:cNvGraphicFramePr>
+                  <a:graphic xmlns:a="http://schemas.openxmlformats.org/drawingml/2006/main">
+                    <a:graphicData uri="http://schemas.openxmlformats.org/drawingml/2006/picture">
+                      <pic:pic xmlns:pic="http://schemas.openxmlformats.org/drawingml/2006/picture">
+                        <pic:nvPicPr>
+                          <pic:cNvPr id="1" name=""/>
+                          <pic:cNvPicPr/>
+                        </pic:nvPicPr>
+                        <pic:blipFill>
+                          <a:blip r:embed="rId21"/>
+                          <a:stretch>
+                            <a:fillRect/>
+                          </a:stretch>
+                        </pic:blipFill>
+                        <pic:spPr>
+                          <a:xfrm>
+                            <a:off x="0" y="0"/>
+                            <a:ext cx="6135624" cy="2532888"/>
+                          </a:xfrm>
+                          <a:prstGeom prst="rect">
+                            <a:avLst/>
+                          </a:prstGeom>
+                        </pic:spPr>
+                      </pic:pic>
+                    </a:graphicData>
+                  </a:graphic>
+                </wp:inline>
+              </w:drawing>
+            </w:r>
+          </w:p>
+        </w:tc>
+        <w:tc>
+          <w:tcPr>
+            <w:tcW w:w="3560" w:type="dxa"/>
+          </w:tcPr>
+          <w:p>
+            <w:pPr>
+              <w:rPr>
+                <w:b/>
+                <w:sz w:val="16"/>
+              </w:rPr>
+            </w:pPr>
+            <w:r>
+              <w:rPr>
+                <w:b/>
+                <w:sz w:val="16"/>
+              </w:rPr>
+              <w:t>Sankey Diagram</w:t>
+            </w:r>
+            <w:r>
+              <w:rPr>
+                <w:b/>
+                <w:sz w:val="16"/>
+              </w:rPr>
+              <w:t xml:space="preserve"> Options</w:t>
+            </w:r>
+          </w:p>
+          <w:p>
+            <w:pPr>
+              <w:rPr>
+                <w:sz w:val="16"/>
+              </w:rPr>
+            </w:pPr>
+          </w:p>
+          <w:p>
+            <w:pPr>
+              <w:rPr>
+                <w:sz w:val="16"/>
+              </w:rPr>
+            </w:pPr>
+            <w:r>
+              <w:rPr>
+                <w:sz w:val="16"/>
+              </w:rPr>
+              <w:t>On the</w:t>
+            </w:r>
+            <w:r>
+              <w:rPr>
+                <w:b/>
+                <w:sz w:val="16"/>
+              </w:rPr>
+              <w:t xml:space="preserve"> </w:t>
+            </w:r>
+            <w:r>
+              <w:rPr>
+                <w:b/>
+                <w:sz w:val="16"/>
+              </w:rPr>
+              <w:t xml:space="preserve">Basic </w:t>
+            </w:r>
+            <w:r>
+              <w:rPr>
+                <w:sz w:val="16"/>
+              </w:rPr>
+              <w:t xml:space="preserve">section you will find the most frequently changed properties to guide the behavior of </w:t>
+            </w:r>
+            <w:r>
+              <w:rPr>
+                <w:sz w:val="16"/>
+              </w:rPr>
+              <w:t>a Sankey Diagram</w:t>
+            </w:r>
+            <w:r>
+              <w:rPr>
+                <w:sz w:val="16"/>
+              </w:rPr>
+              <w:t>.</w:t>
+            </w:r>
+          </w:p>
+          <w:p>
+            <w:pPr>
+              <w:rPr>
+                <w:sz w:val="16"/>
+              </w:rPr>
+            </w:pPr>
+          </w:p>
+          <w:p>
+            <w:pPr>
+              <w:rPr>
+                <w:sz w:val="16"/>
+              </w:rPr>
+            </w:pPr>
+            <w:r>
+              <w:rPr>
+                <w:sz w:val="16"/>
+              </w:rPr>
+              <w:t xml:space="preserve">On the </w:t>
+            </w:r>
+            <w:r>
+              <w:rPr>
+                <w:b/>
+                <w:sz w:val="16"/>
+              </w:rPr>
+              <w:t xml:space="preserve">Advanced </w:t>
+            </w:r>
+            <w:r>
+              <w:rPr>
+                <w:sz w:val="16"/>
+              </w:rPr>
+              <w:t>section you will find additional Formatting</w:t>
+            </w:r>
+            <w:r>
+              <w:rPr>
+                <w:sz w:val="16"/>
+              </w:rPr>
+              <w:t xml:space="preserve"> and Behavior</w:t>
+            </w:r>
+            <w:r>
+              <w:rPr>
+                <w:sz w:val="16"/>
+              </w:rPr>
+              <w:t xml:space="preserve"> options.</w:t>
+            </w:r>
+          </w:p>
+          <w:p>
+            <w:pPr>
+              <w:rPr>
+                <w:sz w:val="16"/>
+              </w:rPr>
+            </w:pPr>
+          </w:p>
+          <w:p>
+            <w:pPr>
+              <w:rPr>
+                <w:sz w:val="16"/>
+              </w:rPr>
+            </w:pPr>
+            <w:r>
+              <w:rPr>
+                <w:sz w:val="16"/>
+              </w:rPr>
+              <w:t xml:space="preserve">To get more information on each option visit </w:t>
+            </w:r>
+            <w:hyperlink r:id="rId22" w:history="1">
+              <w:r>
+                <w:rPr>
+                  <w:rStyle w:val="Hyperlink"/>
+                  <w:sz w:val="16"/>
+                </w:rPr>
+                <w:t xml:space="preserve">Google Charts </w:t>
+              </w:r>
+              <w:r>
+                <w:rPr>
+                  <w:rStyle w:val="Hyperlink"/>
+                  <w:sz w:val="16"/>
+                </w:rPr>
+                <w:t>Sankey</w:t>
+              </w:r>
+            </w:hyperlink>
+            <w:r>
+              <w:rPr>
+                <w:rStyle w:val="Hyperlink"/>
+                <w:sz w:val="16"/>
+              </w:rPr>
+              <w:t xml:space="preserve"> Diagram</w:t>
+            </w:r>
+            <w:r>
+              <w:rPr>
+                <w:sz w:val="16"/>
+              </w:rPr>
+              <w:t>.</w:t>
+            </w:r>
+          </w:p>
+          <w:p>
+            <w:pPr>
+              <w:rPr>
+                <w:sz w:val="16"/>
+              </w:rPr>
+            </w:pPr>
+            <w:r>
+              <w:rPr>
+                <w:sz w:val="16"/>
+              </w:rPr>
+              <w:t xml:space="preserve"> </w:t>
+            </w:r>
+          </w:p>
+          <w:p>
+            <w:pPr>
+              <w:rPr>
+                <w:b/>
                 <w:sz w:val="16"/>
               </w:rPr>
             </w:pPr>
@@ -2581,12 +3718,12 @@
       <w:pPr>
         <w:pStyle w:val="Heading3"/>
       </w:pPr>
-      <w:bookmarkStart w:id="8" w:name="_Toc408586900"/>
+      <w:bookmarkStart w:id="9" w:name="_Toc415052572"/>
       <w:r>
         <w:lastRenderedPageBreak/>
         <w:t>How to create your Query</w:t>
       </w:r>
-      <w:bookmarkEnd w:id="8"/>
+      <w:bookmarkEnd w:id="9"/>
     </w:p>
     <w:p/>
     <w:p>
@@ -2613,46 +3750,54 @@
         </w:rPr>
         <w:t xml:space="preserve">Select </w:t>
       </w:r>
-      <w:proofErr w:type="spellStart"/>
-      <w:r>
+    </w:p>
+    <w:p>
+      <w:pPr>
+        <w:ind w:firstLine="720"/>
         <w:rPr>
           <w:rStyle w:val="ppmreadonlyvalue"/>
         </w:rPr>
-        <w:t>X.Name</w:t>
-      </w:r>
-      <w:proofErr w:type="spellEnd"/>
+      </w:pPr>
+      <w:proofErr w:type="spellStart"/>
       <w:r>
         <w:rPr>
           <w:rStyle w:val="ppmreadonlyvalue"/>
         </w:rPr>
-        <w:t xml:space="preserve">, X.ID, </w:t>
-      </w:r>
-      <w:proofErr w:type="spellStart"/>
+        <w:t>X.NodeName</w:t>
+      </w:r>
+      <w:proofErr w:type="spellEnd"/>
       <w:r>
         <w:rPr>
           <w:rStyle w:val="ppmreadonlyvalue"/>
         </w:rPr>
-        <w:t>X.ParentName</w:t>
-      </w:r>
-      <w:proofErr w:type="spellEnd"/>
+        <w:t xml:space="preserve">, </w:t>
+      </w:r>
+      <w:proofErr w:type="spellStart"/>
       <w:r>
         <w:rPr>
           <w:rStyle w:val="ppmreadonlyvalue"/>
         </w:rPr>
-        <w:t xml:space="preserve">, X.ITEM_LEVEL, </w:t>
-      </w:r>
-      <w:proofErr w:type="spellStart"/>
+        <w:t>X.NodeID</w:t>
+      </w:r>
+      <w:proofErr w:type="spellEnd"/>
       <w:r>
         <w:rPr>
           <w:rStyle w:val="ppmreadonlyvalue"/>
         </w:rPr>
-        <w:t>X.BoxSize</w:t>
-      </w:r>
-      <w:proofErr w:type="spellEnd"/>
+        <w:t xml:space="preserve">, </w:t>
+      </w:r>
+      <w:proofErr w:type="spellStart"/>
       <w:r>
         <w:rPr>
           <w:rStyle w:val="ppmreadonlyvalue"/>
         </w:rPr>
+        <w:t>X.NodeParentName</w:t>
+      </w:r>
+      <w:proofErr w:type="spellEnd"/>
+      <w:r>
+        <w:rPr>
+          <w:rStyle w:val="ppmreadonlyvalue"/>
+        </w:rPr>
         <w:t xml:space="preserve">, </w:t>
       </w:r>
       <w:proofErr w:type="spellStart"/>
@@ -2660,7 +3805,7 @@
         <w:rPr>
           <w:rStyle w:val="ppmreadonlyvalue"/>
         </w:rPr>
-        <w:t>X.BoxColor</w:t>
+        <w:t>X.NodeParentID</w:t>
       </w:r>
       <w:proofErr w:type="spellEnd"/>
       <w:r>
@@ -2674,7 +3819,7 @@
         <w:rPr>
           <w:rStyle w:val="ppmreadonlyvalue"/>
         </w:rPr>
-        <w:t>X.LinkURL</w:t>
+        <w:t>X.NodeLevel</w:t>
       </w:r>
       <w:proofErr w:type="spellEnd"/>
       <w:r>
@@ -2688,13 +3833,77 @@
         <w:rPr>
           <w:rStyle w:val="ppmreadonlyvalue"/>
         </w:rPr>
-        <w:t>X.AdditionalInfo</w:t>
+        <w:t>X.NodeSize</w:t>
       </w:r>
       <w:proofErr w:type="spellEnd"/>
       <w:r>
         <w:rPr>
           <w:rStyle w:val="ppmreadonlyvalue"/>
         </w:rPr>
+        <w:t xml:space="preserve">, </w:t>
+      </w:r>
+      <w:proofErr w:type="spellStart"/>
+      <w:r>
+        <w:rPr>
+          <w:rStyle w:val="ppmreadonlyvalue"/>
+        </w:rPr>
+        <w:t>X.NodeColor</w:t>
+      </w:r>
+      <w:proofErr w:type="spellEnd"/>
+      <w:r>
+        <w:rPr>
+          <w:rStyle w:val="ppmreadonlyvalue"/>
+        </w:rPr>
+        <w:t xml:space="preserve">, </w:t>
+      </w:r>
+    </w:p>
+    <w:p>
+      <w:pPr>
+        <w:ind w:firstLine="720"/>
+        <w:rPr>
+          <w:rStyle w:val="ppmreadonlyvalue"/>
+        </w:rPr>
+      </w:pPr>
+      <w:proofErr w:type="spellStart"/>
+      <w:r>
+        <w:rPr>
+          <w:rStyle w:val="ppmreadonlyvalue"/>
+        </w:rPr>
+        <w:t>X.NodeColorName</w:t>
+      </w:r>
+      <w:proofErr w:type="spellEnd"/>
+      <w:r>
+        <w:rPr>
+          <w:rStyle w:val="ppmreadonlyvalue"/>
+        </w:rPr>
+        <w:t xml:space="preserve">, </w:t>
+      </w:r>
+      <w:proofErr w:type="spellStart"/>
+      <w:r>
+        <w:rPr>
+          <w:rStyle w:val="ppmreadonlyvalue"/>
+        </w:rPr>
+        <w:t>X.NodeLinkURL</w:t>
+      </w:r>
+      <w:proofErr w:type="spellEnd"/>
+      <w:r>
+        <w:rPr>
+          <w:rStyle w:val="ppmreadonlyvalue"/>
+        </w:rPr>
+        <w:t xml:space="preserve">, </w:t>
+      </w:r>
+      <w:proofErr w:type="spellStart"/>
+      <w:r>
+        <w:rPr>
+          <w:rStyle w:val="ppmreadonlyvalue"/>
+        </w:rPr>
+        <w:t>X.NodeAdditionalInfo</w:t>
+      </w:r>
+      <w:proofErr w:type="spellEnd"/>
+      <w:r>
+        <w:rPr>
+          <w:rStyle w:val="ppmreadonlyvalue"/>
+        </w:rPr>
         <w:t xml:space="preserve"> </w:t>
       </w:r>
     </w:p>
@@ -2730,7 +3939,19 @@
         <w:rPr>
           <w:rStyle w:val="ppmreadonlyvalue"/>
         </w:rPr>
-        <w:t>… First Query …</w:t>
+        <w:t xml:space="preserve">… </w:t>
+      </w:r>
+      <w:r>
+        <w:rPr>
+          <w:rStyle w:val="ppmreadonlyvalue"/>
+        </w:rPr>
+        <w:t xml:space="preserve">Your </w:t>
+      </w:r>
+      <w:r>
+        <w:rPr>
+          <w:rStyle w:val="ppmreadonlyvalue"/>
+        </w:rPr>
+        <w:t>First Query …</w:t>
       </w:r>
     </w:p>
     <w:p>
@@ -2758,7 +3979,19 @@
         <w:rPr>
           <w:rStyle w:val="ppmreadonlyvalue"/>
         </w:rPr>
-        <w:t>… Second Query …</w:t>
+        <w:t xml:space="preserve">… </w:t>
+      </w:r>
+      <w:r>
+        <w:rPr>
+          <w:rStyle w:val="ppmreadonlyvalue"/>
+        </w:rPr>
+        <w:t xml:space="preserve">Your </w:t>
+      </w:r>
+      <w:r>
+        <w:rPr>
+          <w:rStyle w:val="ppmreadonlyvalue"/>
+        </w:rPr>
+        <w:t>Second Query …</w:t>
       </w:r>
     </w:p>
     <w:p>
@@ -2786,7 +4019,19 @@
         <w:rPr>
           <w:rStyle w:val="ppmreadonlyvalue"/>
         </w:rPr>
-        <w:t>… Third Query …</w:t>
+        <w:t xml:space="preserve">… </w:t>
+      </w:r>
+      <w:r>
+        <w:rPr>
+          <w:rStyle w:val="ppmreadonlyvalue"/>
+        </w:rPr>
+        <w:t xml:space="preserve">Your </w:t>
+      </w:r>
+      <w:r>
+        <w:rPr>
+          <w:rStyle w:val="ppmreadonlyvalue"/>
+        </w:rPr>
+        <w:t>Third Query …</w:t>
       </w:r>
     </w:p>
     <w:p>
@@ -2814,21 +4059,55 @@
         <w:rPr>
           <w:rStyle w:val="ppmreadonlyvalue"/>
         </w:rPr>
-        <w:t>… Forth Query …</w:t>
-      </w:r>
-    </w:p>
-    <w:p>
-      <w:pPr>
+        <w:t xml:space="preserve">… </w:t>
+      </w:r>
+      <w:proofErr w:type="gramStart"/>
+      <w:r>
         <w:rPr>
           <w:rStyle w:val="ppmreadonlyvalue"/>
         </w:rPr>
-      </w:pPr>
+        <w:t>Your</w:t>
+      </w:r>
+      <w:proofErr w:type="gramEnd"/>
       <w:r>
         <w:rPr>
           <w:rStyle w:val="ppmreadonlyvalue"/>
         </w:rPr>
-        <w:t>) X ORDER BY X.ITEM_LEVEL</w:t>
-      </w:r>
+        <w:t xml:space="preserve"> </w:t>
+      </w:r>
+      <w:r>
+        <w:rPr>
+          <w:rStyle w:val="ppmreadonlyvalue"/>
+        </w:rPr>
+        <w:t>Forth Query …</w:t>
+      </w:r>
+    </w:p>
+    <w:p>
+      <w:pPr>
+        <w:rPr>
+          <w:rStyle w:val="ppmreadonlyvalue"/>
+        </w:rPr>
+      </w:pPr>
+      <w:r>
+        <w:rPr>
+          <w:rStyle w:val="ppmreadonlyvalue"/>
+        </w:rPr>
+        <w:t xml:space="preserve">) </w:t>
+      </w:r>
+      <w:r>
+        <w:rPr>
+          <w:rStyle w:val="ppmreadonlyvalue"/>
+        </w:rPr>
+        <w:t xml:space="preserve">X ORDER BY </w:t>
+      </w:r>
+      <w:proofErr w:type="spellStart"/>
+      <w:r>
+        <w:rPr>
+          <w:rStyle w:val="ppmreadonlyvalue"/>
+        </w:rPr>
+        <w:t>X.NodeLevel</w:t>
+      </w:r>
+      <w:proofErr w:type="spellEnd"/>
     </w:p>
     <w:p/>
     <w:p>
@@ -2848,123 +4127,260 @@
     <w:p>
       <w:r>
         <w:t>Each one of your queries needs to have this format:</w:t>
+      </w:r>
+    </w:p>
+    <w:p/>
+    <w:p>
+      <w:r>
+        <w:t xml:space="preserve">Select </w:t>
+      </w:r>
+    </w:p>
+    <w:p>
+      <w:pPr>
+        <w:ind w:firstLine="720"/>
+      </w:pPr>
+      <w:r>
+        <w:t>TABLE</w:t>
+      </w:r>
+      <w:proofErr w:type="gramStart"/>
+      <w:r>
+        <w:t>.&lt;</w:t>
+      </w:r>
+      <w:proofErr w:type="gramEnd"/>
+      <w:r>
+        <w:t xml:space="preserve">NAME ATTRIBUTE&gt; </w:t>
+      </w:r>
+      <w:proofErr w:type="spellStart"/>
+      <w:r>
+        <w:rPr>
+          <w:rStyle w:val="ppmreadonlyvalue"/>
+        </w:rPr>
+        <w:t>NodeName</w:t>
+      </w:r>
+      <w:proofErr w:type="spellEnd"/>
+      <w:r>
+        <w:t xml:space="preserve">, </w:t>
+      </w:r>
+    </w:p>
+    <w:p>
+      <w:pPr>
+        <w:ind w:firstLine="720"/>
+      </w:pPr>
+      <w:r>
+        <w:t>TABLE</w:t>
+      </w:r>
+      <w:proofErr w:type="gramStart"/>
+      <w:r>
+        <w:t>.&lt;</w:t>
+      </w:r>
+      <w:proofErr w:type="gramEnd"/>
+      <w:r>
+        <w:t xml:space="preserve">INTERNAL ID ATTRIBUTE&gt; </w:t>
+      </w:r>
+      <w:proofErr w:type="spellStart"/>
+      <w:r>
+        <w:rPr>
+          <w:rStyle w:val="ppmreadonlyvalue"/>
+        </w:rPr>
+        <w:t>NodeID</w:t>
+      </w:r>
+      <w:proofErr w:type="spellEnd"/>
+      <w:r>
+        <w:t xml:space="preserve">, </w:t>
+      </w:r>
+    </w:p>
+    <w:p>
+      <w:pPr>
+        <w:ind w:firstLine="720"/>
+      </w:pPr>
+      <w:r>
+        <w:t xml:space="preserve">TABLE.ATTRIBUTE </w:t>
+      </w:r>
+      <w:proofErr w:type="spellStart"/>
+      <w:r>
+        <w:rPr>
+          <w:rStyle w:val="ppmreadonlyvalue"/>
+        </w:rPr>
+        <w:t>NodeParentName</w:t>
+      </w:r>
+      <w:proofErr w:type="spellEnd"/>
+      <w:r>
+        <w:t>,</w:t>
+      </w:r>
+    </w:p>
+    <w:p>
+      <w:pPr>
+        <w:ind w:firstLine="720"/>
+      </w:pPr>
+      <w:r>
+        <w:t xml:space="preserve">TABLE.ATTRIBUTE </w:t>
+      </w:r>
+      <w:proofErr w:type="spellStart"/>
+      <w:r>
+        <w:rPr>
+          <w:rStyle w:val="ppmreadonlyvalue"/>
+        </w:rPr>
+        <w:t>NodeParentID</w:t>
+      </w:r>
+      <w:proofErr w:type="spellEnd"/>
+      <w:r>
+        <w:t>,</w:t>
+      </w:r>
+    </w:p>
+    <w:p>
+      <w:pPr>
+        <w:ind w:firstLine="720"/>
+      </w:pPr>
+      <w:r>
+        <w:t xml:space="preserve">TABLE.ATTRIBUTE </w:t>
+      </w:r>
+      <w:proofErr w:type="spellStart"/>
+      <w:r>
+        <w:rPr>
+          <w:rStyle w:val="ppmreadonlyvalue"/>
+        </w:rPr>
+        <w:t>NodeLevel</w:t>
+      </w:r>
+      <w:proofErr w:type="spellEnd"/>
+      <w:r>
+        <w:t>,</w:t>
+      </w:r>
+    </w:p>
+    <w:p>
+      <w:pPr>
+        <w:ind w:firstLine="720"/>
+      </w:pPr>
+      <w:r>
+        <w:t xml:space="preserve">TABLE.ATTRIBUTE </w:t>
+      </w:r>
+      <w:proofErr w:type="spellStart"/>
+      <w:r>
+        <w:rPr>
+          <w:rStyle w:val="ppmreadonlyvalue"/>
+        </w:rPr>
+        <w:t>NodeSize</w:t>
+      </w:r>
+      <w:proofErr w:type="spellEnd"/>
+      <w:r>
+        <w:t>,</w:t>
+      </w:r>
+    </w:p>
+    <w:p>
+      <w:pPr>
+        <w:ind w:firstLine="720"/>
+      </w:pPr>
+      <w:r>
+        <w:t xml:space="preserve">TABLE.ATTRIBUTE </w:t>
+      </w:r>
+      <w:proofErr w:type="spellStart"/>
+      <w:r>
+        <w:rPr>
+          <w:rStyle w:val="ppmreadonlyvalue"/>
+        </w:rPr>
+        <w:t>NodeColor</w:t>
+      </w:r>
+      <w:proofErr w:type="spellEnd"/>
+      <w:r>
+        <w:t>,</w:t>
+      </w:r>
+    </w:p>
+    <w:p>
+      <w:pPr>
+        <w:ind w:firstLine="720"/>
+      </w:pPr>
+      <w:r>
+        <w:t xml:space="preserve">TABLE.ATTRIBUTE </w:t>
+      </w:r>
+      <w:proofErr w:type="spellStart"/>
+      <w:r>
+        <w:rPr>
+          <w:rStyle w:val="ppmreadonlyvalue"/>
+        </w:rPr>
+        <w:t>NodeColorName</w:t>
+      </w:r>
+      <w:proofErr w:type="spellEnd"/>
+      <w:r>
+        <w:t>,</w:t>
+      </w:r>
+    </w:p>
+    <w:p>
+      <w:pPr>
+        <w:ind w:firstLine="720"/>
+      </w:pPr>
+      <w:r>
+        <w:t xml:space="preserve">TABLE.ATTRIBUTE </w:t>
+      </w:r>
+      <w:proofErr w:type="spellStart"/>
+      <w:r>
+        <w:rPr>
+          <w:rStyle w:val="ppmreadonlyvalue"/>
+        </w:rPr>
+        <w:t>NodeLinkURL</w:t>
+      </w:r>
+      <w:proofErr w:type="spellEnd"/>
+      <w:r>
+        <w:t>,</w:t>
+      </w:r>
+    </w:p>
+    <w:p>
+      <w:pPr>
+        <w:ind w:firstLine="720"/>
+      </w:pPr>
+      <w:r>
+        <w:t xml:space="preserve">TABLE.ATTRIBUTE </w:t>
+      </w:r>
+      <w:proofErr w:type="spellStart"/>
+      <w:r>
+        <w:rPr>
+          <w:rStyle w:val="ppmreadonlyvalue"/>
+        </w:rPr>
+        <w:t>NodeAdditionalInfo</w:t>
+      </w:r>
+      <w:proofErr w:type="spellEnd"/>
+    </w:p>
+    <w:p>
+      <w:r>
+        <w:t>From</w:t>
+      </w:r>
+    </w:p>
+    <w:p>
+      <w:r>
+        <w:tab/>
+        <w:t>TABLE</w:t>
+      </w:r>
+    </w:p>
+    <w:p>
+      <w:r>
+        <w:t>Where</w:t>
+      </w:r>
+    </w:p>
+    <w:p>
+      <w:r>
+        <w:tab/>
+        <w:t>TABLE</w:t>
+      </w:r>
+      <w:proofErr w:type="gramStart"/>
+      <w:r>
+        <w:t>.&lt;</w:t>
+      </w:r>
+      <w:proofErr w:type="gramEnd"/>
+      <w:r>
+        <w:t>INTERNAL ID ATTRIBUTE&gt;= %</w:t>
+      </w:r>
+      <w:proofErr w:type="spellStart"/>
+      <w:r>
+        <w:t>internal_id</w:t>
+      </w:r>
+      <w:proofErr w:type="spellEnd"/>
+      <w:r>
+        <w:t>%</w:t>
       </w:r>
     </w:p>
     <w:p/>
     <w:p/>
     <w:p>
       <w:r>
-        <w:t xml:space="preserve">Select </w:t>
-      </w:r>
-    </w:p>
-    <w:p>
-      <w:pPr>
-        <w:ind w:firstLine="720"/>
-      </w:pPr>
-      <w:r>
-        <w:t>TABLE</w:t>
-      </w:r>
-      <w:proofErr w:type="gramStart"/>
-      <w:r>
-        <w:t>.&lt;</w:t>
-      </w:r>
-      <w:proofErr w:type="gramEnd"/>
-      <w:r>
-        <w:t xml:space="preserve">NAME ATTRIBUTE&gt; NAME, </w:t>
-      </w:r>
-    </w:p>
-    <w:p>
-      <w:pPr>
-        <w:ind w:firstLine="720"/>
-      </w:pPr>
-      <w:r>
-        <w:t>TABLE</w:t>
-      </w:r>
-      <w:proofErr w:type="gramStart"/>
-      <w:r>
-        <w:t>.&lt;</w:t>
-      </w:r>
-      <w:proofErr w:type="gramEnd"/>
-      <w:r>
-        <w:t xml:space="preserve">INTERNAL ID ATTRIBUTE&gt; ID, </w:t>
-      </w:r>
-    </w:p>
-    <w:p>
-      <w:pPr>
-        <w:ind w:firstLine="720"/>
-      </w:pPr>
-      <w:r>
-        <w:t>TABLE.ATTRIBUTE PARENTNAME,</w:t>
-      </w:r>
-    </w:p>
-    <w:p>
-      <w:pPr>
-        <w:ind w:firstLine="720"/>
-      </w:pPr>
-      <w:r>
-        <w:t>TABLE.ATTRIBUTE ITEM_LEVEL,</w:t>
-      </w:r>
-    </w:p>
-    <w:p>
-      <w:pPr>
-        <w:ind w:firstLine="720"/>
-      </w:pPr>
-      <w:r>
-        <w:t>TABLE.ATTRIBUTE BOXSIZE,</w:t>
-      </w:r>
-    </w:p>
-    <w:p>
-      <w:pPr>
-        <w:ind w:firstLine="720"/>
-      </w:pPr>
-      <w:r>
-        <w:t>TABLE.ATTRIBUTE BOXCOLOR,</w:t>
-      </w:r>
-    </w:p>
-    <w:p>
-      <w:pPr>
-        <w:ind w:firstLine="720"/>
-      </w:pPr>
-      <w:r>
-        <w:t>TABLE.ATTRIBUTE LINKURL,</w:t>
-      </w:r>
-    </w:p>
-    <w:p>
-      <w:pPr>
-        <w:ind w:firstLine="720"/>
-      </w:pPr>
-      <w:r>
-        <w:t>TABLE.ATTRIBUTE ADDITIONAL_INFO</w:t>
-      </w:r>
-    </w:p>
-    <w:p>
-      <w:r>
-        <w:t>From</w:t>
-      </w:r>
-    </w:p>
-    <w:p>
-      <w:r>
-        <w:tab/>
-        <w:t>TABLE</w:t>
-      </w:r>
-    </w:p>
-    <w:p>
-      <w:r>
-        <w:t>Where</w:t>
-      </w:r>
-    </w:p>
-    <w:p>
-      <w:r>
-        <w:tab/>
-        <w:t>TABLE</w:t>
-      </w:r>
-      <w:proofErr w:type="gramStart"/>
-      <w:r>
-        <w:t>.&lt;</w:t>
-      </w:r>
-      <w:proofErr w:type="gramEnd"/>
-      <w:r>
-        <w:t>INTERNAL ID ATTRIBUTE&gt;= %</w:t>
+        <w:t>%</w:t>
       </w:r>
       <w:proofErr w:type="spellStart"/>
       <w:r>
@@ -2972,21 +4388,6 @@
       </w:r>
       <w:proofErr w:type="spellEnd"/>
       <w:r>
-        <w:t>%</w:t>
-      </w:r>
-    </w:p>
-    <w:p/>
-    <w:p/>
-    <w:p>
-      <w:r>
-        <w:t>%</w:t>
-      </w:r>
-      <w:proofErr w:type="spellStart"/>
-      <w:r>
-        <w:t>internal_id</w:t>
-      </w:r>
-      <w:proofErr w:type="spellEnd"/>
-      <w:r>
         <w:t xml:space="preserve">% will be replaced in Runtime with the </w:t>
       </w:r>
       <w:proofErr w:type="spellStart"/>
@@ -2998,24 +4399,21 @@
         <w:t xml:space="preserve"> of the current page.</w:t>
       </w:r>
     </w:p>
-    <w:p/>
     <w:p>
       <w:r>
         <w:t>There are specific information for each Hierarchy Type.</w:t>
       </w:r>
     </w:p>
-    <w:p/>
-    <w:p/>
     <w:p>
       <w:pPr>
         <w:pStyle w:val="Heading3"/>
       </w:pPr>
-      <w:bookmarkStart w:id="9" w:name="_Toc408586901"/>
+      <w:bookmarkStart w:id="10" w:name="_Toc415052573"/>
       <w:r>
         <w:lastRenderedPageBreak/>
         <w:t>Tree Heat Maps</w:t>
       </w:r>
-      <w:bookmarkEnd w:id="9"/>
+      <w:bookmarkEnd w:id="10"/>
     </w:p>
     <w:p>
       <w:r>
@@ -3024,36 +4422,157 @@
     </w:p>
     <w:p/>
     <w:p>
-      <w:r>
+      <w:pPr>
         <w:rPr>
           <w:b/>
         </w:rPr>
-        <w:t>BOXSIZE</w:t>
-      </w:r>
+      </w:pPr>
+      <w:proofErr w:type="spellStart"/>
+      <w:r>
+        <w:rPr>
+          <w:rStyle w:val="ppmreadonlyvalue"/>
+          <w:b/>
+        </w:rPr>
+        <w:t>NodeParentName</w:t>
+      </w:r>
+      <w:proofErr w:type="spellEnd"/>
+      <w:r>
+        <w:rPr>
+          <w:rStyle w:val="ppmreadonlyvalue"/>
+          <w:b/>
+        </w:rPr>
+        <w:t xml:space="preserve"> </w:t>
+      </w:r>
+      <w:r>
+        <w:rPr>
+          <w:rStyle w:val="ppmreadonlyvalue"/>
+        </w:rPr>
+        <w:t>must be</w:t>
+      </w:r>
+      <w:r>
+        <w:rPr>
+          <w:rStyle w:val="ppmreadonlyvalue"/>
+          <w:b/>
+        </w:rPr>
+        <w:t xml:space="preserve"> null </w:t>
+      </w:r>
+      <w:r>
+        <w:rPr>
+          <w:rStyle w:val="ppmreadonlyvalue"/>
+        </w:rPr>
+        <w:t>for the parent node (</w:t>
+      </w:r>
+      <w:r>
+        <w:rPr>
+          <w:rStyle w:val="ppmreadonlyvalue"/>
+        </w:rPr>
+        <w:t xml:space="preserve">starting </w:t>
+      </w:r>
+      <w:r>
+        <w:rPr>
+          <w:rStyle w:val="ppmreadonlyvalue"/>
+        </w:rPr>
+        <w:t>“</w:t>
+      </w:r>
+      <w:r>
+        <w:rPr>
+          <w:rStyle w:val="ppmreadonlyvalue"/>
+        </w:rPr>
+        <w:t>Node</w:t>
+      </w:r>
+      <w:r>
+        <w:rPr>
+          <w:rStyle w:val="ppmreadonlyvalue"/>
+        </w:rPr>
+        <w:t>”)</w:t>
+      </w:r>
+    </w:p>
+    <w:p>
+      <w:proofErr w:type="spellStart"/>
+      <w:r>
+        <w:rPr>
+          <w:rStyle w:val="ppmreadonlyvalue"/>
+          <w:b/>
+        </w:rPr>
+        <w:t>NodeParentID</w:t>
+      </w:r>
+      <w:proofErr w:type="spellEnd"/>
+      <w:r>
+        <w:rPr>
+          <w:rStyle w:val="ppmreadonlyvalue"/>
+          <w:b/>
+        </w:rPr>
+        <w:t xml:space="preserve"> </w:t>
+      </w:r>
+      <w:r>
+        <w:t xml:space="preserve">is ignored for </w:t>
+      </w:r>
+      <w:r>
+        <w:t>Tree Heat Maps</w:t>
+      </w:r>
+    </w:p>
+    <w:p>
+      <w:proofErr w:type="spellStart"/>
+      <w:r>
+        <w:rPr>
+          <w:b/>
+        </w:rPr>
+        <w:t>NodeSize</w:t>
+      </w:r>
+      <w:proofErr w:type="spellEnd"/>
       <w:r>
         <w:t xml:space="preserve"> is a number that determines the relative size of the Box in the Tree Heat Map.</w:t>
       </w:r>
     </w:p>
     <w:p>
+      <w:proofErr w:type="spellStart"/>
       <w:r>
         <w:rPr>
           <w:b/>
         </w:rPr>
-        <w:t>BOXCOLOR</w:t>
-      </w:r>
-      <w:r>
-        <w:t xml:space="preserve"> is a number that Tree Map will use to determine the color of the Box using the Color Scale. </w:t>
-      </w:r>
-    </w:p>
-    <w:p>
+        <w:t>NodeColor</w:t>
+      </w:r>
+      <w:proofErr w:type="spellEnd"/>
       <w:r>
         <w:rPr>
           <w:b/>
         </w:rPr>
-        <w:t>LINK_URL</w:t>
-      </w:r>
-      <w:r>
-        <w:t xml:space="preserve"> is a string with a CA PPM Link (starting in /</w:t>
+        <w:t xml:space="preserve"> </w:t>
+      </w:r>
+      <w:r>
+        <w:t xml:space="preserve">is a number that Tree Map will use to determine the color of the Box using the Color Scale. </w:t>
+      </w:r>
+    </w:p>
+    <w:p>
+      <w:proofErr w:type="spellStart"/>
+      <w:r>
+        <w:rPr>
+          <w:b/>
+        </w:rPr>
+        <w:t>NodeColorName</w:t>
+      </w:r>
+      <w:proofErr w:type="spellEnd"/>
+      <w:r>
+        <w:t xml:space="preserve"> is ignored for Tree Maps.</w:t>
+      </w:r>
+    </w:p>
+    <w:p>
+      <w:proofErr w:type="spellStart"/>
+      <w:r>
+        <w:rPr>
+          <w:b/>
+        </w:rPr>
+        <w:t>NodeLinkURL</w:t>
+      </w:r>
+      <w:proofErr w:type="spellEnd"/>
+      <w:r>
+        <w:rPr>
+          <w:b/>
+        </w:rPr>
+        <w:t xml:space="preserve"> </w:t>
+      </w:r>
+      <w:r>
+        <w:t>is a string with a CA PPM Link (starting in /</w:t>
       </w:r>
       <w:proofErr w:type="spellStart"/>
       <w:r>
@@ -3065,98 +4584,640 @@
       </w:r>
     </w:p>
     <w:p>
+      <w:proofErr w:type="spellStart"/>
       <w:r>
         <w:rPr>
           <w:b/>
         </w:rPr>
-        <w:t>ADDITIONAL_INFO</w:t>
-      </w:r>
-      <w:r>
-        <w:t xml:space="preserve"> is a String in HTML Format containing any additional information you may want to present as a “Tooltip”.</w:t>
+        <w:t>NodeAdditionalInfo</w:t>
+      </w:r>
+      <w:proofErr w:type="spellEnd"/>
+      <w:r>
+        <w:rPr>
+          <w:b/>
+        </w:rPr>
+        <w:t xml:space="preserve"> </w:t>
+      </w:r>
+      <w:r>
+        <w:t>is a String in HTML Format containing any additional information you may want to present as a “Tooltip”.</w:t>
       </w:r>
     </w:p>
     <w:p/>
+    <w:p>
+      <w:pPr>
+        <w:pStyle w:val="Heading3"/>
+      </w:pPr>
+      <w:bookmarkStart w:id="11" w:name="_Toc415052574"/>
+      <w:r>
+        <w:t>Org Charts</w:t>
+      </w:r>
+      <w:bookmarkEnd w:id="11"/>
+    </w:p>
+    <w:p>
+      <w:r>
+        <w:t>When you use Org Charts, pay attention to the following when building your query:</w:t>
+      </w:r>
+    </w:p>
     <w:p/>
+    <w:p>
+      <w:pPr>
+        <w:rPr>
+          <w:b/>
+        </w:rPr>
+      </w:pPr>
+      <w:proofErr w:type="spellStart"/>
+      <w:r>
+        <w:rPr>
+          <w:rStyle w:val="ppmreadonlyvalue"/>
+          <w:b/>
+        </w:rPr>
+        <w:t>NodeParentName</w:t>
+      </w:r>
+      <w:proofErr w:type="spellEnd"/>
+      <w:r>
+        <w:rPr>
+          <w:rStyle w:val="ppmreadonlyvalue"/>
+          <w:b/>
+        </w:rPr>
+        <w:t xml:space="preserve"> </w:t>
+      </w:r>
+      <w:r>
+        <w:rPr>
+          <w:rStyle w:val="ppmreadonlyvalue"/>
+        </w:rPr>
+        <w:t>must be</w:t>
+      </w:r>
+      <w:r>
+        <w:rPr>
+          <w:rStyle w:val="ppmreadonlyvalue"/>
+          <w:b/>
+        </w:rPr>
+        <w:t xml:space="preserve"> null </w:t>
+      </w:r>
+      <w:r>
+        <w:rPr>
+          <w:rStyle w:val="ppmreadonlyvalue"/>
+        </w:rPr>
+        <w:t>for the parent node (</w:t>
+      </w:r>
+      <w:r>
+        <w:rPr>
+          <w:rStyle w:val="ppmreadonlyvalue"/>
+        </w:rPr>
+        <w:t xml:space="preserve">starting </w:t>
+      </w:r>
+      <w:r>
+        <w:rPr>
+          <w:rStyle w:val="ppmreadonlyvalue"/>
+        </w:rPr>
+        <w:t>“</w:t>
+      </w:r>
+      <w:r>
+        <w:rPr>
+          <w:rStyle w:val="ppmreadonlyvalue"/>
+        </w:rPr>
+        <w:t>Node</w:t>
+      </w:r>
+      <w:r>
+        <w:rPr>
+          <w:rStyle w:val="ppmreadonlyvalue"/>
+        </w:rPr>
+        <w:t>”)</w:t>
+      </w:r>
+    </w:p>
+    <w:p>
+      <w:proofErr w:type="spellStart"/>
+      <w:r>
+        <w:rPr>
+          <w:rStyle w:val="ppmreadonlyvalue"/>
+          <w:b/>
+        </w:rPr>
+        <w:t>NodeParentID</w:t>
+      </w:r>
+      <w:proofErr w:type="spellEnd"/>
+      <w:r>
+        <w:rPr>
+          <w:rStyle w:val="ppmreadonlyvalue"/>
+          <w:b/>
+        </w:rPr>
+        <w:t xml:space="preserve"> </w:t>
+      </w:r>
+      <w:r>
+        <w:t>is ignored for Org Charts</w:t>
+      </w:r>
+    </w:p>
+    <w:p>
+      <w:proofErr w:type="spellStart"/>
+      <w:r>
+        <w:rPr>
+          <w:b/>
+        </w:rPr>
+        <w:t>NodeSize</w:t>
+      </w:r>
+      <w:proofErr w:type="spellEnd"/>
+      <w:r>
+        <w:t xml:space="preserve"> is ignored for Org Charts</w:t>
+      </w:r>
+    </w:p>
+    <w:p>
+      <w:proofErr w:type="spellStart"/>
+      <w:r>
+        <w:rPr>
+          <w:b/>
+        </w:rPr>
+        <w:t>Node</w:t>
+      </w:r>
+      <w:r>
+        <w:rPr>
+          <w:b/>
+        </w:rPr>
+        <w:t>Color</w:t>
+      </w:r>
+      <w:proofErr w:type="spellEnd"/>
+      <w:r>
+        <w:t xml:space="preserve"> is ignored for Org Charts</w:t>
+      </w:r>
+    </w:p>
+    <w:p>
+      <w:proofErr w:type="spellStart"/>
+      <w:r>
+        <w:rPr>
+          <w:b/>
+        </w:rPr>
+        <w:t>NodeColorName</w:t>
+      </w:r>
+      <w:proofErr w:type="spellEnd"/>
+      <w:r>
+        <w:t xml:space="preserve"> </w:t>
+      </w:r>
+      <w:r>
+        <w:t>is a string containing an HTML, HEX or RGB color for each box</w:t>
+      </w:r>
+    </w:p>
+    <w:p>
+      <w:proofErr w:type="spellStart"/>
+      <w:r>
+        <w:rPr>
+          <w:b/>
+        </w:rPr>
+        <w:t>NodeLinkURL</w:t>
+      </w:r>
+      <w:proofErr w:type="spellEnd"/>
+      <w:r>
+        <w:rPr>
+          <w:b/>
+        </w:rPr>
+        <w:t xml:space="preserve"> </w:t>
+      </w:r>
+      <w:r>
+        <w:t>is a string with a CA PPM Link (starting in /</w:t>
+      </w:r>
+      <w:proofErr w:type="spellStart"/>
+      <w:r>
+        <w:t>niku</w:t>
+      </w:r>
+      <w:proofErr w:type="spellEnd"/>
+      <w:r>
+        <w:t>/nu) that allows you to drill down to the corresponding Object Instance.</w:t>
+      </w:r>
+    </w:p>
+    <w:p>
+      <w:proofErr w:type="spellStart"/>
+      <w:r>
+        <w:rPr>
+          <w:b/>
+        </w:rPr>
+        <w:t>NodeAdditionalInfo</w:t>
+      </w:r>
+      <w:proofErr w:type="spellEnd"/>
+      <w:r>
+        <w:rPr>
+          <w:b/>
+        </w:rPr>
+        <w:t xml:space="preserve"> </w:t>
+      </w:r>
+      <w:r>
+        <w:t xml:space="preserve">is a String containing any additional information you may want to present as a “Tooltip”. </w:t>
+      </w:r>
+    </w:p>
+    <w:p>
+      <w:r>
+        <w:t>(Do not use HTML Formatting for Org Charts).</w:t>
+      </w:r>
+    </w:p>
+    <w:p>
+      <w:pPr>
+        <w:pStyle w:val="ListParagraph"/>
+      </w:pPr>
+    </w:p>
+    <w:p>
+      <w:pPr>
+        <w:pStyle w:val="Heading3"/>
+      </w:pPr>
+      <w:bookmarkStart w:id="12" w:name="_Toc415052575"/>
+      <w:r>
+        <w:t>Word Trees</w:t>
+      </w:r>
+      <w:bookmarkEnd w:id="12"/>
+    </w:p>
+    <w:p>
+      <w:r>
+        <w:t xml:space="preserve">When you use </w:t>
+      </w:r>
+      <w:r>
+        <w:t>Word Trees</w:t>
+      </w:r>
+      <w:r>
+        <w:t>, pay attention to the following when building your query:</w:t>
+      </w:r>
+    </w:p>
     <w:p/>
     <w:p>
       <w:pPr>
+        <w:rPr>
+          <w:b/>
+        </w:rPr>
+      </w:pPr>
+      <w:proofErr w:type="spellStart"/>
+      <w:r>
+        <w:rPr>
+          <w:rStyle w:val="ppmreadonlyvalue"/>
+          <w:b/>
+        </w:rPr>
+        <w:t>NodeParentName</w:t>
+      </w:r>
+      <w:proofErr w:type="spellEnd"/>
+      <w:r>
+        <w:rPr>
+          <w:rStyle w:val="ppmreadonlyvalue"/>
+          <w:b/>
+        </w:rPr>
+        <w:t xml:space="preserve"> </w:t>
+      </w:r>
+      <w:r>
+        <w:rPr>
+          <w:rStyle w:val="ppmreadonlyvalue"/>
+        </w:rPr>
+        <w:t>is ignored on Word Trees.</w:t>
+      </w:r>
+    </w:p>
+    <w:p>
+      <w:pPr>
+        <w:rPr>
+          <w:b/>
+        </w:rPr>
+      </w:pPr>
+      <w:proofErr w:type="spellStart"/>
+      <w:r>
+        <w:rPr>
+          <w:rStyle w:val="ppmreadonlyvalue"/>
+          <w:b/>
+        </w:rPr>
+        <w:t>NodeParentID</w:t>
+      </w:r>
+      <w:proofErr w:type="spellEnd"/>
+      <w:r>
+        <w:rPr>
+          <w:rStyle w:val="ppmreadonlyvalue"/>
+          <w:b/>
+        </w:rPr>
+        <w:t xml:space="preserve"> </w:t>
+      </w:r>
+      <w:r>
+        <w:rPr>
+          <w:rStyle w:val="ppmreadonlyvalue"/>
+        </w:rPr>
+        <w:t>must be</w:t>
+      </w:r>
+      <w:r>
+        <w:rPr>
+          <w:rStyle w:val="ppmreadonlyvalue"/>
+          <w:b/>
+        </w:rPr>
+        <w:t xml:space="preserve"> -1 </w:t>
+      </w:r>
+      <w:r>
+        <w:rPr>
+          <w:rStyle w:val="ppmreadonlyvalue"/>
+        </w:rPr>
+        <w:t>for the parent node (main “Word”)</w:t>
+      </w:r>
+    </w:p>
+    <w:p>
+      <w:proofErr w:type="spellStart"/>
+      <w:r>
+        <w:rPr>
+          <w:b/>
+        </w:rPr>
+        <w:t>NodeSize</w:t>
+      </w:r>
+      <w:proofErr w:type="spellEnd"/>
+      <w:r>
+        <w:t xml:space="preserve"> is a number that determines the relative size of the </w:t>
+      </w:r>
+      <w:r>
+        <w:t xml:space="preserve">Words </w:t>
+      </w:r>
+      <w:r>
+        <w:t xml:space="preserve">in the </w:t>
+      </w:r>
+      <w:r>
+        <w:t>Word Tree.</w:t>
+      </w:r>
+    </w:p>
+    <w:p>
+      <w:proofErr w:type="spellStart"/>
+      <w:r>
+        <w:rPr>
+          <w:b/>
+        </w:rPr>
+        <w:t>NodeColor</w:t>
+      </w:r>
+      <w:proofErr w:type="spellEnd"/>
+      <w:r>
+        <w:t xml:space="preserve"> is ignored for </w:t>
+      </w:r>
+      <w:r>
+        <w:t>Word Trees.</w:t>
+      </w:r>
+    </w:p>
+    <w:p>
+      <w:proofErr w:type="spellStart"/>
+      <w:r>
+        <w:rPr>
+          <w:b/>
+        </w:rPr>
+        <w:t>NodeColorName</w:t>
+      </w:r>
+      <w:proofErr w:type="spellEnd"/>
+      <w:r>
+        <w:t xml:space="preserve"> is a string containing an HTML, HEX or RGB color </w:t>
+      </w:r>
+      <w:r>
+        <w:t>for the Words and Links.</w:t>
+      </w:r>
+    </w:p>
+    <w:p>
+      <w:proofErr w:type="spellStart"/>
+      <w:r>
+        <w:rPr>
+          <w:b/>
+        </w:rPr>
+        <w:t>NodeLinkURL</w:t>
+      </w:r>
+      <w:proofErr w:type="spellEnd"/>
+      <w:r>
+        <w:rPr>
+          <w:b/>
+        </w:rPr>
+        <w:t xml:space="preserve"> </w:t>
+      </w:r>
+      <w:r>
+        <w:t xml:space="preserve">is </w:t>
+      </w:r>
+      <w:r>
+        <w:t>ignored for Word Trees</w:t>
+      </w:r>
+      <w:r>
+        <w:t>.</w:t>
+      </w:r>
+    </w:p>
+    <w:p>
+      <w:proofErr w:type="spellStart"/>
+      <w:r>
+        <w:rPr>
+          <w:b/>
+        </w:rPr>
+        <w:t>NodeAdditionalInfo</w:t>
+      </w:r>
+      <w:proofErr w:type="spellEnd"/>
+      <w:r>
+        <w:rPr>
+          <w:b/>
+        </w:rPr>
+        <w:t xml:space="preserve"> </w:t>
+      </w:r>
+      <w:r>
+        <w:t>is ignored for Word Trees.</w:t>
+      </w:r>
+      <w:r>
+        <w:br w:type="page"/>
+      </w:r>
+    </w:p>
+    <w:p>
+      <w:pPr>
         <w:pStyle w:val="Heading3"/>
       </w:pPr>
-      <w:bookmarkStart w:id="10" w:name="_Toc408586902"/>
-      <w:r>
-        <w:t>Org Charts</w:t>
-      </w:r>
-      <w:bookmarkEnd w:id="10"/>
+      <w:bookmarkStart w:id="13" w:name="_Toc415052576"/>
+      <w:r>
+        <w:lastRenderedPageBreak/>
+        <w:t>Sankey Diagrams</w:t>
+      </w:r>
+      <w:bookmarkEnd w:id="13"/>
+    </w:p>
+    <w:p>
+      <w:r>
+        <w:t xml:space="preserve">When you use </w:t>
+      </w:r>
+      <w:r>
+        <w:t>Sankey Diagrams</w:t>
+      </w:r>
+      <w:r>
+        <w:t>, pay attention to the following when building your query:</w:t>
+      </w:r>
     </w:p>
     <w:p/>
     <w:p>
-      <w:r>
-        <w:t>When you use Org Charts, pay attention to the following when building your query:</w:t>
-      </w:r>
-    </w:p>
-    <w:p/>
-    <w:p>
-      <w:r>
+      <w:pPr>
         <w:rPr>
           <w:b/>
         </w:rPr>
-        <w:t>BOXSIZE</w:t>
-      </w:r>
-      <w:r>
-        <w:t xml:space="preserve"> is ignored for Org Charts</w:t>
-      </w:r>
-    </w:p>
-    <w:p>
-      <w:r>
-        <w:rPr>
+      </w:pPr>
+      <w:proofErr w:type="spellStart"/>
+      <w:r>
+        <w:rPr>
+          <w:rStyle w:val="ppmreadonlyvalue"/>
           <w:b/>
         </w:rPr>
-        <w:t>BOXCOLOR</w:t>
-      </w:r>
-      <w:r>
-        <w:t xml:space="preserve"> is a string containing an HTML, HEX or RGB color for each box</w:t>
-      </w:r>
-    </w:p>
-    <w:p>
-      <w:r>
-        <w:rPr>
+        <w:t>NodeParentName</w:t>
+      </w:r>
+      <w:proofErr w:type="spellEnd"/>
+      <w:r>
+        <w:rPr>
+          <w:rStyle w:val="ppmreadonlyvalue"/>
           <w:b/>
         </w:rPr>
-        <w:t>LINK_URL</w:t>
-      </w:r>
-      <w:r>
-        <w:t xml:space="preserve"> is a string with a CA PPM Link (starting in /</w:t>
-      </w:r>
-      <w:proofErr w:type="spellStart"/>
-      <w:r>
-        <w:t>niku</w:t>
-      </w:r>
-      <w:proofErr w:type="spellEnd"/>
-      <w:r>
-        <w:t>/nu) that allows you to drill down to the corresponding Object Instance.</w:t>
-      </w:r>
-    </w:p>
-    <w:p>
-      <w:r>
-        <w:rPr>
+        <w:t xml:space="preserve"> </w:t>
+      </w:r>
+      <w:r>
+        <w:rPr>
+          <w:rStyle w:val="ppmreadonlyvalue"/>
+        </w:rPr>
+        <w:t>must be</w:t>
+      </w:r>
+      <w:r>
+        <w:rPr>
+          <w:rStyle w:val="ppmreadonlyvalue"/>
           <w:b/>
         </w:rPr>
-        <w:t>ADDITIONAL_INFO</w:t>
-      </w:r>
-      <w:r>
-        <w:t xml:space="preserve"> is a String containing any additional information you may want to present as a “Tooltip”. </w:t>
-      </w:r>
-    </w:p>
-    <w:p>
-      <w:r>
-        <w:t>(Do not use HTML Formatting for Org Charts).</w:t>
-      </w:r>
-    </w:p>
-    <w:p/>
-    <w:p>
-      <w:pPr>
-        <w:pStyle w:val="ListParagraph"/>
-      </w:pPr>
+        <w:t xml:space="preserve"> </w:t>
+      </w:r>
+      <w:r>
+        <w:rPr>
+          <w:rStyle w:val="ppmreadonlyvalue"/>
+          <w:b/>
+        </w:rPr>
+        <w:t xml:space="preserve">null </w:t>
+      </w:r>
+      <w:r>
+        <w:rPr>
+          <w:rStyle w:val="ppmreadonlyvalue"/>
+        </w:rPr>
+        <w:t>for the parent node (</w:t>
+      </w:r>
+      <w:r>
+        <w:rPr>
+          <w:rStyle w:val="ppmreadonlyvalue"/>
+        </w:rPr>
+        <w:t xml:space="preserve">starting </w:t>
+      </w:r>
+      <w:r>
+        <w:rPr>
+          <w:rStyle w:val="ppmreadonlyvalue"/>
+        </w:rPr>
+        <w:t>“</w:t>
+      </w:r>
+      <w:r>
+        <w:rPr>
+          <w:rStyle w:val="ppmreadonlyvalue"/>
+        </w:rPr>
+        <w:t>Node</w:t>
+      </w:r>
+      <w:r>
+        <w:rPr>
+          <w:rStyle w:val="ppmreadonlyvalue"/>
+        </w:rPr>
+        <w:t>”)</w:t>
+      </w:r>
+    </w:p>
+    <w:p>
+      <w:proofErr w:type="spellStart"/>
+      <w:r>
+        <w:rPr>
+          <w:rStyle w:val="ppmreadonlyvalue"/>
+          <w:b/>
+        </w:rPr>
+        <w:t>NodeParentID</w:t>
+      </w:r>
+      <w:proofErr w:type="spellEnd"/>
+      <w:r>
+        <w:rPr>
+          <w:rStyle w:val="ppmreadonlyvalue"/>
+          <w:b/>
+        </w:rPr>
+        <w:t xml:space="preserve"> </w:t>
+      </w:r>
+      <w:r>
+        <w:t xml:space="preserve">is </w:t>
+      </w:r>
+      <w:r>
+        <w:t xml:space="preserve">ignored for </w:t>
+      </w:r>
+      <w:r>
+        <w:t>Sankey Diagrams</w:t>
+      </w:r>
+    </w:p>
+    <w:p>
+      <w:proofErr w:type="spellStart"/>
+      <w:r>
+        <w:rPr>
+          <w:b/>
+        </w:rPr>
+        <w:t>NodeSize</w:t>
+      </w:r>
+      <w:proofErr w:type="spellEnd"/>
+      <w:r>
+        <w:t xml:space="preserve"> is a number that determines the relative size </w:t>
+      </w:r>
+      <w:r>
+        <w:t xml:space="preserve">(weight) </w:t>
+      </w:r>
+      <w:r>
+        <w:t xml:space="preserve">of the </w:t>
+      </w:r>
+      <w:r>
+        <w:t>link between Nodes</w:t>
+      </w:r>
+      <w:r>
+        <w:t>.</w:t>
+      </w:r>
+    </w:p>
+    <w:p>
+      <w:proofErr w:type="spellStart"/>
+      <w:r>
+        <w:rPr>
+          <w:b/>
+        </w:rPr>
+        <w:t>NodeColor</w:t>
+      </w:r>
+      <w:proofErr w:type="spellEnd"/>
+      <w:r>
+        <w:t xml:space="preserve"> is ignored for </w:t>
+      </w:r>
+      <w:r>
+        <w:t>Sankey Diagrams.</w:t>
+      </w:r>
+    </w:p>
+    <w:p>
+      <w:proofErr w:type="spellStart"/>
+      <w:r>
+        <w:rPr>
+          <w:b/>
+        </w:rPr>
+        <w:t>NodeColorName</w:t>
+      </w:r>
+      <w:proofErr w:type="spellEnd"/>
+      <w:r>
+        <w:t xml:space="preserve"> is ignored for Sankey Diagrams.</w:t>
+      </w:r>
+    </w:p>
+    <w:p>
+      <w:proofErr w:type="spellStart"/>
+      <w:r>
+        <w:rPr>
+          <w:b/>
+        </w:rPr>
+        <w:t>NodeLinkURL</w:t>
+      </w:r>
+      <w:proofErr w:type="spellEnd"/>
+      <w:r>
+        <w:rPr>
+          <w:b/>
+        </w:rPr>
+        <w:t xml:space="preserve"> </w:t>
+      </w:r>
+      <w:r>
+        <w:t>is ignored for Sankey Diagrams.</w:t>
+      </w:r>
+    </w:p>
+    <w:p>
+      <w:proofErr w:type="spellStart"/>
+      <w:r>
+        <w:rPr>
+          <w:b/>
+        </w:rPr>
+        <w:t>NodeAdditionalInfo</w:t>
+      </w:r>
+      <w:proofErr w:type="spellEnd"/>
+      <w:r>
+        <w:rPr>
+          <w:b/>
+        </w:rPr>
+        <w:t xml:space="preserve"> </w:t>
+      </w:r>
+      <w:r>
+        <w:t>is ignored for Sankey Diagrams.</w:t>
+      </w:r>
     </w:p>
     <w:p>
       <w:pPr>
@@ -3169,6 +5230,18 @@
           <w:szCs w:val="32"/>
         </w:rPr>
       </w:pPr>
+    </w:p>
+    <w:p>
+      <w:pPr>
+        <w:rPr>
+          <w:rFonts w:cs="Arial"/>
+          <w:b/>
+          <w:bCs/>
+          <w:kern w:val="32"/>
+          <w:sz w:val="24"/>
+          <w:szCs w:val="32"/>
+        </w:rPr>
+      </w:pPr>
       <w:r>
         <w:br w:type="page"/>
       </w:r>
@@ -3177,7 +5250,7 @@
       <w:pPr>
         <w:pStyle w:val="Heading2"/>
       </w:pPr>
-      <w:bookmarkStart w:id="11" w:name="_Toc408586903"/>
+      <w:bookmarkStart w:id="14" w:name="_Toc415052577"/>
       <w:r>
         <w:lastRenderedPageBreak/>
         <w:t xml:space="preserve">Create a new HTML </w:t>
@@ -3186,7 +5259,7 @@
       <w:r>
         <w:t>Portlet</w:t>
       </w:r>
-      <w:bookmarkEnd w:id="11"/>
+      <w:bookmarkEnd w:id="14"/>
       <w:proofErr w:type="spellEnd"/>
     </w:p>
     <w:p>
@@ -3300,7 +5373,7 @@
       </w:r>
       <w:proofErr w:type="spellEnd"/>
       <w:r>
-        <w:t xml:space="preserve"> (Heat Map) and </w:t>
+        <w:t xml:space="preserve"> (Heat Map), </w:t>
       </w:r>
       <w:r>
         <w:rPr>
@@ -3310,6 +5383,31 @@
       </w:r>
       <w:r>
         <w:t xml:space="preserve"> (Org Chart)</w:t>
+      </w:r>
+      <w:r>
+        <w:t xml:space="preserve">, </w:t>
+      </w:r>
+      <w:proofErr w:type="spellStart"/>
+      <w:r>
+        <w:rPr>
+          <w:b/>
+        </w:rPr>
+        <w:t>wt</w:t>
+      </w:r>
+      <w:proofErr w:type="spellEnd"/>
+      <w:r>
+        <w:t xml:space="preserve"> (Word Tree), </w:t>
+      </w:r>
+      <w:proofErr w:type="spellStart"/>
+      <w:r>
+        <w:rPr>
+          <w:b/>
+        </w:rPr>
+        <w:t>sd</w:t>
+      </w:r>
+      <w:proofErr w:type="spellEnd"/>
+      <w:r>
+        <w:t xml:space="preserve"> (Sankey Diagram)</w:t>
       </w:r>
     </w:p>
     <w:p/>
@@ -3371,10 +5469,10 @@
           <w:lang w:val="pt-BR" w:eastAsia="pt-BR"/>
         </w:rPr>
         <w:drawing>
-          <wp:inline distT="0" distB="0" distL="0" distR="0" wp14:anchorId="443A7408" wp14:editId="7D8C78B7">
-            <wp:extent cx="7186246" cy="3970061"/>
+          <wp:inline distT="0" distB="0" distL="0" distR="0" wp14:anchorId="06D170B0" wp14:editId="674ADFEA">
+            <wp:extent cx="7334250" cy="4077292"/>
             <wp:effectExtent l="0" t="0" r="0" b="0"/>
-            <wp:docPr id="12" name="Picture 12"/>
+            <wp:docPr id="21" name="Picture 21"/>
             <wp:cNvGraphicFramePr>
               <a:graphicFrameLocks xmlns:a="http://schemas.openxmlformats.org/drawingml/2006/main" noChangeAspect="1"/>
             </wp:cNvGraphicFramePr>
@@ -3386,7 +5484,7 @@
                     <pic:cNvPicPr/>
                   </pic:nvPicPr>
                   <pic:blipFill>
-                    <a:blip r:embed="rId17"/>
+                    <a:blip r:embed="rId23"/>
                     <a:stretch>
                       <a:fillRect/>
                     </a:stretch>
@@ -3394,7 +5492,7 @@
                   <pic:spPr>
                     <a:xfrm>
                       <a:off x="0" y="0"/>
-                      <a:ext cx="7189349" cy="3971775"/>
+                      <a:ext cx="7351086" cy="4086651"/>
                     </a:xfrm>
                     <a:prstGeom prst="rect">
                       <a:avLst/>
@@ -3411,7 +5509,6 @@
     <w:p/>
     <w:p>
       <w:r>
-        <w:lastRenderedPageBreak/>
         <w:t xml:space="preserve">The HTML </w:t>
       </w:r>
       <w:proofErr w:type="spellStart"/>
@@ -3559,7 +5656,7 @@
       </w:r>
       <w:proofErr w:type="spellEnd"/>
       <w:r>
-        <w:t>" width="100%" height="700"&gt;</w:t>
+        <w:t>" width="100%" height="600"&gt;</w:t>
       </w:r>
     </w:p>
     <w:p>
@@ -3582,21 +5679,187 @@
     </w:p>
     <w:p>
       <w:r>
-        <w:t xml:space="preserve">        /*</w:t>
-      </w:r>
+        <w:t xml:space="preserve">        /* </w:t>
+      </w:r>
+      <w:proofErr w:type="gramStart"/>
+      <w:r>
+        <w:t>Adjust</w:t>
+      </w:r>
+      <w:proofErr w:type="gramEnd"/>
+      <w:r>
+        <w:t xml:space="preserve"> These two attributes in accordance with your specific use case for Hierarchical Views */</w:t>
+      </w:r>
+    </w:p>
+    <w:p>
+      <w:r>
+        <w:t xml:space="preserve">        </w:t>
+      </w:r>
+      <w:proofErr w:type="spellStart"/>
+      <w:proofErr w:type="gramStart"/>
+      <w:r>
+        <w:t>var</w:t>
+      </w:r>
+      <w:proofErr w:type="spellEnd"/>
+      <w:proofErr w:type="gramEnd"/>
       <w:r>
         <w:t xml:space="preserve"> </w:t>
       </w:r>
+      <w:proofErr w:type="spellStart"/>
+      <w:r>
+        <w:t>pageID</w:t>
+      </w:r>
+      <w:proofErr w:type="spellEnd"/>
+      <w:r>
+        <w:t xml:space="preserve"> = '</w:t>
+      </w:r>
+      <w:proofErr w:type="spellStart"/>
+      <w:r>
+        <w:t>gwbs_hiev_wbs</w:t>
+      </w:r>
+      <w:proofErr w:type="spellEnd"/>
+      <w:r>
+        <w:t xml:space="preserve">'; /* Page ID (tab) where this </w:t>
+      </w:r>
+      <w:proofErr w:type="spellStart"/>
+      <w:r>
+        <w:t>portlet</w:t>
+      </w:r>
+      <w:proofErr w:type="spellEnd"/>
+      <w:r>
+        <w:t xml:space="preserve"> will reside */</w:t>
+      </w:r>
+    </w:p>
+    <w:p>
+      <w:r>
+        <w:tab/>
+      </w:r>
+      <w:proofErr w:type="spellStart"/>
       <w:proofErr w:type="gramStart"/>
       <w:r>
-        <w:t>Adjust</w:t>
-      </w:r>
+        <w:t>var</w:t>
+      </w:r>
+      <w:proofErr w:type="spellEnd"/>
       <w:proofErr w:type="gramEnd"/>
       <w:r>
-        <w:t xml:space="preserve"> These two attributes in accordance with your specific use case for Hierarchical Views</w:t>
-      </w:r>
-      <w:r>
-        <w:t xml:space="preserve"> */</w:t>
+        <w:t xml:space="preserve"> </w:t>
+      </w:r>
+      <w:proofErr w:type="spellStart"/>
+      <w:r>
+        <w:t>hierID</w:t>
+      </w:r>
+      <w:proofErr w:type="spellEnd"/>
+      <w:r>
+        <w:t xml:space="preserve"> = '</w:t>
+      </w:r>
+      <w:proofErr w:type="spellStart"/>
+      <w:r>
+        <w:t>hiev_gwbs_org</w:t>
+      </w:r>
+      <w:proofErr w:type="spellEnd"/>
+      <w:r>
+        <w:t>'; /* Hierarchical View ID */</w:t>
+      </w:r>
+    </w:p>
+    <w:p>
+      <w:r>
+        <w:t xml:space="preserve"> </w:t>
+      </w:r>
+      <w:r>
+        <w:tab/>
+      </w:r>
+      <w:proofErr w:type="spellStart"/>
+      <w:proofErr w:type="gramStart"/>
+      <w:r>
+        <w:t>var</w:t>
+      </w:r>
+      <w:proofErr w:type="spellEnd"/>
+      <w:proofErr w:type="gramEnd"/>
+      <w:r>
+        <w:t xml:space="preserve"> </w:t>
+      </w:r>
+      <w:proofErr w:type="spellStart"/>
+      <w:r>
+        <w:t>url</w:t>
+      </w:r>
+      <w:proofErr w:type="spellEnd"/>
+      <w:r>
+        <w:t xml:space="preserve"> = document.URL;</w:t>
+      </w:r>
+    </w:p>
+    <w:p>
+      <w:r>
+        <w:t xml:space="preserve"> </w:t>
+      </w:r>
+      <w:r>
+        <w:tab/>
+      </w:r>
+      <w:proofErr w:type="spellStart"/>
+      <w:proofErr w:type="gramStart"/>
+      <w:r>
+        <w:t>var</w:t>
+      </w:r>
+      <w:proofErr w:type="spellEnd"/>
+      <w:proofErr w:type="gramEnd"/>
+      <w:r>
+        <w:t xml:space="preserve"> </w:t>
+      </w:r>
+      <w:proofErr w:type="spellStart"/>
+      <w:r>
+        <w:t>pageLocation</w:t>
+      </w:r>
+      <w:proofErr w:type="spellEnd"/>
+      <w:r>
+        <w:t xml:space="preserve"> = </w:t>
+      </w:r>
+      <w:proofErr w:type="spellStart"/>
+      <w:r>
+        <w:t>url.indexOf</w:t>
+      </w:r>
+      <w:proofErr w:type="spellEnd"/>
+      <w:r>
+        <w:t>(</w:t>
+      </w:r>
+      <w:proofErr w:type="spellStart"/>
+      <w:r>
+        <w:t>pageID</w:t>
+      </w:r>
+      <w:proofErr w:type="spellEnd"/>
+      <w:r>
+        <w:t>); /* If not found (-1) this is a popup */</w:t>
+      </w:r>
+    </w:p>
+    <w:p>
+      <w:r>
+        <w:t xml:space="preserve">    </w:t>
+      </w:r>
+      <w:r>
+        <w:tab/>
+      </w:r>
+      <w:proofErr w:type="gramStart"/>
+      <w:r>
+        <w:t>if</w:t>
+      </w:r>
+      <w:proofErr w:type="gramEnd"/>
+      <w:r>
+        <w:t xml:space="preserve"> (</w:t>
+      </w:r>
+      <w:proofErr w:type="spellStart"/>
+      <w:r>
+        <w:t>pageLocation</w:t>
+      </w:r>
+      <w:proofErr w:type="spellEnd"/>
+      <w:r>
+        <w:t xml:space="preserve"> &lt;= 0)</w:t>
+      </w:r>
+    </w:p>
+    <w:p>
+      <w:r>
+        <w:t xml:space="preserve">        {</w:t>
+      </w:r>
+    </w:p>
+    <w:p>
+      <w:r>
+        <w:t xml:space="preserve">          /* Popup */</w:t>
       </w:r>
     </w:p>
     <w:p>
@@ -3615,126 +5878,7 @@
       </w:r>
       <w:proofErr w:type="spellStart"/>
       <w:r>
-        <w:t>pageID</w:t>
-      </w:r>
-      <w:proofErr w:type="spellEnd"/>
-      <w:r>
-        <w:t xml:space="preserve"> = '</w:t>
-      </w:r>
-      <w:proofErr w:type="spellStart"/>
-      <w:r>
-        <w:rPr>
-          <w:b/>
-          <w:color w:val="FF0000"/>
-        </w:rPr>
-        <w:t>gwbs_hiev_wbs</w:t>
-      </w:r>
-      <w:proofErr w:type="spellEnd"/>
-      <w:r>
-        <w:t>'; /*</w:t>
-      </w:r>
-      <w:r>
-        <w:t xml:space="preserve"> Page ID (tab) where this </w:t>
-      </w:r>
-      <w:proofErr w:type="spellStart"/>
-      <w:r>
-        <w:t>portlet</w:t>
-      </w:r>
-      <w:proofErr w:type="spellEnd"/>
-      <w:r>
-        <w:t xml:space="preserve"> will reside</w:t>
-      </w:r>
-      <w:r>
-        <w:t xml:space="preserve"> */</w:t>
-      </w:r>
-    </w:p>
-    <w:p>
-      <w:r>
-        <w:tab/>
-      </w:r>
-      <w:proofErr w:type="spellStart"/>
-      <w:proofErr w:type="gramStart"/>
-      <w:r>
-        <w:t>var</w:t>
-      </w:r>
-      <w:proofErr w:type="spellEnd"/>
-      <w:proofErr w:type="gramEnd"/>
-      <w:r>
-        <w:t xml:space="preserve"> </w:t>
-      </w:r>
-      <w:proofErr w:type="spellStart"/>
-      <w:r>
-        <w:t>hierID</w:t>
-      </w:r>
-      <w:proofErr w:type="spellEnd"/>
-      <w:r>
-        <w:t xml:space="preserve"> = '</w:t>
-      </w:r>
-      <w:proofErr w:type="spellStart"/>
-      <w:r>
-        <w:rPr>
-          <w:b/>
-          <w:color w:val="FF0000"/>
-        </w:rPr>
-        <w:t>hiev_gwbs_org</w:t>
-      </w:r>
-      <w:proofErr w:type="spellEnd"/>
-      <w:r>
-        <w:t>'; /*</w:t>
-      </w:r>
-      <w:r>
-        <w:t xml:space="preserve"> Hierarchical View ID</w:t>
-      </w:r>
-      <w:r>
-        <w:t xml:space="preserve"> */</w:t>
-      </w:r>
-    </w:p>
-    <w:p>
-      <w:r>
-        <w:t xml:space="preserve"> </w:t>
-      </w:r>
-      <w:r>
-        <w:tab/>
-      </w:r>
-      <w:proofErr w:type="spellStart"/>
-      <w:proofErr w:type="gramStart"/>
-      <w:r>
-        <w:t>var</w:t>
-      </w:r>
-      <w:proofErr w:type="spellEnd"/>
-      <w:proofErr w:type="gramEnd"/>
-      <w:r>
-        <w:t xml:space="preserve"> </w:t>
-      </w:r>
-      <w:proofErr w:type="spellStart"/>
-      <w:r>
-        <w:t>url</w:t>
-      </w:r>
-      <w:proofErr w:type="spellEnd"/>
-      <w:r>
-        <w:t xml:space="preserve"> = document.URL;</w:t>
-      </w:r>
-    </w:p>
-    <w:p>
-      <w:r>
-        <w:t xml:space="preserve"> </w:t>
-      </w:r>
-      <w:r>
-        <w:tab/>
-      </w:r>
-      <w:proofErr w:type="spellStart"/>
-      <w:proofErr w:type="gramStart"/>
-      <w:r>
-        <w:t>var</w:t>
-      </w:r>
-      <w:proofErr w:type="spellEnd"/>
-      <w:proofErr w:type="gramEnd"/>
-      <w:r>
-        <w:t xml:space="preserve"> </w:t>
-      </w:r>
-      <w:proofErr w:type="spellStart"/>
-      <w:r>
-        <w:t>pageLocation</w:t>
+        <w:t>innerUrl</w:t>
       </w:r>
       <w:proofErr w:type="spellEnd"/>
       <w:r>
@@ -3742,97 +5886,6 @@
       </w:r>
       <w:proofErr w:type="spellStart"/>
       <w:r>
-        <w:t>url.indexOf</w:t>
-      </w:r>
-      <w:proofErr w:type="spellEnd"/>
-      <w:r>
-        <w:t>(</w:t>
-      </w:r>
-      <w:proofErr w:type="spellStart"/>
-      <w:r>
-        <w:t>pageID</w:t>
-      </w:r>
-      <w:proofErr w:type="spellEnd"/>
-      <w:r>
-        <w:t>); /</w:t>
-      </w:r>
-      <w:r>
-        <w:t xml:space="preserve">* </w:t>
-      </w:r>
-      <w:r>
-        <w:t>If not found (-1) this is a popup</w:t>
-      </w:r>
-      <w:r>
-        <w:t xml:space="preserve"> */</w:t>
-      </w:r>
-    </w:p>
-    <w:p>
-      <w:r>
-        <w:t xml:space="preserve">    </w:t>
-      </w:r>
-      <w:r>
-        <w:tab/>
-      </w:r>
-      <w:proofErr w:type="gramStart"/>
-      <w:r>
-        <w:t>if</w:t>
-      </w:r>
-      <w:proofErr w:type="gramEnd"/>
-      <w:r>
-        <w:t xml:space="preserve"> (</w:t>
-      </w:r>
-      <w:proofErr w:type="spellStart"/>
-      <w:r>
-        <w:t>pageLocation</w:t>
-      </w:r>
-      <w:proofErr w:type="spellEnd"/>
-      <w:r>
-        <w:t xml:space="preserve"> &lt;= 0)</w:t>
-      </w:r>
-    </w:p>
-    <w:p>
-      <w:r>
-        <w:t xml:space="preserve">        {</w:t>
-      </w:r>
-      <w:r>
-        <w:t xml:space="preserve"> </w:t>
-      </w:r>
-    </w:p>
-    <w:p>
-      <w:r>
-        <w:t xml:space="preserve">          /* </w:t>
-      </w:r>
-      <w:r>
-        <w:t>Popup</w:t>
-      </w:r>
-      <w:r>
-        <w:t xml:space="preserve"> */</w:t>
-      </w:r>
-    </w:p>
-    <w:p>
-      <w:r>
-        <w:t xml:space="preserve">          </w:t>
-      </w:r>
-      <w:proofErr w:type="spellStart"/>
-      <w:proofErr w:type="gramStart"/>
-      <w:r>
-        <w:t>var</w:t>
-      </w:r>
-      <w:proofErr w:type="spellEnd"/>
-      <w:proofErr w:type="gramEnd"/>
-      <w:r>
-        <w:t xml:space="preserve"> </w:t>
-      </w:r>
-      <w:proofErr w:type="spellStart"/>
-      <w:r>
-        <w:t>innerUrl</w:t>
-      </w:r>
-      <w:proofErr w:type="spellEnd"/>
-      <w:r>
-        <w:t xml:space="preserve"> = </w:t>
-      </w:r>
-      <w:proofErr w:type="spellStart"/>
-      <w:r>
         <w:t>document.getElementById</w:t>
       </w:r>
       <w:proofErr w:type="spellEnd"/>
@@ -3853,13 +5906,7 @@
       </w:r>
       <w:proofErr w:type="spellEnd"/>
       <w:r>
-        <w:t>; /</w:t>
-      </w:r>
-      <w:r>
-        <w:t>* T</w:t>
-      </w:r>
-      <w:r>
-        <w:t xml:space="preserve">his is the </w:t>
+        <w:t xml:space="preserve">; /* This is the </w:t>
       </w:r>
       <w:proofErr w:type="spellStart"/>
       <w:r>
@@ -3867,10 +5914,7 @@
       </w:r>
       <w:proofErr w:type="spellEnd"/>
       <w:r>
-        <w:t xml:space="preserve"> that contains the Modal page</w:t>
-      </w:r>
-      <w:r>
-        <w:t xml:space="preserve"> */</w:t>
+        <w:t xml:space="preserve"> that contains the Modal page */</w:t>
       </w:r>
     </w:p>
     <w:p>
@@ -4093,16 +6137,8 @@
     </w:p>
     <w:p>
       <w:r>
-        <w:t xml:space="preserve">          /* </w:t>
-      </w:r>
-      <w:r>
-        <w:t>Not a Popup</w:t>
-      </w:r>
-      <w:r>
-        <w:t xml:space="preserve"> */</w:t>
-      </w:r>
-      <w:bookmarkStart w:id="12" w:name="_GoBack"/>
-      <w:bookmarkEnd w:id="12"/>
+        <w:t xml:space="preserve">          /* Not a Popup */</w:t>
+      </w:r>
     </w:p>
     <w:p>
       <w:r>
@@ -4397,17 +6433,16 @@
       </w:r>
     </w:p>
     <w:p/>
-    <w:p/>
     <w:p>
       <w:pPr>
         <w:pStyle w:val="Heading2"/>
       </w:pPr>
-      <w:bookmarkStart w:id="13" w:name="_Toc408586904"/>
+      <w:bookmarkStart w:id="15" w:name="_Toc415052578"/>
       <w:r>
         <w:lastRenderedPageBreak/>
         <w:t>Create a custom Tab on the Page Layout</w:t>
       </w:r>
-      <w:bookmarkEnd w:id="13"/>
+      <w:bookmarkEnd w:id="15"/>
     </w:p>
     <w:p>
       <w:r>
@@ -4534,7 +6569,7 @@
                     <pic:cNvPicPr/>
                   </pic:nvPicPr>
                   <pic:blipFill>
-                    <a:blip r:embed="rId18"/>
+                    <a:blip r:embed="rId24"/>
                     <a:stretch>
                       <a:fillRect/>
                     </a:stretch>
@@ -4619,7 +6654,7 @@
                     <pic:cNvPicPr/>
                   </pic:nvPicPr>
                   <pic:blipFill>
-                    <a:blip r:embed="rId19"/>
+                    <a:blip r:embed="rId25"/>
                     <a:stretch>
                       <a:fillRect/>
                     </a:stretch>
@@ -4663,12 +6698,12 @@
       <w:pPr>
         <w:pStyle w:val="Heading1"/>
       </w:pPr>
-      <w:bookmarkStart w:id="14" w:name="_Toc408586905"/>
+      <w:bookmarkStart w:id="16" w:name="_Toc415052579"/>
       <w:r>
         <w:lastRenderedPageBreak/>
         <w:t>Known Issues and Limitations</w:t>
       </w:r>
-      <w:bookmarkEnd w:id="14"/>
+      <w:bookmarkEnd w:id="16"/>
     </w:p>
     <w:p/>
     <w:p>
@@ -4692,7 +6727,7 @@
         </w:numPr>
       </w:pPr>
       <w:r>
-        <w:t>There is a maximum of four queries allowed for each Hierarchical View. That generally translates into four levels, but if you have a small enough query you could fit two levels in each, totaling eight levels. That would be the max.</w:t>
+        <w:t>This package uses Google Charts. Therefore, you will need Internet access from your CA PPM server for them to work properly.</w:t>
       </w:r>
     </w:p>
     <w:p>
@@ -4704,39 +6739,7 @@
         </w:numPr>
       </w:pPr>
       <w:r>
-        <w:t xml:space="preserve">Each HTML </w:t>
-      </w:r>
-      <w:proofErr w:type="spellStart"/>
-      <w:r>
-        <w:t>Portlet</w:t>
-      </w:r>
-      <w:proofErr w:type="spellEnd"/>
-      <w:r>
-        <w:t xml:space="preserve"> needs to identify the Page for which it was </w:t>
-      </w:r>
-      <w:proofErr w:type="gramStart"/>
-      <w:r>
-        <w:t>Built</w:t>
-      </w:r>
-      <w:proofErr w:type="gramEnd"/>
-      <w:r>
-        <w:t xml:space="preserve">. That allows us to use CA PPM’s feature “Open as Popup”. Therefore, if a </w:t>
-      </w:r>
-      <w:proofErr w:type="spellStart"/>
-      <w:r>
-        <w:t>Portlet</w:t>
-      </w:r>
-      <w:proofErr w:type="spellEnd"/>
-      <w:r>
-        <w:t xml:space="preserve"> should be used in multiple pages you will need multiple </w:t>
-      </w:r>
-      <w:proofErr w:type="spellStart"/>
-      <w:r>
-        <w:t>portlets</w:t>
-      </w:r>
-      <w:proofErr w:type="spellEnd"/>
-      <w:r>
-        <w:t>.</w:t>
+        <w:t>There is a maximum of four queries allowed for each Hierarchical View. That generally translates into four levels, but if you have a small enough query you could fit two levels in each, totaling eight levels. That would be the max.</w:t>
       </w:r>
     </w:p>
     <w:p>
@@ -4748,6 +6751,50 @@
         </w:numPr>
       </w:pPr>
       <w:r>
+        <w:t xml:space="preserve">Each HTML </w:t>
+      </w:r>
+      <w:proofErr w:type="spellStart"/>
+      <w:r>
+        <w:t>Portlet</w:t>
+      </w:r>
+      <w:proofErr w:type="spellEnd"/>
+      <w:r>
+        <w:t xml:space="preserve"> needs to identify the Page for which it was </w:t>
+      </w:r>
+      <w:proofErr w:type="gramStart"/>
+      <w:r>
+        <w:t>Built</w:t>
+      </w:r>
+      <w:proofErr w:type="gramEnd"/>
+      <w:r>
+        <w:t xml:space="preserve">. That allows us to use CA PPM’s feature “Open as Popup”. Therefore, if a </w:t>
+      </w:r>
+      <w:proofErr w:type="spellStart"/>
+      <w:r>
+        <w:t>Portlet</w:t>
+      </w:r>
+      <w:proofErr w:type="spellEnd"/>
+      <w:r>
+        <w:t xml:space="preserve"> should be used in multiple pages you will need multiple </w:t>
+      </w:r>
+      <w:proofErr w:type="spellStart"/>
+      <w:r>
+        <w:t>portlets</w:t>
+      </w:r>
+      <w:proofErr w:type="spellEnd"/>
+      <w:r>
+        <w:t>.</w:t>
+      </w:r>
+    </w:p>
+    <w:p>
+      <w:pPr>
+        <w:pStyle w:val="ListParagraph"/>
+        <w:numPr>
+          <w:ilvl w:val="0"/>
+          <w:numId w:val="21"/>
+        </w:numPr>
+      </w:pPr>
+      <w:r>
         <w:t xml:space="preserve">HTML </w:t>
       </w:r>
       <w:proofErr w:type="spellStart"/>
@@ -4760,8 +6807,8 @@
       </w:r>
     </w:p>
     <w:sectPr>
-      <w:footerReference w:type="even" r:id="rId20"/>
-      <w:footerReference w:type="default" r:id="rId21"/>
+      <w:footerReference w:type="even" r:id="rId26"/>
+      <w:footerReference w:type="default" r:id="rId27"/>
       <w:pgSz w:w="15840" w:h="12240" w:orient="landscape"/>
       <w:pgMar w:top="864" w:right="864" w:bottom="864" w:left="1440" w:header="720" w:footer="720" w:gutter="0"/>
       <w:cols w:space="720"/>
@@ -4861,7 +6908,7 @@
         <w:rStyle w:val="PageNumber"/>
         <w:noProof/>
       </w:rPr>
-      <w:t>16</w:t>
+      <w:t>19</w:t>
     </w:r>
     <w:r>
       <w:rPr>
@@ -5159,7 +7206,7 @@
   <w:abstractNum w:abstractNumId="2">
     <w:nsid w:val="046B3423"/>
     <w:multiLevelType w:val="multilevel"/>
-    <w:tmpl w:val="24A2DFFC"/>
+    <w:tmpl w:val="3C5AC83E"/>
     <w:lvl w:ilvl="0">
       <w:start w:val="1"/>
       <w:numFmt w:val="decimal"/>
@@ -7277,6 +9324,66 @@
     <w:abstractNumId w:val="17"/>
   </w:num>
   <w:num w:numId="22">
+    <w:abstractNumId w:val="2"/>
+    <w:lvlOverride w:ilvl="0">
+      <w:startOverride w:val="1"/>
+    </w:lvlOverride>
+    <w:lvlOverride w:ilvl="1">
+      <w:startOverride w:val="1"/>
+    </w:lvlOverride>
+    <w:lvlOverride w:ilvl="2">
+      <w:startOverride w:val="1"/>
+    </w:lvlOverride>
+    <w:lvlOverride w:ilvl="3">
+      <w:startOverride w:val="1"/>
+    </w:lvlOverride>
+    <w:lvlOverride w:ilvl="4">
+      <w:startOverride w:val="1"/>
+    </w:lvlOverride>
+    <w:lvlOverride w:ilvl="5">
+      <w:startOverride w:val="1"/>
+    </w:lvlOverride>
+    <w:lvlOverride w:ilvl="6">
+      <w:startOverride w:val="1"/>
+    </w:lvlOverride>
+    <w:lvlOverride w:ilvl="7">
+      <w:startOverride w:val="1"/>
+    </w:lvlOverride>
+    <w:lvlOverride w:ilvl="8">
+      <w:startOverride w:val="1"/>
+    </w:lvlOverride>
+  </w:num>
+  <w:num w:numId="23">
+    <w:abstractNumId w:val="2"/>
+    <w:lvlOverride w:ilvl="0">
+      <w:startOverride w:val="1"/>
+    </w:lvlOverride>
+    <w:lvlOverride w:ilvl="1">
+      <w:startOverride w:val="1"/>
+    </w:lvlOverride>
+    <w:lvlOverride w:ilvl="2">
+      <w:startOverride w:val="1"/>
+    </w:lvlOverride>
+    <w:lvlOverride w:ilvl="3">
+      <w:startOverride w:val="1"/>
+    </w:lvlOverride>
+    <w:lvlOverride w:ilvl="4">
+      <w:startOverride w:val="1"/>
+    </w:lvlOverride>
+    <w:lvlOverride w:ilvl="5">
+      <w:startOverride w:val="1"/>
+    </w:lvlOverride>
+    <w:lvlOverride w:ilvl="6">
+      <w:startOverride w:val="1"/>
+    </w:lvlOverride>
+    <w:lvlOverride w:ilvl="7">
+      <w:startOverride w:val="1"/>
+    </w:lvlOverride>
+    <w:lvlOverride w:ilvl="8">
+      <w:startOverride w:val="1"/>
+    </w:lvlOverride>
+  </w:num>
+  <w:num w:numId="24">
     <w:abstractNumId w:val="2"/>
     <w:lvlOverride w:ilvl="0">
       <w:startOverride w:val="1"/>
@@ -7745,7 +9852,7 @@
     <w:next w:val="Normal"/>
     <w:autoRedefine/>
     <w:qFormat/>
-    <w:rsid w:val="003222A9"/>
+    <w:rsid w:val="008A0547"/>
     <w:pPr>
       <w:numPr>
         <w:ilvl w:val="2"/>
@@ -8512,7 +10619,7 @@
 </file>
 
 <file path=customXml/itemProps1.xml><?xml version="1.0" encoding="utf-8"?>
-<ds:datastoreItem xmlns:ds="http://schemas.openxmlformats.org/officeDocument/2006/customXml" ds:itemID="{C91D33F3-4929-4375-8343-280707286B28}">
+<ds:datastoreItem xmlns:ds="http://schemas.openxmlformats.org/officeDocument/2006/customXml" ds:itemID="{AF441FD7-8620-47D9-8A66-74345CF55C7F}">
   <ds:schemaRefs>
     <ds:schemaRef ds:uri="http://schemas.openxmlformats.org/officeDocument/2006/bibliography"/>
   </ds:schemaRefs>

--- a/Documentation/Hierarchical Views - Administrator Guide.docx
+++ b/Documentation/Hierarchical Views - Administrator Guide.docx
@@ -119,38 +119,10 @@
         <w:pStyle w:val="Title"/>
         <w:jc w:val="right"/>
       </w:pPr>
-      <w:proofErr w:type="spellStart"/>
-      <w:r>
-        <w:rPr>
-          <w:lang w:val="pt-BR"/>
-        </w:rPr>
-        <w:t>Hierarchical</w:t>
-      </w:r>
-      <w:proofErr w:type="spellEnd"/>
-      <w:r>
-        <w:rPr>
-          <w:lang w:val="pt-BR"/>
-        </w:rPr>
-        <w:t xml:space="preserve"> </w:t>
-      </w:r>
-      <w:proofErr w:type="spellStart"/>
-      <w:r>
-        <w:rPr>
-          <w:lang w:val="pt-BR"/>
-        </w:rPr>
-        <w:t>Views</w:t>
-      </w:r>
-      <w:proofErr w:type="spellEnd"/>
-      <w:r>
-        <w:rPr>
-          <w:lang w:val="pt-BR"/>
-        </w:rPr>
-        <w:t xml:space="preserve"> r</w:t>
-      </w:r>
-      <w:r>
-        <w:rPr>
-          <w:lang w:val="pt-BR"/>
-        </w:rPr>
+      <w:r>
+        <w:t>Hierarchical Views r</w:t>
+      </w:r>
+      <w:r>
         <w:t>2</w:t>
       </w:r>
       <w:r>
@@ -224,8 +196,6 @@
       </w:r>
     </w:p>
     <w:p/>
-    <w:bookmarkStart w:id="2" w:name="_GoBack"/>
-    <w:bookmarkEnd w:id="2"/>
     <w:p>
       <w:pPr>
         <w:pStyle w:val="TOC1"/>
@@ -1378,16 +1348,16 @@
         <w:pStyle w:val="Heading1"/>
         <w:spacing w:line="300" w:lineRule="atLeast"/>
       </w:pPr>
-      <w:bookmarkStart w:id="3" w:name="_Toc336523371"/>
-      <w:bookmarkStart w:id="4" w:name="_Toc337743216"/>
-      <w:bookmarkStart w:id="5" w:name="_Toc415052568"/>
+      <w:bookmarkStart w:id="2" w:name="_Toc336523371"/>
+      <w:bookmarkStart w:id="3" w:name="_Toc337743216"/>
+      <w:bookmarkStart w:id="4" w:name="_Toc415052568"/>
       <w:r>
         <w:lastRenderedPageBreak/>
         <w:t>Version History</w:t>
       </w:r>
+      <w:bookmarkEnd w:id="2"/>
       <w:bookmarkEnd w:id="3"/>
       <w:bookmarkEnd w:id="4"/>
-      <w:bookmarkEnd w:id="5"/>
     </w:p>
     <w:p/>
     <w:tbl>
@@ -1640,12 +1610,12 @@
       <w:pPr>
         <w:pStyle w:val="Heading1"/>
       </w:pPr>
-      <w:bookmarkStart w:id="6" w:name="_Toc415052569"/>
+      <w:bookmarkStart w:id="5" w:name="_Toc415052569"/>
       <w:r>
         <w:lastRenderedPageBreak/>
         <w:t>Introduction</w:t>
       </w:r>
-      <w:bookmarkEnd w:id="6"/>
+      <w:bookmarkEnd w:id="5"/>
     </w:p>
     <w:p/>
     <w:p>
@@ -1910,28 +1880,28 @@
         <w:lastRenderedPageBreak/>
         <w:t xml:space="preserve"> </w:t>
       </w:r>
-      <w:bookmarkStart w:id="7" w:name="_Toc415052570"/>
+      <w:bookmarkStart w:id="6" w:name="_Toc415052570"/>
       <w:r>
         <w:t>Deploying a new Hierarchical View</w:t>
       </w:r>
+      <w:bookmarkEnd w:id="6"/>
+    </w:p>
+    <w:p/>
+    <w:p>
+      <w:r>
+        <w:t>To create a new Hierarchical View, follow these steps.</w:t>
+      </w:r>
+    </w:p>
+    <w:p/>
+    <w:p>
+      <w:pPr>
+        <w:pStyle w:val="Heading2"/>
+      </w:pPr>
+      <w:bookmarkStart w:id="7" w:name="_Toc415052571"/>
+      <w:r>
+        <w:t>Create a new Hierarchical View Record</w:t>
+      </w:r>
       <w:bookmarkEnd w:id="7"/>
-    </w:p>
-    <w:p/>
-    <w:p>
-      <w:r>
-        <w:t>To create a new Hierarchical View, follow these steps.</w:t>
-      </w:r>
-    </w:p>
-    <w:p/>
-    <w:p>
-      <w:pPr>
-        <w:pStyle w:val="Heading2"/>
-      </w:pPr>
-      <w:bookmarkStart w:id="8" w:name="_Toc415052571"/>
-      <w:r>
-        <w:t>Create a new Hierarchical View Record</w:t>
-      </w:r>
-      <w:bookmarkEnd w:id="8"/>
     </w:p>
     <w:p/>
     <w:p>
@@ -2695,13 +2665,7 @@
               <w:rPr>
                 <w:sz w:val="16"/>
               </w:rPr>
-              <w:t xml:space="preserve">Click </w:t>
-            </w:r>
-            <w:r>
-              <w:rPr>
-                <w:sz w:val="16"/>
-              </w:rPr>
-              <w:t>the appropriate TAB depending on the type of Chart you are creating.</w:t>
+              <w:t>Click the appropriate TAB depending on the type of Chart you are creating.</w:t>
             </w:r>
             <w:r>
               <w:rPr>
@@ -3332,13 +3296,7 @@
               <w:rPr>
                 <w:sz w:val="16"/>
               </w:rPr>
-              <w:t xml:space="preserve">Choose the </w:t>
-            </w:r>
-            <w:r>
-              <w:rPr>
-                <w:sz w:val="16"/>
-              </w:rPr>
-              <w:t>Font Family and Maximum Font Size.</w:t>
+              <w:t>Choose the Font Family and Maximum Font Size.</w:t>
             </w:r>
           </w:p>
           <w:p>
@@ -3565,19 +3523,7 @@
               <w:rPr>
                 <w:sz w:val="16"/>
               </w:rPr>
-              <w:t xml:space="preserve">section you will find the most frequently changed properties to guide the behavior of </w:t>
-            </w:r>
-            <w:r>
-              <w:rPr>
-                <w:sz w:val="16"/>
-              </w:rPr>
-              <w:t>a Sankey Diagram</w:t>
-            </w:r>
-            <w:r>
-              <w:rPr>
-                <w:sz w:val="16"/>
-              </w:rPr>
-              <w:t>.</w:t>
+              <w:t>section you will find the most frequently changed properties to guide the behavior of a Sankey Diagram.</w:t>
             </w:r>
           </w:p>
           <w:p>
@@ -3610,19 +3556,7 @@
               <w:rPr>
                 <w:sz w:val="16"/>
               </w:rPr>
-              <w:t>section you will find additional Formatting</w:t>
-            </w:r>
-            <w:r>
-              <w:rPr>
-                <w:sz w:val="16"/>
-              </w:rPr>
-              <w:t xml:space="preserve"> and Behavior</w:t>
-            </w:r>
-            <w:r>
-              <w:rPr>
-                <w:sz w:val="16"/>
-              </w:rPr>
-              <w:t xml:space="preserve"> options.</w:t>
+              <w:t>section you will find additional Formatting and Behavior options.</w:t>
             </w:r>
           </w:p>
           <w:p>
@@ -3718,12 +3652,12 @@
       <w:pPr>
         <w:pStyle w:val="Heading3"/>
       </w:pPr>
-      <w:bookmarkStart w:id="9" w:name="_Toc415052572"/>
+      <w:bookmarkStart w:id="8" w:name="_Toc415052572"/>
       <w:r>
         <w:lastRenderedPageBreak/>
         <w:t>How to create your Query</w:t>
       </w:r>
-      <w:bookmarkEnd w:id="9"/>
+      <w:bookmarkEnd w:id="8"/>
     </w:p>
     <w:p/>
     <w:p>
@@ -4408,12 +4342,12 @@
       <w:pPr>
         <w:pStyle w:val="Heading3"/>
       </w:pPr>
-      <w:bookmarkStart w:id="10" w:name="_Toc415052573"/>
+      <w:bookmarkStart w:id="9" w:name="_Toc415052573"/>
       <w:r>
         <w:lastRenderedPageBreak/>
         <w:t>Tree Heat Maps</w:t>
       </w:r>
-      <w:bookmarkEnd w:id="10"/>
+      <w:bookmarkEnd w:id="9"/>
     </w:p>
     <w:p>
       <w:r>
@@ -4505,10 +4439,7 @@
         <w:t xml:space="preserve"> </w:t>
       </w:r>
       <w:r>
-        <w:t xml:space="preserve">is ignored for </w:t>
-      </w:r>
-      <w:r>
-        <w:t>Tree Heat Maps</w:t>
+        <w:t>is ignored for Tree Heat Maps</w:t>
       </w:r>
     </w:p>
     <w:p>
@@ -4607,11 +4538,11 @@
       <w:pPr>
         <w:pStyle w:val="Heading3"/>
       </w:pPr>
-      <w:bookmarkStart w:id="11" w:name="_Toc415052574"/>
+      <w:bookmarkStart w:id="10" w:name="_Toc415052574"/>
       <w:r>
         <w:t>Org Charts</w:t>
       </w:r>
-      <w:bookmarkEnd w:id="11"/>
+      <w:bookmarkEnd w:id="10"/>
     </w:p>
     <w:p>
       <w:r>
@@ -4725,17 +4656,27 @@
         <w:rPr>
           <w:b/>
         </w:rPr>
-        <w:t>Node</w:t>
-      </w:r>
+        <w:t>NodeColor</w:t>
+      </w:r>
+      <w:proofErr w:type="spellEnd"/>
+      <w:r>
+        <w:t xml:space="preserve"> is ignored for Org Charts</w:t>
+      </w:r>
+    </w:p>
+    <w:p>
+      <w:proofErr w:type="spellStart"/>
       <w:r>
         <w:rPr>
           <w:b/>
         </w:rPr>
-        <w:t>Color</w:t>
-      </w:r>
-      <w:proofErr w:type="spellEnd"/>
-      <w:r>
-        <w:t xml:space="preserve"> is ignored for Org Charts</w:t>
+        <w:t>NodeColorName</w:t>
+      </w:r>
+      <w:proofErr w:type="spellEnd"/>
+      <w:r>
+        <w:t xml:space="preserve"> </w:t>
+      </w:r>
+      <w:r>
+        <w:t>is a string containing an HTML, HEX or RGB color for each box</w:t>
       </w:r>
     </w:p>
     <w:p>
@@ -4744,14 +4685,25 @@
         <w:rPr>
           <w:b/>
         </w:rPr>
-        <w:t>NodeColorName</w:t>
-      </w:r>
-      <w:proofErr w:type="spellEnd"/>
-      <w:r>
+        <w:t>NodeLinkURL</w:t>
+      </w:r>
+      <w:proofErr w:type="spellEnd"/>
+      <w:r>
+        <w:rPr>
+          <w:b/>
+        </w:rPr>
         <w:t xml:space="preserve"> </w:t>
       </w:r>
       <w:r>
-        <w:t>is a string containing an HTML, HEX or RGB color for each box</w:t>
+        <w:t>is a string with a CA PPM Link (starting in /</w:t>
+      </w:r>
+      <w:proofErr w:type="spellStart"/>
+      <w:r>
+        <w:t>niku</w:t>
+      </w:r>
+      <w:proofErr w:type="spellEnd"/>
+      <w:r>
+        <w:t>/nu) that allows you to drill down to the corresponding Object Instance.</w:t>
       </w:r>
     </w:p>
     <w:p>
@@ -4760,7 +4712,7 @@
         <w:rPr>
           <w:b/>
         </w:rPr>
-        <w:t>NodeLinkURL</w:t>
+        <w:t>NodeAdditionalInfo</w:t>
       </w:r>
       <w:proofErr w:type="spellEnd"/>
       <w:r>
@@ -4770,33 +4722,6 @@
         <w:t xml:space="preserve"> </w:t>
       </w:r>
       <w:r>
-        <w:t>is a string with a CA PPM Link (starting in /</w:t>
-      </w:r>
-      <w:proofErr w:type="spellStart"/>
-      <w:r>
-        <w:t>niku</w:t>
-      </w:r>
-      <w:proofErr w:type="spellEnd"/>
-      <w:r>
-        <w:t>/nu) that allows you to drill down to the corresponding Object Instance.</w:t>
-      </w:r>
-    </w:p>
-    <w:p>
-      <w:proofErr w:type="spellStart"/>
-      <w:r>
-        <w:rPr>
-          <w:b/>
-        </w:rPr>
-        <w:t>NodeAdditionalInfo</w:t>
-      </w:r>
-      <w:proofErr w:type="spellEnd"/>
-      <w:r>
-        <w:rPr>
-          <w:b/>
-        </w:rPr>
-        <w:t xml:space="preserve"> </w:t>
-      </w:r>
-      <w:r>
         <w:t xml:space="preserve">is a String containing any additional information you may want to present as a “Tooltip”. </w:t>
       </w:r>
     </w:p>
@@ -4814,21 +4739,15 @@
       <w:pPr>
         <w:pStyle w:val="Heading3"/>
       </w:pPr>
-      <w:bookmarkStart w:id="12" w:name="_Toc415052575"/>
+      <w:bookmarkStart w:id="11" w:name="_Toc415052575"/>
       <w:r>
         <w:t>Word Trees</w:t>
       </w:r>
-      <w:bookmarkEnd w:id="12"/>
-    </w:p>
-    <w:p>
-      <w:r>
-        <w:t xml:space="preserve">When you use </w:t>
-      </w:r>
-      <w:r>
-        <w:t>Word Trees</w:t>
-      </w:r>
-      <w:r>
-        <w:t>, pay attention to the following when building your query:</w:t>
+      <w:bookmarkEnd w:id="11"/>
+    </w:p>
+    <w:p>
+      <w:r>
+        <w:t>When you use Word Trees, pay attention to the following when building your query:</w:t>
       </w:r>
     </w:p>
     <w:p/>
@@ -4913,16 +4832,7 @@
       </w:r>
       <w:proofErr w:type="spellEnd"/>
       <w:r>
-        <w:t xml:space="preserve"> is a number that determines the relative size of the </w:t>
-      </w:r>
-      <w:r>
-        <w:t xml:space="preserve">Words </w:t>
-      </w:r>
-      <w:r>
-        <w:t xml:space="preserve">in the </w:t>
-      </w:r>
-      <w:r>
-        <w:t>Word Tree.</w:t>
+        <w:t xml:space="preserve"> is a number that determines the relative size of the Words in the Word Tree.</w:t>
       </w:r>
     </w:p>
     <w:p>
@@ -4935,10 +4845,7 @@
       </w:r>
       <w:proofErr w:type="spellEnd"/>
       <w:r>
-        <w:t xml:space="preserve"> is ignored for </w:t>
-      </w:r>
-      <w:r>
-        <w:t>Word Trees.</w:t>
+        <w:t xml:space="preserve"> is ignored for Word Trees.</w:t>
       </w:r>
     </w:p>
     <w:p>
@@ -4951,10 +4858,7 @@
       </w:r>
       <w:proofErr w:type="spellEnd"/>
       <w:r>
-        <w:t xml:space="preserve"> is a string containing an HTML, HEX or RGB color </w:t>
-      </w:r>
-      <w:r>
-        <w:t>for the Words and Links.</w:t>
+        <w:t xml:space="preserve"> is a string containing an HTML, HEX or RGB color for the Words and Links.</w:t>
       </w:r>
     </w:p>
     <w:p>
@@ -4973,13 +4877,7 @@
         <w:t xml:space="preserve"> </w:t>
       </w:r>
       <w:r>
-        <w:t xml:space="preserve">is </w:t>
-      </w:r>
-      <w:r>
-        <w:t>ignored for Word Trees</w:t>
-      </w:r>
-      <w:r>
-        <w:t>.</w:t>
+        <w:t>is ignored for Word Trees.</w:t>
       </w:r>
     </w:p>
     <w:p>
@@ -5008,22 +4906,16 @@
       <w:pPr>
         <w:pStyle w:val="Heading3"/>
       </w:pPr>
-      <w:bookmarkStart w:id="13" w:name="_Toc415052576"/>
+      <w:bookmarkStart w:id="12" w:name="_Toc415052576"/>
       <w:r>
         <w:lastRenderedPageBreak/>
         <w:t>Sankey Diagrams</w:t>
       </w:r>
-      <w:bookmarkEnd w:id="13"/>
-    </w:p>
-    <w:p>
-      <w:r>
-        <w:t xml:space="preserve">When you use </w:t>
-      </w:r>
-      <w:r>
-        <w:t>Sankey Diagrams</w:t>
-      </w:r>
-      <w:r>
-        <w:t>, pay attention to the following when building your query:</w:t>
+      <w:bookmarkEnd w:id="12"/>
+    </w:p>
+    <w:p>
+      <w:r>
+        <w:t>When you use Sankey Diagrams, pay attention to the following when building your query:</w:t>
       </w:r>
     </w:p>
     <w:p/>
@@ -5060,71 +4952,71 @@
           <w:rStyle w:val="ppmreadonlyvalue"/>
           <w:b/>
         </w:rPr>
-        <w:t xml:space="preserve"> </w:t>
-      </w:r>
+        <w:t xml:space="preserve"> null </w:t>
+      </w:r>
+      <w:r>
+        <w:rPr>
+          <w:rStyle w:val="ppmreadonlyvalue"/>
+        </w:rPr>
+        <w:t>for the parent node (</w:t>
+      </w:r>
+      <w:r>
+        <w:rPr>
+          <w:rStyle w:val="ppmreadonlyvalue"/>
+        </w:rPr>
+        <w:t xml:space="preserve">starting </w:t>
+      </w:r>
+      <w:r>
+        <w:rPr>
+          <w:rStyle w:val="ppmreadonlyvalue"/>
+        </w:rPr>
+        <w:t>“</w:t>
+      </w:r>
+      <w:r>
+        <w:rPr>
+          <w:rStyle w:val="ppmreadonlyvalue"/>
+        </w:rPr>
+        <w:t>Node</w:t>
+      </w:r>
+      <w:r>
+        <w:rPr>
+          <w:rStyle w:val="ppmreadonlyvalue"/>
+        </w:rPr>
+        <w:t>”)</w:t>
+      </w:r>
+    </w:p>
+    <w:p>
+      <w:proofErr w:type="spellStart"/>
       <w:r>
         <w:rPr>
           <w:rStyle w:val="ppmreadonlyvalue"/>
           <w:b/>
         </w:rPr>
-        <w:t xml:space="preserve">null </w:t>
-      </w:r>
-      <w:r>
-        <w:rPr>
-          <w:rStyle w:val="ppmreadonlyvalue"/>
-        </w:rPr>
-        <w:t>for the parent node (</w:t>
-      </w:r>
-      <w:r>
-        <w:rPr>
-          <w:rStyle w:val="ppmreadonlyvalue"/>
-        </w:rPr>
-        <w:t xml:space="preserve">starting </w:t>
-      </w:r>
-      <w:r>
-        <w:rPr>
-          <w:rStyle w:val="ppmreadonlyvalue"/>
-        </w:rPr>
-        <w:t>“</w:t>
-      </w:r>
-      <w:r>
-        <w:rPr>
-          <w:rStyle w:val="ppmreadonlyvalue"/>
-        </w:rPr>
-        <w:t>Node</w:t>
-      </w:r>
-      <w:r>
-        <w:rPr>
-          <w:rStyle w:val="ppmreadonlyvalue"/>
-        </w:rPr>
-        <w:t>”)</w:t>
-      </w:r>
-    </w:p>
-    <w:p>
-      <w:proofErr w:type="spellStart"/>
+        <w:t>NodeParentID</w:t>
+      </w:r>
+      <w:proofErr w:type="spellEnd"/>
       <w:r>
         <w:rPr>
           <w:rStyle w:val="ppmreadonlyvalue"/>
           <w:b/>
         </w:rPr>
-        <w:t>NodeParentID</w:t>
-      </w:r>
-      <w:proofErr w:type="spellEnd"/>
-      <w:r>
-        <w:rPr>
-          <w:rStyle w:val="ppmreadonlyvalue"/>
+        <w:t xml:space="preserve"> </w:t>
+      </w:r>
+      <w:r>
+        <w:t>is ignored for Sankey Diagrams</w:t>
+      </w:r>
+    </w:p>
+    <w:p>
+      <w:proofErr w:type="spellStart"/>
+      <w:r>
+        <w:rPr>
           <w:b/>
         </w:rPr>
-        <w:t xml:space="preserve"> </w:t>
-      </w:r>
-      <w:r>
-        <w:t xml:space="preserve">is </w:t>
-      </w:r>
-      <w:r>
-        <w:t xml:space="preserve">ignored for </w:t>
-      </w:r>
-      <w:r>
-        <w:t>Sankey Diagrams</w:t>
+        <w:t>NodeSize</w:t>
+      </w:r>
+      <w:proofErr w:type="spellEnd"/>
+      <w:r>
+        <w:t xml:space="preserve"> is a number that determines the relative size (weight) of the link between Nodes.</w:t>
       </w:r>
     </w:p>
     <w:p>
@@ -5133,39 +5025,11 @@
         <w:rPr>
           <w:b/>
         </w:rPr>
-        <w:t>NodeSize</w:t>
-      </w:r>
-      <w:proofErr w:type="spellEnd"/>
-      <w:r>
-        <w:t xml:space="preserve"> is a number that determines the relative size </w:t>
-      </w:r>
-      <w:r>
-        <w:t xml:space="preserve">(weight) </w:t>
-      </w:r>
-      <w:r>
-        <w:t xml:space="preserve">of the </w:t>
-      </w:r>
-      <w:r>
-        <w:t>link between Nodes</w:t>
-      </w:r>
-      <w:r>
-        <w:t>.</w:t>
-      </w:r>
-    </w:p>
-    <w:p>
-      <w:proofErr w:type="spellStart"/>
-      <w:r>
-        <w:rPr>
-          <w:b/>
-        </w:rPr>
         <w:t>NodeColor</w:t>
       </w:r>
       <w:proofErr w:type="spellEnd"/>
       <w:r>
-        <w:t xml:space="preserve"> is ignored for </w:t>
-      </w:r>
-      <w:r>
-        <w:t>Sankey Diagrams.</w:t>
+        <w:t xml:space="preserve"> is ignored for Sankey Diagrams.</w:t>
       </w:r>
     </w:p>
     <w:p>
@@ -5250,7 +5114,7 @@
       <w:pPr>
         <w:pStyle w:val="Heading2"/>
       </w:pPr>
-      <w:bookmarkStart w:id="14" w:name="_Toc415052577"/>
+      <w:bookmarkStart w:id="13" w:name="_Toc415052577"/>
       <w:r>
         <w:lastRenderedPageBreak/>
         <w:t xml:space="preserve">Create a new HTML </w:t>
@@ -5259,7 +5123,7 @@
       <w:r>
         <w:t>Portlet</w:t>
       </w:r>
-      <w:bookmarkEnd w:id="14"/>
+      <w:bookmarkEnd w:id="13"/>
       <w:proofErr w:type="spellEnd"/>
     </w:p>
     <w:p>
@@ -5656,7 +5520,15 @@
       </w:r>
       <w:proofErr w:type="spellEnd"/>
       <w:r>
-        <w:t>" width="100%" height="600"&gt;</w:t>
+        <w:t>" width="100%" height="6</w:t>
+      </w:r>
+      <w:r>
+        <w:t>5</w:t>
+      </w:r>
+      <w:bookmarkStart w:id="14" w:name="_GoBack"/>
+      <w:bookmarkEnd w:id="14"/>
+      <w:r>
+        <w:t>0"&gt;</w:t>
       </w:r>
     </w:p>
     <w:p>
@@ -10619,7 +10491,7 @@
 </file>
 
 <file path=customXml/itemProps1.xml><?xml version="1.0" encoding="utf-8"?>
-<ds:datastoreItem xmlns:ds="http://schemas.openxmlformats.org/officeDocument/2006/customXml" ds:itemID="{AF441FD7-8620-47D9-8A66-74345CF55C7F}">
+<ds:datastoreItem xmlns:ds="http://schemas.openxmlformats.org/officeDocument/2006/customXml" ds:itemID="{7BF4E869-B0B5-4281-9AEE-933D2A3185BB}">
   <ds:schemaRefs>
     <ds:schemaRef ds:uri="http://schemas.openxmlformats.org/officeDocument/2006/bibliography"/>
   </ds:schemaRefs>

--- a/Documentation/Hierarchical Views - Administrator Guide.docx
+++ b/Documentation/Hierarchical Views - Administrator Guide.docx
@@ -15,7 +15,6 @@
       <w:r>
         <w:rPr>
           <w:noProof/>
-          <w:lang w:val="pt-BR" w:eastAsia="pt-BR"/>
         </w:rPr>
         <w:drawing>
           <wp:inline distT="0" distB="0" distL="0" distR="0">
@@ -111,7 +110,18 @@
           <w:lang w:val="pt-BR"/>
         </w:rPr>
         <w:br/>
-        <w:t>CA PPM v14.1</w:t>
+      </w:r>
+      <w:r>
+        <w:rPr>
+          <w:lang w:val="pt-BR"/>
+        </w:rPr>
+        <w:t>CA PPM v14.x</w:t>
+      </w:r>
+      <w:r>
+        <w:rPr>
+          <w:lang w:val="pt-BR"/>
+        </w:rPr>
+        <w:br/>
       </w:r>
     </w:p>
     <w:p>
@@ -119,11 +129,45 @@
         <w:pStyle w:val="Title"/>
         <w:jc w:val="right"/>
       </w:pPr>
-      <w:r>
-        <w:t>Hierarchical Views r</w:t>
-      </w:r>
-      <w:r>
+      <w:proofErr w:type="spellStart"/>
+      <w:r>
+        <w:rPr>
+          <w:lang w:val="pt-BR"/>
+        </w:rPr>
+        <w:t>Hierarchical</w:t>
+      </w:r>
+      <w:proofErr w:type="spellEnd"/>
+      <w:r>
+        <w:rPr>
+          <w:lang w:val="pt-BR"/>
+        </w:rPr>
+        <w:t xml:space="preserve"> </w:t>
+      </w:r>
+      <w:proofErr w:type="spellStart"/>
+      <w:r>
+        <w:rPr>
+          <w:lang w:val="pt-BR"/>
+        </w:rPr>
+        <w:t>Views</w:t>
+      </w:r>
+      <w:proofErr w:type="spellEnd"/>
+      <w:r>
+        <w:rPr>
+          <w:lang w:val="pt-BR"/>
+        </w:rPr>
+        <w:t xml:space="preserve"> r</w:t>
+      </w:r>
+      <w:r>
+        <w:rPr>
+          <w:lang w:val="pt-BR"/>
+        </w:rPr>
         <w:t>2</w:t>
+      </w:r>
+      <w:r>
+        <w:rPr>
+          <w:lang w:val="pt-BR"/>
+        </w:rPr>
+        <w:t>.2</w:t>
       </w:r>
       <w:r>
         <w:br/>
@@ -1582,6 +1626,113 @@
           </w:p>
         </w:tc>
       </w:tr>
+      <w:tr>
+        <w:tc>
+          <w:tcPr>
+            <w:tcW w:w="2268" w:type="dxa"/>
+            <w:tcBorders>
+              <w:right w:val="single" w:sz="4" w:space="0" w:color="C0C0C0"/>
+            </w:tcBorders>
+          </w:tcPr>
+          <w:p>
+            <w:r>
+              <w:t>Alexandre Assis</w:t>
+            </w:r>
+          </w:p>
+        </w:tc>
+        <w:tc>
+          <w:tcPr>
+            <w:tcW w:w="1980" w:type="dxa"/>
+            <w:tcBorders>
+              <w:left w:val="single" w:sz="4" w:space="0" w:color="C0C0C0"/>
+              <w:right w:val="single" w:sz="4" w:space="0" w:color="C0C0C0"/>
+            </w:tcBorders>
+          </w:tcPr>
+          <w:p>
+            <w:r>
+              <w:t>01/Oct/2015</w:t>
+            </w:r>
+          </w:p>
+        </w:tc>
+        <w:tc>
+          <w:tcPr>
+            <w:tcW w:w="1080" w:type="dxa"/>
+            <w:tcBorders>
+              <w:left w:val="single" w:sz="4" w:space="0" w:color="C0C0C0"/>
+              <w:right w:val="single" w:sz="4" w:space="0" w:color="C0C0C0"/>
+            </w:tcBorders>
+          </w:tcPr>
+          <w:p>
+            <w:r>
+              <w:t>2.2</w:t>
+            </w:r>
+          </w:p>
+        </w:tc>
+        <w:tc>
+          <w:tcPr>
+            <w:tcW w:w="7290" w:type="dxa"/>
+            <w:tcBorders>
+              <w:left w:val="single" w:sz="4" w:space="0" w:color="C0C0C0"/>
+            </w:tcBorders>
+          </w:tcPr>
+          <w:p>
+            <w:pPr>
+              <w:spacing w:after="60" w:line="300" w:lineRule="atLeast"/>
+            </w:pPr>
+            <w:r>
+              <w:t>New syntax for loading Google Charts Libraries</w:t>
+            </w:r>
+          </w:p>
+          <w:p>
+            <w:pPr>
+              <w:spacing w:after="60" w:line="300" w:lineRule="atLeast"/>
+            </w:pPr>
+            <w:r>
+              <w:t>New Google Charts version</w:t>
+            </w:r>
+          </w:p>
+          <w:p>
+            <w:pPr>
+              <w:spacing w:after="60" w:line="300" w:lineRule="atLeast"/>
+            </w:pPr>
+            <w:r>
+              <w:t>Ability to Print Diagrams</w:t>
+            </w:r>
+          </w:p>
+          <w:p>
+            <w:pPr>
+              <w:spacing w:after="60" w:line="300" w:lineRule="atLeast"/>
+            </w:pPr>
+            <w:r>
+              <w:t xml:space="preserve">Corrected </w:t>
+            </w:r>
+            <w:proofErr w:type="spellStart"/>
+            <w:r>
+              <w:t>GUnload</w:t>
+            </w:r>
+            <w:proofErr w:type="spellEnd"/>
+            <w:r>
+              <w:t xml:space="preserve">() </w:t>
+            </w:r>
+            <w:proofErr w:type="spellStart"/>
+            <w:r>
+              <w:t>Unlnown</w:t>
+            </w:r>
+            <w:proofErr w:type="spellEnd"/>
+            <w:r>
+              <w:t xml:space="preserve"> function error</w:t>
+            </w:r>
+          </w:p>
+          <w:p>
+            <w:pPr>
+              <w:spacing w:after="60" w:line="300" w:lineRule="atLeast"/>
+            </w:pPr>
+            <w:r>
+              <w:t>Enhanced page-independent Portlet Template</w:t>
+            </w:r>
+          </w:p>
+        </w:tc>
+      </w:tr>
     </w:tbl>
     <w:p>
       <w:r>
@@ -1620,15 +1771,7 @@
     <w:p/>
     <w:p>
       <w:r>
-        <w:t xml:space="preserve">The Hierarchical Views package allows you to create custom hierarchical views and deploy them on Clarity Pages using HTML </w:t>
-      </w:r>
-      <w:proofErr w:type="spellStart"/>
-      <w:r>
-        <w:t>Portlets</w:t>
-      </w:r>
-      <w:proofErr w:type="spellEnd"/>
-      <w:r>
-        <w:t xml:space="preserve">. </w:t>
+        <w:t xml:space="preserve">The Hierarchical Views package allows you to create custom hierarchical views and deploy them on Clarity Pages using HTML Portlets. </w:t>
       </w:r>
     </w:p>
     <w:p>
@@ -1650,7 +1793,6 @@
       <w:r>
         <w:rPr>
           <w:noProof/>
-          <w:lang w:val="pt-BR" w:eastAsia="pt-BR"/>
         </w:rPr>
         <w:drawing>
           <wp:inline distT="0" distB="0" distL="0" distR="0">
@@ -1706,7 +1848,6 @@
       <w:r>
         <w:rPr>
           <w:noProof/>
-          <w:lang w:val="pt-BR" w:eastAsia="pt-BR"/>
         </w:rPr>
         <w:lastRenderedPageBreak/>
         <w:drawing>
@@ -1764,13 +1905,12 @@
       <w:r>
         <w:rPr>
           <w:noProof/>
-          <w:lang w:val="pt-BR" w:eastAsia="pt-BR"/>
         </w:rPr>
         <w:drawing>
-          <wp:inline distT="0" distB="0" distL="0" distR="0" wp14:anchorId="57B49D12" wp14:editId="1205F420">
-            <wp:extent cx="8595360" cy="3969385"/>
+          <wp:inline distT="0" distB="0" distL="0" distR="0" wp14:anchorId="4C34C562" wp14:editId="0EF618CA">
+            <wp:extent cx="7896225" cy="3951029"/>
             <wp:effectExtent l="0" t="0" r="0" b="0"/>
-            <wp:docPr id="2" name="Picture 2"/>
+            <wp:docPr id="9" name="Picture 9"/>
             <wp:cNvGraphicFramePr>
               <a:graphicFrameLocks xmlns:a="http://schemas.openxmlformats.org/drawingml/2006/main" noChangeAspect="1"/>
             </wp:cNvGraphicFramePr>
@@ -1790,7 +1930,7 @@
                   <pic:spPr>
                     <a:xfrm>
                       <a:off x="0" y="0"/>
-                      <a:ext cx="8595360" cy="3969385"/>
+                      <a:ext cx="7899115" cy="3952475"/>
                     </a:xfrm>
                     <a:prstGeom prst="rect">
                       <a:avLst/>
@@ -1807,14 +1947,13 @@
       <w:r>
         <w:rPr>
           <w:noProof/>
-          <w:lang w:val="pt-BR" w:eastAsia="pt-BR"/>
         </w:rPr>
         <w:lastRenderedPageBreak/>
         <w:drawing>
-          <wp:inline distT="0" distB="0" distL="0" distR="0" wp14:anchorId="52755D36" wp14:editId="55854823">
-            <wp:extent cx="8595360" cy="4026535"/>
-            <wp:effectExtent l="0" t="0" r="0" b="0"/>
-            <wp:docPr id="3" name="Picture 3"/>
+          <wp:inline distT="0" distB="0" distL="0" distR="0" wp14:anchorId="7825DE70" wp14:editId="2EC1F3FD">
+            <wp:extent cx="7896225" cy="3959196"/>
+            <wp:effectExtent l="0" t="0" r="0" b="3810"/>
+            <wp:docPr id="10" name="Picture 10"/>
             <wp:cNvGraphicFramePr>
               <a:graphicFrameLocks xmlns:a="http://schemas.openxmlformats.org/drawingml/2006/main" noChangeAspect="1"/>
             </wp:cNvGraphicFramePr>
@@ -1834,7 +1973,7 @@
                   <pic:spPr>
                     <a:xfrm>
                       <a:off x="0" y="0"/>
-                      <a:ext cx="8595360" cy="4026535"/>
+                      <a:ext cx="7901603" cy="3961892"/>
                     </a:xfrm>
                     <a:prstGeom prst="rect">
                       <a:avLst/>
@@ -1936,7 +2075,6 @@
       <w:r>
         <w:rPr>
           <w:noProof/>
-          <w:lang w:val="pt-BR" w:eastAsia="pt-BR"/>
         </w:rPr>
         <w:drawing>
           <wp:inline distT="0" distB="0" distL="0" distR="0" wp14:anchorId="060A5993" wp14:editId="561B1EB6">
@@ -2016,7 +2154,6 @@
             <w:r>
               <w:rPr>
                 <w:noProof/>
-                <w:lang w:val="pt-BR" w:eastAsia="pt-BR"/>
               </w:rPr>
               <w:drawing>
                 <wp:inline distT="0" distB="0" distL="0" distR="0" wp14:anchorId="697622CD" wp14:editId="742207E2">
@@ -2092,7 +2229,6 @@
             <w:r>
               <w:rPr>
                 <w:noProof/>
-                <w:lang w:val="pt-BR" w:eastAsia="pt-BR"/>
               </w:rPr>
               <w:drawing>
                 <wp:inline distT="0" distB="0" distL="0" distR="0" wp14:anchorId="58955B24" wp14:editId="74D65F99">
@@ -2288,21 +2424,7 @@
               <w:rPr>
                 <w:sz w:val="16"/>
               </w:rPr>
-              <w:t xml:space="preserve">XXXXXX: is the </w:t>
-            </w:r>
-            <w:proofErr w:type="spellStart"/>
-            <w:r>
-              <w:rPr>
-                <w:sz w:val="16"/>
-              </w:rPr>
-              <w:t>portlet</w:t>
-            </w:r>
-            <w:proofErr w:type="spellEnd"/>
-            <w:r>
-              <w:rPr>
-                <w:sz w:val="16"/>
-              </w:rPr>
-              <w:t xml:space="preserve"> identifier (i.e. what is </w:t>
+              <w:t xml:space="preserve">XXXXXX: is the portlet identifier (i.e. what is </w:t>
             </w:r>
             <w:proofErr w:type="spellStart"/>
             <w:r>
@@ -2448,7 +2570,6 @@
             <w:r>
               <w:rPr>
                 <w:noProof/>
-                <w:lang w:val="pt-BR" w:eastAsia="pt-BR"/>
               </w:rPr>
               <w:lastRenderedPageBreak/>
               <w:drawing>
@@ -2552,21 +2673,7 @@
               <w:rPr>
                 <w:sz w:val="16"/>
               </w:rPr>
-              <w:t xml:space="preserve">section contains attributes that will jointly form an SQL text that will be used to bring data to your </w:t>
-            </w:r>
-            <w:proofErr w:type="spellStart"/>
-            <w:r>
-              <w:rPr>
-                <w:sz w:val="16"/>
-              </w:rPr>
-              <w:t>portlet</w:t>
-            </w:r>
-            <w:proofErr w:type="spellEnd"/>
-            <w:r>
-              <w:rPr>
-                <w:sz w:val="16"/>
-              </w:rPr>
-              <w:t>.</w:t>
+              <w:t>section contains attributes that will jointly form an SQL text that will be used to bring data to your portlet.</w:t>
             </w:r>
           </w:p>
           <w:p>
@@ -2693,7 +2800,6 @@
             <w:r>
               <w:rPr>
                 <w:noProof/>
-                <w:lang w:val="pt-BR" w:eastAsia="pt-BR"/>
               </w:rPr>
               <w:lastRenderedPageBreak/>
               <w:drawing>
@@ -2948,7 +3054,15 @@
               <w:rPr>
                 <w:sz w:val="16"/>
               </w:rPr>
-              <w:t>Min, Mid, Max Color: define the Color Scale. Min Color is the color assigned to the lowest values, Max Color is the color assigned to the highest values. Mid Color is the one in the middle. These three colors will result in a color scale.</w:t>
+              <w:t>Min, Mid, Max Color: define the Color Scale. Min Color is the color assigned to the lowest values, Max Color is the color assigned to the highest values. Mid Color is the one in the middle. These three colors will result in a colo</w:t>
+            </w:r>
+            <w:bookmarkStart w:id="8" w:name="_GoBack"/>
+            <w:bookmarkEnd w:id="8"/>
+            <w:r>
+              <w:rPr>
+                <w:sz w:val="16"/>
+              </w:rPr>
+              <w:t>r scale.</w:t>
             </w:r>
           </w:p>
           <w:p>
@@ -3038,7 +3152,6 @@
             <w:r>
               <w:rPr>
                 <w:noProof/>
-                <w:lang w:val="pt-BR" w:eastAsia="pt-BR"/>
               </w:rPr>
               <w:drawing>
                 <wp:inline distT="0" distB="0" distL="0" distR="0" wp14:anchorId="11838E50" wp14:editId="2E39A51C">
@@ -3212,7 +3325,6 @@
             <w:r>
               <w:rPr>
                 <w:noProof/>
-                <w:lang w:val="pt-BR" w:eastAsia="pt-BR"/>
               </w:rPr>
               <w:lastRenderedPageBreak/>
               <w:drawing>
@@ -3420,7 +3532,6 @@
             <w:r>
               <w:rPr>
                 <w:noProof/>
-                <w:lang w:val="pt-BR" w:eastAsia="pt-BR"/>
               </w:rPr>
               <w:drawing>
                 <wp:inline distT="0" distB="0" distL="0" distR="0" wp14:anchorId="78A30A4A" wp14:editId="08E1C82C">
@@ -3652,12 +3763,12 @@
       <w:pPr>
         <w:pStyle w:val="Heading3"/>
       </w:pPr>
-      <w:bookmarkStart w:id="8" w:name="_Toc415052572"/>
+      <w:bookmarkStart w:id="9" w:name="_Toc415052572"/>
       <w:r>
         <w:lastRenderedPageBreak/>
         <w:t>How to create your Query</w:t>
       </w:r>
-      <w:bookmarkEnd w:id="8"/>
+      <w:bookmarkEnd w:id="9"/>
     </w:p>
     <w:p/>
     <w:p>
@@ -4342,12 +4453,12 @@
       <w:pPr>
         <w:pStyle w:val="Heading3"/>
       </w:pPr>
-      <w:bookmarkStart w:id="9" w:name="_Toc415052573"/>
+      <w:bookmarkStart w:id="10" w:name="_Toc415052573"/>
       <w:r>
         <w:lastRenderedPageBreak/>
         <w:t>Tree Heat Maps</w:t>
       </w:r>
-      <w:bookmarkEnd w:id="9"/>
+      <w:bookmarkEnd w:id="10"/>
     </w:p>
     <w:p>
       <w:r>
@@ -4538,11 +4649,11 @@
       <w:pPr>
         <w:pStyle w:val="Heading3"/>
       </w:pPr>
-      <w:bookmarkStart w:id="10" w:name="_Toc415052574"/>
+      <w:bookmarkStart w:id="11" w:name="_Toc415052574"/>
       <w:r>
         <w:t>Org Charts</w:t>
       </w:r>
-      <w:bookmarkEnd w:id="10"/>
+      <w:bookmarkEnd w:id="11"/>
     </w:p>
     <w:p>
       <w:r>
@@ -4739,11 +4850,11 @@
       <w:pPr>
         <w:pStyle w:val="Heading3"/>
       </w:pPr>
-      <w:bookmarkStart w:id="11" w:name="_Toc415052575"/>
+      <w:bookmarkStart w:id="12" w:name="_Toc415052575"/>
       <w:r>
         <w:t>Word Trees</w:t>
       </w:r>
-      <w:bookmarkEnd w:id="11"/>
+      <w:bookmarkEnd w:id="12"/>
     </w:p>
     <w:p>
       <w:r>
@@ -4906,12 +5017,12 @@
       <w:pPr>
         <w:pStyle w:val="Heading3"/>
       </w:pPr>
-      <w:bookmarkStart w:id="12" w:name="_Toc415052576"/>
+      <w:bookmarkStart w:id="13" w:name="_Toc415052576"/>
       <w:r>
         <w:lastRenderedPageBreak/>
         <w:t>Sankey Diagrams</w:t>
       </w:r>
-      <w:bookmarkEnd w:id="12"/>
+      <w:bookmarkEnd w:id="13"/>
     </w:p>
     <w:p>
       <w:r>
@@ -5114,51 +5225,22 @@
       <w:pPr>
         <w:pStyle w:val="Heading2"/>
       </w:pPr>
-      <w:bookmarkStart w:id="13" w:name="_Toc415052577"/>
+      <w:bookmarkStart w:id="14" w:name="_Toc415052577"/>
       <w:r>
         <w:lastRenderedPageBreak/>
-        <w:t xml:space="preserve">Create a new HTML </w:t>
-      </w:r>
-      <w:proofErr w:type="spellStart"/>
-      <w:r>
-        <w:t>Portlet</w:t>
-      </w:r>
-      <w:bookmarkEnd w:id="13"/>
-      <w:proofErr w:type="spellEnd"/>
-    </w:p>
-    <w:p>
-      <w:r>
-        <w:t xml:space="preserve">Now, create a new HTML </w:t>
-      </w:r>
-      <w:proofErr w:type="spellStart"/>
-      <w:r>
-        <w:t>Portlet</w:t>
-      </w:r>
-      <w:proofErr w:type="spellEnd"/>
-      <w:r>
-        <w:t xml:space="preserve"> in CA PPM Studio.</w:t>
+        <w:t>Create a new HTML Portlet</w:t>
+      </w:r>
+      <w:bookmarkEnd w:id="14"/>
+    </w:p>
+    <w:p>
+      <w:r>
+        <w:t>Now, create a new HTML Portlet in CA PPM Studio.</w:t>
       </w:r>
     </w:p>
     <w:p/>
     <w:p>
       <w:r>
-        <w:t xml:space="preserve">To easily identify your Hierarchical View </w:t>
-      </w:r>
-      <w:proofErr w:type="spellStart"/>
-      <w:r>
-        <w:t>Portlets</w:t>
-      </w:r>
-      <w:proofErr w:type="spellEnd"/>
-      <w:r>
-        <w:t xml:space="preserve">, consider using the following naming standard for the </w:t>
-      </w:r>
-      <w:proofErr w:type="spellStart"/>
-      <w:r>
-        <w:t>portlet</w:t>
-      </w:r>
-      <w:proofErr w:type="spellEnd"/>
-      <w:r>
-        <w:t xml:space="preserve"> ID:</w:t>
+        <w:t>To easily identify your Hierarchical View Portlets, consider using the following naming standard for the portlet ID:</w:t>
       </w:r>
     </w:p>
     <w:p/>
@@ -5196,15 +5278,7 @@
     </w:p>
     <w:p>
       <w:r>
-        <w:t xml:space="preserve">XXXXXX: </w:t>
-      </w:r>
-      <w:proofErr w:type="spellStart"/>
-      <w:r>
-        <w:t>Portlet</w:t>
-      </w:r>
-      <w:proofErr w:type="spellEnd"/>
-      <w:r>
-        <w:t xml:space="preserve"> Identifier that tells us what this is about</w:t>
+        <w:t>XXXXXX: Portlet Identifier that tells us what this is about</w:t>
       </w:r>
     </w:p>
     <w:p>
@@ -5282,15 +5356,7 @@
         </w:rPr>
       </w:pPr>
       <w:r>
-        <w:t xml:space="preserve">Example: we have created a new </w:t>
-      </w:r>
-      <w:proofErr w:type="spellStart"/>
-      <w:r>
-        <w:t>portlet</w:t>
-      </w:r>
-      <w:proofErr w:type="spellEnd"/>
-      <w:r>
-        <w:t xml:space="preserve"> to show a graphical view of a </w:t>
+        <w:t xml:space="preserve">Example: we have created a new portlet to show a graphical view of a </w:t>
       </w:r>
       <w:proofErr w:type="spellStart"/>
       <w:proofErr w:type="gramStart"/>
@@ -5300,15 +5366,7 @@
       <w:proofErr w:type="spellEnd"/>
       <w:proofErr w:type="gramEnd"/>
       <w:r>
-        <w:t xml:space="preserve"> using the org chart. The </w:t>
-      </w:r>
-      <w:proofErr w:type="spellStart"/>
-      <w:r>
-        <w:t>Portlet</w:t>
-      </w:r>
-      <w:proofErr w:type="spellEnd"/>
-      <w:r>
-        <w:t xml:space="preserve"> id is </w:t>
+        <w:t xml:space="preserve"> using the org chart. The Portlet id is </w:t>
       </w:r>
       <w:proofErr w:type="spellStart"/>
       <w:r>
@@ -5330,13 +5388,12 @@
       <w:r>
         <w:rPr>
           <w:noProof/>
-          <w:lang w:val="pt-BR" w:eastAsia="pt-BR"/>
         </w:rPr>
         <w:drawing>
-          <wp:inline distT="0" distB="0" distL="0" distR="0" wp14:anchorId="06D170B0" wp14:editId="674ADFEA">
-            <wp:extent cx="7334250" cy="4077292"/>
-            <wp:effectExtent l="0" t="0" r="0" b="0"/>
-            <wp:docPr id="21" name="Picture 21"/>
+          <wp:inline distT="0" distB="0" distL="0" distR="0" wp14:anchorId="5962EBC2" wp14:editId="0EA14B93">
+            <wp:extent cx="8279593" cy="4229100"/>
+            <wp:effectExtent l="0" t="0" r="7620" b="0"/>
+            <wp:docPr id="4" name="Picture 4"/>
             <wp:cNvGraphicFramePr>
               <a:graphicFrameLocks xmlns:a="http://schemas.openxmlformats.org/drawingml/2006/main" noChangeAspect="1"/>
             </wp:cNvGraphicFramePr>
@@ -5356,7 +5413,7 @@
                   <pic:spPr>
                     <a:xfrm>
                       <a:off x="0" y="0"/>
-                      <a:ext cx="7351086" cy="4086651"/>
+                      <a:ext cx="8299353" cy="4239193"/>
                     </a:xfrm>
                     <a:prstGeom prst="rect">
                       <a:avLst/>
@@ -5373,15 +5430,7 @@
     <w:p/>
     <w:p>
       <w:r>
-        <w:t xml:space="preserve">The HTML </w:t>
-      </w:r>
-      <w:proofErr w:type="spellStart"/>
-      <w:r>
-        <w:t>Portlet</w:t>
-      </w:r>
-      <w:proofErr w:type="spellEnd"/>
-      <w:r>
-        <w:t xml:space="preserve"> will </w:t>
+        <w:t xml:space="preserve">The HTML Portlet will </w:t>
       </w:r>
       <w:r>
         <w:t xml:space="preserve">always </w:t>
@@ -5398,7 +5447,13 @@
     </w:p>
     <w:p>
       <w:r>
-        <w:t xml:space="preserve">The only changes you need to do to this text are the following parameters, </w:t>
+        <w:t xml:space="preserve">The only changes you need to do to this text </w:t>
+      </w:r>
+      <w:r>
+        <w:t>is</w:t>
+      </w:r>
+      <w:r>
+        <w:t xml:space="preserve"> the following parameter, </w:t>
       </w:r>
       <w:r>
         <w:t xml:space="preserve">displayed in red </w:t>
@@ -5446,39 +5501,780 @@
       <w:pPr>
         <w:ind w:left="720"/>
       </w:pPr>
-      <w:proofErr w:type="spellStart"/>
+    </w:p>
+    <w:p/>
+    <w:p>
+      <w:r>
+        <w:t>&lt;</w:t>
+      </w:r>
       <w:proofErr w:type="gramStart"/>
+      <w:r>
+        <w:t>html</w:t>
+      </w:r>
+      <w:proofErr w:type="gramEnd"/>
+      <w:r>
+        <w:t>&gt;</w:t>
+      </w:r>
+    </w:p>
+    <w:p>
+      <w:r>
+        <w:t xml:space="preserve">  &lt;iframe </w:t>
+      </w:r>
+      <w:proofErr w:type="spellStart"/>
+      <w:r>
+        <w:t>src</w:t>
+      </w:r>
+      <w:proofErr w:type="spellEnd"/>
+      <w:r>
+        <w:t>="/</w:t>
+      </w:r>
+      <w:proofErr w:type="spellStart"/>
+      <w:r>
+        <w:t>niku</w:t>
+      </w:r>
+      <w:proofErr w:type="spellEnd"/>
+      <w:r>
+        <w:t>/return.html" name="</w:t>
+      </w:r>
+      <w:proofErr w:type="spellStart"/>
+      <w:r>
+        <w:t>myFrame</w:t>
+      </w:r>
+      <w:proofErr w:type="spellEnd"/>
+      <w:r>
+        <w:t>" width="100%" height="650"&gt;</w:t>
+      </w:r>
+    </w:p>
+    <w:p>
+      <w:r>
+        <w:t xml:space="preserve">  &lt;/iframe&gt;</w:t>
+      </w:r>
+    </w:p>
+    <w:p>
+      <w:r>
+        <w:t xml:space="preserve">  &lt;</w:t>
+      </w:r>
+      <w:proofErr w:type="gramStart"/>
+      <w:r>
+        <w:t>script</w:t>
+      </w:r>
+      <w:proofErr w:type="gramEnd"/>
+      <w:r>
+        <w:t>&gt;</w:t>
+      </w:r>
+    </w:p>
+    <w:p>
+      <w:r>
+        <w:t xml:space="preserve">    /* </w:t>
+      </w:r>
+      <w:proofErr w:type="gramStart"/>
+      <w:r>
+        <w:t>Adjust</w:t>
+      </w:r>
+      <w:proofErr w:type="gramEnd"/>
+      <w:r>
+        <w:t xml:space="preserve"> this attribute in accordance with your specific use case for Hierarchical Views */</w:t>
+      </w:r>
+    </w:p>
+    <w:p>
+      <w:r>
+        <w:tab/>
+      </w:r>
+      <w:proofErr w:type="spellStart"/>
+      <w:proofErr w:type="gramStart"/>
+      <w:r>
+        <w:t>var</w:t>
+      </w:r>
+      <w:proofErr w:type="spellEnd"/>
+      <w:proofErr w:type="gramEnd"/>
+      <w:r>
+        <w:t xml:space="preserve"> </w:t>
+      </w:r>
+      <w:proofErr w:type="spellStart"/>
       <w:r>
         <w:rPr>
           <w:b/>
           <w:color w:val="FF0000"/>
         </w:rPr>
-        <w:t>pageID</w:t>
-      </w:r>
-      <w:proofErr w:type="spellEnd"/>
+        <w:t>hierID</w:t>
+      </w:r>
+      <w:proofErr w:type="spellEnd"/>
+      <w:r>
+        <w:rPr>
+          <w:color w:val="FF0000"/>
+        </w:rPr>
+        <w:t xml:space="preserve"> </w:t>
+      </w:r>
+      <w:r>
+        <w:t>= '</w:t>
+      </w:r>
+      <w:proofErr w:type="spellStart"/>
+      <w:r>
+        <w:rPr>
+          <w:b/>
+          <w:color w:val="FF0000"/>
+        </w:rPr>
+        <w:t>hiev_gwbs_hm</w:t>
+      </w:r>
+      <w:proofErr w:type="spellEnd"/>
+      <w:r>
+        <w:t>'; /* Hierarchical View ID */</w:t>
+      </w:r>
+    </w:p>
+    <w:p>
+      <w:r>
+        <w:tab/>
+      </w:r>
+    </w:p>
+    <w:p>
+      <w:pPr>
+        <w:rPr>
+          <w:lang w:val="pt-BR"/>
+        </w:rPr>
+      </w:pPr>
+      <w:r>
+        <w:tab/>
+      </w:r>
+      <w:proofErr w:type="gramStart"/>
+      <w:r>
+        <w:rPr>
+          <w:lang w:val="pt-BR"/>
+        </w:rPr>
+        <w:t>var</w:t>
+      </w:r>
       <w:proofErr w:type="gramEnd"/>
       <w:r>
         <w:rPr>
-          <w:color w:val="FF0000"/>
+          <w:lang w:val="pt-BR"/>
         </w:rPr>
         <w:t xml:space="preserve"> </w:t>
       </w:r>
-      <w:r>
-        <w:t xml:space="preserve">refers  to the Tab that you will create for deploying this </w:t>
-      </w:r>
-      <w:proofErr w:type="spellStart"/>
-      <w:r>
-        <w:t>portlet</w:t>
-      </w:r>
-      <w:proofErr w:type="spellEnd"/>
-      <w:r>
-        <w:t xml:space="preserve">. </w:t>
-      </w:r>
-    </w:p>
-    <w:p>
-      <w:pPr>
-        <w:ind w:left="720"/>
-      </w:pPr>
+      <w:proofErr w:type="spellStart"/>
+      <w:r>
+        <w:rPr>
+          <w:lang w:val="pt-BR"/>
+        </w:rPr>
+        <w:t>vModal</w:t>
+      </w:r>
+      <w:proofErr w:type="spellEnd"/>
+      <w:r>
+        <w:rPr>
+          <w:lang w:val="pt-BR"/>
+        </w:rPr>
+        <w:t>=0;</w:t>
+      </w:r>
+    </w:p>
+    <w:p>
+      <w:pPr>
+        <w:rPr>
+          <w:lang w:val="pt-BR"/>
+        </w:rPr>
+      </w:pPr>
+      <w:r>
+        <w:rPr>
+          <w:lang w:val="pt-BR"/>
+        </w:rPr>
+        <w:tab/>
+      </w:r>
+      <w:proofErr w:type="gramStart"/>
+      <w:r>
+        <w:rPr>
+          <w:lang w:val="pt-BR"/>
+        </w:rPr>
+        <w:t>var</w:t>
+      </w:r>
+      <w:proofErr w:type="gramEnd"/>
+      <w:r>
+        <w:rPr>
+          <w:lang w:val="pt-BR"/>
+        </w:rPr>
+        <w:t xml:space="preserve"> </w:t>
+      </w:r>
+      <w:proofErr w:type="spellStart"/>
+      <w:r>
+        <w:rPr>
+          <w:lang w:val="pt-BR"/>
+        </w:rPr>
+        <w:t>url</w:t>
+      </w:r>
+      <w:proofErr w:type="spellEnd"/>
+      <w:r>
+        <w:rPr>
+          <w:lang w:val="pt-BR"/>
+        </w:rPr>
+        <w:t xml:space="preserve"> = window.document.URL;</w:t>
+      </w:r>
+    </w:p>
+    <w:p>
+      <w:pPr>
+        <w:rPr>
+          <w:lang w:val="pt-BR"/>
+        </w:rPr>
+      </w:pPr>
+      <w:r>
+        <w:rPr>
+          <w:lang w:val="pt-BR"/>
+        </w:rPr>
+        <w:tab/>
+      </w:r>
+      <w:proofErr w:type="gramStart"/>
+      <w:r>
+        <w:rPr>
+          <w:lang w:val="pt-BR"/>
+        </w:rPr>
+        <w:t>var</w:t>
+      </w:r>
+      <w:proofErr w:type="gramEnd"/>
+      <w:r>
+        <w:rPr>
+          <w:lang w:val="pt-BR"/>
+        </w:rPr>
+        <w:t xml:space="preserve"> </w:t>
+      </w:r>
+      <w:proofErr w:type="spellStart"/>
+      <w:r>
+        <w:rPr>
+          <w:lang w:val="pt-BR"/>
+        </w:rPr>
+        <w:t>vDialogs</w:t>
+      </w:r>
+      <w:proofErr w:type="spellEnd"/>
+      <w:r>
+        <w:rPr>
+          <w:lang w:val="pt-BR"/>
+        </w:rPr>
+        <w:t xml:space="preserve"> = </w:t>
+      </w:r>
+      <w:proofErr w:type="spellStart"/>
+      <w:r>
+        <w:rPr>
+          <w:lang w:val="pt-BR"/>
+        </w:rPr>
+        <w:t>document.getElementsByClassName</w:t>
+      </w:r>
+      <w:proofErr w:type="spellEnd"/>
+      <w:r>
+        <w:rPr>
+          <w:lang w:val="pt-BR"/>
+        </w:rPr>
+        <w:t>("</w:t>
+      </w:r>
+      <w:proofErr w:type="spellStart"/>
+      <w:r>
+        <w:rPr>
+          <w:lang w:val="pt-BR"/>
+        </w:rPr>
+        <w:t>ppm_dialog</w:t>
+      </w:r>
+      <w:proofErr w:type="spellEnd"/>
+      <w:r>
+        <w:rPr>
+          <w:lang w:val="pt-BR"/>
+        </w:rPr>
+        <w:t>");</w:t>
+      </w:r>
+    </w:p>
+    <w:p>
+      <w:r>
+        <w:rPr>
+          <w:lang w:val="pt-BR"/>
+        </w:rPr>
+        <w:tab/>
+      </w:r>
+      <w:proofErr w:type="spellStart"/>
+      <w:proofErr w:type="gramStart"/>
+      <w:r>
+        <w:rPr>
+          <w:lang w:val="pt-BR"/>
+        </w:rPr>
+        <w:t>if</w:t>
+      </w:r>
+      <w:proofErr w:type="spellEnd"/>
+      <w:proofErr w:type="gramEnd"/>
+      <w:r>
+        <w:rPr>
+          <w:lang w:val="pt-BR"/>
+        </w:rPr>
+        <w:t xml:space="preserve"> (</w:t>
+      </w:r>
+      <w:proofErr w:type="spellStart"/>
+      <w:r>
+        <w:rPr>
+          <w:lang w:val="pt-BR"/>
+        </w:rPr>
+        <w:t>vDialogs.length</w:t>
+      </w:r>
+      <w:proofErr w:type="spellEnd"/>
+      <w:r>
+        <w:rPr>
+          <w:lang w:val="pt-BR"/>
+        </w:rPr>
+        <w:t xml:space="preserve"> &gt; 0) </w:t>
+      </w:r>
+      <w:r>
+        <w:t>{</w:t>
+      </w:r>
+    </w:p>
+    <w:p>
+      <w:r>
+        <w:t xml:space="preserve">        /* Popup */</w:t>
+      </w:r>
+    </w:p>
+    <w:p>
+      <w:r>
+        <w:tab/>
+      </w:r>
+      <w:r>
+        <w:tab/>
+      </w:r>
+      <w:proofErr w:type="spellStart"/>
+      <w:proofErr w:type="gramStart"/>
+      <w:r>
+        <w:t>var</w:t>
+      </w:r>
+      <w:proofErr w:type="spellEnd"/>
+      <w:proofErr w:type="gramEnd"/>
+      <w:r>
+        <w:t xml:space="preserve"> </w:t>
+      </w:r>
+      <w:proofErr w:type="spellStart"/>
+      <w:r>
+        <w:t>innerUrl</w:t>
+      </w:r>
+      <w:proofErr w:type="spellEnd"/>
+      <w:r>
+        <w:t xml:space="preserve"> = </w:t>
+      </w:r>
+      <w:proofErr w:type="spellStart"/>
+      <w:r>
+        <w:t>document.getElementById</w:t>
+      </w:r>
+      <w:proofErr w:type="spellEnd"/>
+      <w:r>
+        <w:t>('</w:t>
+      </w:r>
+      <w:proofErr w:type="spellStart"/>
+      <w:r>
+        <w:t>ppm_mnp</w:t>
+      </w:r>
+      <w:proofErr w:type="spellEnd"/>
+      <w:r>
+        <w:t>').</w:t>
+      </w:r>
+      <w:proofErr w:type="spellStart"/>
+      <w:r>
+        <w:t>innerHTML</w:t>
+      </w:r>
+      <w:proofErr w:type="spellEnd"/>
+      <w:r>
+        <w:t xml:space="preserve">; /* This is the </w:t>
+      </w:r>
+      <w:proofErr w:type="spellStart"/>
+      <w:r>
+        <w:t>Div</w:t>
+      </w:r>
+      <w:proofErr w:type="spellEnd"/>
+      <w:r>
+        <w:t xml:space="preserve"> that contains the Modal page */</w:t>
+      </w:r>
+    </w:p>
+    <w:p>
+      <w:r>
+        <w:tab/>
+      </w:r>
+      <w:r>
+        <w:tab/>
+      </w:r>
+      <w:proofErr w:type="spellStart"/>
+      <w:proofErr w:type="gramStart"/>
+      <w:r>
+        <w:t>idLocation</w:t>
+      </w:r>
+      <w:proofErr w:type="spellEnd"/>
+      <w:proofErr w:type="gramEnd"/>
+      <w:r>
+        <w:t xml:space="preserve"> = </w:t>
+      </w:r>
+      <w:proofErr w:type="spellStart"/>
+      <w:r>
+        <w:t>innerUrl.indexOf</w:t>
+      </w:r>
+      <w:proofErr w:type="spellEnd"/>
+      <w:r>
+        <w:t>('</w:t>
+      </w:r>
+      <w:proofErr w:type="spellStart"/>
+      <w:r>
+        <w:t>instance_id</w:t>
+      </w:r>
+      <w:proofErr w:type="spellEnd"/>
+      <w:r>
+        <w:t>')+12;</w:t>
+      </w:r>
+    </w:p>
+    <w:p>
+      <w:r>
+        <w:tab/>
+      </w:r>
+      <w:r>
+        <w:tab/>
+      </w:r>
+      <w:proofErr w:type="spellStart"/>
+      <w:proofErr w:type="gramStart"/>
+      <w:r>
+        <w:t>var</w:t>
+      </w:r>
+      <w:proofErr w:type="spellEnd"/>
+      <w:proofErr w:type="gramEnd"/>
+      <w:r>
+        <w:t xml:space="preserve"> end = </w:t>
+      </w:r>
+      <w:proofErr w:type="spellStart"/>
+      <w:r>
+        <w:t>idLocation</w:t>
+      </w:r>
+      <w:proofErr w:type="spellEnd"/>
+      <w:r>
+        <w:t xml:space="preserve"> + 7;</w:t>
+      </w:r>
+    </w:p>
+    <w:p>
+      <w:r>
+        <w:tab/>
+      </w:r>
+      <w:r>
+        <w:tab/>
+      </w:r>
+      <w:proofErr w:type="spellStart"/>
+      <w:proofErr w:type="gramStart"/>
+      <w:r>
+        <w:t>var</w:t>
+      </w:r>
+      <w:proofErr w:type="spellEnd"/>
+      <w:proofErr w:type="gramEnd"/>
+      <w:r>
+        <w:t xml:space="preserve"> </w:t>
+      </w:r>
+      <w:proofErr w:type="spellStart"/>
+      <w:r>
+        <w:t>internalID</w:t>
+      </w:r>
+      <w:proofErr w:type="spellEnd"/>
+      <w:r>
+        <w:t xml:space="preserve"> = </w:t>
+      </w:r>
+      <w:proofErr w:type="spellStart"/>
+      <w:r>
+        <w:t>innerUrl.substring</w:t>
+      </w:r>
+      <w:proofErr w:type="spellEnd"/>
+      <w:r>
+        <w:t>(</w:t>
+      </w:r>
+      <w:proofErr w:type="spellStart"/>
+      <w:r>
+        <w:t>idLocation,end</w:t>
+      </w:r>
+      <w:proofErr w:type="spellEnd"/>
+      <w:r>
+        <w:t>);</w:t>
+      </w:r>
+    </w:p>
+    <w:p>
+      <w:r>
+        <w:t xml:space="preserve">    } </w:t>
+      </w:r>
+    </w:p>
+    <w:p>
+      <w:r>
+        <w:tab/>
+      </w:r>
+      <w:proofErr w:type="gramStart"/>
+      <w:r>
+        <w:t>else</w:t>
+      </w:r>
+      <w:proofErr w:type="gramEnd"/>
+      <w:r>
+        <w:t xml:space="preserve"> {</w:t>
+      </w:r>
+    </w:p>
+    <w:p>
+      <w:r>
+        <w:t xml:space="preserve">        /* Not a Popup */</w:t>
+      </w:r>
+    </w:p>
+    <w:p>
+      <w:r>
+        <w:tab/>
+      </w:r>
+      <w:r>
+        <w:tab/>
+      </w:r>
+      <w:proofErr w:type="spellStart"/>
+      <w:proofErr w:type="gramStart"/>
+      <w:r>
+        <w:t>var</w:t>
+      </w:r>
+      <w:proofErr w:type="spellEnd"/>
+      <w:proofErr w:type="gramEnd"/>
+      <w:r>
+        <w:t xml:space="preserve"> </w:t>
+      </w:r>
+      <w:proofErr w:type="spellStart"/>
+      <w:r>
+        <w:t>idLocation</w:t>
+      </w:r>
+      <w:proofErr w:type="spellEnd"/>
+      <w:r>
+        <w:t xml:space="preserve"> = </w:t>
+      </w:r>
+      <w:proofErr w:type="spellStart"/>
+      <w:r>
+        <w:t>url.indexOf</w:t>
+      </w:r>
+      <w:proofErr w:type="spellEnd"/>
+      <w:r>
+        <w:t>('id=')+3;</w:t>
+      </w:r>
+    </w:p>
+    <w:p>
+      <w:r>
+        <w:tab/>
+      </w:r>
+      <w:r>
+        <w:tab/>
+      </w:r>
+      <w:proofErr w:type="spellStart"/>
+      <w:proofErr w:type="gramStart"/>
+      <w:r>
+        <w:t>var</w:t>
+      </w:r>
+      <w:proofErr w:type="spellEnd"/>
+      <w:proofErr w:type="gramEnd"/>
+      <w:r>
+        <w:t xml:space="preserve"> end = </w:t>
+      </w:r>
+      <w:proofErr w:type="spellStart"/>
+      <w:r>
+        <w:t>idLocation</w:t>
+      </w:r>
+      <w:proofErr w:type="spellEnd"/>
+      <w:r>
+        <w:t xml:space="preserve"> + 7;</w:t>
+      </w:r>
+    </w:p>
+    <w:p>
+      <w:r>
+        <w:tab/>
+      </w:r>
+      <w:r>
+        <w:tab/>
+      </w:r>
+      <w:proofErr w:type="spellStart"/>
+      <w:proofErr w:type="gramStart"/>
+      <w:r>
+        <w:t>var</w:t>
+      </w:r>
+      <w:proofErr w:type="spellEnd"/>
+      <w:proofErr w:type="gramEnd"/>
+      <w:r>
+        <w:t xml:space="preserve"> </w:t>
+      </w:r>
+      <w:proofErr w:type="spellStart"/>
+      <w:r>
+        <w:t>internalID</w:t>
+      </w:r>
+      <w:proofErr w:type="spellEnd"/>
+      <w:r>
+        <w:t xml:space="preserve"> = </w:t>
+      </w:r>
+      <w:proofErr w:type="spellStart"/>
+      <w:r>
+        <w:t>url.substring</w:t>
+      </w:r>
+      <w:proofErr w:type="spellEnd"/>
+      <w:r>
+        <w:t>(</w:t>
+      </w:r>
+      <w:proofErr w:type="spellStart"/>
+      <w:r>
+        <w:t>idLocation</w:t>
+      </w:r>
+      <w:proofErr w:type="spellEnd"/>
+      <w:r>
+        <w:t>, end);</w:t>
+      </w:r>
+    </w:p>
+    <w:p>
+      <w:r>
+        <w:t xml:space="preserve">    }</w:t>
+      </w:r>
+    </w:p>
+    <w:p>
+      <w:r>
+        <w:tab/>
+      </w:r>
+      <w:proofErr w:type="spellStart"/>
+      <w:proofErr w:type="gramStart"/>
+      <w:r>
+        <w:t>var</w:t>
+      </w:r>
+      <w:proofErr w:type="spellEnd"/>
+      <w:proofErr w:type="gramEnd"/>
+      <w:r>
+        <w:t xml:space="preserve"> </w:t>
+      </w:r>
+      <w:proofErr w:type="spellStart"/>
+      <w:r>
+        <w:t>iFrameSrc</w:t>
+      </w:r>
+      <w:proofErr w:type="spellEnd"/>
+      <w:r>
+        <w:t xml:space="preserve"> = "/</w:t>
+      </w:r>
+      <w:proofErr w:type="spellStart"/>
+      <w:r>
+        <w:t>niku</w:t>
+      </w:r>
+      <w:proofErr w:type="spellEnd"/>
+      <w:r>
+        <w:t>/</w:t>
+      </w:r>
+      <w:proofErr w:type="spellStart"/>
+      <w:r>
+        <w:t>hierView.jsp?hv</w:t>
+      </w:r>
+      <w:proofErr w:type="spellEnd"/>
+      <w:r>
+        <w:t xml:space="preserve">=" + </w:t>
+      </w:r>
+      <w:proofErr w:type="spellStart"/>
+      <w:r>
+        <w:t>hierID</w:t>
+      </w:r>
+      <w:proofErr w:type="spellEnd"/>
+      <w:r>
+        <w:t xml:space="preserve"> + "&amp;id=" + </w:t>
+      </w:r>
+      <w:proofErr w:type="spellStart"/>
+      <w:r>
+        <w:t>internalID</w:t>
+      </w:r>
+      <w:proofErr w:type="spellEnd"/>
+      <w:r>
+        <w:t>;</w:t>
+      </w:r>
+    </w:p>
+    <w:p>
+      <w:r>
+        <w:tab/>
+      </w:r>
+      <w:proofErr w:type="spellStart"/>
+      <w:proofErr w:type="gramStart"/>
+      <w:r>
+        <w:t>var</w:t>
+      </w:r>
+      <w:proofErr w:type="spellEnd"/>
+      <w:proofErr w:type="gramEnd"/>
+      <w:r>
+        <w:t xml:space="preserve"> </w:t>
+      </w:r>
+      <w:proofErr w:type="spellStart"/>
+      <w:r>
+        <w:t>iFrameLST</w:t>
+      </w:r>
+      <w:proofErr w:type="spellEnd"/>
+      <w:r>
+        <w:t xml:space="preserve"> = </w:t>
+      </w:r>
+      <w:proofErr w:type="spellStart"/>
+      <w:r>
+        <w:t>window.document.getElementsByName</w:t>
+      </w:r>
+      <w:proofErr w:type="spellEnd"/>
+      <w:r>
+        <w:t>("</w:t>
+      </w:r>
+      <w:proofErr w:type="spellStart"/>
+      <w:r>
+        <w:t>myFrame</w:t>
+      </w:r>
+      <w:proofErr w:type="spellEnd"/>
+      <w:r>
+        <w:t>");</w:t>
+      </w:r>
+    </w:p>
+    <w:p>
+      <w:r>
+        <w:t xml:space="preserve">    </w:t>
+      </w:r>
+      <w:proofErr w:type="spellStart"/>
+      <w:proofErr w:type="gramStart"/>
+      <w:r>
+        <w:t>iFrameLST.item</w:t>
+      </w:r>
+      <w:proofErr w:type="spellEnd"/>
+      <w:r>
+        <w:t>(</w:t>
+      </w:r>
+      <w:proofErr w:type="gramEnd"/>
+      <w:r>
+        <w:t>0).</w:t>
+      </w:r>
+      <w:proofErr w:type="spellStart"/>
+      <w:r>
+        <w:t>setAttribute</w:t>
+      </w:r>
+      <w:proofErr w:type="spellEnd"/>
+      <w:r>
+        <w:t>("</w:t>
+      </w:r>
+      <w:proofErr w:type="spellStart"/>
+      <w:r>
+        <w:t>src</w:t>
+      </w:r>
+      <w:proofErr w:type="spellEnd"/>
+      <w:r>
+        <w:t xml:space="preserve">", </w:t>
+      </w:r>
+      <w:proofErr w:type="spellStart"/>
+      <w:r>
+        <w:t>iFrameSrc</w:t>
+      </w:r>
+      <w:proofErr w:type="spellEnd"/>
+      <w:r>
+        <w:t>)</w:t>
+      </w:r>
+    </w:p>
+    <w:p>
+      <w:r>
+        <w:t xml:space="preserve">  &lt;/script&gt;</w:t>
+      </w:r>
+    </w:p>
+    <w:p>
+      <w:r>
+        <w:t>&lt;/html&gt;</w:t>
+      </w:r>
+    </w:p>
+    <w:p>
+      <w:pPr>
+        <w:pStyle w:val="Heading2"/>
+      </w:pPr>
+      <w:bookmarkStart w:id="15" w:name="_Toc415052578"/>
+      <w:r>
+        <w:t>Create a custom Tab on the Page Layout</w:t>
+      </w:r>
+      <w:bookmarkEnd w:id="15"/>
+    </w:p>
+    <w:p>
+      <w:r>
+        <w:t>Open your Object Page Layout and create a new Tab.</w:t>
+      </w:r>
+    </w:p>
+    <w:p>
+      <w:r>
+        <w:t>To easily identify your Hierarchical View Pages, consider using the following naming standard for the page ID:</w:t>
+      </w:r>
     </w:p>
     <w:p/>
     <w:p>
@@ -5487,943 +6283,96 @@
       </w:r>
       <w:proofErr w:type="gramStart"/>
       <w:r>
-        <w:t>html</w:t>
+        <w:t>package</w:t>
       </w:r>
       <w:proofErr w:type="gramEnd"/>
       <w:r>
-        <w:t>&gt;</w:t>
-      </w:r>
-    </w:p>
-    <w:p>
-      <w:r>
-        <w:t xml:space="preserve">  &lt;iframe </w:t>
-      </w:r>
-      <w:proofErr w:type="spellStart"/>
-      <w:r>
-        <w:t>src</w:t>
-      </w:r>
-      <w:proofErr w:type="spellEnd"/>
-      <w:r>
-        <w:t>="/</w:t>
-      </w:r>
-      <w:proofErr w:type="spellStart"/>
-      <w:r>
-        <w:t>niku</w:t>
-      </w:r>
-      <w:proofErr w:type="spellEnd"/>
-      <w:r>
-        <w:t>/return.html" name="</w:t>
-      </w:r>
-      <w:proofErr w:type="spellStart"/>
-      <w:r>
-        <w:t>myFrame</w:t>
-      </w:r>
-      <w:proofErr w:type="spellEnd"/>
-      <w:r>
-        <w:t>" width="100%" height="6</w:t>
-      </w:r>
-      <w:r>
-        <w:t>5</w:t>
-      </w:r>
-      <w:bookmarkStart w:id="14" w:name="_GoBack"/>
-      <w:bookmarkEnd w:id="14"/>
-      <w:r>
-        <w:t>0"&gt;</w:t>
-      </w:r>
-    </w:p>
-    <w:p>
-      <w:r>
-        <w:t xml:space="preserve">  &lt;/iframe&gt;</w:t>
-      </w:r>
-    </w:p>
-    <w:p>
-      <w:r>
-        <w:t xml:space="preserve">  &lt;</w:t>
-      </w:r>
+        <w:t>&gt;_</w:t>
+      </w:r>
+      <w:proofErr w:type="spellStart"/>
+      <w:r>
+        <w:t>hiev_XXXXXX</w:t>
+      </w:r>
+      <w:proofErr w:type="spellEnd"/>
+    </w:p>
+    <w:p/>
+    <w:p>
       <w:proofErr w:type="gramStart"/>
       <w:r>
-        <w:t>script</w:t>
+        <w:t>package</w:t>
       </w:r>
       <w:proofErr w:type="gramEnd"/>
       <w:r>
-        <w:t>&gt;</w:t>
-      </w:r>
-    </w:p>
-    <w:p>
-      <w:r>
-        <w:t xml:space="preserve">        /* </w:t>
-      </w:r>
+        <w:t xml:space="preserve">: identifies your customization </w:t>
+      </w:r>
+      <w:r>
+        <w:t>initials</w:t>
+      </w:r>
+    </w:p>
+    <w:p>
+      <w:proofErr w:type="spellStart"/>
       <w:proofErr w:type="gramStart"/>
       <w:r>
-        <w:t>Adjust</w:t>
-      </w:r>
+        <w:t>hiev</w:t>
+      </w:r>
+      <w:proofErr w:type="spellEnd"/>
       <w:proofErr w:type="gramEnd"/>
       <w:r>
-        <w:t xml:space="preserve"> These two attributes in accordance with your specific use case for Hierarchical Views */</w:t>
-      </w:r>
-    </w:p>
-    <w:p>
-      <w:r>
-        <w:t xml:space="preserve">        </w:t>
-      </w:r>
-      <w:proofErr w:type="spellStart"/>
-      <w:proofErr w:type="gramStart"/>
-      <w:r>
-        <w:t>var</w:t>
-      </w:r>
-      <w:proofErr w:type="spellEnd"/>
-      <w:proofErr w:type="gramEnd"/>
-      <w:r>
-        <w:t xml:space="preserve"> </w:t>
-      </w:r>
-      <w:proofErr w:type="spellStart"/>
-      <w:r>
-        <w:t>pageID</w:t>
-      </w:r>
-      <w:proofErr w:type="spellEnd"/>
-      <w:r>
-        <w:t xml:space="preserve"> = '</w:t>
-      </w:r>
-      <w:proofErr w:type="spellStart"/>
-      <w:r>
+        <w:t>: a fixed-string that identifies this as a hierarchical view</w:t>
+      </w:r>
+    </w:p>
+    <w:p>
+      <w:r>
+        <w:t>XXXXXX: Page Identifier that tells us what this is about</w:t>
+      </w:r>
+    </w:p>
+    <w:p/>
+    <w:p>
+      <w:r>
+        <w:t xml:space="preserve">Example: On the </w:t>
+      </w:r>
+      <w:r>
+        <w:rPr>
+          <w:b/>
+        </w:rPr>
+        <w:t>PMO-Project Status</w:t>
+      </w:r>
+      <w:r>
+        <w:t xml:space="preserve"> we have created a new Tab called “</w:t>
+      </w:r>
+      <w:r>
+        <w:rPr>
+          <w:b/>
+        </w:rPr>
+        <w:t>WBS View</w:t>
+      </w:r>
+      <w:r>
+        <w:t>”</w:t>
+      </w:r>
+      <w:r>
+        <w:t xml:space="preserve"> to deploy our new WBS Views, with the id </w:t>
+      </w:r>
+    </w:p>
+    <w:p>
+      <w:pPr>
+        <w:rPr>
+          <w:b/>
+        </w:rPr>
+      </w:pPr>
+      <w:proofErr w:type="spellStart"/>
+      <w:r>
+        <w:rPr>
+          <w:b/>
+        </w:rPr>
         <w:t>gwbs_hiev_wbs</w:t>
       </w:r>
       <w:proofErr w:type="spellEnd"/>
-      <w:r>
-        <w:t xml:space="preserve">'; /* Page ID (tab) where this </w:t>
-      </w:r>
-      <w:proofErr w:type="spellStart"/>
-      <w:r>
-        <w:t>portlet</w:t>
-      </w:r>
-      <w:proofErr w:type="spellEnd"/>
-      <w:r>
-        <w:t xml:space="preserve"> will reside */</w:t>
-      </w:r>
-    </w:p>
-    <w:p>
-      <w:r>
-        <w:tab/>
-      </w:r>
-      <w:proofErr w:type="spellStart"/>
-      <w:proofErr w:type="gramStart"/>
-      <w:r>
-        <w:t>var</w:t>
-      </w:r>
-      <w:proofErr w:type="spellEnd"/>
-      <w:proofErr w:type="gramEnd"/>
-      <w:r>
-        <w:t xml:space="preserve"> </w:t>
-      </w:r>
-      <w:proofErr w:type="spellStart"/>
-      <w:r>
-        <w:t>hierID</w:t>
-      </w:r>
-      <w:proofErr w:type="spellEnd"/>
-      <w:r>
-        <w:t xml:space="preserve"> = '</w:t>
-      </w:r>
-      <w:proofErr w:type="spellStart"/>
-      <w:r>
-        <w:t>hiev_gwbs_org</w:t>
-      </w:r>
-      <w:proofErr w:type="spellEnd"/>
-      <w:r>
-        <w:t>'; /* Hierarchical View ID */</w:t>
-      </w:r>
-    </w:p>
-    <w:p>
-      <w:r>
-        <w:t xml:space="preserve"> </w:t>
-      </w:r>
-      <w:r>
-        <w:tab/>
-      </w:r>
-      <w:proofErr w:type="spellStart"/>
-      <w:proofErr w:type="gramStart"/>
-      <w:r>
-        <w:t>var</w:t>
-      </w:r>
-      <w:proofErr w:type="spellEnd"/>
-      <w:proofErr w:type="gramEnd"/>
-      <w:r>
-        <w:t xml:space="preserve"> </w:t>
-      </w:r>
-      <w:proofErr w:type="spellStart"/>
-      <w:r>
-        <w:t>url</w:t>
-      </w:r>
-      <w:proofErr w:type="spellEnd"/>
-      <w:r>
-        <w:t xml:space="preserve"> = document.URL;</w:t>
-      </w:r>
-    </w:p>
-    <w:p>
-      <w:r>
-        <w:t xml:space="preserve"> </w:t>
-      </w:r>
-      <w:r>
-        <w:tab/>
-      </w:r>
-      <w:proofErr w:type="spellStart"/>
-      <w:proofErr w:type="gramStart"/>
-      <w:r>
-        <w:t>var</w:t>
-      </w:r>
-      <w:proofErr w:type="spellEnd"/>
-      <w:proofErr w:type="gramEnd"/>
-      <w:r>
-        <w:t xml:space="preserve"> </w:t>
-      </w:r>
-      <w:proofErr w:type="spellStart"/>
-      <w:r>
-        <w:t>pageLocation</w:t>
-      </w:r>
-      <w:proofErr w:type="spellEnd"/>
-      <w:r>
-        <w:t xml:space="preserve"> = </w:t>
-      </w:r>
-      <w:proofErr w:type="spellStart"/>
-      <w:r>
-        <w:t>url.indexOf</w:t>
-      </w:r>
-      <w:proofErr w:type="spellEnd"/>
-      <w:r>
-        <w:t>(</w:t>
-      </w:r>
-      <w:proofErr w:type="spellStart"/>
-      <w:r>
-        <w:t>pageID</w:t>
-      </w:r>
-      <w:proofErr w:type="spellEnd"/>
-      <w:r>
-        <w:t>); /* If not found (-1) this is a popup */</w:t>
-      </w:r>
-    </w:p>
-    <w:p>
-      <w:r>
-        <w:t xml:space="preserve">    </w:t>
-      </w:r>
-      <w:r>
-        <w:tab/>
-      </w:r>
-      <w:proofErr w:type="gramStart"/>
-      <w:r>
-        <w:t>if</w:t>
-      </w:r>
-      <w:proofErr w:type="gramEnd"/>
-      <w:r>
-        <w:t xml:space="preserve"> (</w:t>
-      </w:r>
-      <w:proofErr w:type="spellStart"/>
-      <w:r>
-        <w:t>pageLocation</w:t>
-      </w:r>
-      <w:proofErr w:type="spellEnd"/>
-      <w:r>
-        <w:t xml:space="preserve"> &lt;= 0)</w:t>
-      </w:r>
-    </w:p>
-    <w:p>
-      <w:r>
-        <w:t xml:space="preserve">        {</w:t>
-      </w:r>
-    </w:p>
-    <w:p>
-      <w:r>
-        <w:t xml:space="preserve">          /* Popup */</w:t>
-      </w:r>
-    </w:p>
-    <w:p>
-      <w:r>
-        <w:t xml:space="preserve">          </w:t>
-      </w:r>
-      <w:proofErr w:type="spellStart"/>
-      <w:proofErr w:type="gramStart"/>
-      <w:r>
-        <w:t>var</w:t>
-      </w:r>
-      <w:proofErr w:type="spellEnd"/>
-      <w:proofErr w:type="gramEnd"/>
-      <w:r>
-        <w:t xml:space="preserve"> </w:t>
-      </w:r>
-      <w:proofErr w:type="spellStart"/>
-      <w:r>
-        <w:t>innerUrl</w:t>
-      </w:r>
-      <w:proofErr w:type="spellEnd"/>
-      <w:r>
-        <w:t xml:space="preserve"> = </w:t>
-      </w:r>
-      <w:proofErr w:type="spellStart"/>
-      <w:r>
-        <w:t>document.getElementById</w:t>
-      </w:r>
-      <w:proofErr w:type="spellEnd"/>
-      <w:r>
-        <w:t>('</w:t>
-      </w:r>
-      <w:proofErr w:type="spellStart"/>
-      <w:r>
-        <w:t>ppm_mnp</w:t>
-      </w:r>
-      <w:proofErr w:type="spellEnd"/>
-      <w:r>
-        <w:t>').</w:t>
-      </w:r>
-      <w:proofErr w:type="spellStart"/>
-      <w:r>
-        <w:t>innerHTML</w:t>
-      </w:r>
-      <w:proofErr w:type="spellEnd"/>
-      <w:r>
-        <w:t xml:space="preserve">; /* This is the </w:t>
-      </w:r>
-      <w:proofErr w:type="spellStart"/>
-      <w:r>
-        <w:t>Div</w:t>
-      </w:r>
-      <w:proofErr w:type="spellEnd"/>
-      <w:r>
-        <w:t xml:space="preserve"> that contains the Modal page */</w:t>
-      </w:r>
-    </w:p>
-    <w:p>
-      <w:r>
-        <w:t xml:space="preserve">          </w:t>
-      </w:r>
-      <w:proofErr w:type="spellStart"/>
-      <w:proofErr w:type="gramStart"/>
-      <w:r>
-        <w:t>pageID</w:t>
-      </w:r>
-      <w:proofErr w:type="spellEnd"/>
-      <w:proofErr w:type="gramEnd"/>
-      <w:r>
-        <w:t xml:space="preserve"> = 'action=' + </w:t>
-      </w:r>
-      <w:proofErr w:type="spellStart"/>
-      <w:r>
-        <w:t>pageID</w:t>
-      </w:r>
-      <w:proofErr w:type="spellEnd"/>
-      <w:r>
-        <w:t>;</w:t>
-      </w:r>
-    </w:p>
-    <w:p>
-      <w:r>
-        <w:t xml:space="preserve">          </w:t>
-      </w:r>
-      <w:proofErr w:type="spellStart"/>
-      <w:proofErr w:type="gramStart"/>
-      <w:r>
-        <w:t>pageLocation</w:t>
-      </w:r>
-      <w:proofErr w:type="spellEnd"/>
-      <w:proofErr w:type="gramEnd"/>
-      <w:r>
-        <w:t xml:space="preserve"> = </w:t>
-      </w:r>
-      <w:proofErr w:type="spellStart"/>
-      <w:r>
-        <w:t>innerUrl.indexOf</w:t>
-      </w:r>
-      <w:proofErr w:type="spellEnd"/>
-      <w:r>
-        <w:t>(</w:t>
-      </w:r>
-      <w:proofErr w:type="spellStart"/>
-      <w:r>
-        <w:t>pageID</w:t>
-      </w:r>
-      <w:proofErr w:type="spellEnd"/>
-      <w:r>
-        <w:t>);</w:t>
-      </w:r>
-    </w:p>
-    <w:p>
-      <w:r>
-        <w:t xml:space="preserve">          </w:t>
-      </w:r>
-      <w:proofErr w:type="spellStart"/>
-      <w:proofErr w:type="gramStart"/>
-      <w:r>
-        <w:t>pageLocation</w:t>
-      </w:r>
-      <w:proofErr w:type="spellEnd"/>
-      <w:proofErr w:type="gramEnd"/>
-      <w:r>
-        <w:t xml:space="preserve"> = </w:t>
-      </w:r>
-      <w:proofErr w:type="spellStart"/>
-      <w:r>
-        <w:t>pageLocation</w:t>
-      </w:r>
-      <w:proofErr w:type="spellEnd"/>
-      <w:r>
-        <w:t xml:space="preserve"> + </w:t>
-      </w:r>
-      <w:proofErr w:type="spellStart"/>
-      <w:r>
-        <w:t>pageID.length</w:t>
-      </w:r>
-      <w:proofErr w:type="spellEnd"/>
-      <w:r>
-        <w:t>;</w:t>
-      </w:r>
-    </w:p>
-    <w:p>
-      <w:r>
-        <w:tab/>
-        <w:t xml:space="preserve">  </w:t>
-      </w:r>
-      <w:proofErr w:type="spellStart"/>
-      <w:proofErr w:type="gramStart"/>
-      <w:r>
-        <w:t>var</w:t>
-      </w:r>
-      <w:proofErr w:type="spellEnd"/>
-      <w:proofErr w:type="gramEnd"/>
-      <w:r>
-        <w:t xml:space="preserve"> </w:t>
-      </w:r>
-      <w:proofErr w:type="spellStart"/>
-      <w:r>
-        <w:t>idLocation</w:t>
-      </w:r>
-      <w:proofErr w:type="spellEnd"/>
-      <w:r>
-        <w:t xml:space="preserve"> = </w:t>
-      </w:r>
-      <w:proofErr w:type="spellStart"/>
-      <w:r>
-        <w:t>innerUrl.indexOf</w:t>
-      </w:r>
-      <w:proofErr w:type="spellEnd"/>
-      <w:r>
-        <w:t>('id=',</w:t>
-      </w:r>
-      <w:proofErr w:type="spellStart"/>
-      <w:r>
-        <w:t>pageLocation</w:t>
-      </w:r>
-      <w:proofErr w:type="spellEnd"/>
-      <w:r>
-        <w:t>)+3;</w:t>
-      </w:r>
-    </w:p>
-    <w:p>
-      <w:r>
-        <w:t xml:space="preserve"> </w:t>
-      </w:r>
-      <w:r>
-        <w:tab/>
-        <w:t xml:space="preserve">  </w:t>
-      </w:r>
-      <w:proofErr w:type="spellStart"/>
-      <w:proofErr w:type="gramStart"/>
-      <w:r>
-        <w:t>var</w:t>
-      </w:r>
-      <w:proofErr w:type="spellEnd"/>
-      <w:proofErr w:type="gramEnd"/>
-      <w:r>
-        <w:t xml:space="preserve"> end = </w:t>
-      </w:r>
-      <w:proofErr w:type="spellStart"/>
-      <w:r>
-        <w:t>idLocation</w:t>
-      </w:r>
-      <w:proofErr w:type="spellEnd"/>
-      <w:r>
-        <w:t xml:space="preserve"> + 7;</w:t>
-      </w:r>
-    </w:p>
-    <w:p>
-      <w:r>
-        <w:t xml:space="preserve"> </w:t>
-      </w:r>
-      <w:r>
-        <w:tab/>
-        <w:t xml:space="preserve">  </w:t>
-      </w:r>
-      <w:proofErr w:type="spellStart"/>
-      <w:proofErr w:type="gramStart"/>
-      <w:r>
-        <w:t>var</w:t>
-      </w:r>
-      <w:proofErr w:type="spellEnd"/>
-      <w:proofErr w:type="gramEnd"/>
-      <w:r>
-        <w:t xml:space="preserve"> </w:t>
-      </w:r>
-      <w:proofErr w:type="spellStart"/>
-      <w:r>
-        <w:t>internalID</w:t>
-      </w:r>
-      <w:proofErr w:type="spellEnd"/>
-      <w:r>
-        <w:t xml:space="preserve"> = </w:t>
-      </w:r>
-      <w:proofErr w:type="spellStart"/>
-      <w:r>
-        <w:t>innerUrl.substring</w:t>
-      </w:r>
-      <w:proofErr w:type="spellEnd"/>
-      <w:r>
-        <w:t>(</w:t>
-      </w:r>
-      <w:proofErr w:type="spellStart"/>
-      <w:r>
-        <w:t>idLocation,end</w:t>
-      </w:r>
-      <w:proofErr w:type="spellEnd"/>
-      <w:r>
-        <w:t>);</w:t>
-      </w:r>
-    </w:p>
-    <w:p>
-      <w:r>
-        <w:t xml:space="preserve">        }</w:t>
-      </w:r>
-    </w:p>
-    <w:p>
-      <w:r>
-        <w:t xml:space="preserve">    </w:t>
-      </w:r>
-      <w:r>
-        <w:tab/>
-      </w:r>
-      <w:proofErr w:type="gramStart"/>
-      <w:r>
-        <w:t>else</w:t>
-      </w:r>
-      <w:proofErr w:type="gramEnd"/>
-    </w:p>
-    <w:p>
-      <w:r>
-        <w:t xml:space="preserve">        {</w:t>
-      </w:r>
-    </w:p>
-    <w:p>
-      <w:r>
-        <w:t xml:space="preserve">          /* Not a Popup */</w:t>
-      </w:r>
-    </w:p>
-    <w:p>
-      <w:r>
-        <w:t xml:space="preserve">          </w:t>
-      </w:r>
-      <w:proofErr w:type="spellStart"/>
-      <w:proofErr w:type="gramStart"/>
-      <w:r>
-        <w:t>pageLocation</w:t>
-      </w:r>
-      <w:proofErr w:type="spellEnd"/>
-      <w:proofErr w:type="gramEnd"/>
-      <w:r>
-        <w:t xml:space="preserve"> = </w:t>
-      </w:r>
-      <w:proofErr w:type="spellStart"/>
-      <w:r>
-        <w:t>pageLocation</w:t>
-      </w:r>
-      <w:proofErr w:type="spellEnd"/>
-      <w:r>
-        <w:t xml:space="preserve"> + </w:t>
-      </w:r>
-      <w:proofErr w:type="spellStart"/>
-      <w:r>
-        <w:t>pageID.length</w:t>
-      </w:r>
-      <w:proofErr w:type="spellEnd"/>
-      <w:r>
-        <w:t xml:space="preserve">; </w:t>
-      </w:r>
-    </w:p>
-    <w:p>
-      <w:r>
-        <w:t xml:space="preserve"> </w:t>
-      </w:r>
-      <w:r>
-        <w:tab/>
-        <w:t xml:space="preserve">  </w:t>
-      </w:r>
-      <w:proofErr w:type="spellStart"/>
-      <w:proofErr w:type="gramStart"/>
-      <w:r>
-        <w:t>var</w:t>
-      </w:r>
-      <w:proofErr w:type="spellEnd"/>
-      <w:proofErr w:type="gramEnd"/>
-      <w:r>
-        <w:t xml:space="preserve"> </w:t>
-      </w:r>
-      <w:proofErr w:type="spellStart"/>
-      <w:r>
-        <w:t>idLocation</w:t>
-      </w:r>
-      <w:proofErr w:type="spellEnd"/>
-      <w:r>
-        <w:t xml:space="preserve"> = </w:t>
-      </w:r>
-      <w:proofErr w:type="spellStart"/>
-      <w:r>
-        <w:t>url.indexOf</w:t>
-      </w:r>
-      <w:proofErr w:type="spellEnd"/>
-      <w:r>
-        <w:t>('id=',</w:t>
-      </w:r>
-      <w:proofErr w:type="spellStart"/>
-      <w:r>
-        <w:t>pageLocation</w:t>
-      </w:r>
-      <w:proofErr w:type="spellEnd"/>
-      <w:r>
-        <w:t>)+3;</w:t>
-      </w:r>
-    </w:p>
-    <w:p>
-      <w:r>
-        <w:tab/>
-        <w:t xml:space="preserve">  </w:t>
-      </w:r>
-      <w:proofErr w:type="spellStart"/>
-      <w:proofErr w:type="gramStart"/>
-      <w:r>
-        <w:t>var</w:t>
-      </w:r>
-      <w:proofErr w:type="spellEnd"/>
-      <w:proofErr w:type="gramEnd"/>
-      <w:r>
-        <w:t xml:space="preserve"> end = </w:t>
-      </w:r>
-      <w:proofErr w:type="spellStart"/>
-      <w:r>
-        <w:t>idLocation</w:t>
-      </w:r>
-      <w:proofErr w:type="spellEnd"/>
-      <w:r>
-        <w:t xml:space="preserve"> + 7;</w:t>
-      </w:r>
-    </w:p>
-    <w:p>
-      <w:r>
-        <w:tab/>
-        <w:t xml:space="preserve">  </w:t>
-      </w:r>
-      <w:proofErr w:type="spellStart"/>
-      <w:proofErr w:type="gramStart"/>
-      <w:r>
-        <w:t>var</w:t>
-      </w:r>
-      <w:proofErr w:type="spellEnd"/>
-      <w:proofErr w:type="gramEnd"/>
-      <w:r>
-        <w:t xml:space="preserve"> </w:t>
-      </w:r>
-      <w:proofErr w:type="spellStart"/>
-      <w:r>
-        <w:t>internalID</w:t>
-      </w:r>
-      <w:proofErr w:type="spellEnd"/>
-      <w:r>
-        <w:t xml:space="preserve"> = </w:t>
-      </w:r>
-      <w:proofErr w:type="spellStart"/>
-      <w:r>
-        <w:t>url.substring</w:t>
-      </w:r>
-      <w:proofErr w:type="spellEnd"/>
-      <w:r>
-        <w:t>(</w:t>
-      </w:r>
-      <w:proofErr w:type="spellStart"/>
-      <w:r>
-        <w:t>idLocation</w:t>
-      </w:r>
-      <w:proofErr w:type="spellEnd"/>
-      <w:r>
-        <w:t>, end);</w:t>
-      </w:r>
-    </w:p>
-    <w:p>
-      <w:r>
-        <w:t xml:space="preserve">        }</w:t>
-      </w:r>
-    </w:p>
-    <w:p>
-      <w:r>
-        <w:tab/>
-      </w:r>
-      <w:proofErr w:type="spellStart"/>
-      <w:proofErr w:type="gramStart"/>
-      <w:r>
-        <w:t>var</w:t>
-      </w:r>
-      <w:proofErr w:type="spellEnd"/>
-      <w:proofErr w:type="gramEnd"/>
-      <w:r>
-        <w:t xml:space="preserve"> </w:t>
-      </w:r>
-      <w:proofErr w:type="spellStart"/>
-      <w:r>
-        <w:t>iFrameSrc</w:t>
-      </w:r>
-      <w:proofErr w:type="spellEnd"/>
-      <w:r>
-        <w:t xml:space="preserve"> = "/</w:t>
-      </w:r>
-      <w:proofErr w:type="spellStart"/>
-      <w:r>
-        <w:t>niku</w:t>
-      </w:r>
-      <w:proofErr w:type="spellEnd"/>
-      <w:r>
-        <w:t>/</w:t>
-      </w:r>
-      <w:proofErr w:type="spellStart"/>
-      <w:r>
-        <w:t>hierView.jsp?hv</w:t>
-      </w:r>
-      <w:proofErr w:type="spellEnd"/>
-      <w:r>
-        <w:t xml:space="preserve">=" + </w:t>
-      </w:r>
-      <w:proofErr w:type="spellStart"/>
-      <w:r>
-        <w:t>hierID</w:t>
-      </w:r>
-      <w:proofErr w:type="spellEnd"/>
-      <w:r>
-        <w:t xml:space="preserve"> + "&amp;id=" + </w:t>
-      </w:r>
-      <w:proofErr w:type="spellStart"/>
-      <w:r>
-        <w:t>internalID</w:t>
-      </w:r>
-      <w:proofErr w:type="spellEnd"/>
-      <w:r>
-        <w:t>;</w:t>
-      </w:r>
-    </w:p>
-    <w:p>
-      <w:r>
-        <w:tab/>
-      </w:r>
-      <w:proofErr w:type="spellStart"/>
-      <w:proofErr w:type="gramStart"/>
-      <w:r>
-        <w:t>var</w:t>
-      </w:r>
-      <w:proofErr w:type="spellEnd"/>
-      <w:proofErr w:type="gramEnd"/>
-      <w:r>
-        <w:t xml:space="preserve"> </w:t>
-      </w:r>
-      <w:proofErr w:type="spellStart"/>
-      <w:r>
-        <w:t>iFrameLST</w:t>
-      </w:r>
-      <w:proofErr w:type="spellEnd"/>
-      <w:r>
-        <w:t xml:space="preserve"> = </w:t>
-      </w:r>
-      <w:proofErr w:type="spellStart"/>
-      <w:r>
-        <w:t>window.document.getElementsByName</w:t>
-      </w:r>
-      <w:proofErr w:type="spellEnd"/>
-      <w:r>
-        <w:t>("</w:t>
-      </w:r>
-      <w:proofErr w:type="spellStart"/>
-      <w:r>
-        <w:t>myFrame</w:t>
-      </w:r>
-      <w:proofErr w:type="spellEnd"/>
-      <w:r>
-        <w:t>");</w:t>
-      </w:r>
-    </w:p>
-    <w:p>
-      <w:r>
-        <w:t xml:space="preserve">    </w:t>
-      </w:r>
-      <w:r>
-        <w:tab/>
-      </w:r>
-      <w:proofErr w:type="spellStart"/>
-      <w:proofErr w:type="gramStart"/>
-      <w:r>
-        <w:t>iFrameLST.item</w:t>
-      </w:r>
-      <w:proofErr w:type="spellEnd"/>
-      <w:r>
-        <w:t>(</w:t>
-      </w:r>
-      <w:proofErr w:type="gramEnd"/>
-      <w:r>
-        <w:t>0).</w:t>
-      </w:r>
-      <w:proofErr w:type="spellStart"/>
-      <w:r>
-        <w:t>setAttribute</w:t>
-      </w:r>
-      <w:proofErr w:type="spellEnd"/>
-      <w:r>
-        <w:t>("</w:t>
-      </w:r>
-      <w:proofErr w:type="spellStart"/>
-      <w:r>
-        <w:t>src</w:t>
-      </w:r>
-      <w:proofErr w:type="spellEnd"/>
-      <w:r>
-        <w:t xml:space="preserve">", </w:t>
-      </w:r>
-      <w:proofErr w:type="spellStart"/>
-      <w:r>
-        <w:t>iFrameSrc</w:t>
-      </w:r>
-      <w:proofErr w:type="spellEnd"/>
-      <w:r>
-        <w:t>)</w:t>
-      </w:r>
-    </w:p>
-    <w:p>
-      <w:r>
-        <w:t xml:space="preserve">  &lt;/script&gt;</w:t>
-      </w:r>
-    </w:p>
-    <w:p>
-      <w:r>
-        <w:t>&lt;/html&gt;</w:t>
-      </w:r>
     </w:p>
     <w:p/>
     <w:p>
-      <w:pPr>
-        <w:pStyle w:val="Heading2"/>
-      </w:pPr>
-      <w:bookmarkStart w:id="15" w:name="_Toc415052578"/>
-      <w:r>
-        <w:lastRenderedPageBreak/>
-        <w:t>Create a custom Tab on the Page Layout</w:t>
-      </w:r>
-      <w:bookmarkEnd w:id="15"/>
-    </w:p>
-    <w:p>
-      <w:r>
-        <w:t>Open your Object Page Layout and create a new Tab.</w:t>
-      </w:r>
-    </w:p>
-    <w:p>
-      <w:r>
-        <w:t>To easily identify your Hierarchical View Pages, consider using the following naming standard for the page ID:</w:t>
-      </w:r>
-    </w:p>
-    <w:p/>
-    <w:p>
-      <w:r>
-        <w:t>&lt;</w:t>
-      </w:r>
-      <w:proofErr w:type="gramStart"/>
-      <w:r>
-        <w:t>package</w:t>
-      </w:r>
-      <w:proofErr w:type="gramEnd"/>
-      <w:r>
-        <w:t>&gt;_</w:t>
-      </w:r>
-      <w:proofErr w:type="spellStart"/>
-      <w:r>
-        <w:t>hiev_XXXXXX</w:t>
-      </w:r>
-      <w:proofErr w:type="spellEnd"/>
-    </w:p>
-    <w:p/>
-    <w:p>
-      <w:proofErr w:type="gramStart"/>
-      <w:r>
-        <w:t>package</w:t>
-      </w:r>
-      <w:proofErr w:type="gramEnd"/>
-      <w:r>
-        <w:t xml:space="preserve">: identifies your customization </w:t>
-      </w:r>
-      <w:r>
-        <w:t>initials</w:t>
-      </w:r>
-    </w:p>
-    <w:p>
-      <w:proofErr w:type="spellStart"/>
-      <w:proofErr w:type="gramStart"/>
-      <w:r>
-        <w:t>hiev</w:t>
-      </w:r>
-      <w:proofErr w:type="spellEnd"/>
-      <w:proofErr w:type="gramEnd"/>
-      <w:r>
-        <w:t>: a fixed-string that identifies this as a hierarchical view</w:t>
-      </w:r>
-    </w:p>
-    <w:p>
-      <w:r>
-        <w:t>XXXXXX: Page Identifier that tells us what this is about</w:t>
-      </w:r>
-    </w:p>
-    <w:p/>
-    <w:p>
-      <w:r>
-        <w:t xml:space="preserve">Example: On the </w:t>
-      </w:r>
-      <w:r>
-        <w:rPr>
-          <w:b/>
-        </w:rPr>
-        <w:t>PMO-Project Status</w:t>
-      </w:r>
-      <w:r>
-        <w:t xml:space="preserve"> we have created a new Tab called “</w:t>
-      </w:r>
-      <w:r>
-        <w:rPr>
-          <w:b/>
-        </w:rPr>
-        <w:t>WBS View</w:t>
-      </w:r>
-      <w:r>
-        <w:t>”</w:t>
-      </w:r>
-      <w:r>
-        <w:t xml:space="preserve"> to deploy our new WBS Views, with the id </w:t>
-      </w:r>
-    </w:p>
-    <w:p>
-      <w:pPr>
-        <w:rPr>
-          <w:b/>
-        </w:rPr>
-      </w:pPr>
-      <w:proofErr w:type="spellStart"/>
-      <w:r>
-        <w:rPr>
-          <w:b/>
-        </w:rPr>
-        <w:t>gwbs_hiev_wbs</w:t>
-      </w:r>
-      <w:proofErr w:type="spellEnd"/>
-    </w:p>
-    <w:p/>
-    <w:p>
       <w:r>
         <w:rPr>
           <w:noProof/>
-          <w:lang w:val="pt-BR" w:eastAsia="pt-BR"/>
         </w:rPr>
         <w:drawing>
           <wp:inline distT="0" distB="0" distL="0" distR="0" wp14:anchorId="7DBD3DDC" wp14:editId="5FFB2505">
@@ -6472,44 +6421,27 @@
     <w:p/>
     <w:p>
       <w:r>
+        <w:t>Add your Hierarchical Views Portlets to this tab.</w:t>
+      </w:r>
+      <w:r>
+        <w:t xml:space="preserve"> </w:t>
+      </w:r>
+      <w:proofErr w:type="gramStart"/>
+      <w:r>
+        <w:t>Ideally</w:t>
+      </w:r>
+      <w:proofErr w:type="gramEnd"/>
+      <w:r>
+        <w:t>, set one of the Portlets as Maximized.</w:t>
+      </w:r>
+    </w:p>
+    <w:p/>
+    <w:p>
+      <w:r>
+        <w:rPr>
+          <w:noProof/>
+        </w:rPr>
         <w:lastRenderedPageBreak/>
-        <w:t xml:space="preserve">Add your Hierarchical Views </w:t>
-      </w:r>
-      <w:proofErr w:type="spellStart"/>
-      <w:r>
-        <w:t>Portlets</w:t>
-      </w:r>
-      <w:proofErr w:type="spellEnd"/>
-      <w:r>
-        <w:t xml:space="preserve"> to this tab.</w:t>
-      </w:r>
-      <w:r>
-        <w:t xml:space="preserve"> </w:t>
-      </w:r>
-      <w:proofErr w:type="gramStart"/>
-      <w:r>
-        <w:t>Ideally</w:t>
-      </w:r>
-      <w:proofErr w:type="gramEnd"/>
-      <w:r>
-        <w:t xml:space="preserve">, set one of the </w:t>
-      </w:r>
-      <w:proofErr w:type="spellStart"/>
-      <w:r>
-        <w:t>Portlets</w:t>
-      </w:r>
-      <w:proofErr w:type="spellEnd"/>
-      <w:r>
-        <w:t xml:space="preserve"> as Maximized.</w:t>
-      </w:r>
-    </w:p>
-    <w:p/>
-    <w:p>
-      <w:r>
-        <w:rPr>
-          <w:noProof/>
-          <w:lang w:val="pt-BR" w:eastAsia="pt-BR"/>
-        </w:rPr>
         <w:drawing>
           <wp:inline distT="0" distB="0" distL="0" distR="0" wp14:anchorId="40C813A6" wp14:editId="56A6912F">
             <wp:extent cx="8595360" cy="1977390"/>
@@ -6623,59 +6555,7 @@
         </w:numPr>
       </w:pPr>
       <w:r>
-        <w:t xml:space="preserve">Each HTML </w:t>
-      </w:r>
-      <w:proofErr w:type="spellStart"/>
-      <w:r>
-        <w:t>Portlet</w:t>
-      </w:r>
-      <w:proofErr w:type="spellEnd"/>
-      <w:r>
-        <w:t xml:space="preserve"> needs to identify the Page for which it was </w:t>
-      </w:r>
-      <w:proofErr w:type="gramStart"/>
-      <w:r>
-        <w:t>Built</w:t>
-      </w:r>
-      <w:proofErr w:type="gramEnd"/>
-      <w:r>
-        <w:t xml:space="preserve">. That allows us to use CA PPM’s feature “Open as Popup”. Therefore, if a </w:t>
-      </w:r>
-      <w:proofErr w:type="spellStart"/>
-      <w:r>
-        <w:t>Portlet</w:t>
-      </w:r>
-      <w:proofErr w:type="spellEnd"/>
-      <w:r>
-        <w:t xml:space="preserve"> should be used in multiple pages you will need multiple </w:t>
-      </w:r>
-      <w:proofErr w:type="spellStart"/>
-      <w:r>
-        <w:t>portlets</w:t>
-      </w:r>
-      <w:proofErr w:type="spellEnd"/>
-      <w:r>
-        <w:t>.</w:t>
-      </w:r>
-    </w:p>
-    <w:p>
-      <w:pPr>
-        <w:pStyle w:val="ListParagraph"/>
-        <w:numPr>
-          <w:ilvl w:val="0"/>
-          <w:numId w:val="21"/>
-        </w:numPr>
-      </w:pPr>
-      <w:r>
-        <w:t xml:space="preserve">HTML </w:t>
-      </w:r>
-      <w:proofErr w:type="spellStart"/>
-      <w:r>
-        <w:t>Portlets</w:t>
-      </w:r>
-      <w:proofErr w:type="spellEnd"/>
-      <w:r>
-        <w:t xml:space="preserve"> are not Multi-Language. You need to hard-code one language in your query.</w:t>
+        <w:t>HTML Portlets are not Multi-Language. You need to hard-code one language in your query.</w:t>
       </w:r>
     </w:p>
     <w:sectPr>
@@ -6819,7 +6699,7 @@
 
 <file path=word/numbering.xml><?xml version="1.0" encoding="utf-8"?>
 <w:numbering xmlns:wpc="http://schemas.microsoft.com/office/word/2010/wordprocessingCanvas" xmlns:mc="http://schemas.openxmlformats.org/markup-compatibility/2006" xmlns:o="urn:schemas-microsoft-com:office:office" xmlns:r="http://schemas.openxmlformats.org/officeDocument/2006/relationships" xmlns:m="http://schemas.openxmlformats.org/officeDocument/2006/math" xmlns:v="urn:schemas-microsoft-com:vml" xmlns:wp14="http://schemas.microsoft.com/office/word/2010/wordprocessingDrawing" xmlns:wp="http://schemas.openxmlformats.org/drawingml/2006/wordprocessingDrawing" xmlns:w10="urn:schemas-microsoft-com:office:word" xmlns:w="http://schemas.openxmlformats.org/wordprocessingml/2006/main" xmlns:w14="http://schemas.microsoft.com/office/word/2010/wordml" xmlns:w15="http://schemas.microsoft.com/office/word/2012/wordml" xmlns:wpg="http://schemas.microsoft.com/office/word/2010/wordprocessingGroup" xmlns:wpi="http://schemas.microsoft.com/office/word/2010/wordprocessingInk" xmlns:wne="http://schemas.microsoft.com/office/word/2006/wordml" xmlns:wps="http://schemas.microsoft.com/office/word/2010/wordprocessingShape" mc:Ignorable="w14 w15 wp14">
-  <w:abstractNum w:abstractNumId="0">
+  <w:abstractNum w:abstractNumId="0" w15:restartNumberingAfterBreak="0">
     <w:nsid w:val="01095DD8"/>
     <w:multiLevelType w:val="hybridMultilevel"/>
     <w:tmpl w:val="EE60619E"/>
@@ -6935,7 +6815,7 @@
       </w:pPr>
     </w:lvl>
   </w:abstractNum>
-  <w:abstractNum w:abstractNumId="1">
+  <w:abstractNum w:abstractNumId="1" w15:restartNumberingAfterBreak="0">
     <w:nsid w:val="03C30020"/>
     <w:multiLevelType w:val="hybridMultilevel"/>
     <w:tmpl w:val="8CE0D20C"/>
@@ -7075,7 +6955,7 @@
       </w:rPr>
     </w:lvl>
   </w:abstractNum>
-  <w:abstractNum w:abstractNumId="2">
+  <w:abstractNum w:abstractNumId="2" w15:restartNumberingAfterBreak="0">
     <w:nsid w:val="046B3423"/>
     <w:multiLevelType w:val="multilevel"/>
     <w:tmpl w:val="3C5AC83E"/>
@@ -7218,7 +7098,7 @@
       </w:rPr>
     </w:lvl>
   </w:abstractNum>
-  <w:abstractNum w:abstractNumId="3">
+  <w:abstractNum w:abstractNumId="3" w15:restartNumberingAfterBreak="0">
     <w:nsid w:val="04A4386C"/>
     <w:multiLevelType w:val="hybridMultilevel"/>
     <w:tmpl w:val="FE887184"/>
@@ -7307,7 +7187,7 @@
       </w:pPr>
     </w:lvl>
   </w:abstractNum>
-  <w:abstractNum w:abstractNumId="4">
+  <w:abstractNum w:abstractNumId="4" w15:restartNumberingAfterBreak="0">
     <w:nsid w:val="086E2643"/>
     <w:multiLevelType w:val="hybridMultilevel"/>
     <w:tmpl w:val="E1B0B118"/>
@@ -7447,7 +7327,7 @@
       </w:rPr>
     </w:lvl>
   </w:abstractNum>
-  <w:abstractNum w:abstractNumId="5">
+  <w:abstractNum w:abstractNumId="5" w15:restartNumberingAfterBreak="0">
     <w:nsid w:val="12B26EBF"/>
     <w:multiLevelType w:val="hybridMultilevel"/>
     <w:tmpl w:val="C69E1C72"/>
@@ -7533,7 +7413,7 @@
       </w:pPr>
     </w:lvl>
   </w:abstractNum>
-  <w:abstractNum w:abstractNumId="6">
+  <w:abstractNum w:abstractNumId="6" w15:restartNumberingAfterBreak="0">
     <w:nsid w:val="13BB100B"/>
     <w:multiLevelType w:val="hybridMultilevel"/>
     <w:tmpl w:val="E54E9AB8"/>
@@ -7646,7 +7526,7 @@
       </w:pPr>
     </w:lvl>
   </w:abstractNum>
-  <w:abstractNum w:abstractNumId="7">
+  <w:abstractNum w:abstractNumId="7" w15:restartNumberingAfterBreak="0">
     <w:nsid w:val="15436D75"/>
     <w:multiLevelType w:val="hybridMultilevel"/>
     <w:tmpl w:val="E3FCDC62"/>
@@ -7786,7 +7666,7 @@
       </w:rPr>
     </w:lvl>
   </w:abstractNum>
-  <w:abstractNum w:abstractNumId="8">
+  <w:abstractNum w:abstractNumId="8" w15:restartNumberingAfterBreak="0">
     <w:nsid w:val="15755A82"/>
     <w:multiLevelType w:val="multilevel"/>
     <w:tmpl w:val="F1165EC4"/>
@@ -7911,7 +7791,7 @@
       </w:rPr>
     </w:lvl>
   </w:abstractNum>
-  <w:abstractNum w:abstractNumId="9">
+  <w:abstractNum w:abstractNumId="9" w15:restartNumberingAfterBreak="0">
     <w:nsid w:val="1E8E5442"/>
     <w:multiLevelType w:val="multilevel"/>
     <w:tmpl w:val="6B921BF8"/>
@@ -8052,7 +7932,7 @@
       </w:rPr>
     </w:lvl>
   </w:abstractNum>
-  <w:abstractNum w:abstractNumId="10">
+  <w:abstractNum w:abstractNumId="10" w15:restartNumberingAfterBreak="0">
     <w:nsid w:val="23A93E45"/>
     <w:multiLevelType w:val="hybridMultilevel"/>
     <w:tmpl w:val="40DCA58E"/>
@@ -8165,7 +8045,7 @@
       </w:pPr>
     </w:lvl>
   </w:abstractNum>
-  <w:abstractNum w:abstractNumId="11">
+  <w:abstractNum w:abstractNumId="11" w15:restartNumberingAfterBreak="0">
     <w:nsid w:val="3094531C"/>
     <w:multiLevelType w:val="hybridMultilevel"/>
     <w:tmpl w:val="40DCA58E"/>
@@ -8278,7 +8158,7 @@
       </w:pPr>
     </w:lvl>
   </w:abstractNum>
-  <w:abstractNum w:abstractNumId="12">
+  <w:abstractNum w:abstractNumId="12" w15:restartNumberingAfterBreak="0">
     <w:nsid w:val="31A54F6C"/>
     <w:multiLevelType w:val="hybridMultilevel"/>
     <w:tmpl w:val="3580D014"/>
@@ -8418,7 +8298,7 @@
       </w:rPr>
     </w:lvl>
   </w:abstractNum>
-  <w:abstractNum w:abstractNumId="13">
+  <w:abstractNum w:abstractNumId="13" w15:restartNumberingAfterBreak="0">
     <w:nsid w:val="32406C44"/>
     <w:multiLevelType w:val="hybridMultilevel"/>
     <w:tmpl w:val="6AF0F332"/>
@@ -8507,7 +8387,7 @@
       </w:pPr>
     </w:lvl>
   </w:abstractNum>
-  <w:abstractNum w:abstractNumId="14">
+  <w:abstractNum w:abstractNumId="14" w15:restartNumberingAfterBreak="0">
     <w:nsid w:val="389140ED"/>
     <w:multiLevelType w:val="hybridMultilevel"/>
     <w:tmpl w:val="08F624FE"/>
@@ -8623,7 +8503,7 @@
       </w:pPr>
     </w:lvl>
   </w:abstractNum>
-  <w:abstractNum w:abstractNumId="15">
+  <w:abstractNum w:abstractNumId="15" w15:restartNumberingAfterBreak="0">
     <w:nsid w:val="38C33E95"/>
     <w:multiLevelType w:val="hybridMultilevel"/>
     <w:tmpl w:val="40DCA58E"/>
@@ -8736,7 +8616,7 @@
       </w:pPr>
     </w:lvl>
   </w:abstractNum>
-  <w:abstractNum w:abstractNumId="16">
+  <w:abstractNum w:abstractNumId="16" w15:restartNumberingAfterBreak="0">
     <w:nsid w:val="548C4B29"/>
     <w:multiLevelType w:val="hybridMultilevel"/>
     <w:tmpl w:val="633EC31A"/>
@@ -8849,7 +8729,7 @@
       </w:rPr>
     </w:lvl>
   </w:abstractNum>
-  <w:abstractNum w:abstractNumId="17">
+  <w:abstractNum w:abstractNumId="17" w15:restartNumberingAfterBreak="0">
     <w:nsid w:val="6E5B7AB4"/>
     <w:multiLevelType w:val="hybridMultilevel"/>
     <w:tmpl w:val="EBDAB754"/>
@@ -8938,7 +8818,7 @@
       </w:pPr>
     </w:lvl>
   </w:abstractNum>
-  <w:abstractNum w:abstractNumId="18">
+  <w:abstractNum w:abstractNumId="18" w15:restartNumberingAfterBreak="0">
     <w:nsid w:val="76044F5C"/>
     <w:multiLevelType w:val="hybridMultilevel"/>
     <w:tmpl w:val="F8B6F220"/>
@@ -10491,7 +10371,7 @@
 </file>
 
 <file path=customXml/itemProps1.xml><?xml version="1.0" encoding="utf-8"?>
-<ds:datastoreItem xmlns:ds="http://schemas.openxmlformats.org/officeDocument/2006/customXml" ds:itemID="{7BF4E869-B0B5-4281-9AEE-933D2A3185BB}">
+<ds:datastoreItem xmlns:ds="http://schemas.openxmlformats.org/officeDocument/2006/customXml" ds:itemID="{D5F3EDFD-95A1-478B-BE39-4DDC168368C8}">
   <ds:schemaRefs>
     <ds:schemaRef ds:uri="http://schemas.openxmlformats.org/officeDocument/2006/bibliography"/>
   </ds:schemaRefs>

--- a/Documentation/Hierarchical Views - Administrator Guide.docx
+++ b/Documentation/Hierarchical Views - Administrator Guide.docx
@@ -77,50 +77,17 @@
       <w:pPr>
         <w:pStyle w:val="Title"/>
         <w:jc w:val="right"/>
-        <w:rPr>
-          <w:lang w:val="pt-BR"/>
-        </w:rPr>
-      </w:pPr>
-      <w:r>
-        <w:rPr>
-          <w:lang w:val="pt-BR"/>
-        </w:rPr>
+      </w:pPr>
+      <w:r>
         <w:t>CA PPM</w:t>
       </w:r>
       <w:r>
-        <w:rPr>
-          <w:lang w:val="pt-BR"/>
-        </w:rPr>
         <w:t xml:space="preserve"> </w:t>
       </w:r>
       <w:r>
-        <w:rPr>
-          <w:lang w:val="pt-BR"/>
-        </w:rPr>
-        <w:t>v1</w:t>
-      </w:r>
-      <w:r>
-        <w:rPr>
-          <w:lang w:val="pt-BR"/>
-        </w:rPr>
-        <w:t>3.3</w:t>
-      </w:r>
-      <w:r>
-        <w:rPr>
-          <w:lang w:val="pt-BR"/>
-        </w:rPr>
-        <w:br/>
-      </w:r>
-      <w:r>
-        <w:rPr>
-          <w:lang w:val="pt-BR"/>
-        </w:rPr>
-        <w:t>CA PPM v14.x</w:t>
-      </w:r>
-      <w:r>
-        <w:rPr>
-          <w:lang w:val="pt-BR"/>
-        </w:rPr>
+        <w:t>v14.3</w:t>
+      </w:r>
+      <w:r>
         <w:br/>
       </w:r>
     </w:p>
@@ -129,45 +96,11 @@
         <w:pStyle w:val="Title"/>
         <w:jc w:val="right"/>
       </w:pPr>
-      <w:proofErr w:type="spellStart"/>
-      <w:r>
-        <w:rPr>
-          <w:lang w:val="pt-BR"/>
-        </w:rPr>
-        <w:t>Hierarchical</w:t>
-      </w:r>
-      <w:proofErr w:type="spellEnd"/>
-      <w:r>
-        <w:rPr>
-          <w:lang w:val="pt-BR"/>
-        </w:rPr>
-        <w:t xml:space="preserve"> </w:t>
-      </w:r>
-      <w:proofErr w:type="spellStart"/>
-      <w:r>
-        <w:rPr>
-          <w:lang w:val="pt-BR"/>
-        </w:rPr>
-        <w:t>Views</w:t>
-      </w:r>
-      <w:proofErr w:type="spellEnd"/>
-      <w:r>
-        <w:rPr>
-          <w:lang w:val="pt-BR"/>
-        </w:rPr>
-        <w:t xml:space="preserve"> r</w:t>
-      </w:r>
-      <w:r>
-        <w:rPr>
-          <w:lang w:val="pt-BR"/>
-        </w:rPr>
-        <w:t>2</w:t>
-      </w:r>
-      <w:r>
-        <w:rPr>
-          <w:lang w:val="pt-BR"/>
-        </w:rPr>
-        <w:t>.2</w:t>
+      <w:r>
+        <w:t xml:space="preserve">Hierarchical Views </w:t>
+      </w:r>
+      <w:r>
+        <w:t>r3</w:t>
       </w:r>
       <w:r>
         <w:br/>
@@ -767,6 +700,8 @@
           </w:rPr>
           <w:t>Tree Heat Maps</w:t>
         </w:r>
+        <w:bookmarkStart w:id="2" w:name="_GoBack"/>
+        <w:bookmarkEnd w:id="2"/>
         <w:r>
           <w:rPr>
             <w:noProof/>
@@ -1392,16 +1327,16 @@
         <w:pStyle w:val="Heading1"/>
         <w:spacing w:line="300" w:lineRule="atLeast"/>
       </w:pPr>
-      <w:bookmarkStart w:id="2" w:name="_Toc336523371"/>
-      <w:bookmarkStart w:id="3" w:name="_Toc337743216"/>
-      <w:bookmarkStart w:id="4" w:name="_Toc415052568"/>
+      <w:bookmarkStart w:id="3" w:name="_Toc336523371"/>
+      <w:bookmarkStart w:id="4" w:name="_Toc337743216"/>
+      <w:bookmarkStart w:id="5" w:name="_Toc415052568"/>
       <w:r>
         <w:lastRenderedPageBreak/>
         <w:t>Version History</w:t>
       </w:r>
-      <w:bookmarkEnd w:id="2"/>
       <w:bookmarkEnd w:id="3"/>
       <w:bookmarkEnd w:id="4"/>
+      <w:bookmarkEnd w:id="5"/>
     </w:p>
     <w:p/>
     <w:tbl>
@@ -1733,6 +1668,73 @@
           </w:p>
         </w:tc>
       </w:tr>
+      <w:tr>
+        <w:tc>
+          <w:tcPr>
+            <w:tcW w:w="2268" w:type="dxa"/>
+            <w:tcBorders>
+              <w:right w:val="single" w:sz="4" w:space="0" w:color="C0C0C0"/>
+            </w:tcBorders>
+          </w:tcPr>
+          <w:p>
+            <w:r>
+              <w:t>Alexandre Assis</w:t>
+            </w:r>
+          </w:p>
+        </w:tc>
+        <w:tc>
+          <w:tcPr>
+            <w:tcW w:w="1980" w:type="dxa"/>
+            <w:tcBorders>
+              <w:left w:val="single" w:sz="4" w:space="0" w:color="C0C0C0"/>
+              <w:right w:val="single" w:sz="4" w:space="0" w:color="C0C0C0"/>
+            </w:tcBorders>
+          </w:tcPr>
+          <w:p>
+            <w:r>
+              <w:t>08/Dec/2015</w:t>
+            </w:r>
+          </w:p>
+        </w:tc>
+        <w:tc>
+          <w:tcPr>
+            <w:tcW w:w="1080" w:type="dxa"/>
+            <w:tcBorders>
+              <w:left w:val="single" w:sz="4" w:space="0" w:color="C0C0C0"/>
+              <w:right w:val="single" w:sz="4" w:space="0" w:color="C0C0C0"/>
+            </w:tcBorders>
+          </w:tcPr>
+          <w:p>
+            <w:r>
+              <w:t>3.0</w:t>
+            </w:r>
+          </w:p>
+        </w:tc>
+        <w:tc>
+          <w:tcPr>
+            <w:tcW w:w="7290" w:type="dxa"/>
+            <w:tcBorders>
+              <w:left w:val="single" w:sz="4" w:space="0" w:color="C0C0C0"/>
+            </w:tcBorders>
+          </w:tcPr>
+          <w:p>
+            <w:pPr>
+              <w:spacing w:after="60" w:line="300" w:lineRule="atLeast"/>
+            </w:pPr>
+            <w:r>
+              <w:t>CA PPM SaaS compatibility by replacing a server JSP with an html component in the Knowledge Store</w:t>
+            </w:r>
+          </w:p>
+          <w:p>
+            <w:pPr>
+              <w:spacing w:after="60" w:line="300" w:lineRule="atLeast"/>
+            </w:pPr>
+            <w:r>
+              <w:t>Hard Codes eliminated by adding new Enhanced Options to the Hierarchical Views object</w:t>
+            </w:r>
+          </w:p>
+        </w:tc>
+      </w:tr>
     </w:tbl>
     <w:p>
       <w:r>
@@ -1761,31 +1763,51 @@
       <w:pPr>
         <w:pStyle w:val="Heading1"/>
       </w:pPr>
-      <w:bookmarkStart w:id="5" w:name="_Toc415052569"/>
+      <w:bookmarkStart w:id="6" w:name="_Toc415052569"/>
       <w:r>
         <w:lastRenderedPageBreak/>
         <w:t>Introduction</w:t>
       </w:r>
-      <w:bookmarkEnd w:id="5"/>
+      <w:bookmarkEnd w:id="6"/>
     </w:p>
     <w:p/>
     <w:p>
       <w:r>
-        <w:t xml:space="preserve">The Hierarchical Views package allows you to create custom hierarchical views and deploy them on Clarity Pages using HTML Portlets. </w:t>
-      </w:r>
-    </w:p>
-    <w:p>
-      <w:r>
-        <w:t>On this Version two types of Hierarchical Views are supported: the Tree Map (also known as Tree Heat Map) and the Organizational Chart.</w:t>
-      </w:r>
-      <w:r>
-        <w:t xml:space="preserve"> </w:t>
+        <w:t xml:space="preserve">The Hierarchical Views package allows you to create custom hierarchical views and deploy them on </w:t>
+      </w:r>
+      <w:r>
+        <w:t>CA PPM</w:t>
+      </w:r>
+      <w:r>
+        <w:t xml:space="preserve"> Pages using HTML Portlets. </w:t>
+      </w:r>
+      <w:r>
+        <w:t xml:space="preserve">On this Version </w:t>
+      </w:r>
+      <w:r>
+        <w:t xml:space="preserve">four </w:t>
+      </w:r>
+      <w:r>
+        <w:t>types of Hierarchical Views are supported: the Tree Ma</w:t>
+      </w:r>
+      <w:r>
+        <w:t>p (also known as Tree Heat Map), the Organizational Chart, the Word Tree and the Sankey Diagram.</w:t>
       </w:r>
     </w:p>
     <w:p/>
     <w:p>
       <w:r>
-        <w:t>See examples below.</w:t>
+        <w:t xml:space="preserve">See </w:t>
+      </w:r>
+      <w:r>
+        <w:rPr>
+          <w:b/>
+          <w:i/>
+        </w:rPr>
+        <w:t>examples</w:t>
+      </w:r>
+      <w:r>
+        <w:t xml:space="preserve"> below.</w:t>
       </w:r>
     </w:p>
     <w:p/>
@@ -2019,11 +2041,11 @@
         <w:lastRenderedPageBreak/>
         <w:t xml:space="preserve"> </w:t>
       </w:r>
-      <w:bookmarkStart w:id="6" w:name="_Toc415052570"/>
+      <w:bookmarkStart w:id="7" w:name="_Toc415052570"/>
       <w:r>
         <w:t>Deploying a new Hierarchical View</w:t>
       </w:r>
-      <w:bookmarkEnd w:id="6"/>
+      <w:bookmarkEnd w:id="7"/>
     </w:p>
     <w:p/>
     <w:p>
@@ -2036,11 +2058,11 @@
       <w:pPr>
         <w:pStyle w:val="Heading2"/>
       </w:pPr>
-      <w:bookmarkStart w:id="7" w:name="_Toc415052571"/>
+      <w:bookmarkStart w:id="8" w:name="_Toc415052571"/>
       <w:r>
         <w:t>Create a new Hierarchical View Record</w:t>
       </w:r>
-      <w:bookmarkEnd w:id="7"/>
+      <w:bookmarkEnd w:id="8"/>
     </w:p>
     <w:p/>
     <w:p>
@@ -2136,11 +2158,12 @@
           <w:insideH w:val="single" w:sz="4" w:space="0" w:color="auto"/>
           <w:insideV w:val="single" w:sz="4" w:space="0" w:color="auto"/>
         </w:tblBorders>
+        <w:tblLayout w:type="fixed"/>
         <w:tblLook w:val="04A0" w:firstRow="1" w:lastRow="0" w:firstColumn="1" w:lastColumn="0" w:noHBand="0" w:noVBand="1"/>
       </w:tblPr>
       <w:tblGrid>
-        <w:gridCol w:w="9966"/>
-        <w:gridCol w:w="3560"/>
+        <w:gridCol w:w="9805"/>
+        <w:gridCol w:w="4500"/>
       </w:tblGrid>
       <w:tr>
         <w:trPr>
@@ -2148,7 +2171,7 @@
         </w:trPr>
         <w:tc>
           <w:tcPr>
-            <w:tcW w:w="9966" w:type="dxa"/>
+            <w:tcW w:w="9805" w:type="dxa"/>
           </w:tcPr>
           <w:p>
             <w:r>
@@ -2156,10 +2179,10 @@
                 <w:noProof/>
               </w:rPr>
               <w:drawing>
-                <wp:inline distT="0" distB="0" distL="0" distR="0" wp14:anchorId="697622CD" wp14:editId="742207E2">
-                  <wp:extent cx="6153912" cy="1856232"/>
-                  <wp:effectExtent l="0" t="0" r="0" b="0"/>
-                  <wp:docPr id="6" name="Picture 6"/>
+                <wp:inline distT="0" distB="0" distL="0" distR="0" wp14:anchorId="6A9F2946" wp14:editId="7FAC5947">
+                  <wp:extent cx="6019800" cy="2190716"/>
+                  <wp:effectExtent l="0" t="0" r="0" b="635"/>
+                  <wp:docPr id="2" name="Picture 2"/>
                   <wp:cNvGraphicFramePr>
                     <a:graphicFrameLocks xmlns:a="http://schemas.openxmlformats.org/drawingml/2006/main" noChangeAspect="1"/>
                   </wp:cNvGraphicFramePr>
@@ -2179,7 +2202,7 @@
                         <pic:spPr>
                           <a:xfrm>
                             <a:off x="0" y="0"/>
-                            <a:ext cx="6153912" cy="1856232"/>
+                            <a:ext cx="6068539" cy="2208453"/>
                           </a:xfrm>
                           <a:prstGeom prst="rect">
                             <a:avLst/>
@@ -2195,7 +2218,7 @@
         </w:tc>
         <w:tc>
           <w:tcPr>
-            <w:tcW w:w="3560" w:type="dxa"/>
+            <w:tcW w:w="4500" w:type="dxa"/>
           </w:tcPr>
           <w:p>
             <w:pPr>
@@ -2218,7 +2241,7 @@
         </w:trPr>
         <w:tc>
           <w:tcPr>
-            <w:tcW w:w="9966" w:type="dxa"/>
+            <w:tcW w:w="9805" w:type="dxa"/>
           </w:tcPr>
           <w:p>
             <w:pPr>
@@ -2231,10 +2254,10 @@
                 <w:noProof/>
               </w:rPr>
               <w:drawing>
-                <wp:inline distT="0" distB="0" distL="0" distR="0" wp14:anchorId="58955B24" wp14:editId="74D65F99">
-                  <wp:extent cx="6153912" cy="1600200"/>
-                  <wp:effectExtent l="0" t="0" r="0" b="0"/>
-                  <wp:docPr id="8" name="Picture 8"/>
+                <wp:inline distT="0" distB="0" distL="0" distR="0" wp14:anchorId="37E47FE2" wp14:editId="35729266">
+                  <wp:extent cx="5995687" cy="1457285"/>
+                  <wp:effectExtent l="0" t="0" r="5080" b="0"/>
+                  <wp:docPr id="3" name="Picture 3"/>
                   <wp:cNvGraphicFramePr>
                     <a:graphicFrameLocks xmlns:a="http://schemas.openxmlformats.org/drawingml/2006/main" noChangeAspect="1"/>
                   </wp:cNvGraphicFramePr>
@@ -2254,7 +2277,7 @@
                         <pic:spPr>
                           <a:xfrm>
                             <a:off x="0" y="0"/>
-                            <a:ext cx="6153912" cy="1600200"/>
+                            <a:ext cx="6022276" cy="1463748"/>
                           </a:xfrm>
                           <a:prstGeom prst="rect">
                             <a:avLst/>
@@ -2270,7 +2293,7 @@
         </w:tc>
         <w:tc>
           <w:tcPr>
-            <w:tcW w:w="3560" w:type="dxa"/>
+            <w:tcW w:w="4500" w:type="dxa"/>
           </w:tcPr>
           <w:p>
             <w:pPr>
@@ -2295,23 +2318,27 @@
           <w:p>
             <w:pPr>
               <w:rPr>
-                <w:sz w:val="16"/>
-              </w:rPr>
-            </w:pPr>
-            <w:r>
-              <w:rPr>
+                <w:b/>
+                <w:sz w:val="16"/>
+              </w:rPr>
+            </w:pPr>
+            <w:r>
+              <w:rPr>
+                <w:b/>
                 <w:sz w:val="16"/>
               </w:rPr>
               <w:t xml:space="preserve">Standard </w:t>
             </w:r>
             <w:r>
               <w:rPr>
+                <w:b/>
                 <w:sz w:val="16"/>
               </w:rPr>
               <w:t xml:space="preserve">Naming </w:t>
             </w:r>
             <w:r>
               <w:rPr>
+                <w:b/>
                 <w:sz w:val="16"/>
               </w:rPr>
               <w:t>for the ID:</w:t>
@@ -2333,6 +2360,7 @@
             <w:proofErr w:type="spellStart"/>
             <w:r>
               <w:rPr>
+                <w:b/>
                 <w:sz w:val="16"/>
               </w:rPr>
               <w:t>hiev</w:t>
@@ -2340,9 +2368,36 @@
             <w:proofErr w:type="spellEnd"/>
             <w:r>
               <w:rPr>
-                <w:sz w:val="16"/>
-              </w:rPr>
-              <w:t>_&lt;package&gt;XXXXXX_&lt;type&gt;</w:t>
+                <w:b/>
+                <w:sz w:val="16"/>
+              </w:rPr>
+              <w:t>_</w:t>
+            </w:r>
+            <w:r>
+              <w:rPr>
+                <w:sz w:val="16"/>
+              </w:rPr>
+              <w:t>&lt;package&gt;</w:t>
+            </w:r>
+            <w:r>
+              <w:rPr>
+                <w:b/>
+                <w:sz w:val="16"/>
+              </w:rPr>
+              <w:t>_</w:t>
+            </w:r>
+            <w:r>
+              <w:rPr>
+                <w:b/>
+                <w:sz w:val="16"/>
+              </w:rPr>
+              <w:t>XXXXXX</w:t>
+            </w:r>
+            <w:r>
+              <w:rPr>
+                <w:sz w:val="16"/>
+              </w:rPr>
+              <w:t>_&lt;type&gt;</w:t>
             </w:r>
           </w:p>
           <w:p>
@@ -2370,7 +2425,19 @@
               <w:rPr>
                 <w:sz w:val="16"/>
               </w:rPr>
-              <w:t>: is the Hierarchical Views package identifier</w:t>
+              <w:t xml:space="preserve">: </w:t>
+            </w:r>
+            <w:r>
+              <w:rPr>
+                <w:sz w:val="16"/>
+              </w:rPr>
+              <w:t xml:space="preserve">this </w:t>
+            </w:r>
+            <w:r>
+              <w:rPr>
+                <w:sz w:val="16"/>
+              </w:rPr>
+              <w:t>is the Hierarchical Views package identifier</w:t>
             </w:r>
           </w:p>
           <w:p>
@@ -2395,6 +2462,7 @@
             <w:proofErr w:type="spellStart"/>
             <w:r>
               <w:rPr>
+                <w:b/>
                 <w:sz w:val="16"/>
               </w:rPr>
               <w:t>strat</w:t>
@@ -2404,61 +2472,122 @@
               <w:rPr>
                 <w:sz w:val="16"/>
               </w:rPr>
-              <w:t xml:space="preserve"> for Strategic Planning)</w:t>
-            </w:r>
-          </w:p>
-          <w:p>
-            <w:pPr>
-              <w:rPr>
-                <w:sz w:val="16"/>
-              </w:rPr>
-            </w:pPr>
-          </w:p>
-          <w:p>
-            <w:pPr>
-              <w:rPr>
-                <w:sz w:val="16"/>
-              </w:rPr>
-            </w:pPr>
-            <w:r>
-              <w:rPr>
-                <w:sz w:val="16"/>
-              </w:rPr>
-              <w:t xml:space="preserve">XXXXXX: is the portlet identifier (i.e. what is </w:t>
+              <w:t xml:space="preserve"> for Strategic Planning</w:t>
+            </w:r>
+            <w:r>
+              <w:rPr>
+                <w:sz w:val="16"/>
+              </w:rPr>
+              <w:t xml:space="preserve">, </w:t>
             </w:r>
             <w:proofErr w:type="spellStart"/>
             <w:r>
               <w:rPr>
-                <w:sz w:val="16"/>
-              </w:rPr>
-              <w:t>thie</w:t>
+                <w:b/>
+                <w:sz w:val="16"/>
+              </w:rPr>
+              <w:t>gwbs</w:t>
             </w:r>
             <w:proofErr w:type="spellEnd"/>
             <w:r>
               <w:rPr>
                 <w:sz w:val="16"/>
               </w:rPr>
-              <w:t xml:space="preserve"> view about)</w:t>
-            </w:r>
-          </w:p>
-          <w:p>
-            <w:pPr>
-              <w:rPr>
-                <w:sz w:val="16"/>
-              </w:rPr>
-            </w:pPr>
-          </w:p>
-          <w:p>
-            <w:pPr>
-              <w:rPr>
-                <w:sz w:val="16"/>
-              </w:rPr>
-            </w:pPr>
-            <w:r>
-              <w:rPr>
-                <w:sz w:val="16"/>
-              </w:rPr>
-              <w:t xml:space="preserve">type: </w:t>
+              <w:t xml:space="preserve"> for Graphical WBS</w:t>
+            </w:r>
+            <w:r>
+              <w:rPr>
+                <w:sz w:val="16"/>
+              </w:rPr>
+              <w:t>, and so forth)</w:t>
+            </w:r>
+          </w:p>
+          <w:p>
+            <w:pPr>
+              <w:rPr>
+                <w:sz w:val="16"/>
+              </w:rPr>
+            </w:pPr>
+          </w:p>
+          <w:p>
+            <w:pPr>
+              <w:rPr>
+                <w:sz w:val="16"/>
+              </w:rPr>
+            </w:pPr>
+            <w:r>
+              <w:rPr>
+                <w:sz w:val="16"/>
+              </w:rPr>
+              <w:t xml:space="preserve">XXXXXX: is the portlet </w:t>
+            </w:r>
+            <w:r>
+              <w:rPr>
+                <w:sz w:val="16"/>
+              </w:rPr>
+              <w:t xml:space="preserve">specific </w:t>
+            </w:r>
+            <w:r>
+              <w:rPr>
+                <w:sz w:val="16"/>
+              </w:rPr>
+              <w:t xml:space="preserve">identifier </w:t>
+            </w:r>
+            <w:r>
+              <w:rPr>
+                <w:sz w:val="16"/>
+              </w:rPr>
+              <w:br/>
+            </w:r>
+            <w:r>
+              <w:rPr>
+                <w:sz w:val="16"/>
+              </w:rPr>
+              <w:t xml:space="preserve">(i.e. what is </w:t>
+            </w:r>
+            <w:r>
+              <w:rPr>
+                <w:sz w:val="16"/>
+              </w:rPr>
+              <w:t>the view you are creating</w:t>
+            </w:r>
+            <w:r>
+              <w:rPr>
+                <w:sz w:val="16"/>
+              </w:rPr>
+              <w:t>)</w:t>
+            </w:r>
+          </w:p>
+          <w:p>
+            <w:pPr>
+              <w:rPr>
+                <w:sz w:val="16"/>
+              </w:rPr>
+            </w:pPr>
+          </w:p>
+          <w:p>
+            <w:pPr>
+              <w:rPr>
+                <w:sz w:val="16"/>
+              </w:rPr>
+            </w:pPr>
+            <w:r>
+              <w:rPr>
+                <w:sz w:val="16"/>
+              </w:rPr>
+              <w:t>type:</w:t>
+            </w:r>
+            <w:r>
+              <w:rPr>
+                <w:sz w:val="16"/>
+              </w:rPr>
+              <w:t xml:space="preserve"> use</w:t>
+            </w:r>
+            <w:r>
+              <w:rPr>
+                <w:sz w:val="16"/>
+              </w:rPr>
+              <w:t xml:space="preserve"> </w:t>
             </w:r>
             <w:proofErr w:type="spellStart"/>
             <w:r>
@@ -2548,7 +2677,14 @@
               <w:rPr>
                 <w:sz w:val="16"/>
               </w:rPr>
-              <w:t>Click SAVE</w:t>
+              <w:t xml:space="preserve">Click </w:t>
+            </w:r>
+            <w:r>
+              <w:rPr>
+                <w:b/>
+                <w:sz w:val="16"/>
+              </w:rPr>
+              <w:t>SAVE</w:t>
             </w:r>
           </w:p>
         </w:tc>
@@ -2559,7 +2695,7 @@
         </w:trPr>
         <w:tc>
           <w:tcPr>
-            <w:tcW w:w="9966" w:type="dxa"/>
+            <w:tcW w:w="9805" w:type="dxa"/>
           </w:tcPr>
           <w:p>
             <w:pPr>
@@ -2573,10 +2709,10 @@
               </w:rPr>
               <w:lastRenderedPageBreak/>
               <w:drawing>
-                <wp:inline distT="0" distB="0" distL="0" distR="0" wp14:anchorId="5D4B7AC1" wp14:editId="11C12815">
-                  <wp:extent cx="6172200" cy="3429000"/>
-                  <wp:effectExtent l="0" t="0" r="0" b="0"/>
-                  <wp:docPr id="7" name="Picture 7"/>
+                <wp:inline distT="0" distB="0" distL="0" distR="0" wp14:anchorId="616E27F5" wp14:editId="5709DDF8">
+                  <wp:extent cx="6089015" cy="1991360"/>
+                  <wp:effectExtent l="0" t="0" r="6985" b="8890"/>
+                  <wp:docPr id="12" name="Picture 12"/>
                   <wp:cNvGraphicFramePr>
                     <a:graphicFrameLocks xmlns:a="http://schemas.openxmlformats.org/drawingml/2006/main" noChangeAspect="1"/>
                   </wp:cNvGraphicFramePr>
@@ -2596,7 +2732,7 @@
                         <pic:spPr>
                           <a:xfrm>
                             <a:off x="0" y="0"/>
-                            <a:ext cx="6172200" cy="3429000"/>
+                            <a:ext cx="6089015" cy="1991360"/>
                           </a:xfrm>
                           <a:prstGeom prst="rect">
                             <a:avLst/>
@@ -2612,7 +2748,7 @@
         </w:tc>
         <w:tc>
           <w:tcPr>
-            <w:tcW w:w="3560" w:type="dxa"/>
+            <w:tcW w:w="4500" w:type="dxa"/>
           </w:tcPr>
           <w:p>
             <w:pPr>
@@ -2653,96 +2789,54 @@
           <w:p>
             <w:pPr>
               <w:rPr>
-                <w:sz w:val="16"/>
-              </w:rPr>
-            </w:pPr>
-            <w:r>
-              <w:rPr>
-                <w:sz w:val="16"/>
-              </w:rPr>
-              <w:t>This</w:t>
-            </w:r>
-            <w:r>
-              <w:rPr>
                 <w:b/>
                 <w:sz w:val="16"/>
               </w:rPr>
-              <w:t xml:space="preserve"> </w:t>
-            </w:r>
-            <w:r>
-              <w:rPr>
-                <w:sz w:val="16"/>
-              </w:rPr>
-              <w:t>section contains attributes that will jointly form an SQL text that will be used to bring data to your portlet.</w:t>
-            </w:r>
-          </w:p>
-          <w:p>
-            <w:pPr>
-              <w:rPr>
-                <w:sz w:val="16"/>
-              </w:rPr>
-            </w:pPr>
-          </w:p>
-          <w:p>
-            <w:pPr>
-              <w:rPr>
-                <w:sz w:val="16"/>
-              </w:rPr>
-            </w:pPr>
-            <w:r>
-              <w:rPr>
-                <w:sz w:val="16"/>
-              </w:rPr>
-              <w:t>You have up to 4 levels available, and you must follow the provided templates.</w:t>
-            </w:r>
-          </w:p>
-          <w:p>
-            <w:pPr>
-              <w:rPr>
-                <w:sz w:val="16"/>
-              </w:rPr>
-            </w:pPr>
-          </w:p>
-          <w:p>
-            <w:pPr>
-              <w:rPr>
-                <w:sz w:val="16"/>
-              </w:rPr>
-            </w:pPr>
-            <w:r>
-              <w:rPr>
-                <w:sz w:val="16"/>
-              </w:rPr>
-              <w:t>You need at least one of the SQL Parts filled.</w:t>
-            </w:r>
-          </w:p>
-          <w:p>
-            <w:pPr>
-              <w:rPr>
-                <w:sz w:val="16"/>
-              </w:rPr>
-            </w:pPr>
-          </w:p>
-          <w:p>
-            <w:pPr>
-              <w:rPr>
-                <w:sz w:val="16"/>
-              </w:rPr>
-            </w:pPr>
-            <w:r>
-              <w:rPr>
+            </w:pPr>
+            <w:r>
+              <w:rPr>
+                <w:b/>
+                <w:sz w:val="16"/>
+              </w:rPr>
+              <w:t>You need to inform the ID of the CA PPM Studio Query you will use to populate your view.</w:t>
+            </w:r>
+          </w:p>
+          <w:p>
+            <w:pPr>
+              <w:rPr>
+                <w:b/>
+                <w:sz w:val="16"/>
+              </w:rPr>
+            </w:pPr>
+          </w:p>
+          <w:p>
+            <w:pPr>
+              <w:rPr>
+                <w:b/>
+                <w:color w:val="FF0000"/>
+                <w:sz w:val="16"/>
+              </w:rPr>
+            </w:pPr>
+            <w:r>
+              <w:rPr>
+                <w:b/>
+                <w:color w:val="FF0000"/>
                 <w:sz w:val="16"/>
               </w:rPr>
               <w:t xml:space="preserve">More information on how to build your query will be available </w:t>
             </w:r>
             <w:r>
               <w:rPr>
+                <w:b/>
+                <w:color w:val="FF0000"/>
                 <w:sz w:val="16"/>
               </w:rPr>
               <w:t>later on this topic</w:t>
             </w:r>
             <w:r>
               <w:rPr>
+                <w:b/>
+                <w:color w:val="FF0000"/>
                 <w:sz w:val="16"/>
               </w:rPr>
               <w:t>.</w:t>
@@ -2789,7 +2883,7 @@
         </w:trPr>
         <w:tc>
           <w:tcPr>
-            <w:tcW w:w="9966" w:type="dxa"/>
+            <w:tcW w:w="9805" w:type="dxa"/>
           </w:tcPr>
           <w:p>
             <w:pPr>
@@ -2801,12 +2895,11 @@
               <w:rPr>
                 <w:noProof/>
               </w:rPr>
-              <w:lastRenderedPageBreak/>
               <w:drawing>
-                <wp:inline distT="0" distB="0" distL="0" distR="0" wp14:anchorId="7A44C382" wp14:editId="5B25C334">
-                  <wp:extent cx="6190488" cy="3447288"/>
-                  <wp:effectExtent l="0" t="0" r="1270" b="1270"/>
-                  <wp:docPr id="14" name="Picture 14"/>
+                <wp:inline distT="0" distB="0" distL="0" distR="0" wp14:anchorId="6B89F948" wp14:editId="5EDFBF3C">
+                  <wp:extent cx="6089015" cy="3336290"/>
+                  <wp:effectExtent l="0" t="0" r="6985" b="0"/>
+                  <wp:docPr id="20" name="Picture 20"/>
                   <wp:cNvGraphicFramePr>
                     <a:graphicFrameLocks xmlns:a="http://schemas.openxmlformats.org/drawingml/2006/main" noChangeAspect="1"/>
                   </wp:cNvGraphicFramePr>
@@ -2826,7 +2919,7 @@
                         <pic:spPr>
                           <a:xfrm>
                             <a:off x="0" y="0"/>
-                            <a:ext cx="6190488" cy="3447288"/>
+                            <a:ext cx="6089015" cy="3336290"/>
                           </a:xfrm>
                           <a:prstGeom prst="rect">
                             <a:avLst/>
@@ -2842,7 +2935,7 @@
         </w:tc>
         <w:tc>
           <w:tcPr>
-            <w:tcW w:w="3560" w:type="dxa"/>
+            <w:tcW w:w="4500" w:type="dxa"/>
           </w:tcPr>
           <w:p>
             <w:pPr>
@@ -3034,35 +3127,91 @@
               <w:rPr>
                 <w:sz w:val="16"/>
               </w:rPr>
-              <w:t>Max Depth: maximum levels you want on the same view, without the need to drill down.</w:t>
-            </w:r>
-          </w:p>
-          <w:p>
-            <w:pPr>
-              <w:rPr>
-                <w:sz w:val="16"/>
-              </w:rPr>
-            </w:pPr>
-          </w:p>
-          <w:p>
-            <w:pPr>
-              <w:rPr>
-                <w:sz w:val="16"/>
-              </w:rPr>
-            </w:pPr>
-            <w:r>
-              <w:rPr>
-                <w:sz w:val="16"/>
-              </w:rPr>
-              <w:t>Min, Mid, Max Color: define the Color Scale. Min Color is the color assigned to the lowest values, Max Color is the color assigned to the highest values. Mid Color is the one in the middle. These three colors will result in a colo</w:t>
-            </w:r>
-            <w:bookmarkStart w:id="8" w:name="_GoBack"/>
-            <w:bookmarkEnd w:id="8"/>
-            <w:r>
-              <w:rPr>
-                <w:sz w:val="16"/>
-              </w:rPr>
-              <w:t>r scale.</w:t>
+              <w:t xml:space="preserve">Portlet Width and Portlet Height: allow you to create Views adequate to your specific needs </w:t>
+            </w:r>
+          </w:p>
+          <w:p>
+            <w:pPr>
+              <w:rPr>
+                <w:sz w:val="16"/>
+              </w:rPr>
+            </w:pPr>
+          </w:p>
+          <w:p>
+            <w:pPr>
+              <w:rPr>
+                <w:sz w:val="16"/>
+              </w:rPr>
+            </w:pPr>
+            <w:r>
+              <w:rPr>
+                <w:sz w:val="16"/>
+              </w:rPr>
+              <w:t xml:space="preserve">Min, Mid, Max Color: Min Color </w:t>
+            </w:r>
+            <w:r>
+              <w:rPr>
+                <w:sz w:val="16"/>
+              </w:rPr>
+              <w:t xml:space="preserve">refers to </w:t>
+            </w:r>
+            <w:r>
+              <w:rPr>
+                <w:sz w:val="16"/>
+              </w:rPr>
+              <w:t xml:space="preserve">the lowest values, Max Color </w:t>
+            </w:r>
+            <w:r>
+              <w:rPr>
+                <w:sz w:val="16"/>
+              </w:rPr>
+              <w:t xml:space="preserve">refers to </w:t>
+            </w:r>
+            <w:r>
+              <w:rPr>
+                <w:sz w:val="16"/>
+              </w:rPr>
+              <w:t>the highest values. Mid Color is the one in the middle. These three colors will result in a color scale.</w:t>
+            </w:r>
+          </w:p>
+          <w:p>
+            <w:pPr>
+              <w:rPr>
+                <w:sz w:val="16"/>
+              </w:rPr>
+            </w:pPr>
+          </w:p>
+          <w:p>
+            <w:pPr>
+              <w:rPr>
+                <w:sz w:val="16"/>
+              </w:rPr>
+            </w:pPr>
+            <w:r>
+              <w:rPr>
+                <w:sz w:val="16"/>
+              </w:rPr>
+              <w:t>Tooltip Width and Color: refer to the tooltip when you hover over the Chart.</w:t>
+            </w:r>
+          </w:p>
+          <w:p>
+            <w:pPr>
+              <w:rPr>
+                <w:sz w:val="16"/>
+              </w:rPr>
+            </w:pPr>
+          </w:p>
+          <w:p>
+            <w:pPr>
+              <w:rPr>
+                <w:sz w:val="16"/>
+              </w:rPr>
+            </w:pPr>
+            <w:r>
+              <w:rPr>
+                <w:sz w:val="16"/>
+              </w:rPr>
+              <w:t>Max Depth: maximum levels you want on the view</w:t>
             </w:r>
           </w:p>
           <w:p>
@@ -3104,25 +3253,38 @@
               </w:rPr>
               <w:t>All attributes have standard values that can later on be adjusted if required</w:t>
             </w:r>
-          </w:p>
-          <w:p>
-            <w:pPr>
-              <w:rPr>
-                <w:sz w:val="16"/>
-              </w:rPr>
-            </w:pPr>
-          </w:p>
-          <w:p>
-            <w:pPr>
-              <w:rPr>
-                <w:sz w:val="16"/>
-              </w:rPr>
-            </w:pPr>
-            <w:r>
-              <w:rPr>
-                <w:sz w:val="16"/>
-              </w:rPr>
-              <w:t>Click SAVE AND RETURN</w:t>
+            <w:r>
+              <w:rPr>
+                <w:sz w:val="16"/>
+              </w:rPr>
+              <w:t>.</w:t>
+            </w:r>
+          </w:p>
+          <w:p>
+            <w:pPr>
+              <w:rPr>
+                <w:sz w:val="16"/>
+              </w:rPr>
+            </w:pPr>
+          </w:p>
+          <w:p>
+            <w:pPr>
+              <w:rPr>
+                <w:sz w:val="16"/>
+              </w:rPr>
+            </w:pPr>
+            <w:r>
+              <w:rPr>
+                <w:sz w:val="16"/>
+              </w:rPr>
+              <w:t xml:space="preserve">Click </w:t>
+            </w:r>
+            <w:r>
+              <w:rPr>
+                <w:b/>
+                <w:sz w:val="16"/>
+              </w:rPr>
+              <w:t>SAVE AND RETURN</w:t>
             </w:r>
           </w:p>
           <w:p>
@@ -3140,7 +3302,7 @@
         </w:trPr>
         <w:tc>
           <w:tcPr>
-            <w:tcW w:w="9966" w:type="dxa"/>
+            <w:tcW w:w="9805" w:type="dxa"/>
           </w:tcPr>
           <w:p>
             <w:pPr>
@@ -3153,11 +3315,12 @@
               <w:rPr>
                 <w:noProof/>
               </w:rPr>
+              <w:lastRenderedPageBreak/>
               <w:drawing>
-                <wp:inline distT="0" distB="0" distL="0" distR="0" wp14:anchorId="11838E50" wp14:editId="2E39A51C">
-                  <wp:extent cx="6163056" cy="1481328"/>
-                  <wp:effectExtent l="0" t="0" r="0" b="5080"/>
-                  <wp:docPr id="15" name="Picture 15"/>
+                <wp:inline distT="0" distB="0" distL="0" distR="0" wp14:anchorId="44C8E6FB" wp14:editId="686594E6">
+                  <wp:extent cx="6089015" cy="1550035"/>
+                  <wp:effectExtent l="0" t="0" r="6985" b="0"/>
+                  <wp:docPr id="21" name="Picture 21"/>
                   <wp:cNvGraphicFramePr>
                     <a:graphicFrameLocks xmlns:a="http://schemas.openxmlformats.org/drawingml/2006/main" noChangeAspect="1"/>
                   </wp:cNvGraphicFramePr>
@@ -3177,7 +3340,7 @@
                         <pic:spPr>
                           <a:xfrm>
                             <a:off x="0" y="0"/>
-                            <a:ext cx="6163056" cy="1481328"/>
+                            <a:ext cx="6089015" cy="1550035"/>
                           </a:xfrm>
                           <a:prstGeom prst="rect">
                             <a:avLst/>
@@ -3193,7 +3356,7 @@
         </w:tc>
         <w:tc>
           <w:tcPr>
-            <w:tcW w:w="3560" w:type="dxa"/>
+            <w:tcW w:w="4500" w:type="dxa"/>
           </w:tcPr>
           <w:p>
             <w:pPr>
@@ -3274,6 +3437,26 @@
               <w:rPr>
                 <w:sz w:val="16"/>
               </w:rPr>
+              <w:t>Choose the Font Size and Family.</w:t>
+            </w:r>
+          </w:p>
+          <w:p>
+            <w:pPr>
+              <w:rPr>
+                <w:sz w:val="16"/>
+              </w:rPr>
+            </w:pPr>
+          </w:p>
+          <w:p>
+            <w:pPr>
+              <w:rPr>
+                <w:sz w:val="16"/>
+              </w:rPr>
+            </w:pPr>
+            <w:r>
+              <w:rPr>
+                <w:sz w:val="16"/>
+              </w:rPr>
               <w:t>All attributes have standard values that can later on be adjusted if required</w:t>
             </w:r>
           </w:p>
@@ -3294,7 +3477,14 @@
               <w:rPr>
                 <w:sz w:val="16"/>
               </w:rPr>
-              <w:t>Click SAVE AND RETURN</w:t>
+              <w:t xml:space="preserve">Click </w:t>
+            </w:r>
+            <w:r>
+              <w:rPr>
+                <w:b/>
+                <w:sz w:val="16"/>
+              </w:rPr>
+              <w:t>SAVE AND RETURN</w:t>
             </w:r>
           </w:p>
           <w:p>
@@ -3313,7 +3503,7 @@
         </w:trPr>
         <w:tc>
           <w:tcPr>
-            <w:tcW w:w="9966" w:type="dxa"/>
+            <w:tcW w:w="9805" w:type="dxa"/>
           </w:tcPr>
           <w:p>
             <w:pPr>
@@ -3326,12 +3516,11 @@
               <w:rPr>
                 <w:noProof/>
               </w:rPr>
-              <w:lastRenderedPageBreak/>
               <w:drawing>
-                <wp:inline distT="0" distB="0" distL="0" distR="0" wp14:anchorId="7BA74A85" wp14:editId="056C75BA">
-                  <wp:extent cx="6144768" cy="1545336"/>
-                  <wp:effectExtent l="0" t="0" r="0" b="0"/>
-                  <wp:docPr id="18" name="Picture 18"/>
+                <wp:inline distT="0" distB="0" distL="0" distR="0" wp14:anchorId="7C70C0E5" wp14:editId="5854C25C">
+                  <wp:extent cx="6089015" cy="1619885"/>
+                  <wp:effectExtent l="0" t="0" r="6985" b="0"/>
+                  <wp:docPr id="22" name="Picture 22"/>
                   <wp:cNvGraphicFramePr>
                     <a:graphicFrameLocks xmlns:a="http://schemas.openxmlformats.org/drawingml/2006/main" noChangeAspect="1"/>
                   </wp:cNvGraphicFramePr>
@@ -3351,7 +3540,7 @@
                         <pic:spPr>
                           <a:xfrm>
                             <a:off x="0" y="0"/>
-                            <a:ext cx="6144768" cy="1545336"/>
+                            <a:ext cx="6089015" cy="1619885"/>
                           </a:xfrm>
                           <a:prstGeom prst="rect">
                             <a:avLst/>
@@ -3367,7 +3556,7 @@
         </w:tc>
         <w:tc>
           <w:tcPr>
-            <w:tcW w:w="3560" w:type="dxa"/>
+            <w:tcW w:w="4500" w:type="dxa"/>
           </w:tcPr>
           <w:p>
             <w:pPr>
@@ -3408,7 +3597,39 @@
               <w:rPr>
                 <w:sz w:val="16"/>
               </w:rPr>
-              <w:t>Choose the Font Family and Maximum Font Size.</w:t>
+              <w:t xml:space="preserve">Portlet Width and Portlet Height: allow you to create Views adequate to your specific needs </w:t>
+            </w:r>
+          </w:p>
+          <w:p>
+            <w:pPr>
+              <w:rPr>
+                <w:sz w:val="16"/>
+              </w:rPr>
+            </w:pPr>
+          </w:p>
+          <w:p>
+            <w:pPr>
+              <w:rPr>
+                <w:sz w:val="16"/>
+              </w:rPr>
+            </w:pPr>
+            <w:r>
+              <w:rPr>
+                <w:sz w:val="16"/>
+              </w:rPr>
+              <w:t>Choose the Font Family and Font Size. Font Size refers to the Maximum font size. Actual Font Size will vary</w:t>
+            </w:r>
+            <w:r>
+              <w:rPr>
+                <w:sz w:val="16"/>
+              </w:rPr>
+              <w:t xml:space="preserve"> automatically </w:t>
+            </w:r>
+            <w:r>
+              <w:rPr>
+                <w:sz w:val="16"/>
+              </w:rPr>
+              <w:t>according to the data.</w:t>
             </w:r>
           </w:p>
           <w:p>
@@ -3501,7 +3722,14 @@
               <w:rPr>
                 <w:sz w:val="16"/>
               </w:rPr>
-              <w:t>Click SAVE AND RETURN</w:t>
+              <w:t xml:space="preserve">Click </w:t>
+            </w:r>
+            <w:r>
+              <w:rPr>
+                <w:b/>
+                <w:sz w:val="16"/>
+              </w:rPr>
+              <w:t>SAVE AND RETURN</w:t>
             </w:r>
           </w:p>
           <w:p>
@@ -3520,7 +3748,7 @@
         </w:trPr>
         <w:tc>
           <w:tcPr>
-            <w:tcW w:w="9966" w:type="dxa"/>
+            <w:tcW w:w="9805" w:type="dxa"/>
           </w:tcPr>
           <w:p>
             <w:pPr>
@@ -3533,11 +3761,12 @@
               <w:rPr>
                 <w:noProof/>
               </w:rPr>
+              <w:lastRenderedPageBreak/>
               <w:drawing>
-                <wp:inline distT="0" distB="0" distL="0" distR="0" wp14:anchorId="78A30A4A" wp14:editId="08E1C82C">
-                  <wp:extent cx="6135624" cy="2532888"/>
-                  <wp:effectExtent l="0" t="0" r="0" b="1270"/>
-                  <wp:docPr id="19" name="Picture 19"/>
+                <wp:inline distT="0" distB="0" distL="0" distR="0" wp14:anchorId="3DF6B4AE" wp14:editId="4DBB036A">
+                  <wp:extent cx="6089015" cy="2710815"/>
+                  <wp:effectExtent l="0" t="0" r="6985" b="0"/>
+                  <wp:docPr id="23" name="Picture 23"/>
                   <wp:cNvGraphicFramePr>
                     <a:graphicFrameLocks xmlns:a="http://schemas.openxmlformats.org/drawingml/2006/main" noChangeAspect="1"/>
                   </wp:cNvGraphicFramePr>
@@ -3557,7 +3786,7 @@
                         <pic:spPr>
                           <a:xfrm>
                             <a:off x="0" y="0"/>
-                            <a:ext cx="6135624" cy="2532888"/>
+                            <a:ext cx="6089015" cy="2710815"/>
                           </a:xfrm>
                           <a:prstGeom prst="rect">
                             <a:avLst/>
@@ -3573,7 +3802,7 @@
         </w:tc>
         <w:tc>
           <w:tcPr>
-            <w:tcW w:w="3560" w:type="dxa"/>
+            <w:tcW w:w="4500" w:type="dxa"/>
           </w:tcPr>
           <w:p>
             <w:pPr>
@@ -3635,6 +3864,59 @@
                 <w:sz w:val="16"/>
               </w:rPr>
               <w:t>section you will find the most frequently changed properties to guide the behavior of a Sankey Diagram.</w:t>
+            </w:r>
+          </w:p>
+          <w:p>
+            <w:pPr>
+              <w:rPr>
+                <w:sz w:val="16"/>
+              </w:rPr>
+            </w:pPr>
+          </w:p>
+          <w:p>
+            <w:pPr>
+              <w:rPr>
+                <w:sz w:val="16"/>
+              </w:rPr>
+            </w:pPr>
+            <w:r>
+              <w:rPr>
+                <w:sz w:val="16"/>
+              </w:rPr>
+              <w:t xml:space="preserve">Portlet Width and Portlet Height: allow you to create Views adequate to your specific needs </w:t>
+            </w:r>
+          </w:p>
+          <w:p>
+            <w:pPr>
+              <w:rPr>
+                <w:sz w:val="16"/>
+              </w:rPr>
+            </w:pPr>
+          </w:p>
+          <w:p>
+            <w:pPr>
+              <w:rPr>
+                <w:sz w:val="16"/>
+              </w:rPr>
+            </w:pPr>
+            <w:r>
+              <w:rPr>
+                <w:sz w:val="16"/>
+              </w:rPr>
+              <w:t xml:space="preserve">Node Width will set the size of the nodes. </w:t>
+            </w:r>
+          </w:p>
+          <w:p>
+            <w:pPr>
+              <w:rPr>
+                <w:sz w:val="16"/>
+              </w:rPr>
+            </w:pPr>
+            <w:r>
+              <w:rPr>
+                <w:sz w:val="16"/>
+              </w:rPr>
+              <w:t>Set the desired Font Family, Size and Color.</w:t>
             </w:r>
           </w:p>
           <w:p>
@@ -3735,6 +4017,26 @@
           <w:p>
             <w:pPr>
               <w:rPr>
+                <w:sz w:val="16"/>
+              </w:rPr>
+            </w:pPr>
+            <w:r>
+              <w:rPr>
+                <w:sz w:val="16"/>
+              </w:rPr>
+              <w:t xml:space="preserve">Click </w:t>
+            </w:r>
+            <w:r>
+              <w:rPr>
+                <w:b/>
+                <w:sz w:val="16"/>
+              </w:rPr>
+              <w:t>SAVE AND RETURN</w:t>
+            </w:r>
+          </w:p>
+          <w:p>
+            <w:pPr>
+              <w:rPr>
                 <w:b/>
                 <w:sz w:val="16"/>
               </w:rPr>
@@ -3773,2796 +4075,2361 @@
     <w:p/>
     <w:p>
       <w:r>
-        <w:t>The query is configured on the Hierarchical View record.</w:t>
-      </w:r>
-    </w:p>
-    <w:p/>
-    <w:p>
-      <w:r>
-        <w:t>The final query will always have this format:</w:t>
-      </w:r>
-    </w:p>
-    <w:p/>
-    <w:p>
-      <w:pPr>
-        <w:rPr>
-          <w:rStyle w:val="ppmreadonlyvalue"/>
-        </w:rPr>
-      </w:pPr>
-      <w:r>
-        <w:rPr>
-          <w:rStyle w:val="ppmreadonlyvalue"/>
-        </w:rPr>
-        <w:t xml:space="preserve">Select </w:t>
+        <w:t>You need to create a new CA PPM Studio Query using NSQL to retrieve the data you need for your Hierarchical view.</w:t>
       </w:r>
     </w:p>
     <w:p>
-      <w:pPr>
-        <w:ind w:firstLine="720"/>
-        <w:rPr>
-          <w:rStyle w:val="ppmreadonlyvalue"/>
-        </w:rPr>
-      </w:pPr>
-      <w:proofErr w:type="spellStart"/>
-      <w:r>
-        <w:rPr>
-          <w:rStyle w:val="ppmreadonlyvalue"/>
-        </w:rPr>
-        <w:t>X.NodeName</w:t>
-      </w:r>
-      <w:proofErr w:type="spellEnd"/>
-      <w:r>
-        <w:rPr>
-          <w:rStyle w:val="ppmreadonlyvalue"/>
-        </w:rPr>
-        <w:t xml:space="preserve">, </w:t>
-      </w:r>
-      <w:proofErr w:type="spellStart"/>
-      <w:r>
-        <w:rPr>
-          <w:rStyle w:val="ppmreadonlyvalue"/>
-        </w:rPr>
-        <w:t>X.NodeID</w:t>
-      </w:r>
-      <w:proofErr w:type="spellEnd"/>
-      <w:r>
-        <w:rPr>
-          <w:rStyle w:val="ppmreadonlyvalue"/>
-        </w:rPr>
-        <w:t xml:space="preserve">, </w:t>
-      </w:r>
-      <w:proofErr w:type="spellStart"/>
-      <w:r>
-        <w:rPr>
-          <w:rStyle w:val="ppmreadonlyvalue"/>
-        </w:rPr>
-        <w:t>X.NodeParentName</w:t>
-      </w:r>
-      <w:proofErr w:type="spellEnd"/>
-      <w:r>
-        <w:rPr>
-          <w:rStyle w:val="ppmreadonlyvalue"/>
-        </w:rPr>
-        <w:t xml:space="preserve">, </w:t>
-      </w:r>
-      <w:proofErr w:type="spellStart"/>
-      <w:r>
-        <w:rPr>
-          <w:rStyle w:val="ppmreadonlyvalue"/>
-        </w:rPr>
-        <w:t>X.NodeParentID</w:t>
-      </w:r>
-      <w:proofErr w:type="spellEnd"/>
-      <w:r>
-        <w:rPr>
-          <w:rStyle w:val="ppmreadonlyvalue"/>
-        </w:rPr>
-        <w:t xml:space="preserve">, </w:t>
-      </w:r>
-      <w:proofErr w:type="spellStart"/>
-      <w:r>
-        <w:rPr>
-          <w:rStyle w:val="ppmreadonlyvalue"/>
-        </w:rPr>
-        <w:t>X.NodeLevel</w:t>
-      </w:r>
-      <w:proofErr w:type="spellEnd"/>
-      <w:r>
-        <w:rPr>
-          <w:rStyle w:val="ppmreadonlyvalue"/>
-        </w:rPr>
-        <w:t xml:space="preserve">, </w:t>
-      </w:r>
-      <w:proofErr w:type="spellStart"/>
-      <w:r>
-        <w:rPr>
-          <w:rStyle w:val="ppmreadonlyvalue"/>
-        </w:rPr>
-        <w:t>X.NodeSize</w:t>
-      </w:r>
-      <w:proofErr w:type="spellEnd"/>
-      <w:r>
-        <w:rPr>
-          <w:rStyle w:val="ppmreadonlyvalue"/>
-        </w:rPr>
-        <w:t xml:space="preserve">, </w:t>
-      </w:r>
-      <w:proofErr w:type="spellStart"/>
-      <w:r>
-        <w:rPr>
-          <w:rStyle w:val="ppmreadonlyvalue"/>
-        </w:rPr>
-        <w:t>X.NodeColor</w:t>
-      </w:r>
-      <w:proofErr w:type="spellEnd"/>
-      <w:r>
-        <w:rPr>
-          <w:rStyle w:val="ppmreadonlyvalue"/>
-        </w:rPr>
-        <w:t xml:space="preserve">, </w:t>
-      </w:r>
-    </w:p>
-    <w:p>
-      <w:pPr>
-        <w:ind w:firstLine="720"/>
-        <w:rPr>
-          <w:rStyle w:val="ppmreadonlyvalue"/>
-        </w:rPr>
-      </w:pPr>
-      <w:proofErr w:type="spellStart"/>
-      <w:r>
-        <w:rPr>
-          <w:rStyle w:val="ppmreadonlyvalue"/>
-        </w:rPr>
-        <w:t>X.NodeColorName</w:t>
-      </w:r>
-      <w:proofErr w:type="spellEnd"/>
-      <w:r>
-        <w:rPr>
-          <w:rStyle w:val="ppmreadonlyvalue"/>
-        </w:rPr>
-        <w:t xml:space="preserve">, </w:t>
-      </w:r>
-      <w:proofErr w:type="spellStart"/>
-      <w:r>
-        <w:rPr>
-          <w:rStyle w:val="ppmreadonlyvalue"/>
-        </w:rPr>
-        <w:t>X.NodeLinkURL</w:t>
-      </w:r>
-      <w:proofErr w:type="spellEnd"/>
-      <w:r>
-        <w:rPr>
-          <w:rStyle w:val="ppmreadonlyvalue"/>
-        </w:rPr>
-        <w:t xml:space="preserve">, </w:t>
-      </w:r>
-      <w:proofErr w:type="spellStart"/>
-      <w:r>
-        <w:rPr>
-          <w:rStyle w:val="ppmreadonlyvalue"/>
-        </w:rPr>
-        <w:t>X.NodeAdditionalInfo</w:t>
-      </w:r>
-      <w:proofErr w:type="spellEnd"/>
-      <w:r>
-        <w:rPr>
-          <w:rStyle w:val="ppmreadonlyvalue"/>
-        </w:rPr>
-        <w:t xml:space="preserve"> </w:t>
-      </w:r>
-    </w:p>
-    <w:p>
-      <w:pPr>
-        <w:rPr>
-          <w:rStyle w:val="ppmreadonlyvalue"/>
-        </w:rPr>
-      </w:pPr>
-      <w:proofErr w:type="gramStart"/>
-      <w:r>
-        <w:rPr>
-          <w:rStyle w:val="ppmreadonlyvalue"/>
-        </w:rPr>
-        <w:t>from</w:t>
-      </w:r>
-      <w:proofErr w:type="gramEnd"/>
-      <w:r>
-        <w:rPr>
-          <w:rStyle w:val="ppmreadonlyvalue"/>
-        </w:rPr>
-        <w:t xml:space="preserve"> (</w:t>
-      </w:r>
-    </w:p>
-    <w:p>
-      <w:pPr>
-        <w:ind w:left="720"/>
-        <w:rPr>
-          <w:rStyle w:val="ppmreadonlyvalue"/>
-        </w:rPr>
-      </w:pPr>
-      <w:r>
-        <w:rPr>
-          <w:rStyle w:val="ppmreadonlyvalue"/>
-        </w:rPr>
-        <w:t xml:space="preserve">… </w:t>
-      </w:r>
-      <w:r>
-        <w:rPr>
-          <w:rStyle w:val="ppmreadonlyvalue"/>
-        </w:rPr>
-        <w:t xml:space="preserve">Your </w:t>
-      </w:r>
-      <w:r>
-        <w:rPr>
-          <w:rStyle w:val="ppmreadonlyvalue"/>
-        </w:rPr>
-        <w:t>First Query …</w:t>
-      </w:r>
-    </w:p>
-    <w:p>
-      <w:pPr>
-        <w:ind w:left="720"/>
-        <w:rPr>
-          <w:rStyle w:val="ppmreadonlyvalue"/>
-        </w:rPr>
-      </w:pPr>
-      <w:r>
-        <w:rPr>
-          <w:rStyle w:val="ppmreadonlyvalue"/>
-        </w:rPr>
-        <w:t xml:space="preserve">Union </w:t>
-      </w:r>
-    </w:p>
-    <w:p>
-      <w:pPr>
-        <w:ind w:left="720"/>
-        <w:rPr>
-          <w:rStyle w:val="ppmreadonlyvalue"/>
-        </w:rPr>
-      </w:pPr>
-      <w:r>
-        <w:rPr>
-          <w:rStyle w:val="ppmreadonlyvalue"/>
-        </w:rPr>
-        <w:t xml:space="preserve">… </w:t>
-      </w:r>
-      <w:r>
-        <w:rPr>
-          <w:rStyle w:val="ppmreadonlyvalue"/>
-        </w:rPr>
-        <w:t xml:space="preserve">Your </w:t>
-      </w:r>
-      <w:r>
-        <w:rPr>
-          <w:rStyle w:val="ppmreadonlyvalue"/>
-        </w:rPr>
-        <w:t>Second Query …</w:t>
-      </w:r>
-    </w:p>
-    <w:p>
-      <w:pPr>
-        <w:ind w:left="720"/>
-        <w:rPr>
-          <w:rStyle w:val="ppmreadonlyvalue"/>
-        </w:rPr>
-      </w:pPr>
-      <w:r>
-        <w:rPr>
-          <w:rStyle w:val="ppmreadonlyvalue"/>
-        </w:rPr>
-        <w:t xml:space="preserve">Union </w:t>
-      </w:r>
-    </w:p>
-    <w:p>
-      <w:pPr>
-        <w:ind w:left="720"/>
-        <w:rPr>
-          <w:rStyle w:val="ppmreadonlyvalue"/>
-        </w:rPr>
-      </w:pPr>
-      <w:r>
-        <w:rPr>
-          <w:rStyle w:val="ppmreadonlyvalue"/>
-        </w:rPr>
-        <w:t xml:space="preserve">… </w:t>
-      </w:r>
-      <w:r>
-        <w:rPr>
-          <w:rStyle w:val="ppmreadonlyvalue"/>
-        </w:rPr>
-        <w:t xml:space="preserve">Your </w:t>
-      </w:r>
-      <w:r>
-        <w:rPr>
-          <w:rStyle w:val="ppmreadonlyvalue"/>
-        </w:rPr>
-        <w:t>Third Query …</w:t>
-      </w:r>
-    </w:p>
-    <w:p>
-      <w:pPr>
-        <w:ind w:left="720"/>
-        <w:rPr>
-          <w:rStyle w:val="ppmreadonlyvalue"/>
-        </w:rPr>
-      </w:pPr>
-      <w:r>
-        <w:rPr>
-          <w:rStyle w:val="ppmreadonlyvalue"/>
-        </w:rPr>
-        <w:t xml:space="preserve">Union </w:t>
-      </w:r>
-    </w:p>
-    <w:p>
-      <w:pPr>
-        <w:ind w:left="720"/>
-        <w:rPr>
-          <w:rStyle w:val="ppmreadonlyvalue"/>
-        </w:rPr>
-      </w:pPr>
-      <w:r>
-        <w:rPr>
-          <w:rStyle w:val="ppmreadonlyvalue"/>
-        </w:rPr>
-        <w:t xml:space="preserve">… </w:t>
-      </w:r>
-      <w:proofErr w:type="gramStart"/>
-      <w:r>
-        <w:rPr>
-          <w:rStyle w:val="ppmreadonlyvalue"/>
-        </w:rPr>
-        <w:t>Your</w:t>
-      </w:r>
-      <w:proofErr w:type="gramEnd"/>
-      <w:r>
-        <w:rPr>
-          <w:rStyle w:val="ppmreadonlyvalue"/>
-        </w:rPr>
-        <w:t xml:space="preserve"> </w:t>
-      </w:r>
-      <w:r>
-        <w:rPr>
-          <w:rStyle w:val="ppmreadonlyvalue"/>
-        </w:rPr>
-        <w:t>Forth Query …</w:t>
-      </w:r>
-    </w:p>
-    <w:p>
-      <w:pPr>
-        <w:rPr>
-          <w:rStyle w:val="ppmreadonlyvalue"/>
-        </w:rPr>
-      </w:pPr>
-      <w:r>
-        <w:rPr>
-          <w:rStyle w:val="ppmreadonlyvalue"/>
-        </w:rPr>
-        <w:t xml:space="preserve">) </w:t>
-      </w:r>
-      <w:r>
-        <w:rPr>
-          <w:rStyle w:val="ppmreadonlyvalue"/>
-        </w:rPr>
-        <w:t xml:space="preserve">X ORDER BY </w:t>
-      </w:r>
-      <w:proofErr w:type="spellStart"/>
-      <w:r>
-        <w:rPr>
-          <w:rStyle w:val="ppmreadonlyvalue"/>
-        </w:rPr>
-        <w:t>X.NodeLevel</w:t>
-      </w:r>
-      <w:proofErr w:type="spellEnd"/>
-    </w:p>
-    <w:p/>
-    <w:p>
-      <w:r>
-        <w:t xml:space="preserve">At least </w:t>
-      </w:r>
-      <w:proofErr w:type="gramStart"/>
-      <w:r>
-        <w:t>One</w:t>
-      </w:r>
-      <w:proofErr w:type="gramEnd"/>
-      <w:r>
-        <w:t xml:space="preserve"> query is required and you have a Maximum of Four queries. Typically you will use a query for each level.</w:t>
-      </w:r>
-    </w:p>
-    <w:p/>
-    <w:p>
-      <w:r>
-        <w:t>Each one of your queries needs to have this format:</w:t>
-      </w:r>
-    </w:p>
-    <w:p/>
-    <w:p>
-      <w:r>
-        <w:t xml:space="preserve">Select </w:t>
-      </w:r>
-    </w:p>
-    <w:p>
-      <w:pPr>
-        <w:ind w:firstLine="720"/>
-      </w:pPr>
-      <w:r>
-        <w:t>TABLE</w:t>
-      </w:r>
-      <w:proofErr w:type="gramStart"/>
-      <w:r>
-        <w:t>.&lt;</w:t>
-      </w:r>
-      <w:proofErr w:type="gramEnd"/>
-      <w:r>
-        <w:t xml:space="preserve">NAME ATTRIBUTE&gt; </w:t>
-      </w:r>
-      <w:proofErr w:type="spellStart"/>
-      <w:r>
-        <w:rPr>
-          <w:rStyle w:val="ppmreadonlyvalue"/>
-        </w:rPr>
-        <w:t>NodeName</w:t>
-      </w:r>
-      <w:proofErr w:type="spellEnd"/>
-      <w:r>
-        <w:t xml:space="preserve">, </w:t>
-      </w:r>
-    </w:p>
-    <w:p>
-      <w:pPr>
-        <w:ind w:firstLine="720"/>
-      </w:pPr>
-      <w:r>
-        <w:t>TABLE</w:t>
-      </w:r>
-      <w:proofErr w:type="gramStart"/>
-      <w:r>
-        <w:t>.&lt;</w:t>
-      </w:r>
-      <w:proofErr w:type="gramEnd"/>
-      <w:r>
-        <w:t xml:space="preserve">INTERNAL ID ATTRIBUTE&gt; </w:t>
-      </w:r>
-      <w:proofErr w:type="spellStart"/>
-      <w:r>
-        <w:rPr>
-          <w:rStyle w:val="ppmreadonlyvalue"/>
-        </w:rPr>
-        <w:t>NodeID</w:t>
-      </w:r>
-      <w:proofErr w:type="spellEnd"/>
-      <w:r>
-        <w:t xml:space="preserve">, </w:t>
-      </w:r>
-    </w:p>
-    <w:p>
-      <w:pPr>
-        <w:ind w:firstLine="720"/>
-      </w:pPr>
-      <w:r>
-        <w:t xml:space="preserve">TABLE.ATTRIBUTE </w:t>
-      </w:r>
-      <w:proofErr w:type="spellStart"/>
-      <w:r>
-        <w:rPr>
-          <w:rStyle w:val="ppmreadonlyvalue"/>
-        </w:rPr>
-        <w:t>NodeParentName</w:t>
-      </w:r>
-      <w:proofErr w:type="spellEnd"/>
-      <w:r>
-        <w:t>,</w:t>
-      </w:r>
-    </w:p>
-    <w:p>
-      <w:pPr>
-        <w:ind w:firstLine="720"/>
-      </w:pPr>
-      <w:r>
-        <w:t xml:space="preserve">TABLE.ATTRIBUTE </w:t>
-      </w:r>
-      <w:proofErr w:type="spellStart"/>
-      <w:r>
-        <w:rPr>
-          <w:rStyle w:val="ppmreadonlyvalue"/>
-        </w:rPr>
-        <w:t>NodeParentID</w:t>
-      </w:r>
-      <w:proofErr w:type="spellEnd"/>
-      <w:r>
-        <w:t>,</w:t>
-      </w:r>
-    </w:p>
-    <w:p>
-      <w:pPr>
-        <w:ind w:firstLine="720"/>
-      </w:pPr>
-      <w:r>
-        <w:t xml:space="preserve">TABLE.ATTRIBUTE </w:t>
-      </w:r>
-      <w:proofErr w:type="spellStart"/>
-      <w:r>
-        <w:rPr>
-          <w:rStyle w:val="ppmreadonlyvalue"/>
-        </w:rPr>
-        <w:t>NodeLevel</w:t>
-      </w:r>
-      <w:proofErr w:type="spellEnd"/>
-      <w:r>
-        <w:t>,</w:t>
-      </w:r>
-    </w:p>
-    <w:p>
-      <w:pPr>
-        <w:ind w:firstLine="720"/>
-      </w:pPr>
-      <w:r>
-        <w:t xml:space="preserve">TABLE.ATTRIBUTE </w:t>
-      </w:r>
-      <w:proofErr w:type="spellStart"/>
-      <w:r>
-        <w:rPr>
-          <w:rStyle w:val="ppmreadonlyvalue"/>
-        </w:rPr>
-        <w:t>NodeSize</w:t>
-      </w:r>
-      <w:proofErr w:type="spellEnd"/>
-      <w:r>
-        <w:t>,</w:t>
-      </w:r>
-    </w:p>
-    <w:p>
-      <w:pPr>
-        <w:ind w:firstLine="720"/>
-      </w:pPr>
-      <w:r>
-        <w:t xml:space="preserve">TABLE.ATTRIBUTE </w:t>
-      </w:r>
-      <w:proofErr w:type="spellStart"/>
-      <w:r>
-        <w:rPr>
-          <w:rStyle w:val="ppmreadonlyvalue"/>
-        </w:rPr>
-        <w:t>NodeColor</w:t>
-      </w:r>
-      <w:proofErr w:type="spellEnd"/>
-      <w:r>
-        <w:t>,</w:t>
-      </w:r>
-    </w:p>
-    <w:p>
-      <w:pPr>
-        <w:ind w:firstLine="720"/>
-      </w:pPr>
-      <w:r>
-        <w:t xml:space="preserve">TABLE.ATTRIBUTE </w:t>
-      </w:r>
-      <w:proofErr w:type="spellStart"/>
-      <w:r>
-        <w:rPr>
-          <w:rStyle w:val="ppmreadonlyvalue"/>
-        </w:rPr>
-        <w:t>NodeColorName</w:t>
-      </w:r>
-      <w:proofErr w:type="spellEnd"/>
-      <w:r>
-        <w:t>,</w:t>
-      </w:r>
-    </w:p>
-    <w:p>
-      <w:pPr>
-        <w:ind w:firstLine="720"/>
-      </w:pPr>
-      <w:r>
-        <w:t xml:space="preserve">TABLE.ATTRIBUTE </w:t>
-      </w:r>
-      <w:proofErr w:type="spellStart"/>
-      <w:r>
-        <w:rPr>
-          <w:rStyle w:val="ppmreadonlyvalue"/>
-        </w:rPr>
-        <w:t>NodeLinkURL</w:t>
-      </w:r>
-      <w:proofErr w:type="spellEnd"/>
-      <w:r>
-        <w:t>,</w:t>
-      </w:r>
-    </w:p>
-    <w:p>
-      <w:pPr>
-        <w:ind w:firstLine="720"/>
-      </w:pPr>
-      <w:r>
-        <w:t xml:space="preserve">TABLE.ATTRIBUTE </w:t>
-      </w:r>
-      <w:proofErr w:type="spellStart"/>
-      <w:r>
-        <w:rPr>
-          <w:rStyle w:val="ppmreadonlyvalue"/>
-        </w:rPr>
-        <w:t>NodeAdditionalInfo</w:t>
-      </w:r>
-      <w:proofErr w:type="spellEnd"/>
-    </w:p>
-    <w:p>
-      <w:r>
-        <w:t>From</w:t>
-      </w:r>
-    </w:p>
-    <w:p>
-      <w:r>
-        <w:tab/>
-        <w:t>TABLE</w:t>
-      </w:r>
-    </w:p>
-    <w:p>
-      <w:r>
-        <w:t>Where</w:t>
-      </w:r>
-    </w:p>
-    <w:p>
-      <w:r>
-        <w:tab/>
-        <w:t>TABLE</w:t>
-      </w:r>
-      <w:proofErr w:type="gramStart"/>
-      <w:r>
-        <w:t>.&lt;</w:t>
-      </w:r>
-      <w:proofErr w:type="gramEnd"/>
-      <w:r>
-        <w:t>INTERNAL ID ATTRIBUTE&gt;= %</w:t>
-      </w:r>
-      <w:proofErr w:type="spellStart"/>
-      <w:r>
-        <w:t>internal_id</w:t>
-      </w:r>
-      <w:proofErr w:type="spellEnd"/>
-      <w:r>
-        <w:t>%</w:t>
+      <w:r>
+        <w:t>Below you will find a template query with the explanation of each attribute:</w:t>
       </w:r>
     </w:p>
     <w:p/>
     <w:p/>
     <w:p>
       <w:r>
-        <w:t>%</w:t>
-      </w:r>
-      <w:proofErr w:type="spellStart"/>
-      <w:r>
-        <w:t>internal_id</w:t>
-      </w:r>
-      <w:proofErr w:type="spellEnd"/>
-      <w:r>
-        <w:t xml:space="preserve">% will be replaced in Runtime with the </w:t>
-      </w:r>
-      <w:proofErr w:type="spellStart"/>
-      <w:r>
-        <w:t>InstanceID</w:t>
-      </w:r>
-      <w:proofErr w:type="spellEnd"/>
-      <w:r>
-        <w:t xml:space="preserve"> of the current page.</w:t>
+        <w:t xml:space="preserve">Select </w:t>
       </w:r>
     </w:p>
     <w:p>
       <w:r>
-        <w:t>There are specific information for each Hierarchy Type.</w:t>
+        <w:t>@</w:t>
+      </w:r>
+      <w:proofErr w:type="spellStart"/>
+      <w:r>
+        <w:t>SELECT</w:t>
+      </w:r>
+      <w:proofErr w:type="gramStart"/>
+      <w:r>
+        <w:t>:DIM:USER</w:t>
+      </w:r>
+      <w:proofErr w:type="gramEnd"/>
+      <w:r>
+        <w:t>_DEF:IMPLIED:NODE:X.NodeID:N</w:t>
+      </w:r>
+      <w:r>
+        <w:t>odeId</w:t>
+      </w:r>
+      <w:proofErr w:type="spellEnd"/>
+      <w:r>
+        <w:t>@</w:t>
       </w:r>
     </w:p>
     <w:p>
-      <w:pPr>
-        <w:pStyle w:val="Heading3"/>
-      </w:pPr>
-      <w:bookmarkStart w:id="10" w:name="_Toc415052573"/>
-      <w:r>
-        <w:lastRenderedPageBreak/>
-        <w:t>Tree Heat Maps</w:t>
-      </w:r>
-      <w:bookmarkEnd w:id="10"/>
+      <w:proofErr w:type="gramStart"/>
+      <w:r>
+        <w:t>,@</w:t>
+      </w:r>
+      <w:proofErr w:type="spellStart"/>
+      <w:r>
+        <w:t>SELECT:DIM</w:t>
+      </w:r>
+      <w:proofErr w:type="gramEnd"/>
+      <w:r>
+        <w:t>_PROP:USER_DEF:IMPLIED:NODE:X.NodeName:NodeName</w:t>
+      </w:r>
+      <w:proofErr w:type="spellEnd"/>
+      <w:r>
+        <w:t>@</w:t>
+      </w:r>
     </w:p>
     <w:p>
-      <w:r>
-        <w:t>When you use Tree Maps, pay attention to the following when building your query:</w:t>
+      <w:proofErr w:type="gramStart"/>
+      <w:r>
+        <w:t>,@SELECT:DIM</w:t>
+      </w:r>
+      <w:proofErr w:type="gramEnd"/>
+      <w:r>
+        <w:t>_PROP:USER_DEF:IMPLIED:NODE:X.NodeParentName:NodeParentName@</w:t>
+      </w:r>
+    </w:p>
+    <w:p>
+      <w:proofErr w:type="gramStart"/>
+      <w:r>
+        <w:t>,@SELECT:DIM</w:t>
+      </w:r>
+      <w:proofErr w:type="gramEnd"/>
+      <w:r>
+        <w:t>_PROP:USER_DEF:IMPLIED:NODE:X.NodeParentID:NodeParentID@</w:t>
+      </w:r>
+    </w:p>
+    <w:p>
+      <w:proofErr w:type="gramStart"/>
+      <w:r>
+        <w:t>,@</w:t>
+      </w:r>
+      <w:proofErr w:type="spellStart"/>
+      <w:r>
+        <w:t>SELECT:DIM</w:t>
+      </w:r>
+      <w:proofErr w:type="gramEnd"/>
+      <w:r>
+        <w:t>_PROP:USER_DEF:IMPLIED:NODE:X.NodeLevel:NodeLevel</w:t>
+      </w:r>
+      <w:proofErr w:type="spellEnd"/>
+      <w:r>
+        <w:t>@</w:t>
+      </w:r>
+    </w:p>
+    <w:p>
+      <w:proofErr w:type="gramStart"/>
+      <w:r>
+        <w:t>,@SELECT:DIM</w:t>
+      </w:r>
+      <w:proofErr w:type="gramEnd"/>
+      <w:r>
+        <w:t>_PROP:USER_DEF:IMPLIED:NODE:X.NodeLevel:NodeSortOrder@</w:t>
+      </w:r>
+    </w:p>
+    <w:p>
+      <w:proofErr w:type="gramStart"/>
+      <w:r>
+        <w:t>,@</w:t>
+      </w:r>
+      <w:proofErr w:type="spellStart"/>
+      <w:r>
+        <w:t>SELECT:DIM</w:t>
+      </w:r>
+      <w:proofErr w:type="gramEnd"/>
+      <w:r>
+        <w:t>_PROP:USER_DEF:IMPLIED:NODE:X.NodeSize:NodeSize</w:t>
+      </w:r>
+      <w:proofErr w:type="spellEnd"/>
+      <w:r>
+        <w:t>@</w:t>
+      </w:r>
+    </w:p>
+    <w:p>
+      <w:proofErr w:type="gramStart"/>
+      <w:r>
+        <w:t>,@</w:t>
+      </w:r>
+      <w:proofErr w:type="spellStart"/>
+      <w:r>
+        <w:t>SELECT:DIM</w:t>
+      </w:r>
+      <w:proofErr w:type="gramEnd"/>
+      <w:r>
+        <w:t>_PROP:USER_DEF:IMPLIED:NODE:X.NodeColor:NodeColor</w:t>
+      </w:r>
+      <w:proofErr w:type="spellEnd"/>
+      <w:r>
+        <w:t>@</w:t>
+      </w:r>
+    </w:p>
+    <w:p>
+      <w:proofErr w:type="gramStart"/>
+      <w:r>
+        <w:t>,@SELECT:DIM</w:t>
+      </w:r>
+      <w:proofErr w:type="gramEnd"/>
+      <w:r>
+        <w:t>_PROP:USER_DEF:IMPLIED:NODE:X.NodeColorName:NodeColorName@</w:t>
+      </w:r>
+    </w:p>
+    <w:p>
+      <w:proofErr w:type="gramStart"/>
+      <w:r>
+        <w:t>,@SELECT:DIM</w:t>
+      </w:r>
+      <w:proofErr w:type="gramEnd"/>
+      <w:r>
+        <w:t>_PROP:USER_DEF:IMPLIED:NODE:X.NodeFontColorName:NodeFontColorName@</w:t>
+      </w:r>
+    </w:p>
+    <w:p>
+      <w:proofErr w:type="gramStart"/>
+      <w:r>
+        <w:t>,@SELECT:DIM</w:t>
+      </w:r>
+      <w:proofErr w:type="gramEnd"/>
+      <w:r>
+        <w:t>_PROP:USER_DEF:IMPLIED:NODE:X.NodeLinkURL:NodeLinkURL@</w:t>
+      </w:r>
+    </w:p>
+    <w:p>
+      <w:proofErr w:type="gramStart"/>
+      <w:r>
+        <w:t>,@SELECT:DIM</w:t>
+      </w:r>
+      <w:proofErr w:type="gramEnd"/>
+      <w:r>
+        <w:t>_PROP:USER_DEF:IMPLIED:NODE:X.NodeAdditionalInfo:NodeAdditionalInfo@</w:t>
+      </w:r>
+    </w:p>
+    <w:p>
+      <w:proofErr w:type="gramStart"/>
+      <w:r>
+        <w:t>,@SELECT:DIM</w:t>
+      </w:r>
+      <w:proofErr w:type="gramEnd"/>
+      <w:r>
+        <w:t>_PROP:USER_DEF:IMPLIED:NODE:X.NodeAdditionalInfoHTML:NodeAdditionalInfoHTML@</w:t>
+      </w:r>
+    </w:p>
+    <w:p>
+      <w:proofErr w:type="gramStart"/>
+      <w:r>
+        <w:t>from</w:t>
+      </w:r>
+      <w:proofErr w:type="gramEnd"/>
+      <w:r>
+        <w:t xml:space="preserve"> (</w:t>
+      </w:r>
+    </w:p>
+    <w:p>
+      <w:pPr>
+        <w:rPr>
+          <w:color w:val="FF0000"/>
+        </w:rPr>
+      </w:pPr>
+    </w:p>
+    <w:p>
+      <w:pPr>
+        <w:ind w:firstLine="720"/>
+        <w:rPr>
+          <w:color w:val="FF0000"/>
+        </w:rPr>
+      </w:pPr>
+      <w:r>
+        <w:rPr>
+          <w:color w:val="FF0000"/>
+        </w:rPr>
+        <w:t xml:space="preserve"> [</w:t>
+      </w:r>
+      <w:proofErr w:type="gramStart"/>
+      <w:r>
+        <w:rPr>
+          <w:color w:val="FF0000"/>
+        </w:rPr>
+        <w:t>YOUR</w:t>
+      </w:r>
+      <w:proofErr w:type="gramEnd"/>
+      <w:r>
+        <w:rPr>
+          <w:color w:val="FF0000"/>
+        </w:rPr>
+        <w:t xml:space="preserve"> QUERY HERE]</w:t>
       </w:r>
     </w:p>
     <w:p/>
     <w:p>
-      <w:pPr>
-        <w:rPr>
-          <w:b/>
-        </w:rPr>
-      </w:pPr>
-      <w:proofErr w:type="spellStart"/>
-      <w:r>
-        <w:rPr>
-          <w:rStyle w:val="ppmreadonlyvalue"/>
-          <w:b/>
-        </w:rPr>
-        <w:t>NodeParentName</w:t>
-      </w:r>
-      <w:proofErr w:type="spellEnd"/>
-      <w:r>
-        <w:rPr>
-          <w:rStyle w:val="ppmreadonlyvalue"/>
-          <w:b/>
-        </w:rPr>
-        <w:t xml:space="preserve"> </w:t>
-      </w:r>
-      <w:r>
-        <w:rPr>
-          <w:rStyle w:val="ppmreadonlyvalue"/>
-        </w:rPr>
-        <w:t>must be</w:t>
-      </w:r>
-      <w:r>
-        <w:rPr>
-          <w:rStyle w:val="ppmreadonlyvalue"/>
-          <w:b/>
-        </w:rPr>
-        <w:t xml:space="preserve"> null </w:t>
-      </w:r>
-      <w:r>
-        <w:rPr>
-          <w:rStyle w:val="ppmreadonlyvalue"/>
-        </w:rPr>
-        <w:t>for the parent node (</w:t>
-      </w:r>
-      <w:r>
-        <w:rPr>
-          <w:rStyle w:val="ppmreadonlyvalue"/>
-        </w:rPr>
-        <w:t xml:space="preserve">starting </w:t>
-      </w:r>
-      <w:r>
-        <w:rPr>
-          <w:rStyle w:val="ppmreadonlyvalue"/>
-        </w:rPr>
-        <w:t>“</w:t>
-      </w:r>
-      <w:r>
-        <w:rPr>
-          <w:rStyle w:val="ppmreadonlyvalue"/>
-        </w:rPr>
-        <w:t>Node</w:t>
-      </w:r>
-      <w:r>
-        <w:rPr>
-          <w:rStyle w:val="ppmreadonlyvalue"/>
-        </w:rPr>
-        <w:t>”)</w:t>
+      <w:r>
+        <w:t>) X</w:t>
       </w:r>
     </w:p>
     <w:p>
-      <w:proofErr w:type="spellStart"/>
-      <w:r>
-        <w:rPr>
-          <w:rStyle w:val="ppmreadonlyvalue"/>
-          <w:b/>
-        </w:rPr>
-        <w:t>NodeParentID</w:t>
-      </w:r>
-      <w:proofErr w:type="spellEnd"/>
-      <w:r>
-        <w:rPr>
-          <w:rStyle w:val="ppmreadonlyvalue"/>
-          <w:b/>
-        </w:rPr>
-        <w:t xml:space="preserve"> </w:t>
-      </w:r>
-      <w:r>
-        <w:t>is ignored for Tree Heat Maps</w:t>
-      </w:r>
-    </w:p>
-    <w:p>
-      <w:proofErr w:type="spellStart"/>
-      <w:r>
-        <w:rPr>
-          <w:b/>
-        </w:rPr>
-        <w:t>NodeSize</w:t>
-      </w:r>
-      <w:proofErr w:type="spellEnd"/>
-      <w:r>
-        <w:t xml:space="preserve"> is a number that determines the relative size of the Box in the Tree Heat Map.</w:t>
-      </w:r>
-    </w:p>
-    <w:p>
-      <w:proofErr w:type="spellStart"/>
-      <w:r>
-        <w:rPr>
-          <w:b/>
-        </w:rPr>
-        <w:t>NodeColor</w:t>
-      </w:r>
-      <w:proofErr w:type="spellEnd"/>
-      <w:r>
-        <w:rPr>
-          <w:b/>
-        </w:rPr>
-        <w:t xml:space="preserve"> </w:t>
-      </w:r>
-      <w:r>
-        <w:t xml:space="preserve">is a number that Tree Map will use to determine the color of the Box using the Color Scale. </w:t>
-      </w:r>
-    </w:p>
-    <w:p>
-      <w:proofErr w:type="spellStart"/>
-      <w:r>
-        <w:rPr>
-          <w:b/>
-        </w:rPr>
-        <w:t>NodeColorName</w:t>
-      </w:r>
-      <w:proofErr w:type="spellEnd"/>
-      <w:r>
-        <w:t xml:space="preserve"> is ignored for Tree Maps.</w:t>
-      </w:r>
-    </w:p>
-    <w:p>
-      <w:proofErr w:type="spellStart"/>
-      <w:r>
-        <w:rPr>
-          <w:b/>
-        </w:rPr>
-        <w:t>NodeLinkURL</w:t>
-      </w:r>
-      <w:proofErr w:type="spellEnd"/>
-      <w:r>
-        <w:rPr>
-          <w:b/>
-        </w:rPr>
-        <w:t xml:space="preserve"> </w:t>
-      </w:r>
-      <w:r>
-        <w:t>is a string with a CA PPM Link (starting in /</w:t>
-      </w:r>
-      <w:proofErr w:type="spellStart"/>
-      <w:r>
-        <w:t>niku</w:t>
-      </w:r>
-      <w:proofErr w:type="spellEnd"/>
-      <w:r>
-        <w:t>/nu) that allows you to drill down to the corresponding Object Instance.</w:t>
-      </w:r>
-    </w:p>
-    <w:p>
-      <w:proofErr w:type="spellStart"/>
-      <w:r>
-        <w:rPr>
-          <w:b/>
-        </w:rPr>
-        <w:t>NodeAdditionalInfo</w:t>
-      </w:r>
-      <w:proofErr w:type="spellEnd"/>
-      <w:r>
-        <w:rPr>
-          <w:b/>
-        </w:rPr>
-        <w:t xml:space="preserve"> </w:t>
-      </w:r>
-      <w:r>
-        <w:t>is a String in HTML Format containing any additional information you may want to present as a “Tooltip”.</w:t>
+      <w:r>
+        <w:t>WHERE @FILTER@</w:t>
       </w:r>
     </w:p>
     <w:p/>
     <w:p>
-      <w:pPr>
-        <w:pStyle w:val="Heading3"/>
-      </w:pPr>
-      <w:bookmarkStart w:id="11" w:name="_Toc415052574"/>
-      <w:r>
-        <w:t>Org Charts</w:t>
-      </w:r>
-      <w:bookmarkEnd w:id="11"/>
+      <w:r>
+        <w:t xml:space="preserve">You need to replace </w:t>
+      </w:r>
+      <w:r>
+        <w:rPr>
+          <w:color w:val="FF0000"/>
+        </w:rPr>
+        <w:t xml:space="preserve">“[Your Query Here]” </w:t>
+      </w:r>
+      <w:r>
+        <w:t xml:space="preserve">with the appropriate SQL text to retrieve data for your </w:t>
+      </w:r>
+      <w:r>
+        <w:t xml:space="preserve">Hierarchical </w:t>
+      </w:r>
+      <w:r>
+        <w:t xml:space="preserve">View. </w:t>
+      </w:r>
     </w:p>
     <w:p>
       <w:r>
-        <w:t>When you use Org Charts, pay attention to the following when building your query:</w:t>
+        <w:t xml:space="preserve">Typically you </w:t>
+      </w:r>
+      <w:r>
+        <w:t>will use a query for each level, with a “UNION” statement between them</w:t>
+      </w:r>
+      <w:r>
+        <w:t>. All those attributes should be present even when they have no values. In that case replace them with 0 or ‘’ depending on the attribute type.</w:t>
       </w:r>
     </w:p>
     <w:p/>
     <w:p>
-      <w:pPr>
-        <w:rPr>
-          <w:b/>
-        </w:rPr>
-      </w:pPr>
-      <w:proofErr w:type="spellStart"/>
-      <w:r>
-        <w:rPr>
-          <w:rStyle w:val="ppmreadonlyvalue"/>
-          <w:b/>
-        </w:rPr>
-        <w:t>NodeParentName</w:t>
-      </w:r>
-      <w:proofErr w:type="spellEnd"/>
-      <w:r>
-        <w:rPr>
-          <w:rStyle w:val="ppmreadonlyvalue"/>
-          <w:b/>
-        </w:rPr>
-        <w:t xml:space="preserve"> </w:t>
-      </w:r>
-      <w:r>
-        <w:rPr>
-          <w:rStyle w:val="ppmreadonlyvalue"/>
-        </w:rPr>
-        <w:t>must be</w:t>
-      </w:r>
-      <w:r>
-        <w:rPr>
-          <w:rStyle w:val="ppmreadonlyvalue"/>
-          <w:b/>
-        </w:rPr>
-        <w:t xml:space="preserve"> null </w:t>
-      </w:r>
-      <w:r>
-        <w:rPr>
-          <w:rStyle w:val="ppmreadonlyvalue"/>
-        </w:rPr>
-        <w:t>for the parent node (</w:t>
-      </w:r>
-      <w:r>
-        <w:rPr>
-          <w:rStyle w:val="ppmreadonlyvalue"/>
-        </w:rPr>
-        <w:t xml:space="preserve">starting </w:t>
-      </w:r>
-      <w:r>
-        <w:rPr>
-          <w:rStyle w:val="ppmreadonlyvalue"/>
-        </w:rPr>
-        <w:t>“</w:t>
-      </w:r>
-      <w:r>
-        <w:rPr>
-          <w:rStyle w:val="ppmreadonlyvalue"/>
-        </w:rPr>
-        <w:t>Node</w:t>
-      </w:r>
-      <w:r>
-        <w:rPr>
-          <w:rStyle w:val="ppmreadonlyvalue"/>
-        </w:rPr>
-        <w:t>”)</w:t>
+      <w:r>
+        <w:t>In the following table you will find information specific to each attribute and each chart type.</w:t>
       </w:r>
     </w:p>
     <w:p>
-      <w:proofErr w:type="spellStart"/>
-      <w:r>
-        <w:rPr>
-          <w:rStyle w:val="ppmreadonlyvalue"/>
-          <w:b/>
-        </w:rPr>
-        <w:t>NodeParentID</w:t>
-      </w:r>
-      <w:proofErr w:type="spellEnd"/>
-      <w:r>
-        <w:rPr>
-          <w:rStyle w:val="ppmreadonlyvalue"/>
-          <w:b/>
-        </w:rPr>
-        <w:t xml:space="preserve"> </w:t>
-      </w:r>
-      <w:r>
-        <w:t>is ignored for Org Charts</w:t>
-      </w:r>
-    </w:p>
-    <w:p>
-      <w:proofErr w:type="spellStart"/>
-      <w:r>
-        <w:rPr>
-          <w:b/>
-        </w:rPr>
-        <w:t>NodeSize</w:t>
-      </w:r>
-      <w:proofErr w:type="spellEnd"/>
-      <w:r>
-        <w:t xml:space="preserve"> is ignored for Org Charts</w:t>
-      </w:r>
-    </w:p>
-    <w:p>
-      <w:proofErr w:type="spellStart"/>
-      <w:r>
-        <w:rPr>
-          <w:b/>
-        </w:rPr>
-        <w:t>NodeColor</w:t>
-      </w:r>
-      <w:proofErr w:type="spellEnd"/>
-      <w:r>
-        <w:t xml:space="preserve"> is ignored for Org Charts</w:t>
-      </w:r>
-    </w:p>
-    <w:p>
-      <w:proofErr w:type="spellStart"/>
-      <w:r>
-        <w:rPr>
-          <w:b/>
-        </w:rPr>
-        <w:t>NodeColorName</w:t>
-      </w:r>
-      <w:proofErr w:type="spellEnd"/>
-      <w:r>
-        <w:t xml:space="preserve"> </w:t>
-      </w:r>
-      <w:r>
-        <w:t>is a string containing an HTML, HEX or RGB color for each box</w:t>
-      </w:r>
-    </w:p>
-    <w:p>
-      <w:proofErr w:type="spellStart"/>
-      <w:r>
-        <w:rPr>
-          <w:b/>
-        </w:rPr>
-        <w:t>NodeLinkURL</w:t>
-      </w:r>
-      <w:proofErr w:type="spellEnd"/>
-      <w:r>
-        <w:rPr>
-          <w:b/>
-        </w:rPr>
-        <w:t xml:space="preserve"> </w:t>
-      </w:r>
-      <w:r>
-        <w:t>is a string with a CA PPM Link (starting in /</w:t>
-      </w:r>
-      <w:proofErr w:type="spellStart"/>
-      <w:r>
-        <w:t>niku</w:t>
-      </w:r>
-      <w:proofErr w:type="spellEnd"/>
-      <w:r>
-        <w:t>/nu) that allows you to drill down to the corresponding Object Instance.</w:t>
-      </w:r>
-    </w:p>
-    <w:p>
-      <w:proofErr w:type="spellStart"/>
-      <w:r>
-        <w:rPr>
-          <w:b/>
-        </w:rPr>
-        <w:t>NodeAdditionalInfo</w:t>
-      </w:r>
-      <w:proofErr w:type="spellEnd"/>
-      <w:r>
-        <w:rPr>
-          <w:b/>
-        </w:rPr>
-        <w:t xml:space="preserve"> </w:t>
-      </w:r>
-      <w:r>
-        <w:t xml:space="preserve">is a String containing any additional information you may want to present as a “Tooltip”. </w:t>
-      </w:r>
-    </w:p>
-    <w:p>
-      <w:r>
-        <w:t>(Do not use HTML Formatting for Org Charts).</w:t>
-      </w:r>
-    </w:p>
-    <w:p>
-      <w:pPr>
-        <w:pStyle w:val="ListParagraph"/>
-      </w:pPr>
-    </w:p>
-    <w:p>
-      <w:pPr>
-        <w:pStyle w:val="Heading3"/>
-      </w:pPr>
-      <w:bookmarkStart w:id="12" w:name="_Toc415052575"/>
-      <w:r>
-        <w:t>Word Trees</w:t>
-      </w:r>
-      <w:bookmarkEnd w:id="12"/>
-    </w:p>
-    <w:p>
-      <w:r>
-        <w:t>When you use Word Trees, pay attention to the following when building your query:</w:t>
-      </w:r>
-    </w:p>
-    <w:p/>
-    <w:p>
-      <w:pPr>
-        <w:rPr>
-          <w:b/>
-        </w:rPr>
-      </w:pPr>
-      <w:proofErr w:type="spellStart"/>
-      <w:r>
-        <w:rPr>
-          <w:rStyle w:val="ppmreadonlyvalue"/>
-          <w:b/>
-        </w:rPr>
-        <w:t>NodeParentName</w:t>
-      </w:r>
-      <w:proofErr w:type="spellEnd"/>
-      <w:r>
-        <w:rPr>
-          <w:rStyle w:val="ppmreadonlyvalue"/>
-          <w:b/>
-        </w:rPr>
-        <w:t xml:space="preserve"> </w:t>
-      </w:r>
-      <w:r>
-        <w:rPr>
-          <w:rStyle w:val="ppmreadonlyvalue"/>
-        </w:rPr>
-        <w:t>is ignored on Word Trees.</w:t>
-      </w:r>
-    </w:p>
-    <w:p>
-      <w:pPr>
-        <w:rPr>
-          <w:b/>
-        </w:rPr>
-      </w:pPr>
-      <w:proofErr w:type="spellStart"/>
-      <w:r>
-        <w:rPr>
-          <w:rStyle w:val="ppmreadonlyvalue"/>
-          <w:b/>
-        </w:rPr>
-        <w:t>NodeParentID</w:t>
-      </w:r>
-      <w:proofErr w:type="spellEnd"/>
-      <w:r>
-        <w:rPr>
-          <w:rStyle w:val="ppmreadonlyvalue"/>
-          <w:b/>
-        </w:rPr>
-        <w:t xml:space="preserve"> </w:t>
-      </w:r>
-      <w:r>
-        <w:rPr>
-          <w:rStyle w:val="ppmreadonlyvalue"/>
-        </w:rPr>
-        <w:t>must be</w:t>
-      </w:r>
-      <w:r>
-        <w:rPr>
-          <w:rStyle w:val="ppmreadonlyvalue"/>
-          <w:b/>
-        </w:rPr>
-        <w:t xml:space="preserve"> -1 </w:t>
-      </w:r>
-      <w:r>
-        <w:rPr>
-          <w:rStyle w:val="ppmreadonlyvalue"/>
-        </w:rPr>
-        <w:t>for the parent node (main “Word”)</w:t>
-      </w:r>
-    </w:p>
-    <w:p>
-      <w:proofErr w:type="spellStart"/>
-      <w:r>
-        <w:rPr>
-          <w:b/>
-        </w:rPr>
-        <w:t>NodeSize</w:t>
-      </w:r>
-      <w:proofErr w:type="spellEnd"/>
-      <w:r>
-        <w:t xml:space="preserve"> is a number that determines the relative size of the Words in the Word Tree.</w:t>
-      </w:r>
-    </w:p>
-    <w:p>
-      <w:proofErr w:type="spellStart"/>
-      <w:r>
-        <w:rPr>
-          <w:b/>
-        </w:rPr>
-        <w:t>NodeColor</w:t>
-      </w:r>
-      <w:proofErr w:type="spellEnd"/>
-      <w:r>
-        <w:t xml:space="preserve"> is ignored for Word Trees.</w:t>
-      </w:r>
-    </w:p>
-    <w:p>
-      <w:proofErr w:type="spellStart"/>
-      <w:r>
-        <w:rPr>
-          <w:b/>
-        </w:rPr>
-        <w:t>NodeColorName</w:t>
-      </w:r>
-      <w:proofErr w:type="spellEnd"/>
-      <w:r>
-        <w:t xml:space="preserve"> is a string containing an HTML, HEX or RGB color for the Words and Links.</w:t>
-      </w:r>
-    </w:p>
-    <w:p>
-      <w:proofErr w:type="spellStart"/>
-      <w:r>
-        <w:rPr>
-          <w:b/>
-        </w:rPr>
-        <w:t>NodeLinkURL</w:t>
-      </w:r>
-      <w:proofErr w:type="spellEnd"/>
-      <w:r>
-        <w:rPr>
-          <w:b/>
-        </w:rPr>
-        <w:t xml:space="preserve"> </w:t>
-      </w:r>
-      <w:r>
-        <w:t>is ignored for Word Trees.</w:t>
-      </w:r>
-    </w:p>
-    <w:p>
-      <w:proofErr w:type="spellStart"/>
-      <w:r>
-        <w:rPr>
-          <w:b/>
-        </w:rPr>
-        <w:t>NodeAdditionalInfo</w:t>
-      </w:r>
-      <w:proofErr w:type="spellEnd"/>
-      <w:r>
-        <w:rPr>
-          <w:b/>
-        </w:rPr>
-        <w:t xml:space="preserve"> </w:t>
-      </w:r>
-      <w:r>
-        <w:t>is ignored for Word Trees.</w:t>
-      </w:r>
       <w:r>
         <w:br w:type="page"/>
-      </w:r>
-    </w:p>
-    <w:p>
-      <w:pPr>
-        <w:pStyle w:val="Heading3"/>
-      </w:pPr>
-      <w:bookmarkStart w:id="13" w:name="_Toc415052576"/>
-      <w:r>
-        <w:lastRenderedPageBreak/>
-        <w:t>Sankey Diagrams</w:t>
-      </w:r>
-      <w:bookmarkEnd w:id="13"/>
-    </w:p>
-    <w:p>
-      <w:r>
-        <w:t>When you use Sankey Diagrams, pay attention to the following when building your query:</w:t>
-      </w:r>
-    </w:p>
-    <w:p/>
-    <w:p>
-      <w:pPr>
-        <w:rPr>
-          <w:b/>
-        </w:rPr>
-      </w:pPr>
-      <w:proofErr w:type="spellStart"/>
-      <w:r>
-        <w:rPr>
-          <w:rStyle w:val="ppmreadonlyvalue"/>
-          <w:b/>
-        </w:rPr>
-        <w:t>NodeParentName</w:t>
-      </w:r>
-      <w:proofErr w:type="spellEnd"/>
-      <w:r>
-        <w:rPr>
-          <w:rStyle w:val="ppmreadonlyvalue"/>
-          <w:b/>
-        </w:rPr>
-        <w:t xml:space="preserve"> </w:t>
-      </w:r>
-      <w:r>
-        <w:rPr>
-          <w:rStyle w:val="ppmreadonlyvalue"/>
-        </w:rPr>
-        <w:t>must be</w:t>
-      </w:r>
-      <w:r>
-        <w:rPr>
-          <w:rStyle w:val="ppmreadonlyvalue"/>
-          <w:b/>
-        </w:rPr>
-        <w:t xml:space="preserve"> null </w:t>
-      </w:r>
-      <w:r>
-        <w:rPr>
-          <w:rStyle w:val="ppmreadonlyvalue"/>
-        </w:rPr>
-        <w:t>for the parent node (</w:t>
-      </w:r>
-      <w:r>
-        <w:rPr>
-          <w:rStyle w:val="ppmreadonlyvalue"/>
-        </w:rPr>
-        <w:t xml:space="preserve">starting </w:t>
-      </w:r>
-      <w:r>
-        <w:rPr>
-          <w:rStyle w:val="ppmreadonlyvalue"/>
-        </w:rPr>
-        <w:t>“</w:t>
-      </w:r>
-      <w:r>
-        <w:rPr>
-          <w:rStyle w:val="ppmreadonlyvalue"/>
-        </w:rPr>
-        <w:t>Node</w:t>
-      </w:r>
-      <w:r>
-        <w:rPr>
-          <w:rStyle w:val="ppmreadonlyvalue"/>
-        </w:rPr>
-        <w:t>”)</w:t>
-      </w:r>
-    </w:p>
-    <w:p>
-      <w:proofErr w:type="spellStart"/>
-      <w:r>
-        <w:rPr>
-          <w:rStyle w:val="ppmreadonlyvalue"/>
-          <w:b/>
-        </w:rPr>
-        <w:t>NodeParentID</w:t>
-      </w:r>
-      <w:proofErr w:type="spellEnd"/>
-      <w:r>
-        <w:rPr>
-          <w:rStyle w:val="ppmreadonlyvalue"/>
-          <w:b/>
-        </w:rPr>
-        <w:t xml:space="preserve"> </w:t>
-      </w:r>
-      <w:r>
-        <w:t>is ignored for Sankey Diagrams</w:t>
-      </w:r>
-    </w:p>
-    <w:p>
-      <w:proofErr w:type="spellStart"/>
-      <w:r>
-        <w:rPr>
-          <w:b/>
-        </w:rPr>
-        <w:t>NodeSize</w:t>
-      </w:r>
-      <w:proofErr w:type="spellEnd"/>
-      <w:r>
-        <w:t xml:space="preserve"> is a number that determines the relative size (weight) of the link between Nodes.</w:t>
-      </w:r>
-    </w:p>
-    <w:p>
-      <w:proofErr w:type="spellStart"/>
-      <w:r>
-        <w:rPr>
-          <w:b/>
-        </w:rPr>
-        <w:t>NodeColor</w:t>
-      </w:r>
-      <w:proofErr w:type="spellEnd"/>
-      <w:r>
-        <w:t xml:space="preserve"> is ignored for Sankey Diagrams.</w:t>
-      </w:r>
-    </w:p>
-    <w:p>
-      <w:proofErr w:type="spellStart"/>
-      <w:r>
-        <w:rPr>
-          <w:b/>
-        </w:rPr>
-        <w:t>NodeColorName</w:t>
-      </w:r>
-      <w:proofErr w:type="spellEnd"/>
-      <w:r>
-        <w:t xml:space="preserve"> is ignored for Sankey Diagrams.</w:t>
-      </w:r>
-    </w:p>
-    <w:p>
-      <w:proofErr w:type="spellStart"/>
-      <w:r>
-        <w:rPr>
-          <w:b/>
-        </w:rPr>
-        <w:t>NodeLinkURL</w:t>
-      </w:r>
-      <w:proofErr w:type="spellEnd"/>
-      <w:r>
-        <w:rPr>
-          <w:b/>
-        </w:rPr>
-        <w:t xml:space="preserve"> </w:t>
-      </w:r>
-      <w:r>
-        <w:t>is ignored for Sankey Diagrams.</w:t>
-      </w:r>
-    </w:p>
-    <w:p>
-      <w:proofErr w:type="spellStart"/>
-      <w:r>
-        <w:rPr>
-          <w:b/>
-        </w:rPr>
-        <w:t>NodeAdditionalInfo</w:t>
-      </w:r>
-      <w:proofErr w:type="spellEnd"/>
-      <w:r>
-        <w:rPr>
-          <w:b/>
-        </w:rPr>
-        <w:t xml:space="preserve"> </w:t>
-      </w:r>
-      <w:r>
-        <w:t>is ignored for Sankey Diagrams.</w:t>
-      </w:r>
-    </w:p>
-    <w:p>
-      <w:pPr>
-        <w:rPr>
-          <w:rFonts w:cs="Arial"/>
-          <w:b/>
-          <w:bCs/>
-          <w:kern w:val="32"/>
-          <w:sz w:val="24"/>
-          <w:szCs w:val="32"/>
-        </w:rPr>
-      </w:pPr>
-    </w:p>
-    <w:p>
-      <w:pPr>
-        <w:rPr>
-          <w:rFonts w:cs="Arial"/>
-          <w:b/>
-          <w:bCs/>
-          <w:kern w:val="32"/>
-          <w:sz w:val="24"/>
-          <w:szCs w:val="32"/>
-        </w:rPr>
-      </w:pPr>
-      <w:r>
-        <w:br w:type="page"/>
-      </w:r>
-    </w:p>
-    <w:p>
-      <w:pPr>
-        <w:pStyle w:val="Heading2"/>
-      </w:pPr>
-      <w:bookmarkStart w:id="14" w:name="_Toc415052577"/>
-      <w:r>
-        <w:lastRenderedPageBreak/>
-        <w:t>Create a new HTML Portlet</w:t>
-      </w:r>
-      <w:bookmarkEnd w:id="14"/>
-    </w:p>
-    <w:p>
-      <w:r>
-        <w:t>Now, create a new HTML Portlet in CA PPM Studio.</w:t>
-      </w:r>
-    </w:p>
-    <w:p/>
-    <w:p>
-      <w:r>
-        <w:t>To easily identify your Hierarchical View Portlets, consider using the following naming standard for the portlet ID:</w:t>
-      </w:r>
-    </w:p>
-    <w:p/>
-    <w:p>
-      <w:r>
-        <w:t>&lt;</w:t>
-      </w:r>
-      <w:proofErr w:type="gramStart"/>
-      <w:r>
-        <w:t>package</w:t>
-      </w:r>
-      <w:proofErr w:type="gramEnd"/>
-      <w:r>
-        <w:t>&gt;_</w:t>
-      </w:r>
-      <w:proofErr w:type="spellStart"/>
-      <w:r>
-        <w:t>XXXXXX_hiev</w:t>
-      </w:r>
-      <w:proofErr w:type="spellEnd"/>
-      <w:r>
-        <w:t>_&lt;type&gt;</w:t>
-      </w:r>
-    </w:p>
-    <w:p/>
-    <w:p>
-      <w:proofErr w:type="gramStart"/>
-      <w:r>
-        <w:t>package</w:t>
-      </w:r>
-      <w:proofErr w:type="gramEnd"/>
-      <w:r>
-        <w:t>: identifies your customization initials</w:t>
-      </w:r>
-    </w:p>
-    <w:p>
-      <w:r>
-        <w:t>XXXXXX: Portlet Identifier that tells us what this is about</w:t>
-      </w:r>
-    </w:p>
-    <w:p>
-      <w:proofErr w:type="spellStart"/>
-      <w:proofErr w:type="gramStart"/>
-      <w:r>
-        <w:t>hiev</w:t>
-      </w:r>
-      <w:proofErr w:type="spellEnd"/>
-      <w:proofErr w:type="gramEnd"/>
-      <w:r>
-        <w:t>: a fixed-string that identifies this as a hierarchical view</w:t>
-      </w:r>
-    </w:p>
-    <w:p>
-      <w:proofErr w:type="gramStart"/>
-      <w:r>
-        <w:t>type</w:t>
-      </w:r>
-      <w:proofErr w:type="gramEnd"/>
-      <w:r>
-        <w:t xml:space="preserve">: is the Hierarchy Type: </w:t>
-      </w:r>
-      <w:proofErr w:type="spellStart"/>
-      <w:r>
-        <w:rPr>
-          <w:b/>
-        </w:rPr>
-        <w:t>hm</w:t>
-      </w:r>
-      <w:proofErr w:type="spellEnd"/>
-      <w:r>
-        <w:t xml:space="preserve"> (Heat Map), </w:t>
-      </w:r>
-      <w:r>
-        <w:rPr>
-          <w:b/>
-        </w:rPr>
-        <w:t>org</w:t>
-      </w:r>
-      <w:r>
-        <w:t xml:space="preserve"> (Org Chart)</w:t>
-      </w:r>
-      <w:r>
-        <w:t xml:space="preserve">, </w:t>
-      </w:r>
-      <w:proofErr w:type="spellStart"/>
-      <w:r>
-        <w:rPr>
-          <w:b/>
-        </w:rPr>
-        <w:t>wt</w:t>
-      </w:r>
-      <w:proofErr w:type="spellEnd"/>
-      <w:r>
-        <w:t xml:space="preserve"> (Word Tree), </w:t>
-      </w:r>
-      <w:proofErr w:type="spellStart"/>
-      <w:r>
-        <w:rPr>
-          <w:b/>
-        </w:rPr>
-        <w:t>sd</w:t>
-      </w:r>
-      <w:proofErr w:type="spellEnd"/>
-      <w:r>
-        <w:t xml:space="preserve"> (Sankey Diagram)</w:t>
-      </w:r>
-    </w:p>
-    <w:p/>
-    <w:p>
-      <w:pPr>
-        <w:rPr>
-          <w:b/>
-        </w:rPr>
-      </w:pPr>
-      <w:r>
-        <w:t xml:space="preserve">Example: we have created a new portlet to show a graphical view of a </w:t>
-      </w:r>
-      <w:proofErr w:type="spellStart"/>
-      <w:proofErr w:type="gramStart"/>
-      <w:r>
-        <w:t>wbs</w:t>
-      </w:r>
-      <w:proofErr w:type="spellEnd"/>
-      <w:proofErr w:type="gramEnd"/>
-      <w:r>
-        <w:t xml:space="preserve"> using the org chart. The Portlet id is </w:t>
-      </w:r>
-      <w:proofErr w:type="spellStart"/>
-      <w:r>
-        <w:rPr>
-          <w:b/>
-        </w:rPr>
-        <w:t>gwbs_</w:t>
-      </w:r>
-      <w:r>
-        <w:rPr>
-          <w:b/>
-        </w:rPr>
-        <w:t>hiev_org</w:t>
-      </w:r>
-      <w:proofErr w:type="spellEnd"/>
-    </w:p>
-    <w:p/>
-    <w:p>
-      <w:r>
-        <w:rPr>
-          <w:noProof/>
-        </w:rPr>
-        <w:drawing>
-          <wp:inline distT="0" distB="0" distL="0" distR="0" wp14:anchorId="5962EBC2" wp14:editId="0EA14B93">
-            <wp:extent cx="8279593" cy="4229100"/>
-            <wp:effectExtent l="0" t="0" r="7620" b="0"/>
-            <wp:docPr id="4" name="Picture 4"/>
-            <wp:cNvGraphicFramePr>
-              <a:graphicFrameLocks xmlns:a="http://schemas.openxmlformats.org/drawingml/2006/main" noChangeAspect="1"/>
-            </wp:cNvGraphicFramePr>
-            <a:graphic xmlns:a="http://schemas.openxmlformats.org/drawingml/2006/main">
-              <a:graphicData uri="http://schemas.openxmlformats.org/drawingml/2006/picture">
-                <pic:pic xmlns:pic="http://schemas.openxmlformats.org/drawingml/2006/picture">
-                  <pic:nvPicPr>
-                    <pic:cNvPr id="1" name=""/>
-                    <pic:cNvPicPr/>
-                  </pic:nvPicPr>
-                  <pic:blipFill>
-                    <a:blip r:embed="rId23"/>
-                    <a:stretch>
-                      <a:fillRect/>
-                    </a:stretch>
-                  </pic:blipFill>
-                  <pic:spPr>
-                    <a:xfrm>
-                      <a:off x="0" y="0"/>
-                      <a:ext cx="8299353" cy="4239193"/>
-                    </a:xfrm>
-                    <a:prstGeom prst="rect">
-                      <a:avLst/>
-                    </a:prstGeom>
-                  </pic:spPr>
-                </pic:pic>
-              </a:graphicData>
-            </a:graphic>
-          </wp:inline>
-        </w:drawing>
       </w:r>
     </w:p>
     <w:p/>
     <w:p/>
-    <w:p>
-      <w:r>
-        <w:t xml:space="preserve">The HTML Portlet will </w:t>
-      </w:r>
-      <w:r>
-        <w:t xml:space="preserve">always </w:t>
-      </w:r>
-      <w:r>
-        <w:t xml:space="preserve">have the </w:t>
-      </w:r>
-      <w:r>
-        <w:t xml:space="preserve">same text, which is listed </w:t>
-      </w:r>
-      <w:r>
-        <w:t xml:space="preserve">below. </w:t>
-      </w:r>
-    </w:p>
-    <w:p>
-      <w:r>
-        <w:t xml:space="preserve">The only changes you need to do to this text </w:t>
-      </w:r>
-      <w:r>
-        <w:t>is</w:t>
-      </w:r>
-      <w:r>
-        <w:t xml:space="preserve"> the following parameter, </w:t>
-      </w:r>
-      <w:r>
-        <w:t xml:space="preserve">displayed in red </w:t>
-      </w:r>
-      <w:r>
-        <w:t>on the</w:t>
-      </w:r>
-      <w:r>
-        <w:t xml:space="preserve"> HTML</w:t>
-      </w:r>
-      <w:r>
-        <w:t xml:space="preserve"> text</w:t>
-      </w:r>
-      <w:r>
-        <w:t>:</w:t>
-      </w:r>
-    </w:p>
-    <w:p/>
-    <w:p>
-      <w:pPr>
-        <w:ind w:left="720"/>
-      </w:pPr>
-      <w:proofErr w:type="spellStart"/>
-      <w:proofErr w:type="gramStart"/>
-      <w:r>
-        <w:rPr>
-          <w:b/>
-          <w:color w:val="FF0000"/>
-        </w:rPr>
-        <w:t>hierID</w:t>
-      </w:r>
-      <w:proofErr w:type="spellEnd"/>
-      <w:proofErr w:type="gramEnd"/>
-      <w:r>
-        <w:rPr>
-          <w:color w:val="FF0000"/>
-        </w:rPr>
-        <w:t xml:space="preserve"> </w:t>
-      </w:r>
-      <w:r>
-        <w:t>refers to the Hierarchical View record you created before.</w:t>
-      </w:r>
-    </w:p>
-    <w:p>
-      <w:pPr>
-        <w:ind w:left="720"/>
-      </w:pPr>
-    </w:p>
-    <w:p/>
-    <w:p>
-      <w:r>
-        <w:t>&lt;</w:t>
-      </w:r>
-      <w:proofErr w:type="gramStart"/>
-      <w:r>
-        <w:t>html</w:t>
-      </w:r>
-      <w:proofErr w:type="gramEnd"/>
-      <w:r>
-        <w:t>&gt;</w:t>
-      </w:r>
-    </w:p>
-    <w:p>
-      <w:r>
-        <w:t xml:space="preserve">  &lt;iframe </w:t>
-      </w:r>
-      <w:proofErr w:type="spellStart"/>
-      <w:r>
-        <w:t>src</w:t>
-      </w:r>
-      <w:proofErr w:type="spellEnd"/>
-      <w:r>
-        <w:t>="/</w:t>
-      </w:r>
-      <w:proofErr w:type="spellStart"/>
-      <w:r>
-        <w:t>niku</w:t>
-      </w:r>
-      <w:proofErr w:type="spellEnd"/>
-      <w:r>
-        <w:t>/return.html" name="</w:t>
-      </w:r>
-      <w:proofErr w:type="spellStart"/>
-      <w:r>
-        <w:t>myFrame</w:t>
-      </w:r>
-      <w:proofErr w:type="spellEnd"/>
-      <w:r>
-        <w:t>" width="100%" height="650"&gt;</w:t>
-      </w:r>
-    </w:p>
-    <w:p>
-      <w:r>
-        <w:t xml:space="preserve">  &lt;/iframe&gt;</w:t>
-      </w:r>
-    </w:p>
-    <w:p>
-      <w:r>
-        <w:t xml:space="preserve">  &lt;</w:t>
-      </w:r>
-      <w:proofErr w:type="gramStart"/>
-      <w:r>
-        <w:t>script</w:t>
-      </w:r>
-      <w:proofErr w:type="gramEnd"/>
-      <w:r>
-        <w:t>&gt;</w:t>
-      </w:r>
-    </w:p>
-    <w:p>
-      <w:r>
-        <w:t xml:space="preserve">    /* </w:t>
-      </w:r>
-      <w:proofErr w:type="gramStart"/>
-      <w:r>
-        <w:t>Adjust</w:t>
-      </w:r>
-      <w:proofErr w:type="gramEnd"/>
-      <w:r>
-        <w:t xml:space="preserve"> this attribute in accordance with your specific use case for Hierarchical Views */</w:t>
-      </w:r>
-    </w:p>
-    <w:p>
-      <w:r>
-        <w:tab/>
-      </w:r>
-      <w:proofErr w:type="spellStart"/>
-      <w:proofErr w:type="gramStart"/>
-      <w:r>
-        <w:t>var</w:t>
-      </w:r>
-      <w:proofErr w:type="spellEnd"/>
-      <w:proofErr w:type="gramEnd"/>
-      <w:r>
-        <w:t xml:space="preserve"> </w:t>
-      </w:r>
-      <w:proofErr w:type="spellStart"/>
-      <w:r>
-        <w:rPr>
-          <w:b/>
-          <w:color w:val="FF0000"/>
-        </w:rPr>
-        <w:t>hierID</w:t>
-      </w:r>
-      <w:proofErr w:type="spellEnd"/>
-      <w:r>
-        <w:rPr>
-          <w:color w:val="FF0000"/>
-        </w:rPr>
-        <w:t xml:space="preserve"> </w:t>
-      </w:r>
-      <w:r>
-        <w:t>= '</w:t>
-      </w:r>
-      <w:proofErr w:type="spellStart"/>
-      <w:r>
-        <w:rPr>
-          <w:b/>
-          <w:color w:val="FF0000"/>
-        </w:rPr>
-        <w:t>hiev_gwbs_hm</w:t>
-      </w:r>
-      <w:proofErr w:type="spellEnd"/>
-      <w:r>
-        <w:t>'; /* Hierarchical View ID */</w:t>
-      </w:r>
-    </w:p>
-    <w:p>
-      <w:r>
-        <w:tab/>
-      </w:r>
-    </w:p>
-    <w:p>
-      <w:pPr>
-        <w:rPr>
-          <w:lang w:val="pt-BR"/>
-        </w:rPr>
-      </w:pPr>
-      <w:r>
-        <w:tab/>
-      </w:r>
-      <w:proofErr w:type="gramStart"/>
-      <w:r>
-        <w:rPr>
-          <w:lang w:val="pt-BR"/>
-        </w:rPr>
-        <w:t>var</w:t>
-      </w:r>
-      <w:proofErr w:type="gramEnd"/>
-      <w:r>
-        <w:rPr>
-          <w:lang w:val="pt-BR"/>
-        </w:rPr>
-        <w:t xml:space="preserve"> </w:t>
-      </w:r>
-      <w:proofErr w:type="spellStart"/>
-      <w:r>
-        <w:rPr>
-          <w:lang w:val="pt-BR"/>
-        </w:rPr>
-        <w:t>vModal</w:t>
-      </w:r>
-      <w:proofErr w:type="spellEnd"/>
-      <w:r>
-        <w:rPr>
-          <w:lang w:val="pt-BR"/>
-        </w:rPr>
-        <w:t>=0;</w:t>
-      </w:r>
-    </w:p>
-    <w:p>
-      <w:pPr>
-        <w:rPr>
-          <w:lang w:val="pt-BR"/>
-        </w:rPr>
-      </w:pPr>
-      <w:r>
-        <w:rPr>
-          <w:lang w:val="pt-BR"/>
-        </w:rPr>
-        <w:tab/>
-      </w:r>
-      <w:proofErr w:type="gramStart"/>
-      <w:r>
-        <w:rPr>
-          <w:lang w:val="pt-BR"/>
-        </w:rPr>
-        <w:t>var</w:t>
-      </w:r>
-      <w:proofErr w:type="gramEnd"/>
-      <w:r>
-        <w:rPr>
-          <w:lang w:val="pt-BR"/>
-        </w:rPr>
-        <w:t xml:space="preserve"> </w:t>
-      </w:r>
-      <w:proofErr w:type="spellStart"/>
-      <w:r>
-        <w:rPr>
-          <w:lang w:val="pt-BR"/>
-        </w:rPr>
-        <w:t>url</w:t>
-      </w:r>
-      <w:proofErr w:type="spellEnd"/>
-      <w:r>
-        <w:rPr>
-          <w:lang w:val="pt-BR"/>
-        </w:rPr>
-        <w:t xml:space="preserve"> = window.document.URL;</w:t>
-      </w:r>
-    </w:p>
-    <w:p>
-      <w:pPr>
-        <w:rPr>
-          <w:lang w:val="pt-BR"/>
-        </w:rPr>
-      </w:pPr>
-      <w:r>
-        <w:rPr>
-          <w:lang w:val="pt-BR"/>
-        </w:rPr>
-        <w:tab/>
-      </w:r>
-      <w:proofErr w:type="gramStart"/>
-      <w:r>
-        <w:rPr>
-          <w:lang w:val="pt-BR"/>
-        </w:rPr>
-        <w:t>var</w:t>
-      </w:r>
-      <w:proofErr w:type="gramEnd"/>
-      <w:r>
-        <w:rPr>
-          <w:lang w:val="pt-BR"/>
-        </w:rPr>
-        <w:t xml:space="preserve"> </w:t>
-      </w:r>
-      <w:proofErr w:type="spellStart"/>
-      <w:r>
-        <w:rPr>
-          <w:lang w:val="pt-BR"/>
-        </w:rPr>
-        <w:t>vDialogs</w:t>
-      </w:r>
-      <w:proofErr w:type="spellEnd"/>
-      <w:r>
-        <w:rPr>
-          <w:lang w:val="pt-BR"/>
-        </w:rPr>
-        <w:t xml:space="preserve"> = </w:t>
-      </w:r>
-      <w:proofErr w:type="spellStart"/>
-      <w:r>
-        <w:rPr>
-          <w:lang w:val="pt-BR"/>
-        </w:rPr>
-        <w:t>document.getElementsByClassName</w:t>
-      </w:r>
-      <w:proofErr w:type="spellEnd"/>
-      <w:r>
-        <w:rPr>
-          <w:lang w:val="pt-BR"/>
-        </w:rPr>
-        <w:t>("</w:t>
-      </w:r>
-      <w:proofErr w:type="spellStart"/>
-      <w:r>
-        <w:rPr>
-          <w:lang w:val="pt-BR"/>
-        </w:rPr>
-        <w:t>ppm_dialog</w:t>
-      </w:r>
-      <w:proofErr w:type="spellEnd"/>
-      <w:r>
-        <w:rPr>
-          <w:lang w:val="pt-BR"/>
-        </w:rPr>
-        <w:t>");</w:t>
-      </w:r>
-    </w:p>
-    <w:p>
-      <w:r>
-        <w:rPr>
-          <w:lang w:val="pt-BR"/>
-        </w:rPr>
-        <w:tab/>
-      </w:r>
-      <w:proofErr w:type="spellStart"/>
-      <w:proofErr w:type="gramStart"/>
-      <w:r>
-        <w:rPr>
-          <w:lang w:val="pt-BR"/>
-        </w:rPr>
-        <w:t>if</w:t>
-      </w:r>
-      <w:proofErr w:type="spellEnd"/>
-      <w:proofErr w:type="gramEnd"/>
-      <w:r>
-        <w:rPr>
-          <w:lang w:val="pt-BR"/>
-        </w:rPr>
-        <w:t xml:space="preserve"> (</w:t>
-      </w:r>
-      <w:proofErr w:type="spellStart"/>
-      <w:r>
-        <w:rPr>
-          <w:lang w:val="pt-BR"/>
-        </w:rPr>
-        <w:t>vDialogs.length</w:t>
-      </w:r>
-      <w:proofErr w:type="spellEnd"/>
-      <w:r>
-        <w:rPr>
-          <w:lang w:val="pt-BR"/>
-        </w:rPr>
-        <w:t xml:space="preserve"> &gt; 0) </w:t>
-      </w:r>
-      <w:r>
-        <w:t>{</w:t>
-      </w:r>
-    </w:p>
-    <w:p>
-      <w:r>
-        <w:t xml:space="preserve">        /* Popup */</w:t>
-      </w:r>
-    </w:p>
-    <w:p>
-      <w:r>
-        <w:tab/>
-      </w:r>
-      <w:r>
-        <w:tab/>
-      </w:r>
-      <w:proofErr w:type="spellStart"/>
-      <w:proofErr w:type="gramStart"/>
-      <w:r>
-        <w:t>var</w:t>
-      </w:r>
-      <w:proofErr w:type="spellEnd"/>
-      <w:proofErr w:type="gramEnd"/>
-      <w:r>
-        <w:t xml:space="preserve"> </w:t>
-      </w:r>
-      <w:proofErr w:type="spellStart"/>
-      <w:r>
-        <w:t>innerUrl</w:t>
-      </w:r>
-      <w:proofErr w:type="spellEnd"/>
-      <w:r>
-        <w:t xml:space="preserve"> = </w:t>
-      </w:r>
-      <w:proofErr w:type="spellStart"/>
-      <w:r>
-        <w:t>document.getElementById</w:t>
-      </w:r>
-      <w:proofErr w:type="spellEnd"/>
-      <w:r>
-        <w:t>('</w:t>
-      </w:r>
-      <w:proofErr w:type="spellStart"/>
-      <w:r>
-        <w:t>ppm_mnp</w:t>
-      </w:r>
-      <w:proofErr w:type="spellEnd"/>
-      <w:r>
-        <w:t>').</w:t>
-      </w:r>
-      <w:proofErr w:type="spellStart"/>
-      <w:r>
-        <w:t>innerHTML</w:t>
-      </w:r>
-      <w:proofErr w:type="spellEnd"/>
-      <w:r>
-        <w:t xml:space="preserve">; /* This is the </w:t>
-      </w:r>
-      <w:proofErr w:type="spellStart"/>
-      <w:r>
-        <w:t>Div</w:t>
-      </w:r>
-      <w:proofErr w:type="spellEnd"/>
-      <w:r>
-        <w:t xml:space="preserve"> that contains the Modal page */</w:t>
-      </w:r>
-    </w:p>
-    <w:p>
-      <w:r>
-        <w:tab/>
-      </w:r>
-      <w:r>
-        <w:tab/>
-      </w:r>
-      <w:proofErr w:type="spellStart"/>
-      <w:proofErr w:type="gramStart"/>
-      <w:r>
-        <w:t>idLocation</w:t>
-      </w:r>
-      <w:proofErr w:type="spellEnd"/>
-      <w:proofErr w:type="gramEnd"/>
-      <w:r>
-        <w:t xml:space="preserve"> = </w:t>
-      </w:r>
-      <w:proofErr w:type="spellStart"/>
-      <w:r>
-        <w:t>innerUrl.indexOf</w:t>
-      </w:r>
-      <w:proofErr w:type="spellEnd"/>
-      <w:r>
-        <w:t>('</w:t>
-      </w:r>
-      <w:proofErr w:type="spellStart"/>
-      <w:r>
-        <w:t>instance_id</w:t>
-      </w:r>
-      <w:proofErr w:type="spellEnd"/>
-      <w:r>
-        <w:t>')+12;</w:t>
-      </w:r>
-    </w:p>
-    <w:p>
-      <w:r>
-        <w:tab/>
-      </w:r>
-      <w:r>
-        <w:tab/>
-      </w:r>
-      <w:proofErr w:type="spellStart"/>
-      <w:proofErr w:type="gramStart"/>
-      <w:r>
-        <w:t>var</w:t>
-      </w:r>
-      <w:proofErr w:type="spellEnd"/>
-      <w:proofErr w:type="gramEnd"/>
-      <w:r>
-        <w:t xml:space="preserve"> end = </w:t>
-      </w:r>
-      <w:proofErr w:type="spellStart"/>
-      <w:r>
-        <w:t>idLocation</w:t>
-      </w:r>
-      <w:proofErr w:type="spellEnd"/>
-      <w:r>
-        <w:t xml:space="preserve"> + 7;</w:t>
-      </w:r>
-    </w:p>
-    <w:p>
-      <w:r>
-        <w:tab/>
-      </w:r>
-      <w:r>
-        <w:tab/>
-      </w:r>
-      <w:proofErr w:type="spellStart"/>
-      <w:proofErr w:type="gramStart"/>
-      <w:r>
-        <w:t>var</w:t>
-      </w:r>
-      <w:proofErr w:type="spellEnd"/>
-      <w:proofErr w:type="gramEnd"/>
-      <w:r>
-        <w:t xml:space="preserve"> </w:t>
-      </w:r>
-      <w:proofErr w:type="spellStart"/>
-      <w:r>
-        <w:t>internalID</w:t>
-      </w:r>
-      <w:proofErr w:type="spellEnd"/>
-      <w:r>
-        <w:t xml:space="preserve"> = </w:t>
-      </w:r>
-      <w:proofErr w:type="spellStart"/>
-      <w:r>
-        <w:t>innerUrl.substring</w:t>
-      </w:r>
-      <w:proofErr w:type="spellEnd"/>
-      <w:r>
-        <w:t>(</w:t>
-      </w:r>
-      <w:proofErr w:type="spellStart"/>
-      <w:r>
-        <w:t>idLocation,end</w:t>
-      </w:r>
-      <w:proofErr w:type="spellEnd"/>
-      <w:r>
-        <w:t>);</w:t>
-      </w:r>
-    </w:p>
-    <w:p>
-      <w:r>
-        <w:t xml:space="preserve">    } </w:t>
-      </w:r>
-    </w:p>
-    <w:p>
-      <w:r>
-        <w:tab/>
-      </w:r>
-      <w:proofErr w:type="gramStart"/>
-      <w:r>
-        <w:t>else</w:t>
-      </w:r>
-      <w:proofErr w:type="gramEnd"/>
-      <w:r>
-        <w:t xml:space="preserve"> {</w:t>
-      </w:r>
-    </w:p>
-    <w:p>
-      <w:r>
-        <w:t xml:space="preserve">        /* Not a Popup */</w:t>
-      </w:r>
-    </w:p>
-    <w:p>
-      <w:r>
-        <w:tab/>
-      </w:r>
-      <w:r>
-        <w:tab/>
-      </w:r>
-      <w:proofErr w:type="spellStart"/>
-      <w:proofErr w:type="gramStart"/>
-      <w:r>
-        <w:t>var</w:t>
-      </w:r>
-      <w:proofErr w:type="spellEnd"/>
-      <w:proofErr w:type="gramEnd"/>
-      <w:r>
-        <w:t xml:space="preserve"> </w:t>
-      </w:r>
-      <w:proofErr w:type="spellStart"/>
-      <w:r>
-        <w:t>idLocation</w:t>
-      </w:r>
-      <w:proofErr w:type="spellEnd"/>
-      <w:r>
-        <w:t xml:space="preserve"> = </w:t>
-      </w:r>
-      <w:proofErr w:type="spellStart"/>
-      <w:r>
-        <w:t>url.indexOf</w:t>
-      </w:r>
-      <w:proofErr w:type="spellEnd"/>
-      <w:r>
-        <w:t>('id=')+3;</w:t>
-      </w:r>
-    </w:p>
-    <w:p>
-      <w:r>
-        <w:tab/>
-      </w:r>
-      <w:r>
-        <w:tab/>
-      </w:r>
-      <w:proofErr w:type="spellStart"/>
-      <w:proofErr w:type="gramStart"/>
-      <w:r>
-        <w:t>var</w:t>
-      </w:r>
-      <w:proofErr w:type="spellEnd"/>
-      <w:proofErr w:type="gramEnd"/>
-      <w:r>
-        <w:t xml:space="preserve"> end = </w:t>
-      </w:r>
-      <w:proofErr w:type="spellStart"/>
-      <w:r>
-        <w:t>idLocation</w:t>
-      </w:r>
-      <w:proofErr w:type="spellEnd"/>
-      <w:r>
-        <w:t xml:space="preserve"> + 7;</w:t>
-      </w:r>
-    </w:p>
-    <w:p>
-      <w:r>
-        <w:tab/>
-      </w:r>
-      <w:r>
-        <w:tab/>
-      </w:r>
-      <w:proofErr w:type="spellStart"/>
-      <w:proofErr w:type="gramStart"/>
-      <w:r>
-        <w:t>var</w:t>
-      </w:r>
-      <w:proofErr w:type="spellEnd"/>
-      <w:proofErr w:type="gramEnd"/>
-      <w:r>
-        <w:t xml:space="preserve"> </w:t>
-      </w:r>
-      <w:proofErr w:type="spellStart"/>
-      <w:r>
-        <w:t>internalID</w:t>
-      </w:r>
-      <w:proofErr w:type="spellEnd"/>
-      <w:r>
-        <w:t xml:space="preserve"> = </w:t>
-      </w:r>
-      <w:proofErr w:type="spellStart"/>
-      <w:r>
-        <w:t>url.substring</w:t>
-      </w:r>
-      <w:proofErr w:type="spellEnd"/>
-      <w:r>
-        <w:t>(</w:t>
-      </w:r>
-      <w:proofErr w:type="spellStart"/>
-      <w:r>
-        <w:t>idLocation</w:t>
-      </w:r>
-      <w:proofErr w:type="spellEnd"/>
-      <w:r>
-        <w:t>, end);</w:t>
-      </w:r>
-    </w:p>
-    <w:p>
-      <w:r>
-        <w:t xml:space="preserve">    }</w:t>
-      </w:r>
-    </w:p>
-    <w:p>
-      <w:r>
-        <w:tab/>
-      </w:r>
-      <w:proofErr w:type="spellStart"/>
-      <w:proofErr w:type="gramStart"/>
-      <w:r>
-        <w:t>var</w:t>
-      </w:r>
-      <w:proofErr w:type="spellEnd"/>
-      <w:proofErr w:type="gramEnd"/>
-      <w:r>
-        <w:t xml:space="preserve"> </w:t>
-      </w:r>
-      <w:proofErr w:type="spellStart"/>
-      <w:r>
-        <w:t>iFrameSrc</w:t>
-      </w:r>
-      <w:proofErr w:type="spellEnd"/>
-      <w:r>
-        <w:t xml:space="preserve"> = "/</w:t>
-      </w:r>
-      <w:proofErr w:type="spellStart"/>
-      <w:r>
-        <w:t>niku</w:t>
-      </w:r>
-      <w:proofErr w:type="spellEnd"/>
-      <w:r>
-        <w:t>/</w:t>
-      </w:r>
-      <w:proofErr w:type="spellStart"/>
-      <w:r>
-        <w:t>hierView.jsp?hv</w:t>
-      </w:r>
-      <w:proofErr w:type="spellEnd"/>
-      <w:r>
-        <w:t xml:space="preserve">=" + </w:t>
-      </w:r>
-      <w:proofErr w:type="spellStart"/>
-      <w:r>
-        <w:t>hierID</w:t>
-      </w:r>
-      <w:proofErr w:type="spellEnd"/>
-      <w:r>
-        <w:t xml:space="preserve"> + "&amp;id=" + </w:t>
-      </w:r>
-      <w:proofErr w:type="spellStart"/>
-      <w:r>
-        <w:t>internalID</w:t>
-      </w:r>
-      <w:proofErr w:type="spellEnd"/>
-      <w:r>
-        <w:t>;</w:t>
-      </w:r>
-    </w:p>
-    <w:p>
-      <w:r>
-        <w:tab/>
-      </w:r>
-      <w:proofErr w:type="spellStart"/>
-      <w:proofErr w:type="gramStart"/>
-      <w:r>
-        <w:t>var</w:t>
-      </w:r>
-      <w:proofErr w:type="spellEnd"/>
-      <w:proofErr w:type="gramEnd"/>
-      <w:r>
-        <w:t xml:space="preserve"> </w:t>
-      </w:r>
-      <w:proofErr w:type="spellStart"/>
-      <w:r>
-        <w:t>iFrameLST</w:t>
-      </w:r>
-      <w:proofErr w:type="spellEnd"/>
-      <w:r>
-        <w:t xml:space="preserve"> = </w:t>
-      </w:r>
-      <w:proofErr w:type="spellStart"/>
-      <w:r>
-        <w:t>window.document.getElementsByName</w:t>
-      </w:r>
-      <w:proofErr w:type="spellEnd"/>
-      <w:r>
-        <w:t>("</w:t>
-      </w:r>
-      <w:proofErr w:type="spellStart"/>
-      <w:r>
-        <w:t>myFrame</w:t>
-      </w:r>
-      <w:proofErr w:type="spellEnd"/>
-      <w:r>
-        <w:t>");</w:t>
-      </w:r>
-    </w:p>
-    <w:p>
-      <w:r>
-        <w:t xml:space="preserve">    </w:t>
-      </w:r>
-      <w:proofErr w:type="spellStart"/>
-      <w:proofErr w:type="gramStart"/>
-      <w:r>
-        <w:t>iFrameLST.item</w:t>
-      </w:r>
-      <w:proofErr w:type="spellEnd"/>
-      <w:r>
-        <w:t>(</w:t>
-      </w:r>
-      <w:proofErr w:type="gramEnd"/>
-      <w:r>
-        <w:t>0).</w:t>
-      </w:r>
-      <w:proofErr w:type="spellStart"/>
-      <w:r>
-        <w:t>setAttribute</w:t>
-      </w:r>
-      <w:proofErr w:type="spellEnd"/>
-      <w:r>
-        <w:t>("</w:t>
-      </w:r>
-      <w:proofErr w:type="spellStart"/>
-      <w:r>
-        <w:t>src</w:t>
-      </w:r>
-      <w:proofErr w:type="spellEnd"/>
-      <w:r>
-        <w:t xml:space="preserve">", </w:t>
-      </w:r>
-      <w:proofErr w:type="spellStart"/>
-      <w:r>
-        <w:t>iFrameSrc</w:t>
-      </w:r>
-      <w:proofErr w:type="spellEnd"/>
-      <w:r>
-        <w:t>)</w:t>
-      </w:r>
-    </w:p>
-    <w:p>
-      <w:r>
-        <w:t xml:space="preserve">  &lt;/script&gt;</w:t>
-      </w:r>
-    </w:p>
-    <w:p>
-      <w:r>
-        <w:t>&lt;/html&gt;</w:t>
-      </w:r>
-    </w:p>
-    <w:p>
-      <w:pPr>
-        <w:pStyle w:val="Heading2"/>
-      </w:pPr>
-      <w:bookmarkStart w:id="15" w:name="_Toc415052578"/>
-      <w:r>
-        <w:t>Create a custom Tab on the Page Layout</w:t>
-      </w:r>
-      <w:bookmarkEnd w:id="15"/>
-    </w:p>
-    <w:p>
-      <w:r>
-        <w:t>Open your Object Page Layout and create a new Tab.</w:t>
-      </w:r>
-    </w:p>
-    <w:p>
-      <w:r>
-        <w:t>To easily identify your Hierarchical View Pages, consider using the following naming standard for the page ID:</w:t>
-      </w:r>
-    </w:p>
-    <w:p/>
-    <w:p>
-      <w:r>
-        <w:t>&lt;</w:t>
-      </w:r>
-      <w:proofErr w:type="gramStart"/>
-      <w:r>
-        <w:t>package</w:t>
-      </w:r>
-      <w:proofErr w:type="gramEnd"/>
-      <w:r>
-        <w:t>&gt;_</w:t>
-      </w:r>
-      <w:proofErr w:type="spellStart"/>
-      <w:r>
-        <w:t>hiev_XXXXXX</w:t>
-      </w:r>
-      <w:proofErr w:type="spellEnd"/>
-    </w:p>
-    <w:p/>
-    <w:p>
-      <w:proofErr w:type="gramStart"/>
-      <w:r>
-        <w:t>package</w:t>
-      </w:r>
-      <w:proofErr w:type="gramEnd"/>
-      <w:r>
-        <w:t xml:space="preserve">: identifies your customization </w:t>
-      </w:r>
-      <w:r>
-        <w:t>initials</w:t>
-      </w:r>
-    </w:p>
-    <w:p>
-      <w:proofErr w:type="spellStart"/>
-      <w:proofErr w:type="gramStart"/>
-      <w:r>
-        <w:t>hiev</w:t>
-      </w:r>
-      <w:proofErr w:type="spellEnd"/>
-      <w:proofErr w:type="gramEnd"/>
-      <w:r>
-        <w:t>: a fixed-string that identifies this as a hierarchical view</w:t>
-      </w:r>
-    </w:p>
-    <w:p>
-      <w:r>
-        <w:t>XXXXXX: Page Identifier that tells us what this is about</w:t>
-      </w:r>
-    </w:p>
-    <w:p/>
-    <w:p>
-      <w:r>
-        <w:t xml:space="preserve">Example: On the </w:t>
-      </w:r>
-      <w:r>
-        <w:rPr>
-          <w:b/>
-        </w:rPr>
-        <w:t>PMO-Project Status</w:t>
-      </w:r>
-      <w:r>
-        <w:t xml:space="preserve"> we have created a new Tab called “</w:t>
-      </w:r>
-      <w:r>
-        <w:rPr>
-          <w:b/>
-        </w:rPr>
-        <w:t>WBS View</w:t>
-      </w:r>
-      <w:r>
-        <w:t>”</w:t>
-      </w:r>
-      <w:r>
-        <w:t xml:space="preserve"> to deploy our new WBS Views, with the id </w:t>
-      </w:r>
-    </w:p>
-    <w:p>
-      <w:pPr>
-        <w:rPr>
-          <w:b/>
-        </w:rPr>
-      </w:pPr>
-      <w:proofErr w:type="spellStart"/>
-      <w:r>
-        <w:rPr>
-          <w:b/>
-        </w:rPr>
-        <w:t>gwbs_hiev_wbs</w:t>
-      </w:r>
-      <w:proofErr w:type="spellEnd"/>
-    </w:p>
-    <w:p/>
-    <w:p>
-      <w:r>
-        <w:rPr>
-          <w:noProof/>
-        </w:rPr>
-        <w:drawing>
-          <wp:inline distT="0" distB="0" distL="0" distR="0" wp14:anchorId="7DBD3DDC" wp14:editId="5FFB2505">
-            <wp:extent cx="8595360" cy="3124200"/>
-            <wp:effectExtent l="0" t="0" r="0" b="0"/>
-            <wp:docPr id="11" name="Picture 11"/>
-            <wp:cNvGraphicFramePr>
-              <a:graphicFrameLocks xmlns:a="http://schemas.openxmlformats.org/drawingml/2006/main" noChangeAspect="1"/>
-            </wp:cNvGraphicFramePr>
-            <a:graphic xmlns:a="http://schemas.openxmlformats.org/drawingml/2006/main">
-              <a:graphicData uri="http://schemas.openxmlformats.org/drawingml/2006/picture">
-                <pic:pic xmlns:pic="http://schemas.openxmlformats.org/drawingml/2006/picture">
-                  <pic:nvPicPr>
-                    <pic:cNvPr id="1" name=""/>
-                    <pic:cNvPicPr/>
-                  </pic:nvPicPr>
-                  <pic:blipFill>
-                    <a:blip r:embed="rId24"/>
-                    <a:stretch>
-                      <a:fillRect/>
-                    </a:stretch>
-                  </pic:blipFill>
-                  <pic:spPr>
-                    <a:xfrm>
-                      <a:off x="0" y="0"/>
-                      <a:ext cx="8595360" cy="3124200"/>
-                    </a:xfrm>
-                    <a:prstGeom prst="rect">
-                      <a:avLst/>
-                    </a:prstGeom>
-                  </pic:spPr>
-                </pic:pic>
-              </a:graphicData>
-            </a:graphic>
-          </wp:inline>
-        </w:drawing>
-      </w:r>
-    </w:p>
+    <w:tbl>
+      <w:tblPr>
+        <w:tblStyle w:val="TableGrid"/>
+        <w:tblW w:w="0" w:type="auto"/>
+        <w:tblLayout w:type="fixed"/>
+        <w:tblLook w:val="04A0" w:firstRow="1" w:lastRow="0" w:firstColumn="1" w:lastColumn="0" w:noHBand="0" w:noVBand="1"/>
+      </w:tblPr>
+      <w:tblGrid>
+        <w:gridCol w:w="2515"/>
+        <w:gridCol w:w="4590"/>
+        <w:gridCol w:w="630"/>
+        <w:gridCol w:w="720"/>
+        <w:gridCol w:w="720"/>
+        <w:gridCol w:w="900"/>
+        <w:gridCol w:w="4315"/>
+      </w:tblGrid>
+      <w:tr>
+        <w:tc>
+          <w:tcPr>
+            <w:tcW w:w="2515" w:type="dxa"/>
+          </w:tcPr>
+          <w:p>
+            <w:pPr>
+              <w:rPr>
+                <w:sz w:val="18"/>
+              </w:rPr>
+            </w:pPr>
+            <w:r>
+              <w:rPr>
+                <w:sz w:val="18"/>
+              </w:rPr>
+              <w:t>Attribute</w:t>
+            </w:r>
+          </w:p>
+        </w:tc>
+        <w:tc>
+          <w:tcPr>
+            <w:tcW w:w="4590" w:type="dxa"/>
+          </w:tcPr>
+          <w:p>
+            <w:pPr>
+              <w:rPr>
+                <w:sz w:val="18"/>
+              </w:rPr>
+            </w:pPr>
+            <w:r>
+              <w:rPr>
+                <w:sz w:val="18"/>
+              </w:rPr>
+              <w:t>Description</w:t>
+            </w:r>
+          </w:p>
+        </w:tc>
+        <w:tc>
+          <w:tcPr>
+            <w:tcW w:w="2970" w:type="dxa"/>
+            <w:gridSpan w:val="4"/>
+            <w:vAlign w:val="center"/>
+          </w:tcPr>
+          <w:p>
+            <w:pPr>
+              <w:jc w:val="center"/>
+              <w:rPr>
+                <w:sz w:val="18"/>
+              </w:rPr>
+            </w:pPr>
+            <w:r>
+              <w:rPr>
+                <w:sz w:val="18"/>
+              </w:rPr>
+              <w:t>When is it required</w:t>
+            </w:r>
+          </w:p>
+        </w:tc>
+        <w:tc>
+          <w:tcPr>
+            <w:tcW w:w="4315" w:type="dxa"/>
+          </w:tcPr>
+          <w:p>
+            <w:pPr>
+              <w:rPr>
+                <w:sz w:val="18"/>
+              </w:rPr>
+            </w:pPr>
+            <w:r>
+              <w:rPr>
+                <w:sz w:val="18"/>
+              </w:rPr>
+              <w:t>Additional Information</w:t>
+            </w:r>
+          </w:p>
+        </w:tc>
+      </w:tr>
+      <w:tr>
+        <w:tc>
+          <w:tcPr>
+            <w:tcW w:w="2515" w:type="dxa"/>
+          </w:tcPr>
+          <w:p>
+            <w:pPr>
+              <w:rPr>
+                <w:sz w:val="18"/>
+              </w:rPr>
+            </w:pPr>
+          </w:p>
+        </w:tc>
+        <w:tc>
+          <w:tcPr>
+            <w:tcW w:w="4590" w:type="dxa"/>
+          </w:tcPr>
+          <w:p>
+            <w:pPr>
+              <w:rPr>
+                <w:sz w:val="18"/>
+              </w:rPr>
+            </w:pPr>
+          </w:p>
+        </w:tc>
+        <w:tc>
+          <w:tcPr>
+            <w:tcW w:w="630" w:type="dxa"/>
+          </w:tcPr>
+          <w:p>
+            <w:pPr>
+              <w:rPr>
+                <w:sz w:val="16"/>
+              </w:rPr>
+            </w:pPr>
+            <w:r>
+              <w:rPr>
+                <w:sz w:val="16"/>
+              </w:rPr>
+              <w:t>Tree Maps</w:t>
+            </w:r>
+          </w:p>
+        </w:tc>
+        <w:tc>
+          <w:tcPr>
+            <w:tcW w:w="720" w:type="dxa"/>
+          </w:tcPr>
+          <w:p>
+            <w:pPr>
+              <w:rPr>
+                <w:sz w:val="16"/>
+              </w:rPr>
+            </w:pPr>
+            <w:r>
+              <w:rPr>
+                <w:sz w:val="16"/>
+              </w:rPr>
+              <w:t>O</w:t>
+            </w:r>
+            <w:r>
+              <w:rPr>
+                <w:sz w:val="16"/>
+              </w:rPr>
+              <w:t>rg Chart</w:t>
+            </w:r>
+          </w:p>
+        </w:tc>
+        <w:tc>
+          <w:tcPr>
+            <w:tcW w:w="720" w:type="dxa"/>
+          </w:tcPr>
+          <w:p>
+            <w:pPr>
+              <w:rPr>
+                <w:sz w:val="16"/>
+              </w:rPr>
+            </w:pPr>
+            <w:r>
+              <w:rPr>
+                <w:sz w:val="16"/>
+              </w:rPr>
+              <w:t>Word Tree</w:t>
+            </w:r>
+          </w:p>
+        </w:tc>
+        <w:tc>
+          <w:tcPr>
+            <w:tcW w:w="900" w:type="dxa"/>
+          </w:tcPr>
+          <w:p>
+            <w:pPr>
+              <w:rPr>
+                <w:sz w:val="16"/>
+              </w:rPr>
+            </w:pPr>
+            <w:r>
+              <w:rPr>
+                <w:sz w:val="16"/>
+              </w:rPr>
+              <w:t>Sankey Diagram</w:t>
+            </w:r>
+          </w:p>
+        </w:tc>
+        <w:tc>
+          <w:tcPr>
+            <w:tcW w:w="4315" w:type="dxa"/>
+          </w:tcPr>
+          <w:p>
+            <w:pPr>
+              <w:rPr>
+                <w:sz w:val="18"/>
+              </w:rPr>
+            </w:pPr>
+          </w:p>
+        </w:tc>
+      </w:tr>
+      <w:tr>
+        <w:tc>
+          <w:tcPr>
+            <w:tcW w:w="2515" w:type="dxa"/>
+          </w:tcPr>
+          <w:p>
+            <w:pPr>
+              <w:rPr>
+                <w:sz w:val="18"/>
+              </w:rPr>
+            </w:pPr>
+            <w:proofErr w:type="spellStart"/>
+            <w:r>
+              <w:rPr>
+                <w:sz w:val="18"/>
+              </w:rPr>
+              <w:t>NodeId</w:t>
+            </w:r>
+            <w:proofErr w:type="spellEnd"/>
+          </w:p>
+        </w:tc>
+        <w:tc>
+          <w:tcPr>
+            <w:tcW w:w="4590" w:type="dxa"/>
+          </w:tcPr>
+          <w:p>
+            <w:pPr>
+              <w:rPr>
+                <w:sz w:val="18"/>
+              </w:rPr>
+            </w:pPr>
+            <w:r>
+              <w:rPr>
+                <w:sz w:val="18"/>
+              </w:rPr>
+              <w:t>The Internal ID for the information you are retrieving.</w:t>
+            </w:r>
+          </w:p>
+        </w:tc>
+        <w:tc>
+          <w:tcPr>
+            <w:tcW w:w="630" w:type="dxa"/>
+          </w:tcPr>
+          <w:p>
+            <w:pPr>
+              <w:rPr>
+                <w:sz w:val="18"/>
+              </w:rPr>
+            </w:pPr>
+            <w:r>
+              <w:rPr>
+                <w:sz w:val="18"/>
+              </w:rPr>
+              <w:t>Yes</w:t>
+            </w:r>
+          </w:p>
+        </w:tc>
+        <w:tc>
+          <w:tcPr>
+            <w:tcW w:w="720" w:type="dxa"/>
+          </w:tcPr>
+          <w:p>
+            <w:pPr>
+              <w:rPr>
+                <w:sz w:val="18"/>
+              </w:rPr>
+            </w:pPr>
+            <w:r>
+              <w:rPr>
+                <w:sz w:val="18"/>
+              </w:rPr>
+              <w:t>Yes</w:t>
+            </w:r>
+          </w:p>
+        </w:tc>
+        <w:tc>
+          <w:tcPr>
+            <w:tcW w:w="720" w:type="dxa"/>
+          </w:tcPr>
+          <w:p>
+            <w:pPr>
+              <w:rPr>
+                <w:sz w:val="18"/>
+              </w:rPr>
+            </w:pPr>
+            <w:r>
+              <w:rPr>
+                <w:sz w:val="18"/>
+              </w:rPr>
+              <w:t>Yes</w:t>
+            </w:r>
+          </w:p>
+        </w:tc>
+        <w:tc>
+          <w:tcPr>
+            <w:tcW w:w="900" w:type="dxa"/>
+          </w:tcPr>
+          <w:p>
+            <w:pPr>
+              <w:rPr>
+                <w:sz w:val="18"/>
+              </w:rPr>
+            </w:pPr>
+            <w:r>
+              <w:rPr>
+                <w:sz w:val="18"/>
+              </w:rPr>
+              <w:t>Yes</w:t>
+            </w:r>
+          </w:p>
+        </w:tc>
+        <w:tc>
+          <w:tcPr>
+            <w:tcW w:w="4315" w:type="dxa"/>
+          </w:tcPr>
+          <w:p>
+            <w:pPr>
+              <w:rPr>
+                <w:sz w:val="18"/>
+              </w:rPr>
+            </w:pPr>
+          </w:p>
+        </w:tc>
+      </w:tr>
+      <w:tr>
+        <w:tc>
+          <w:tcPr>
+            <w:tcW w:w="2515" w:type="dxa"/>
+          </w:tcPr>
+          <w:p>
+            <w:pPr>
+              <w:rPr>
+                <w:sz w:val="18"/>
+              </w:rPr>
+            </w:pPr>
+            <w:proofErr w:type="spellStart"/>
+            <w:r>
+              <w:rPr>
+                <w:sz w:val="18"/>
+              </w:rPr>
+              <w:t>NodeName</w:t>
+            </w:r>
+            <w:proofErr w:type="spellEnd"/>
+          </w:p>
+        </w:tc>
+        <w:tc>
+          <w:tcPr>
+            <w:tcW w:w="4590" w:type="dxa"/>
+          </w:tcPr>
+          <w:p>
+            <w:pPr>
+              <w:rPr>
+                <w:sz w:val="18"/>
+              </w:rPr>
+            </w:pPr>
+            <w:r>
+              <w:rPr>
+                <w:sz w:val="18"/>
+              </w:rPr>
+              <w:t>The Name that describes the information you are retrieving</w:t>
+            </w:r>
+          </w:p>
+        </w:tc>
+        <w:tc>
+          <w:tcPr>
+            <w:tcW w:w="630" w:type="dxa"/>
+          </w:tcPr>
+          <w:p>
+            <w:pPr>
+              <w:rPr>
+                <w:sz w:val="18"/>
+              </w:rPr>
+            </w:pPr>
+            <w:r>
+              <w:rPr>
+                <w:sz w:val="18"/>
+              </w:rPr>
+              <w:t>Yes</w:t>
+            </w:r>
+          </w:p>
+        </w:tc>
+        <w:tc>
+          <w:tcPr>
+            <w:tcW w:w="720" w:type="dxa"/>
+          </w:tcPr>
+          <w:p>
+            <w:pPr>
+              <w:rPr>
+                <w:sz w:val="18"/>
+              </w:rPr>
+            </w:pPr>
+            <w:r>
+              <w:rPr>
+                <w:sz w:val="18"/>
+              </w:rPr>
+              <w:t>Yes</w:t>
+            </w:r>
+          </w:p>
+        </w:tc>
+        <w:tc>
+          <w:tcPr>
+            <w:tcW w:w="720" w:type="dxa"/>
+          </w:tcPr>
+          <w:p>
+            <w:pPr>
+              <w:rPr>
+                <w:sz w:val="18"/>
+              </w:rPr>
+            </w:pPr>
+            <w:r>
+              <w:rPr>
+                <w:sz w:val="18"/>
+              </w:rPr>
+              <w:t>Yes</w:t>
+            </w:r>
+          </w:p>
+        </w:tc>
+        <w:tc>
+          <w:tcPr>
+            <w:tcW w:w="900" w:type="dxa"/>
+          </w:tcPr>
+          <w:p>
+            <w:pPr>
+              <w:rPr>
+                <w:sz w:val="18"/>
+              </w:rPr>
+            </w:pPr>
+            <w:r>
+              <w:rPr>
+                <w:sz w:val="18"/>
+              </w:rPr>
+              <w:t>Yes</w:t>
+            </w:r>
+          </w:p>
+        </w:tc>
+        <w:tc>
+          <w:tcPr>
+            <w:tcW w:w="4315" w:type="dxa"/>
+          </w:tcPr>
+          <w:p>
+            <w:pPr>
+              <w:rPr>
+                <w:sz w:val="18"/>
+              </w:rPr>
+            </w:pPr>
+          </w:p>
+        </w:tc>
+      </w:tr>
+      <w:tr>
+        <w:tc>
+          <w:tcPr>
+            <w:tcW w:w="2515" w:type="dxa"/>
+          </w:tcPr>
+          <w:p>
+            <w:pPr>
+              <w:rPr>
+                <w:sz w:val="18"/>
+              </w:rPr>
+            </w:pPr>
+            <w:proofErr w:type="spellStart"/>
+            <w:r>
+              <w:rPr>
+                <w:sz w:val="18"/>
+              </w:rPr>
+              <w:t>NodeParentId</w:t>
+            </w:r>
+            <w:proofErr w:type="spellEnd"/>
+          </w:p>
+        </w:tc>
+        <w:tc>
+          <w:tcPr>
+            <w:tcW w:w="4590" w:type="dxa"/>
+          </w:tcPr>
+          <w:p>
+            <w:pPr>
+              <w:rPr>
+                <w:sz w:val="18"/>
+              </w:rPr>
+            </w:pPr>
+            <w:r>
+              <w:rPr>
+                <w:sz w:val="18"/>
+              </w:rPr>
+              <w:t>The Internal ID identifying the Parent of the Node</w:t>
+            </w:r>
+          </w:p>
+        </w:tc>
+        <w:tc>
+          <w:tcPr>
+            <w:tcW w:w="630" w:type="dxa"/>
+          </w:tcPr>
+          <w:p>
+            <w:pPr>
+              <w:rPr>
+                <w:sz w:val="18"/>
+              </w:rPr>
+            </w:pPr>
+            <w:r>
+              <w:rPr>
+                <w:sz w:val="18"/>
+              </w:rPr>
+              <w:t>Yes</w:t>
+            </w:r>
+          </w:p>
+        </w:tc>
+        <w:tc>
+          <w:tcPr>
+            <w:tcW w:w="720" w:type="dxa"/>
+          </w:tcPr>
+          <w:p>
+            <w:pPr>
+              <w:rPr>
+                <w:sz w:val="18"/>
+              </w:rPr>
+            </w:pPr>
+            <w:r>
+              <w:rPr>
+                <w:sz w:val="18"/>
+              </w:rPr>
+              <w:t>Yes</w:t>
+            </w:r>
+          </w:p>
+        </w:tc>
+        <w:tc>
+          <w:tcPr>
+            <w:tcW w:w="720" w:type="dxa"/>
+          </w:tcPr>
+          <w:p>
+            <w:pPr>
+              <w:rPr>
+                <w:sz w:val="18"/>
+              </w:rPr>
+            </w:pPr>
+            <w:r>
+              <w:rPr>
+                <w:sz w:val="18"/>
+              </w:rPr>
+              <w:t>Yes</w:t>
+            </w:r>
+          </w:p>
+        </w:tc>
+        <w:tc>
+          <w:tcPr>
+            <w:tcW w:w="900" w:type="dxa"/>
+          </w:tcPr>
+          <w:p>
+            <w:pPr>
+              <w:rPr>
+                <w:sz w:val="18"/>
+              </w:rPr>
+            </w:pPr>
+            <w:r>
+              <w:rPr>
+                <w:sz w:val="18"/>
+              </w:rPr>
+              <w:t>Yes</w:t>
+            </w:r>
+          </w:p>
+        </w:tc>
+        <w:tc>
+          <w:tcPr>
+            <w:tcW w:w="4315" w:type="dxa"/>
+          </w:tcPr>
+          <w:p>
+            <w:pPr>
+              <w:rPr>
+                <w:sz w:val="18"/>
+              </w:rPr>
+            </w:pPr>
+          </w:p>
+        </w:tc>
+      </w:tr>
+      <w:tr>
+        <w:tc>
+          <w:tcPr>
+            <w:tcW w:w="2515" w:type="dxa"/>
+          </w:tcPr>
+          <w:p>
+            <w:pPr>
+              <w:rPr>
+                <w:sz w:val="18"/>
+              </w:rPr>
+            </w:pPr>
+            <w:proofErr w:type="spellStart"/>
+            <w:r>
+              <w:rPr>
+                <w:sz w:val="18"/>
+              </w:rPr>
+              <w:t>NodeParentName</w:t>
+            </w:r>
+            <w:proofErr w:type="spellEnd"/>
+          </w:p>
+        </w:tc>
+        <w:tc>
+          <w:tcPr>
+            <w:tcW w:w="4590" w:type="dxa"/>
+          </w:tcPr>
+          <w:p>
+            <w:pPr>
+              <w:rPr>
+                <w:sz w:val="18"/>
+              </w:rPr>
+            </w:pPr>
+            <w:r>
+              <w:rPr>
+                <w:sz w:val="18"/>
+              </w:rPr>
+              <w:t>The Name that describes the Parent of the Node</w:t>
+            </w:r>
+          </w:p>
+        </w:tc>
+        <w:tc>
+          <w:tcPr>
+            <w:tcW w:w="630" w:type="dxa"/>
+          </w:tcPr>
+          <w:p>
+            <w:pPr>
+              <w:rPr>
+                <w:sz w:val="18"/>
+              </w:rPr>
+            </w:pPr>
+            <w:r>
+              <w:rPr>
+                <w:sz w:val="18"/>
+              </w:rPr>
+              <w:t>Yes</w:t>
+            </w:r>
+          </w:p>
+        </w:tc>
+        <w:tc>
+          <w:tcPr>
+            <w:tcW w:w="720" w:type="dxa"/>
+          </w:tcPr>
+          <w:p>
+            <w:pPr>
+              <w:rPr>
+                <w:sz w:val="18"/>
+              </w:rPr>
+            </w:pPr>
+            <w:r>
+              <w:rPr>
+                <w:sz w:val="18"/>
+              </w:rPr>
+              <w:t>Yes</w:t>
+            </w:r>
+          </w:p>
+        </w:tc>
+        <w:tc>
+          <w:tcPr>
+            <w:tcW w:w="720" w:type="dxa"/>
+          </w:tcPr>
+          <w:p>
+            <w:pPr>
+              <w:rPr>
+                <w:sz w:val="18"/>
+              </w:rPr>
+            </w:pPr>
+            <w:r>
+              <w:rPr>
+                <w:sz w:val="18"/>
+              </w:rPr>
+              <w:t>Yes</w:t>
+            </w:r>
+          </w:p>
+        </w:tc>
+        <w:tc>
+          <w:tcPr>
+            <w:tcW w:w="900" w:type="dxa"/>
+          </w:tcPr>
+          <w:p>
+            <w:pPr>
+              <w:rPr>
+                <w:sz w:val="18"/>
+              </w:rPr>
+            </w:pPr>
+            <w:r>
+              <w:rPr>
+                <w:sz w:val="18"/>
+              </w:rPr>
+              <w:t>Yes</w:t>
+            </w:r>
+          </w:p>
+        </w:tc>
+        <w:tc>
+          <w:tcPr>
+            <w:tcW w:w="4315" w:type="dxa"/>
+          </w:tcPr>
+          <w:p>
+            <w:pPr>
+              <w:rPr>
+                <w:sz w:val="18"/>
+              </w:rPr>
+            </w:pPr>
+          </w:p>
+        </w:tc>
+      </w:tr>
+      <w:tr>
+        <w:tc>
+          <w:tcPr>
+            <w:tcW w:w="2515" w:type="dxa"/>
+          </w:tcPr>
+          <w:p>
+            <w:pPr>
+              <w:rPr>
+                <w:sz w:val="18"/>
+              </w:rPr>
+            </w:pPr>
+            <w:proofErr w:type="spellStart"/>
+            <w:r>
+              <w:rPr>
+                <w:sz w:val="18"/>
+              </w:rPr>
+              <w:t>NodeLevel</w:t>
+            </w:r>
+            <w:proofErr w:type="spellEnd"/>
+          </w:p>
+        </w:tc>
+        <w:tc>
+          <w:tcPr>
+            <w:tcW w:w="4590" w:type="dxa"/>
+          </w:tcPr>
+          <w:p>
+            <w:pPr>
+              <w:rPr>
+                <w:sz w:val="18"/>
+              </w:rPr>
+            </w:pPr>
+            <w:r>
+              <w:rPr>
+                <w:sz w:val="18"/>
+              </w:rPr>
+              <w:t>Indicates the Level of this information in regards to the Hierarchy</w:t>
+            </w:r>
+          </w:p>
+        </w:tc>
+        <w:tc>
+          <w:tcPr>
+            <w:tcW w:w="630" w:type="dxa"/>
+          </w:tcPr>
+          <w:p>
+            <w:pPr>
+              <w:rPr>
+                <w:sz w:val="18"/>
+              </w:rPr>
+            </w:pPr>
+            <w:r>
+              <w:rPr>
+                <w:sz w:val="18"/>
+              </w:rPr>
+              <w:t>Yes</w:t>
+            </w:r>
+          </w:p>
+        </w:tc>
+        <w:tc>
+          <w:tcPr>
+            <w:tcW w:w="720" w:type="dxa"/>
+          </w:tcPr>
+          <w:p>
+            <w:pPr>
+              <w:rPr>
+                <w:sz w:val="18"/>
+              </w:rPr>
+            </w:pPr>
+            <w:r>
+              <w:rPr>
+                <w:sz w:val="18"/>
+              </w:rPr>
+              <w:t>Yes</w:t>
+            </w:r>
+          </w:p>
+        </w:tc>
+        <w:tc>
+          <w:tcPr>
+            <w:tcW w:w="720" w:type="dxa"/>
+          </w:tcPr>
+          <w:p>
+            <w:pPr>
+              <w:rPr>
+                <w:sz w:val="18"/>
+              </w:rPr>
+            </w:pPr>
+            <w:r>
+              <w:rPr>
+                <w:sz w:val="18"/>
+              </w:rPr>
+              <w:t>Yes</w:t>
+            </w:r>
+          </w:p>
+        </w:tc>
+        <w:tc>
+          <w:tcPr>
+            <w:tcW w:w="900" w:type="dxa"/>
+          </w:tcPr>
+          <w:p>
+            <w:pPr>
+              <w:rPr>
+                <w:sz w:val="18"/>
+              </w:rPr>
+            </w:pPr>
+            <w:r>
+              <w:rPr>
+                <w:sz w:val="18"/>
+              </w:rPr>
+              <w:t>Yes</w:t>
+            </w:r>
+          </w:p>
+        </w:tc>
+        <w:tc>
+          <w:tcPr>
+            <w:tcW w:w="4315" w:type="dxa"/>
+          </w:tcPr>
+          <w:p>
+            <w:pPr>
+              <w:rPr>
+                <w:sz w:val="18"/>
+              </w:rPr>
+            </w:pPr>
+          </w:p>
+        </w:tc>
+      </w:tr>
+      <w:tr>
+        <w:tc>
+          <w:tcPr>
+            <w:tcW w:w="2515" w:type="dxa"/>
+          </w:tcPr>
+          <w:p>
+            <w:pPr>
+              <w:rPr>
+                <w:sz w:val="18"/>
+              </w:rPr>
+            </w:pPr>
+            <w:proofErr w:type="spellStart"/>
+            <w:r>
+              <w:rPr>
+                <w:sz w:val="18"/>
+              </w:rPr>
+              <w:t>NodeSortOrder</w:t>
+            </w:r>
+            <w:proofErr w:type="spellEnd"/>
+          </w:p>
+        </w:tc>
+        <w:tc>
+          <w:tcPr>
+            <w:tcW w:w="4590" w:type="dxa"/>
+          </w:tcPr>
+          <w:p>
+            <w:pPr>
+              <w:rPr>
+                <w:sz w:val="18"/>
+              </w:rPr>
+            </w:pPr>
+            <w:r>
+              <w:rPr>
+                <w:sz w:val="18"/>
+              </w:rPr>
+              <w:t>Most Google Charts expect data to be in certain order (Parents should always appear before their children)</w:t>
+            </w:r>
+          </w:p>
+        </w:tc>
+        <w:tc>
+          <w:tcPr>
+            <w:tcW w:w="630" w:type="dxa"/>
+          </w:tcPr>
+          <w:p>
+            <w:pPr>
+              <w:rPr>
+                <w:sz w:val="18"/>
+              </w:rPr>
+            </w:pPr>
+            <w:r>
+              <w:rPr>
+                <w:sz w:val="18"/>
+              </w:rPr>
+              <w:t>Yes</w:t>
+            </w:r>
+          </w:p>
+        </w:tc>
+        <w:tc>
+          <w:tcPr>
+            <w:tcW w:w="720" w:type="dxa"/>
+          </w:tcPr>
+          <w:p>
+            <w:pPr>
+              <w:rPr>
+                <w:sz w:val="18"/>
+              </w:rPr>
+            </w:pPr>
+            <w:r>
+              <w:rPr>
+                <w:sz w:val="18"/>
+              </w:rPr>
+              <w:t>Yes</w:t>
+            </w:r>
+          </w:p>
+        </w:tc>
+        <w:tc>
+          <w:tcPr>
+            <w:tcW w:w="720" w:type="dxa"/>
+          </w:tcPr>
+          <w:p>
+            <w:pPr>
+              <w:rPr>
+                <w:sz w:val="18"/>
+              </w:rPr>
+            </w:pPr>
+            <w:r>
+              <w:rPr>
+                <w:sz w:val="18"/>
+              </w:rPr>
+              <w:t>Yes</w:t>
+            </w:r>
+          </w:p>
+        </w:tc>
+        <w:tc>
+          <w:tcPr>
+            <w:tcW w:w="900" w:type="dxa"/>
+          </w:tcPr>
+          <w:p>
+            <w:pPr>
+              <w:rPr>
+                <w:sz w:val="18"/>
+              </w:rPr>
+            </w:pPr>
+            <w:r>
+              <w:rPr>
+                <w:sz w:val="18"/>
+              </w:rPr>
+              <w:t>Yes</w:t>
+            </w:r>
+          </w:p>
+        </w:tc>
+        <w:tc>
+          <w:tcPr>
+            <w:tcW w:w="4315" w:type="dxa"/>
+          </w:tcPr>
+          <w:p>
+            <w:pPr>
+              <w:rPr>
+                <w:sz w:val="18"/>
+              </w:rPr>
+            </w:pPr>
+            <w:r>
+              <w:rPr>
+                <w:sz w:val="18"/>
+              </w:rPr>
+              <w:t>Normally, sorting by level will do the trick. You may need to create specific expressions in some cases to obtain the proper order.</w:t>
+            </w:r>
+          </w:p>
+        </w:tc>
+      </w:tr>
+      <w:tr>
+        <w:tc>
+          <w:tcPr>
+            <w:tcW w:w="2515" w:type="dxa"/>
+          </w:tcPr>
+          <w:p>
+            <w:pPr>
+              <w:rPr>
+                <w:sz w:val="18"/>
+              </w:rPr>
+            </w:pPr>
+            <w:proofErr w:type="spellStart"/>
+            <w:r>
+              <w:rPr>
+                <w:sz w:val="18"/>
+              </w:rPr>
+              <w:t>NodeSize</w:t>
+            </w:r>
+            <w:proofErr w:type="spellEnd"/>
+          </w:p>
+        </w:tc>
+        <w:tc>
+          <w:tcPr>
+            <w:tcW w:w="4590" w:type="dxa"/>
+          </w:tcPr>
+          <w:p>
+            <w:pPr>
+              <w:rPr>
+                <w:sz w:val="18"/>
+              </w:rPr>
+            </w:pPr>
+            <w:r>
+              <w:rPr>
+                <w:sz w:val="18"/>
+              </w:rPr>
+              <w:t xml:space="preserve">Should be mapped to an attribute representing the relative size of the Nodes in the </w:t>
+            </w:r>
+            <w:r>
+              <w:rPr>
+                <w:b/>
+                <w:sz w:val="18"/>
+              </w:rPr>
+              <w:t>Tree Map</w:t>
+            </w:r>
+            <w:r>
+              <w:rPr>
+                <w:sz w:val="18"/>
+              </w:rPr>
+              <w:t xml:space="preserve">, the Words in the </w:t>
+            </w:r>
+            <w:r>
+              <w:rPr>
+                <w:b/>
+                <w:sz w:val="18"/>
+              </w:rPr>
+              <w:t>Word Tree</w:t>
+            </w:r>
+            <w:r>
+              <w:rPr>
+                <w:sz w:val="18"/>
+              </w:rPr>
+              <w:t xml:space="preserve"> and the weight of the Links in the </w:t>
+            </w:r>
+            <w:r>
+              <w:rPr>
+                <w:b/>
+                <w:sz w:val="18"/>
+              </w:rPr>
+              <w:t>Sankey Diagram</w:t>
+            </w:r>
+            <w:r>
+              <w:rPr>
+                <w:sz w:val="18"/>
+              </w:rPr>
+              <w:t xml:space="preserve">. </w:t>
+            </w:r>
+          </w:p>
+        </w:tc>
+        <w:tc>
+          <w:tcPr>
+            <w:tcW w:w="630" w:type="dxa"/>
+          </w:tcPr>
+          <w:p>
+            <w:pPr>
+              <w:rPr>
+                <w:sz w:val="18"/>
+              </w:rPr>
+            </w:pPr>
+            <w:r>
+              <w:rPr>
+                <w:sz w:val="18"/>
+              </w:rPr>
+              <w:t>Yes</w:t>
+            </w:r>
+          </w:p>
+        </w:tc>
+        <w:tc>
+          <w:tcPr>
+            <w:tcW w:w="720" w:type="dxa"/>
+          </w:tcPr>
+          <w:p>
+            <w:pPr>
+              <w:rPr>
+                <w:sz w:val="18"/>
+              </w:rPr>
+            </w:pPr>
+            <w:r>
+              <w:rPr>
+                <w:sz w:val="18"/>
+              </w:rPr>
+              <w:t>No</w:t>
+            </w:r>
+          </w:p>
+        </w:tc>
+        <w:tc>
+          <w:tcPr>
+            <w:tcW w:w="720" w:type="dxa"/>
+          </w:tcPr>
+          <w:p>
+            <w:pPr>
+              <w:rPr>
+                <w:sz w:val="18"/>
+              </w:rPr>
+            </w:pPr>
+            <w:r>
+              <w:rPr>
+                <w:sz w:val="18"/>
+              </w:rPr>
+              <w:t>Yes</w:t>
+            </w:r>
+          </w:p>
+        </w:tc>
+        <w:tc>
+          <w:tcPr>
+            <w:tcW w:w="900" w:type="dxa"/>
+          </w:tcPr>
+          <w:p>
+            <w:pPr>
+              <w:rPr>
+                <w:sz w:val="18"/>
+              </w:rPr>
+            </w:pPr>
+            <w:r>
+              <w:rPr>
+                <w:sz w:val="18"/>
+              </w:rPr>
+              <w:t>Yes</w:t>
+            </w:r>
+          </w:p>
+        </w:tc>
+        <w:tc>
+          <w:tcPr>
+            <w:tcW w:w="4315" w:type="dxa"/>
+          </w:tcPr>
+          <w:p>
+            <w:pPr>
+              <w:rPr>
+                <w:sz w:val="18"/>
+              </w:rPr>
+            </w:pPr>
+            <w:r>
+              <w:rPr>
+                <w:sz w:val="18"/>
+              </w:rPr>
+              <w:t xml:space="preserve">This is likely to be an importance metric such as Duration, Effort, Weight, Level, </w:t>
+            </w:r>
+            <w:proofErr w:type="spellStart"/>
+            <w:r>
+              <w:rPr>
+                <w:sz w:val="18"/>
+              </w:rPr>
+              <w:t>etc</w:t>
+            </w:r>
+            <w:proofErr w:type="spellEnd"/>
+          </w:p>
+        </w:tc>
+      </w:tr>
+      <w:tr>
+        <w:tc>
+          <w:tcPr>
+            <w:tcW w:w="2515" w:type="dxa"/>
+          </w:tcPr>
+          <w:p>
+            <w:pPr>
+              <w:rPr>
+                <w:sz w:val="18"/>
+              </w:rPr>
+            </w:pPr>
+            <w:proofErr w:type="spellStart"/>
+            <w:r>
+              <w:rPr>
+                <w:sz w:val="18"/>
+              </w:rPr>
+              <w:t>NodeColor</w:t>
+            </w:r>
+            <w:proofErr w:type="spellEnd"/>
+          </w:p>
+        </w:tc>
+        <w:tc>
+          <w:tcPr>
+            <w:tcW w:w="4590" w:type="dxa"/>
+          </w:tcPr>
+          <w:p>
+            <w:pPr>
+              <w:rPr>
+                <w:sz w:val="18"/>
+              </w:rPr>
+            </w:pPr>
+            <w:r>
+              <w:rPr>
+                <w:sz w:val="18"/>
+              </w:rPr>
+              <w:t xml:space="preserve">Should be mapped to a numeric attribute used to determine the color of the node in Tree Maps </w:t>
+            </w:r>
+            <w:r>
+              <w:rPr>
+                <w:b/>
+                <w:sz w:val="18"/>
+              </w:rPr>
+              <w:t>only</w:t>
+            </w:r>
+            <w:r>
+              <w:rPr>
+                <w:sz w:val="18"/>
+              </w:rPr>
+              <w:t>.</w:t>
+            </w:r>
+          </w:p>
+        </w:tc>
+        <w:tc>
+          <w:tcPr>
+            <w:tcW w:w="630" w:type="dxa"/>
+          </w:tcPr>
+          <w:p>
+            <w:pPr>
+              <w:rPr>
+                <w:sz w:val="18"/>
+              </w:rPr>
+            </w:pPr>
+            <w:r>
+              <w:rPr>
+                <w:sz w:val="18"/>
+              </w:rPr>
+              <w:t>Yes</w:t>
+            </w:r>
+          </w:p>
+        </w:tc>
+        <w:tc>
+          <w:tcPr>
+            <w:tcW w:w="720" w:type="dxa"/>
+          </w:tcPr>
+          <w:p>
+            <w:pPr>
+              <w:rPr>
+                <w:sz w:val="18"/>
+              </w:rPr>
+            </w:pPr>
+            <w:r>
+              <w:rPr>
+                <w:sz w:val="18"/>
+              </w:rPr>
+              <w:t>No</w:t>
+            </w:r>
+          </w:p>
+        </w:tc>
+        <w:tc>
+          <w:tcPr>
+            <w:tcW w:w="720" w:type="dxa"/>
+          </w:tcPr>
+          <w:p>
+            <w:pPr>
+              <w:rPr>
+                <w:sz w:val="18"/>
+              </w:rPr>
+            </w:pPr>
+            <w:r>
+              <w:rPr>
+                <w:sz w:val="18"/>
+              </w:rPr>
+              <w:t>No</w:t>
+            </w:r>
+          </w:p>
+        </w:tc>
+        <w:tc>
+          <w:tcPr>
+            <w:tcW w:w="900" w:type="dxa"/>
+          </w:tcPr>
+          <w:p>
+            <w:pPr>
+              <w:rPr>
+                <w:sz w:val="18"/>
+              </w:rPr>
+            </w:pPr>
+            <w:r>
+              <w:rPr>
+                <w:sz w:val="18"/>
+              </w:rPr>
+              <w:t>No</w:t>
+            </w:r>
+          </w:p>
+        </w:tc>
+        <w:tc>
+          <w:tcPr>
+            <w:tcW w:w="4315" w:type="dxa"/>
+          </w:tcPr>
+          <w:p>
+            <w:pPr>
+              <w:rPr>
+                <w:sz w:val="18"/>
+              </w:rPr>
+            </w:pPr>
+            <w:r>
+              <w:rPr>
+                <w:sz w:val="18"/>
+              </w:rPr>
+              <w:t xml:space="preserve">This is likely to be a numeric attribute indicating a performance index or state, such as Schedule %, Risk Score, Status, </w:t>
+            </w:r>
+            <w:proofErr w:type="spellStart"/>
+            <w:r>
+              <w:rPr>
+                <w:sz w:val="18"/>
+              </w:rPr>
+              <w:t>etc</w:t>
+            </w:r>
+            <w:proofErr w:type="spellEnd"/>
+          </w:p>
+        </w:tc>
+      </w:tr>
+      <w:tr>
+        <w:tc>
+          <w:tcPr>
+            <w:tcW w:w="2515" w:type="dxa"/>
+          </w:tcPr>
+          <w:p>
+            <w:pPr>
+              <w:rPr>
+                <w:sz w:val="18"/>
+              </w:rPr>
+            </w:pPr>
+            <w:proofErr w:type="spellStart"/>
+            <w:r>
+              <w:rPr>
+                <w:sz w:val="18"/>
+              </w:rPr>
+              <w:t>NodeColorName</w:t>
+            </w:r>
+            <w:proofErr w:type="spellEnd"/>
+          </w:p>
+        </w:tc>
+        <w:tc>
+          <w:tcPr>
+            <w:tcW w:w="4590" w:type="dxa"/>
+          </w:tcPr>
+          <w:p>
+            <w:pPr>
+              <w:rPr>
+                <w:sz w:val="18"/>
+              </w:rPr>
+            </w:pPr>
+            <w:r>
+              <w:rPr>
+                <w:sz w:val="18"/>
+              </w:rPr>
+              <w:t>Should be mapped to a string attribute containing an HTML, HEX or RGB color for each node.</w:t>
+            </w:r>
+          </w:p>
+          <w:p>
+            <w:pPr>
+              <w:rPr>
+                <w:sz w:val="18"/>
+              </w:rPr>
+            </w:pPr>
+            <w:r>
+              <w:rPr>
+                <w:sz w:val="18"/>
+              </w:rPr>
+              <w:t>.</w:t>
+            </w:r>
+          </w:p>
+        </w:tc>
+        <w:tc>
+          <w:tcPr>
+            <w:tcW w:w="630" w:type="dxa"/>
+          </w:tcPr>
+          <w:p>
+            <w:pPr>
+              <w:rPr>
+                <w:sz w:val="18"/>
+              </w:rPr>
+            </w:pPr>
+            <w:r>
+              <w:rPr>
+                <w:sz w:val="18"/>
+              </w:rPr>
+              <w:t>No</w:t>
+            </w:r>
+          </w:p>
+        </w:tc>
+        <w:tc>
+          <w:tcPr>
+            <w:tcW w:w="720" w:type="dxa"/>
+          </w:tcPr>
+          <w:p>
+            <w:pPr>
+              <w:rPr>
+                <w:sz w:val="18"/>
+              </w:rPr>
+            </w:pPr>
+            <w:r>
+              <w:rPr>
+                <w:sz w:val="18"/>
+              </w:rPr>
+              <w:t>Yes</w:t>
+            </w:r>
+          </w:p>
+        </w:tc>
+        <w:tc>
+          <w:tcPr>
+            <w:tcW w:w="720" w:type="dxa"/>
+          </w:tcPr>
+          <w:p>
+            <w:pPr>
+              <w:rPr>
+                <w:sz w:val="18"/>
+              </w:rPr>
+            </w:pPr>
+            <w:r>
+              <w:rPr>
+                <w:sz w:val="18"/>
+              </w:rPr>
+              <w:t>Yes</w:t>
+            </w:r>
+          </w:p>
+        </w:tc>
+        <w:tc>
+          <w:tcPr>
+            <w:tcW w:w="900" w:type="dxa"/>
+          </w:tcPr>
+          <w:p>
+            <w:pPr>
+              <w:rPr>
+                <w:sz w:val="18"/>
+              </w:rPr>
+            </w:pPr>
+            <w:r>
+              <w:rPr>
+                <w:sz w:val="18"/>
+              </w:rPr>
+              <w:t>No</w:t>
+            </w:r>
+          </w:p>
+        </w:tc>
+        <w:tc>
+          <w:tcPr>
+            <w:tcW w:w="4315" w:type="dxa"/>
+          </w:tcPr>
+          <w:p>
+            <w:pPr>
+              <w:rPr>
+                <w:sz w:val="18"/>
+              </w:rPr>
+            </w:pPr>
+            <w:r>
+              <w:rPr>
+                <w:sz w:val="18"/>
+              </w:rPr>
+              <w:t xml:space="preserve">This is likely to be a Case/When/End  statement mapping a numeric value that indicates a performance index or state, such as Schedule %, Risk Score, Status, </w:t>
+            </w:r>
+            <w:proofErr w:type="spellStart"/>
+            <w:r>
+              <w:rPr>
+                <w:sz w:val="18"/>
+              </w:rPr>
+              <w:t>etc</w:t>
+            </w:r>
+            <w:proofErr w:type="spellEnd"/>
+            <w:r>
+              <w:rPr>
+                <w:sz w:val="18"/>
+              </w:rPr>
+              <w:t>, to a color</w:t>
+            </w:r>
+          </w:p>
+        </w:tc>
+      </w:tr>
+      <w:tr>
+        <w:tc>
+          <w:tcPr>
+            <w:tcW w:w="2515" w:type="dxa"/>
+          </w:tcPr>
+          <w:p>
+            <w:pPr>
+              <w:rPr>
+                <w:sz w:val="18"/>
+              </w:rPr>
+            </w:pPr>
+            <w:proofErr w:type="spellStart"/>
+            <w:r>
+              <w:rPr>
+                <w:sz w:val="18"/>
+              </w:rPr>
+              <w:t>NodeFontColorName</w:t>
+            </w:r>
+            <w:proofErr w:type="spellEnd"/>
+          </w:p>
+        </w:tc>
+        <w:tc>
+          <w:tcPr>
+            <w:tcW w:w="4590" w:type="dxa"/>
+          </w:tcPr>
+          <w:p>
+            <w:pPr>
+              <w:rPr>
+                <w:sz w:val="18"/>
+              </w:rPr>
+            </w:pPr>
+            <w:r>
+              <w:rPr>
+                <w:sz w:val="18"/>
+              </w:rPr>
+              <w:t xml:space="preserve">Should be mapped depending on the </w:t>
+            </w:r>
+            <w:proofErr w:type="spellStart"/>
+            <w:r>
+              <w:rPr>
+                <w:sz w:val="18"/>
+              </w:rPr>
+              <w:t>NodeColorName</w:t>
+            </w:r>
+            <w:proofErr w:type="spellEnd"/>
+            <w:r>
+              <w:rPr>
+                <w:sz w:val="18"/>
+              </w:rPr>
+              <w:t xml:space="preserve"> color to avoid unreadable charts with combinations such as “white font over yellow box” or “black font over dark blue box”. </w:t>
+            </w:r>
+          </w:p>
+        </w:tc>
+        <w:tc>
+          <w:tcPr>
+            <w:tcW w:w="630" w:type="dxa"/>
+          </w:tcPr>
+          <w:p>
+            <w:pPr>
+              <w:rPr>
+                <w:sz w:val="18"/>
+              </w:rPr>
+            </w:pPr>
+            <w:r>
+              <w:rPr>
+                <w:sz w:val="18"/>
+              </w:rPr>
+              <w:t>No</w:t>
+            </w:r>
+          </w:p>
+        </w:tc>
+        <w:tc>
+          <w:tcPr>
+            <w:tcW w:w="720" w:type="dxa"/>
+          </w:tcPr>
+          <w:p>
+            <w:pPr>
+              <w:rPr>
+                <w:sz w:val="18"/>
+              </w:rPr>
+            </w:pPr>
+            <w:r>
+              <w:rPr>
+                <w:sz w:val="18"/>
+              </w:rPr>
+              <w:t>Yes</w:t>
+            </w:r>
+          </w:p>
+        </w:tc>
+        <w:tc>
+          <w:tcPr>
+            <w:tcW w:w="720" w:type="dxa"/>
+          </w:tcPr>
+          <w:p>
+            <w:pPr>
+              <w:rPr>
+                <w:sz w:val="18"/>
+              </w:rPr>
+            </w:pPr>
+            <w:r>
+              <w:rPr>
+                <w:sz w:val="18"/>
+              </w:rPr>
+              <w:t>No</w:t>
+            </w:r>
+          </w:p>
+        </w:tc>
+        <w:tc>
+          <w:tcPr>
+            <w:tcW w:w="900" w:type="dxa"/>
+          </w:tcPr>
+          <w:p>
+            <w:pPr>
+              <w:rPr>
+                <w:sz w:val="18"/>
+              </w:rPr>
+            </w:pPr>
+            <w:r>
+              <w:rPr>
+                <w:sz w:val="18"/>
+              </w:rPr>
+              <w:t>No</w:t>
+            </w:r>
+          </w:p>
+        </w:tc>
+        <w:tc>
+          <w:tcPr>
+            <w:tcW w:w="4315" w:type="dxa"/>
+          </w:tcPr>
+          <w:p>
+            <w:pPr>
+              <w:rPr>
+                <w:sz w:val="18"/>
+              </w:rPr>
+            </w:pPr>
+            <w:r>
+              <w:rPr>
+                <w:sz w:val="18"/>
+              </w:rPr>
+              <w:t xml:space="preserve">This is likely to be a Case/When/End statement using the same information from </w:t>
+            </w:r>
+            <w:proofErr w:type="spellStart"/>
+            <w:r>
+              <w:rPr>
+                <w:sz w:val="18"/>
+              </w:rPr>
+              <w:t>NodeColorName</w:t>
+            </w:r>
+            <w:proofErr w:type="spellEnd"/>
+            <w:r>
+              <w:rPr>
+                <w:sz w:val="18"/>
+              </w:rPr>
+              <w:t xml:space="preserve"> to select the appropriate font Color</w:t>
+            </w:r>
+          </w:p>
+        </w:tc>
+      </w:tr>
+      <w:tr>
+        <w:tc>
+          <w:tcPr>
+            <w:tcW w:w="2515" w:type="dxa"/>
+          </w:tcPr>
+          <w:p>
+            <w:pPr>
+              <w:rPr>
+                <w:sz w:val="18"/>
+              </w:rPr>
+            </w:pPr>
+            <w:proofErr w:type="spellStart"/>
+            <w:r>
+              <w:rPr>
+                <w:sz w:val="18"/>
+              </w:rPr>
+              <w:t>NodeLinkURL</w:t>
+            </w:r>
+            <w:proofErr w:type="spellEnd"/>
+          </w:p>
+        </w:tc>
+        <w:tc>
+          <w:tcPr>
+            <w:tcW w:w="4590" w:type="dxa"/>
+          </w:tcPr>
+          <w:p>
+            <w:pPr>
+              <w:rPr>
+                <w:sz w:val="18"/>
+              </w:rPr>
+            </w:pPr>
+            <w:r>
+              <w:rPr>
+                <w:sz w:val="18"/>
+              </w:rPr>
+              <w:t>Should be mapped to a string containing the CA PPM Link URL so you can link your Chart to CA PPM Object Instances</w:t>
+            </w:r>
+          </w:p>
+        </w:tc>
+        <w:tc>
+          <w:tcPr>
+            <w:tcW w:w="630" w:type="dxa"/>
+          </w:tcPr>
+          <w:p>
+            <w:pPr>
+              <w:rPr>
+                <w:sz w:val="18"/>
+              </w:rPr>
+            </w:pPr>
+            <w:r>
+              <w:rPr>
+                <w:sz w:val="18"/>
+              </w:rPr>
+              <w:t>Yes</w:t>
+            </w:r>
+          </w:p>
+        </w:tc>
+        <w:tc>
+          <w:tcPr>
+            <w:tcW w:w="720" w:type="dxa"/>
+          </w:tcPr>
+          <w:p>
+            <w:pPr>
+              <w:rPr>
+                <w:sz w:val="18"/>
+              </w:rPr>
+            </w:pPr>
+            <w:r>
+              <w:rPr>
+                <w:sz w:val="18"/>
+              </w:rPr>
+              <w:t>Yes</w:t>
+            </w:r>
+          </w:p>
+        </w:tc>
+        <w:tc>
+          <w:tcPr>
+            <w:tcW w:w="720" w:type="dxa"/>
+          </w:tcPr>
+          <w:p>
+            <w:pPr>
+              <w:rPr>
+                <w:sz w:val="18"/>
+              </w:rPr>
+            </w:pPr>
+            <w:r>
+              <w:rPr>
+                <w:sz w:val="18"/>
+              </w:rPr>
+              <w:t>No</w:t>
+            </w:r>
+          </w:p>
+        </w:tc>
+        <w:tc>
+          <w:tcPr>
+            <w:tcW w:w="900" w:type="dxa"/>
+          </w:tcPr>
+          <w:p>
+            <w:pPr>
+              <w:rPr>
+                <w:sz w:val="18"/>
+              </w:rPr>
+            </w:pPr>
+            <w:r>
+              <w:rPr>
+                <w:sz w:val="18"/>
+              </w:rPr>
+              <w:t>No</w:t>
+            </w:r>
+          </w:p>
+        </w:tc>
+        <w:tc>
+          <w:tcPr>
+            <w:tcW w:w="4315" w:type="dxa"/>
+          </w:tcPr>
+          <w:p>
+            <w:pPr>
+              <w:rPr>
+                <w:sz w:val="18"/>
+              </w:rPr>
+            </w:pPr>
+            <w:r>
+              <w:rPr>
+                <w:sz w:val="18"/>
+              </w:rPr>
+              <w:t>Should have the format of a CA PPM URL starting in “/</w:t>
+            </w:r>
+            <w:proofErr w:type="spellStart"/>
+            <w:r>
+              <w:rPr>
+                <w:sz w:val="18"/>
+              </w:rPr>
+              <w:t>niku</w:t>
+            </w:r>
+            <w:proofErr w:type="spellEnd"/>
+            <w:r>
+              <w:rPr>
+                <w:sz w:val="18"/>
+              </w:rPr>
+              <w:t>” such as:</w:t>
+            </w:r>
+          </w:p>
+          <w:p>
+            <w:pPr>
+              <w:rPr>
+                <w:sz w:val="18"/>
+              </w:rPr>
+            </w:pPr>
+            <w:r>
+              <w:rPr>
+                <w:sz w:val="18"/>
+              </w:rPr>
+              <w:t>/</w:t>
+            </w:r>
+            <w:proofErr w:type="spellStart"/>
+            <w:r>
+              <w:rPr>
+                <w:sz w:val="18"/>
+              </w:rPr>
+              <w:t>niku</w:t>
+            </w:r>
+            <w:proofErr w:type="spellEnd"/>
+            <w:r>
+              <w:rPr>
+                <w:sz w:val="18"/>
+              </w:rPr>
+              <w:t>/</w:t>
+            </w:r>
+            <w:proofErr w:type="spellStart"/>
+            <w:r>
+              <w:rPr>
+                <w:sz w:val="18"/>
+              </w:rPr>
+              <w:t>nu#action:xxxxx&amp;id</w:t>
+            </w:r>
+            <w:proofErr w:type="spellEnd"/>
+            <w:r>
+              <w:rPr>
+                <w:sz w:val="18"/>
+              </w:rPr>
+              <w:t>=</w:t>
+            </w:r>
+            <w:proofErr w:type="spellStart"/>
+            <w:r>
+              <w:rPr>
+                <w:sz w:val="18"/>
+              </w:rPr>
+              <w:t>yyyy</w:t>
+            </w:r>
+            <w:proofErr w:type="spellEnd"/>
+          </w:p>
+        </w:tc>
+      </w:tr>
+      <w:tr>
+        <w:tc>
+          <w:tcPr>
+            <w:tcW w:w="2515" w:type="dxa"/>
+          </w:tcPr>
+          <w:p>
+            <w:pPr>
+              <w:rPr>
+                <w:sz w:val="18"/>
+              </w:rPr>
+            </w:pPr>
+            <w:proofErr w:type="spellStart"/>
+            <w:r>
+              <w:rPr>
+                <w:sz w:val="18"/>
+              </w:rPr>
+              <w:t>NodeAdditionalInfo</w:t>
+            </w:r>
+            <w:proofErr w:type="spellEnd"/>
+          </w:p>
+        </w:tc>
+        <w:tc>
+          <w:tcPr>
+            <w:tcW w:w="4590" w:type="dxa"/>
+          </w:tcPr>
+          <w:p>
+            <w:pPr>
+              <w:rPr>
+                <w:sz w:val="18"/>
+              </w:rPr>
+            </w:pPr>
+            <w:r>
+              <w:rPr>
+                <w:sz w:val="18"/>
+              </w:rPr>
+              <w:t>Should be mapped to any attributes containing additional info you want to show on Org Charts as a Tooltip.</w:t>
+            </w:r>
+          </w:p>
+        </w:tc>
+        <w:tc>
+          <w:tcPr>
+            <w:tcW w:w="630" w:type="dxa"/>
+          </w:tcPr>
+          <w:p>
+            <w:pPr>
+              <w:rPr>
+                <w:sz w:val="18"/>
+              </w:rPr>
+            </w:pPr>
+            <w:r>
+              <w:rPr>
+                <w:sz w:val="18"/>
+              </w:rPr>
+              <w:t>No</w:t>
+            </w:r>
+          </w:p>
+        </w:tc>
+        <w:tc>
+          <w:tcPr>
+            <w:tcW w:w="720" w:type="dxa"/>
+          </w:tcPr>
+          <w:p>
+            <w:pPr>
+              <w:rPr>
+                <w:sz w:val="18"/>
+              </w:rPr>
+            </w:pPr>
+            <w:r>
+              <w:rPr>
+                <w:sz w:val="18"/>
+              </w:rPr>
+              <w:t>Yes</w:t>
+            </w:r>
+          </w:p>
+        </w:tc>
+        <w:tc>
+          <w:tcPr>
+            <w:tcW w:w="720" w:type="dxa"/>
+          </w:tcPr>
+          <w:p>
+            <w:pPr>
+              <w:rPr>
+                <w:sz w:val="18"/>
+              </w:rPr>
+            </w:pPr>
+            <w:r>
+              <w:rPr>
+                <w:sz w:val="18"/>
+              </w:rPr>
+              <w:t>No</w:t>
+            </w:r>
+          </w:p>
+        </w:tc>
+        <w:tc>
+          <w:tcPr>
+            <w:tcW w:w="900" w:type="dxa"/>
+          </w:tcPr>
+          <w:p>
+            <w:pPr>
+              <w:rPr>
+                <w:sz w:val="18"/>
+              </w:rPr>
+            </w:pPr>
+            <w:r>
+              <w:rPr>
+                <w:sz w:val="18"/>
+              </w:rPr>
+              <w:t>No</w:t>
+            </w:r>
+          </w:p>
+        </w:tc>
+        <w:tc>
+          <w:tcPr>
+            <w:tcW w:w="4315" w:type="dxa"/>
+          </w:tcPr>
+          <w:p>
+            <w:pPr>
+              <w:rPr>
+                <w:sz w:val="18"/>
+              </w:rPr>
+            </w:pPr>
+            <w:r>
+              <w:rPr>
+                <w:sz w:val="18"/>
+              </w:rPr>
+              <w:t>Unformatted text.</w:t>
+            </w:r>
+          </w:p>
+        </w:tc>
+      </w:tr>
+      <w:tr>
+        <w:tc>
+          <w:tcPr>
+            <w:tcW w:w="2515" w:type="dxa"/>
+          </w:tcPr>
+          <w:p>
+            <w:pPr>
+              <w:rPr>
+                <w:sz w:val="18"/>
+              </w:rPr>
+            </w:pPr>
+            <w:proofErr w:type="spellStart"/>
+            <w:r>
+              <w:rPr>
+                <w:sz w:val="18"/>
+              </w:rPr>
+              <w:t>NodeAdditionalInfoHTML</w:t>
+            </w:r>
+            <w:proofErr w:type="spellEnd"/>
+          </w:p>
+        </w:tc>
+        <w:tc>
+          <w:tcPr>
+            <w:tcW w:w="4590" w:type="dxa"/>
+          </w:tcPr>
+          <w:p>
+            <w:pPr>
+              <w:rPr>
+                <w:sz w:val="18"/>
+              </w:rPr>
+            </w:pPr>
+            <w:r>
+              <w:rPr>
+                <w:sz w:val="18"/>
+              </w:rPr>
+              <w:t>Should be mapped to any attributes containing additional info you want to show on Tree Heat Maps as a Tooltip.</w:t>
+            </w:r>
+          </w:p>
+        </w:tc>
+        <w:tc>
+          <w:tcPr>
+            <w:tcW w:w="630" w:type="dxa"/>
+          </w:tcPr>
+          <w:p>
+            <w:pPr>
+              <w:rPr>
+                <w:sz w:val="18"/>
+              </w:rPr>
+            </w:pPr>
+            <w:r>
+              <w:rPr>
+                <w:sz w:val="18"/>
+              </w:rPr>
+              <w:t>Yes</w:t>
+            </w:r>
+          </w:p>
+        </w:tc>
+        <w:tc>
+          <w:tcPr>
+            <w:tcW w:w="720" w:type="dxa"/>
+          </w:tcPr>
+          <w:p>
+            <w:pPr>
+              <w:rPr>
+                <w:sz w:val="18"/>
+              </w:rPr>
+            </w:pPr>
+            <w:r>
+              <w:rPr>
+                <w:sz w:val="18"/>
+              </w:rPr>
+              <w:t>No</w:t>
+            </w:r>
+          </w:p>
+        </w:tc>
+        <w:tc>
+          <w:tcPr>
+            <w:tcW w:w="720" w:type="dxa"/>
+          </w:tcPr>
+          <w:p>
+            <w:pPr>
+              <w:rPr>
+                <w:sz w:val="18"/>
+              </w:rPr>
+            </w:pPr>
+            <w:r>
+              <w:rPr>
+                <w:sz w:val="18"/>
+              </w:rPr>
+              <w:t>No</w:t>
+            </w:r>
+          </w:p>
+        </w:tc>
+        <w:tc>
+          <w:tcPr>
+            <w:tcW w:w="900" w:type="dxa"/>
+          </w:tcPr>
+          <w:p>
+            <w:pPr>
+              <w:rPr>
+                <w:sz w:val="18"/>
+              </w:rPr>
+            </w:pPr>
+            <w:r>
+              <w:rPr>
+                <w:sz w:val="18"/>
+              </w:rPr>
+              <w:t>No</w:t>
+            </w:r>
+          </w:p>
+        </w:tc>
+        <w:tc>
+          <w:tcPr>
+            <w:tcW w:w="4315" w:type="dxa"/>
+          </w:tcPr>
+          <w:p>
+            <w:pPr>
+              <w:rPr>
+                <w:sz w:val="18"/>
+              </w:rPr>
+            </w:pPr>
+            <w:r>
+              <w:rPr>
+                <w:sz w:val="18"/>
+              </w:rPr>
+              <w:t>Formatted HTML text.</w:t>
+            </w:r>
+          </w:p>
+        </w:tc>
+      </w:tr>
+    </w:tbl>
     <w:p/>
     <w:p/>
-    <w:p/>
-    <w:p/>
-    <w:p/>
-    <w:p/>
-    <w:p/>
-    <w:p/>
-    <w:p>
-      <w:r>
-        <w:t>Add your Hierarchical Views Portlets to this tab.</w:t>
-      </w:r>
-      <w:r>
-        <w:t xml:space="preserve"> </w:t>
-      </w:r>
-      <w:proofErr w:type="gramStart"/>
-      <w:r>
-        <w:t>Ideally</w:t>
-      </w:r>
-      <w:proofErr w:type="gramEnd"/>
-      <w:r>
-        <w:t>, set one of the Portlets as Maximized.</w:t>
-      </w:r>
-    </w:p>
-    <w:p/>
-    <w:p>
-      <w:r>
-        <w:rPr>
-          <w:noProof/>
-        </w:rPr>
-        <w:lastRenderedPageBreak/>
-        <w:drawing>
-          <wp:inline distT="0" distB="0" distL="0" distR="0" wp14:anchorId="40C813A6" wp14:editId="56A6912F">
-            <wp:extent cx="8595360" cy="1977390"/>
-            <wp:effectExtent l="0" t="0" r="0" b="3810"/>
-            <wp:docPr id="13" name="Picture 13"/>
-            <wp:cNvGraphicFramePr>
-              <a:graphicFrameLocks xmlns:a="http://schemas.openxmlformats.org/drawingml/2006/main" noChangeAspect="1"/>
-            </wp:cNvGraphicFramePr>
-            <a:graphic xmlns:a="http://schemas.openxmlformats.org/drawingml/2006/main">
-              <a:graphicData uri="http://schemas.openxmlformats.org/drawingml/2006/picture">
-                <pic:pic xmlns:pic="http://schemas.openxmlformats.org/drawingml/2006/picture">
-                  <pic:nvPicPr>
-                    <pic:cNvPr id="1" name=""/>
-                    <pic:cNvPicPr/>
-                  </pic:nvPicPr>
-                  <pic:blipFill>
-                    <a:blip r:embed="rId25"/>
-                    <a:stretch>
-                      <a:fillRect/>
-                    </a:stretch>
-                  </pic:blipFill>
-                  <pic:spPr>
-                    <a:xfrm>
-                      <a:off x="0" y="0"/>
-                      <a:ext cx="8595360" cy="1977390"/>
-                    </a:xfrm>
-                    <a:prstGeom prst="rect">
-                      <a:avLst/>
-                    </a:prstGeom>
-                  </pic:spPr>
-                </pic:pic>
-              </a:graphicData>
-            </a:graphic>
-          </wp:inline>
-        </w:drawing>
-      </w:r>
-    </w:p>
-    <w:p/>
-    <w:p/>
-    <w:p/>
-    <w:p/>
-    <w:p>
-      <w:pPr>
-        <w:rPr>
-          <w:rFonts w:cs="Arial"/>
-          <w:b/>
-          <w:bCs/>
-          <w:kern w:val="32"/>
-          <w:sz w:val="28"/>
-          <w:szCs w:val="32"/>
-        </w:rPr>
-      </w:pPr>
-      <w:r>
-        <w:br w:type="page"/>
-      </w:r>
-    </w:p>
-    <w:p>
-      <w:pPr>
-        <w:pStyle w:val="Heading1"/>
-      </w:pPr>
-      <w:bookmarkStart w:id="16" w:name="_Toc415052579"/>
-      <w:r>
-        <w:lastRenderedPageBreak/>
-        <w:t>Known Issues and Limitations</w:t>
-      </w:r>
-      <w:bookmarkEnd w:id="16"/>
-    </w:p>
-    <w:p/>
-    <w:p>
-      <w:pPr>
-        <w:pStyle w:val="ListParagraph"/>
-        <w:numPr>
-          <w:ilvl w:val="0"/>
-          <w:numId w:val="21"/>
-        </w:numPr>
-      </w:pPr>
-      <w:r>
-        <w:t>You need access to the server to deploy this package as it requires a Custom JSP. On Demand customers may not get approval for this.</w:t>
-      </w:r>
-    </w:p>
-    <w:p>
-      <w:pPr>
-        <w:pStyle w:val="ListParagraph"/>
-        <w:numPr>
-          <w:ilvl w:val="0"/>
-          <w:numId w:val="21"/>
-        </w:numPr>
-      </w:pPr>
-      <w:r>
-        <w:t>This package uses Google Charts. Therefore, you will need Internet access from your CA PPM server for them to work properly.</w:t>
-      </w:r>
-    </w:p>
-    <w:p>
-      <w:pPr>
-        <w:pStyle w:val="ListParagraph"/>
-        <w:numPr>
-          <w:ilvl w:val="0"/>
-          <w:numId w:val="21"/>
-        </w:numPr>
-      </w:pPr>
-      <w:r>
-        <w:t>There is a maximum of four queries allowed for each Hierarchical View. That generally translates into four levels, but if you have a small enough query you could fit two levels in each, totaling eight levels. That would be the max.</w:t>
-      </w:r>
-    </w:p>
-    <w:p>
-      <w:pPr>
-        <w:pStyle w:val="ListParagraph"/>
-        <w:numPr>
-          <w:ilvl w:val="0"/>
-          <w:numId w:val="21"/>
-        </w:numPr>
-      </w:pPr>
-      <w:r>
-        <w:t>HTML Portlets are not Multi-Language. You need to hard-code one language in your query.</w:t>
-      </w:r>
-    </w:p>
     <w:sectPr>
-      <w:footerReference w:type="even" r:id="rId26"/>
-      <w:footerReference w:type="default" r:id="rId27"/>
+      <w:footerReference w:type="even" r:id="rId23"/>
+      <w:footerReference w:type="default" r:id="rId24"/>
       <w:pgSz w:w="15840" w:h="12240" w:orient="landscape"/>
-      <w:pgMar w:top="864" w:right="864" w:bottom="864" w:left="1440" w:header="720" w:footer="720" w:gutter="0"/>
+      <w:pgMar w:top="720" w:right="720" w:bottom="720" w:left="720" w:header="720" w:footer="720" w:gutter="0"/>
       <w:cols w:space="720"/>
       <w:docGrid w:linePitch="360"/>
     </w:sectPr>
@@ -6660,7 +6527,7 @@
         <w:rStyle w:val="PageNumber"/>
         <w:noProof/>
       </w:rPr>
-      <w:t>19</w:t>
+      <w:t>5</w:t>
     </w:r>
     <w:r>
       <w:rPr>
@@ -10371,7 +10238,7 @@
 </file>
 
 <file path=customXml/itemProps1.xml><?xml version="1.0" encoding="utf-8"?>
-<ds:datastoreItem xmlns:ds="http://schemas.openxmlformats.org/officeDocument/2006/customXml" ds:itemID="{D5F3EDFD-95A1-478B-BE39-4DDC168368C8}">
+<ds:datastoreItem xmlns:ds="http://schemas.openxmlformats.org/officeDocument/2006/customXml" ds:itemID="{02E4AA82-3C2C-4715-A927-7D0965E67FAF}">
   <ds:schemaRefs>
     <ds:schemaRef ds:uri="http://schemas.openxmlformats.org/officeDocument/2006/bibliography"/>
   </ds:schemaRefs>

--- a/Documentation/Hierarchical Views - Administrator Guide.docx
+++ b/Documentation/Hierarchical Views - Administrator Guide.docx
@@ -15,9 +15,10 @@
       <w:r>
         <w:rPr>
           <w:noProof/>
+          <w:lang w:val="pt-BR" w:eastAsia="pt-BR"/>
         </w:rPr>
         <w:drawing>
-          <wp:inline distT="0" distB="0" distL="0" distR="0">
+          <wp:inline distT="0" distB="0" distL="0" distR="0" wp14:anchorId="3DEA44BD" wp14:editId="3DEA44BE">
             <wp:extent cx="1095375" cy="1095375"/>
             <wp:effectExtent l="19050" t="0" r="9525" b="0"/>
             <wp:docPr id="1" name="Picture 1" descr="CA_TM_3c_RGB_med"/>
@@ -77,17 +78,51 @@
       <w:pPr>
         <w:pStyle w:val="Title"/>
         <w:jc w:val="right"/>
-      </w:pPr>
-      <w:r>
+        <w:rPr>
+          <w:lang w:val="pt-BR"/>
+        </w:rPr>
+      </w:pPr>
+      <w:r>
+        <w:rPr>
+          <w:lang w:val="pt-BR"/>
+        </w:rPr>
         <w:t>CA PPM</w:t>
       </w:r>
       <w:r>
+        <w:rPr>
+          <w:lang w:val="pt-BR"/>
+        </w:rPr>
         <w:t xml:space="preserve"> </w:t>
       </w:r>
       <w:r>
+        <w:rPr>
+          <w:lang w:val="pt-BR"/>
+        </w:rPr>
         <w:t>v14.3</w:t>
       </w:r>
       <w:r>
+        <w:rPr>
+          <w:lang w:val="pt-BR"/>
+        </w:rPr>
+        <w:br/>
+        <w:t>CA PPM v14.4</w:t>
+      </w:r>
+      <w:r>
+        <w:rPr>
+          <w:lang w:val="pt-BR"/>
+        </w:rPr>
+        <w:br/>
+      </w:r>
+      <w:r>
+        <w:rPr>
+          <w:lang w:val="pt-BR"/>
+        </w:rPr>
+        <w:t>CA PPM v15.1</w:t>
+      </w:r>
+      <w:r>
+        <w:rPr>
+          <w:lang w:val="pt-BR"/>
+        </w:rPr>
         <w:br/>
       </w:r>
     </w:p>
@@ -101,6 +136,9 @@
       </w:r>
       <w:r>
         <w:t>r3</w:t>
+      </w:r>
+      <w:r>
+        <w:t>.1</w:t>
       </w:r>
       <w:r>
         <w:br/>
@@ -173,8 +211,6 @@
       </w:r>
     </w:p>
     <w:p/>
-    <w:bookmarkStart w:id="2" w:name="_GoBack"/>
-    <w:bookmarkEnd w:id="2"/>
     <w:p>
       <w:pPr>
         <w:pStyle w:val="TOC1"/>
@@ -933,16 +969,16 @@
         <w:pStyle w:val="Heading1"/>
         <w:spacing w:line="300" w:lineRule="atLeast"/>
       </w:pPr>
-      <w:bookmarkStart w:id="3" w:name="_Toc336523371"/>
-      <w:bookmarkStart w:id="4" w:name="_Toc337743216"/>
-      <w:bookmarkStart w:id="5" w:name="_Toc437457863"/>
+      <w:bookmarkStart w:id="2" w:name="_Toc336523371"/>
+      <w:bookmarkStart w:id="3" w:name="_Toc337743216"/>
+      <w:bookmarkStart w:id="4" w:name="_Toc437457863"/>
       <w:r>
         <w:lastRenderedPageBreak/>
         <w:t>Version History</w:t>
       </w:r>
+      <w:bookmarkEnd w:id="2"/>
       <w:bookmarkEnd w:id="3"/>
       <w:bookmarkEnd w:id="4"/>
-      <w:bookmarkEnd w:id="5"/>
     </w:p>
     <w:p/>
     <w:tbl>
@@ -1038,14 +1074,12 @@
                 <w:lang w:val="fr-FR"/>
               </w:rPr>
             </w:pPr>
-            <w:proofErr w:type="spellStart"/>
             <w:r>
               <w:rPr>
                 <w:lang w:val="fr-FR"/>
               </w:rPr>
               <w:t>Comments</w:t>
             </w:r>
-            <w:proofErr w:type="spellEnd"/>
           </w:p>
         </w:tc>
       </w:tr>
@@ -1245,23 +1279,7 @@
               <w:spacing w:after="60" w:line="300" w:lineRule="atLeast"/>
             </w:pPr>
             <w:r>
-              <w:t xml:space="preserve">Corrected </w:t>
-            </w:r>
-            <w:proofErr w:type="spellStart"/>
-            <w:r>
-              <w:t>GUnload</w:t>
-            </w:r>
-            <w:proofErr w:type="spellEnd"/>
-            <w:r>
-              <w:t xml:space="preserve">() </w:t>
-            </w:r>
-            <w:proofErr w:type="spellStart"/>
-            <w:r>
-              <w:t>Unlnown</w:t>
-            </w:r>
-            <w:proofErr w:type="spellEnd"/>
-            <w:r>
-              <w:t xml:space="preserve"> function error</w:t>
+              <w:t>Corrected GUnload() Unlnown function error</w:t>
             </w:r>
           </w:p>
           <w:p>
@@ -1338,6 +1356,78 @@
             <w:r>
               <w:t>Hard Codes eliminated by adding new Enhanced Options to the Hierarchical Views object</w:t>
             </w:r>
+          </w:p>
+        </w:tc>
+      </w:tr>
+      <w:tr>
+        <w:tc>
+          <w:tcPr>
+            <w:tcW w:w="2268" w:type="dxa"/>
+            <w:tcBorders>
+              <w:right w:val="single" w:sz="4" w:space="0" w:color="C0C0C0"/>
+            </w:tcBorders>
+          </w:tcPr>
+          <w:p>
+            <w:r>
+              <w:t>Alexandre Assis</w:t>
+            </w:r>
+          </w:p>
+        </w:tc>
+        <w:tc>
+          <w:tcPr>
+            <w:tcW w:w="1980" w:type="dxa"/>
+            <w:tcBorders>
+              <w:left w:val="single" w:sz="4" w:space="0" w:color="C0C0C0"/>
+              <w:right w:val="single" w:sz="4" w:space="0" w:color="C0C0C0"/>
+            </w:tcBorders>
+          </w:tcPr>
+          <w:p>
+            <w:r>
+              <w:t>28/Dec/2016</w:t>
+            </w:r>
+          </w:p>
+        </w:tc>
+        <w:tc>
+          <w:tcPr>
+            <w:tcW w:w="1080" w:type="dxa"/>
+            <w:tcBorders>
+              <w:left w:val="single" w:sz="4" w:space="0" w:color="C0C0C0"/>
+              <w:right w:val="single" w:sz="4" w:space="0" w:color="C0C0C0"/>
+            </w:tcBorders>
+          </w:tcPr>
+          <w:p>
+            <w:r>
+              <w:t>3.1</w:t>
+            </w:r>
+          </w:p>
+        </w:tc>
+        <w:tc>
+          <w:tcPr>
+            <w:tcW w:w="7290" w:type="dxa"/>
+            <w:tcBorders>
+              <w:left w:val="single" w:sz="4" w:space="0" w:color="C0C0C0"/>
+            </w:tcBorders>
+          </w:tcPr>
+          <w:p>
+            <w:pPr>
+              <w:spacing w:after="60" w:line="300" w:lineRule="atLeast"/>
+            </w:pPr>
+            <w:r>
+              <w:t xml:space="preserve">Replacing the File in the Knowledge Store with an attachment attribute in a new Object called “HTML File” due to the change introduced in </w:t>
+            </w:r>
+            <w:hyperlink r:id="rId9" w:history="1">
+              <w:r>
+                <w:rPr>
+                  <w:rStyle w:val="Hyperlink"/>
+                </w:rPr>
+                <w:t>CLRT-81099</w:t>
+              </w:r>
+            </w:hyperlink>
+            <w:r>
+              <w:t xml:space="preserve"> that disabled the use of html files in the Knowledge Store for HTML Portlets.</w:t>
+            </w:r>
+            <w:bookmarkStart w:id="5" w:name="_GoBack"/>
+            <w:bookmarkEnd w:id="5"/>
           </w:p>
         </w:tc>
       </w:tr>
@@ -1421,9 +1511,10 @@
       <w:r>
         <w:rPr>
           <w:noProof/>
+          <w:lang w:val="pt-BR" w:eastAsia="pt-BR"/>
         </w:rPr>
         <w:drawing>
-          <wp:inline distT="0" distB="0" distL="0" distR="0">
+          <wp:inline distT="0" distB="0" distL="0" distR="0" wp14:anchorId="3DEA44BF" wp14:editId="3DEA44C0">
             <wp:extent cx="8592820" cy="4255770"/>
             <wp:effectExtent l="0" t="0" r="0" b="0"/>
             <wp:docPr id="16" name="Picture 16"/>
@@ -1440,7 +1531,7 @@
                     </pic:cNvPicPr>
                   </pic:nvPicPr>
                   <pic:blipFill>
-                    <a:blip r:embed="rId9">
+                    <a:blip r:embed="rId10">
                       <a:extLst>
                         <a:ext uri="{28A0092B-C50C-407E-A947-70E740481C1C}">
                           <a14:useLocalDpi xmlns:a14="http://schemas.microsoft.com/office/drawing/2010/main" val="0"/>
@@ -1476,10 +1567,11 @@
       <w:r>
         <w:rPr>
           <w:noProof/>
+          <w:lang w:val="pt-BR" w:eastAsia="pt-BR"/>
         </w:rPr>
         <w:lastRenderedPageBreak/>
         <w:drawing>
-          <wp:inline distT="0" distB="0" distL="0" distR="0">
+          <wp:inline distT="0" distB="0" distL="0" distR="0" wp14:anchorId="3DEA44C1" wp14:editId="3DEA44C2">
             <wp:extent cx="8581390" cy="2485390"/>
             <wp:effectExtent l="0" t="0" r="0" b="0"/>
             <wp:docPr id="17" name="Picture 17"/>
@@ -1496,7 +1588,7 @@
                     </pic:cNvPicPr>
                   </pic:nvPicPr>
                   <pic:blipFill>
-                    <a:blip r:embed="rId10">
+                    <a:blip r:embed="rId11">
                       <a:extLst>
                         <a:ext uri="{28A0092B-C50C-407E-A947-70E740481C1C}">
                           <a14:useLocalDpi xmlns:a14="http://schemas.microsoft.com/office/drawing/2010/main" val="0"/>
@@ -1533,55 +1625,13 @@
       <w:r>
         <w:rPr>
           <w:noProof/>
+          <w:lang w:val="pt-BR" w:eastAsia="pt-BR"/>
         </w:rPr>
         <w:drawing>
-          <wp:inline distT="0" distB="0" distL="0" distR="0" wp14:anchorId="4C34C562" wp14:editId="0EF618CA">
+          <wp:inline distT="0" distB="0" distL="0" distR="0" wp14:anchorId="3DEA44C3" wp14:editId="3DEA44C4">
             <wp:extent cx="7896225" cy="3951029"/>
             <wp:effectExtent l="0" t="0" r="0" b="0"/>
             <wp:docPr id="9" name="Picture 9"/>
-            <wp:cNvGraphicFramePr>
-              <a:graphicFrameLocks xmlns:a="http://schemas.openxmlformats.org/drawingml/2006/main" noChangeAspect="1"/>
-            </wp:cNvGraphicFramePr>
-            <a:graphic xmlns:a="http://schemas.openxmlformats.org/drawingml/2006/main">
-              <a:graphicData uri="http://schemas.openxmlformats.org/drawingml/2006/picture">
-                <pic:pic xmlns:pic="http://schemas.openxmlformats.org/drawingml/2006/picture">
-                  <pic:nvPicPr>
-                    <pic:cNvPr id="1" name=""/>
-                    <pic:cNvPicPr/>
-                  </pic:nvPicPr>
-                  <pic:blipFill>
-                    <a:blip r:embed="rId11"/>
-                    <a:stretch>
-                      <a:fillRect/>
-                    </a:stretch>
-                  </pic:blipFill>
-                  <pic:spPr>
-                    <a:xfrm>
-                      <a:off x="0" y="0"/>
-                      <a:ext cx="7899115" cy="3952475"/>
-                    </a:xfrm>
-                    <a:prstGeom prst="rect">
-                      <a:avLst/>
-                    </a:prstGeom>
-                  </pic:spPr>
-                </pic:pic>
-              </a:graphicData>
-            </a:graphic>
-          </wp:inline>
-        </w:drawing>
-      </w:r>
-    </w:p>
-    <w:p>
-      <w:r>
-        <w:rPr>
-          <w:noProof/>
-        </w:rPr>
-        <w:lastRenderedPageBreak/>
-        <w:drawing>
-          <wp:inline distT="0" distB="0" distL="0" distR="0" wp14:anchorId="7825DE70" wp14:editId="2EC1F3FD">
-            <wp:extent cx="7896225" cy="3959196"/>
-            <wp:effectExtent l="0" t="0" r="0" b="3810"/>
-            <wp:docPr id="10" name="Picture 10"/>
             <wp:cNvGraphicFramePr>
               <a:graphicFrameLocks xmlns:a="http://schemas.openxmlformats.org/drawingml/2006/main" noChangeAspect="1"/>
             </wp:cNvGraphicFramePr>
@@ -1601,6 +1651,50 @@
                   <pic:spPr>
                     <a:xfrm>
                       <a:off x="0" y="0"/>
+                      <a:ext cx="7899115" cy="3952475"/>
+                    </a:xfrm>
+                    <a:prstGeom prst="rect">
+                      <a:avLst/>
+                    </a:prstGeom>
+                  </pic:spPr>
+                </pic:pic>
+              </a:graphicData>
+            </a:graphic>
+          </wp:inline>
+        </w:drawing>
+      </w:r>
+    </w:p>
+    <w:p>
+      <w:r>
+        <w:rPr>
+          <w:noProof/>
+          <w:lang w:val="pt-BR" w:eastAsia="pt-BR"/>
+        </w:rPr>
+        <w:lastRenderedPageBreak/>
+        <w:drawing>
+          <wp:inline distT="0" distB="0" distL="0" distR="0" wp14:anchorId="3DEA44C5" wp14:editId="3DEA44C6">
+            <wp:extent cx="7896225" cy="3959196"/>
+            <wp:effectExtent l="0" t="0" r="0" b="3810"/>
+            <wp:docPr id="10" name="Picture 10"/>
+            <wp:cNvGraphicFramePr>
+              <a:graphicFrameLocks xmlns:a="http://schemas.openxmlformats.org/drawingml/2006/main" noChangeAspect="1"/>
+            </wp:cNvGraphicFramePr>
+            <a:graphic xmlns:a="http://schemas.openxmlformats.org/drawingml/2006/main">
+              <a:graphicData uri="http://schemas.openxmlformats.org/drawingml/2006/picture">
+                <pic:pic xmlns:pic="http://schemas.openxmlformats.org/drawingml/2006/picture">
+                  <pic:nvPicPr>
+                    <pic:cNvPr id="1" name=""/>
+                    <pic:cNvPicPr/>
+                  </pic:nvPicPr>
+                  <pic:blipFill>
+                    <a:blip r:embed="rId13"/>
+                    <a:stretch>
+                      <a:fillRect/>
+                    </a:stretch>
+                  </pic:blipFill>
+                  <pic:spPr>
+                    <a:xfrm>
+                      <a:off x="0" y="0"/>
                       <a:ext cx="7901603" cy="3961892"/>
                     </a:xfrm>
                     <a:prstGeom prst="rect">
@@ -1678,11 +1772,7 @@
     </w:p>
     <w:p>
       <w:r>
-        <w:t xml:space="preserve">Start </w:t>
-      </w:r>
-      <w:proofErr w:type="gramStart"/>
-      <w:r>
-        <w:t>in</w:t>
+        <w:t>Start in</w:t>
       </w:r>
       <w:r>
         <w:rPr>
@@ -1691,11 +1781,7 @@
         <w:t xml:space="preserve"> </w:t>
       </w:r>
       <w:r>
-        <w:t xml:space="preserve"> Home</w:t>
-      </w:r>
-      <w:proofErr w:type="gramEnd"/>
-      <w:r>
-        <w:t xml:space="preserve"> -&gt; Custom Objects -&gt; Hierarchical View List</w:t>
+        <w:t xml:space="preserve"> Home -&gt; Custom Objects -&gt; Hierarchical View List</w:t>
       </w:r>
     </w:p>
     <w:p/>
@@ -1703,9 +1789,10 @@
       <w:r>
         <w:rPr>
           <w:noProof/>
+          <w:lang w:val="pt-BR" w:eastAsia="pt-BR"/>
         </w:rPr>
         <w:drawing>
-          <wp:inline distT="0" distB="0" distL="0" distR="0" wp14:anchorId="060A5993" wp14:editId="561B1EB6">
+          <wp:inline distT="0" distB="0" distL="0" distR="0" wp14:anchorId="3DEA44C7" wp14:editId="3DEA44C8">
             <wp:extent cx="8595360" cy="1845945"/>
             <wp:effectExtent l="0" t="0" r="0" b="1905"/>
             <wp:docPr id="5" name="Picture 5"/>
@@ -1720,7 +1807,7 @@
                     <pic:cNvPicPr/>
                   </pic:nvPicPr>
                   <pic:blipFill>
-                    <a:blip r:embed="rId13"/>
+                    <a:blip r:embed="rId14"/>
                     <a:stretch>
                       <a:fillRect/>
                     </a:stretch>
@@ -1783,87 +1870,13 @@
             <w:r>
               <w:rPr>
                 <w:noProof/>
+                <w:lang w:val="pt-BR" w:eastAsia="pt-BR"/>
               </w:rPr>
               <w:drawing>
-                <wp:inline distT="0" distB="0" distL="0" distR="0" wp14:anchorId="6A9F2946" wp14:editId="7FAC5947">
+                <wp:inline distT="0" distB="0" distL="0" distR="0" wp14:anchorId="3DEA44C9" wp14:editId="3DEA44CA">
                   <wp:extent cx="6019800" cy="2190716"/>
                   <wp:effectExtent l="0" t="0" r="0" b="635"/>
                   <wp:docPr id="2" name="Picture 2"/>
-                  <wp:cNvGraphicFramePr>
-                    <a:graphicFrameLocks xmlns:a="http://schemas.openxmlformats.org/drawingml/2006/main" noChangeAspect="1"/>
-                  </wp:cNvGraphicFramePr>
-                  <a:graphic xmlns:a="http://schemas.openxmlformats.org/drawingml/2006/main">
-                    <a:graphicData uri="http://schemas.openxmlformats.org/drawingml/2006/picture">
-                      <pic:pic xmlns:pic="http://schemas.openxmlformats.org/drawingml/2006/picture">
-                        <pic:nvPicPr>
-                          <pic:cNvPr id="1" name=""/>
-                          <pic:cNvPicPr/>
-                        </pic:nvPicPr>
-                        <pic:blipFill>
-                          <a:blip r:embed="rId14"/>
-                          <a:stretch>
-                            <a:fillRect/>
-                          </a:stretch>
-                        </pic:blipFill>
-                        <pic:spPr>
-                          <a:xfrm>
-                            <a:off x="0" y="0"/>
-                            <a:ext cx="6068539" cy="2208453"/>
-                          </a:xfrm>
-                          <a:prstGeom prst="rect">
-                            <a:avLst/>
-                          </a:prstGeom>
-                        </pic:spPr>
-                      </pic:pic>
-                    </a:graphicData>
-                  </a:graphic>
-                </wp:inline>
-              </w:drawing>
-            </w:r>
-          </w:p>
-        </w:tc>
-        <w:tc>
-          <w:tcPr>
-            <w:tcW w:w="4500" w:type="dxa"/>
-          </w:tcPr>
-          <w:p>
-            <w:pPr>
-              <w:rPr>
-                <w:sz w:val="16"/>
-              </w:rPr>
-            </w:pPr>
-            <w:r>
-              <w:rPr>
-                <w:sz w:val="16"/>
-              </w:rPr>
-              <w:t>Click New Hierarchical View</w:t>
-            </w:r>
-          </w:p>
-        </w:tc>
-      </w:tr>
-      <w:tr>
-        <w:trPr>
-          <w:trHeight w:val="3671"/>
-        </w:trPr>
-        <w:tc>
-          <w:tcPr>
-            <w:tcW w:w="9805" w:type="dxa"/>
-          </w:tcPr>
-          <w:p>
-            <w:pPr>
-              <w:rPr>
-                <w:noProof/>
-              </w:rPr>
-            </w:pPr>
-            <w:r>
-              <w:rPr>
-                <w:noProof/>
-              </w:rPr>
-              <w:drawing>
-                <wp:inline distT="0" distB="0" distL="0" distR="0" wp14:anchorId="37E47FE2" wp14:editId="35729266">
-                  <wp:extent cx="5995687" cy="1457285"/>
-                  <wp:effectExtent l="0" t="0" r="5080" b="0"/>
-                  <wp:docPr id="3" name="Picture 3"/>
                   <wp:cNvGraphicFramePr>
                     <a:graphicFrameLocks xmlns:a="http://schemas.openxmlformats.org/drawingml/2006/main" noChangeAspect="1"/>
                   </wp:cNvGraphicFramePr>
@@ -1883,7 +1896,7 @@
                         <pic:spPr>
                           <a:xfrm>
                             <a:off x="0" y="0"/>
-                            <a:ext cx="6022276" cy="1463748"/>
+                            <a:ext cx="6068539" cy="2208453"/>
                           </a:xfrm>
                           <a:prstGeom prst="rect">
                             <a:avLst/>
@@ -1911,386 +1924,7 @@
               <w:rPr>
                 <w:sz w:val="16"/>
               </w:rPr>
-              <w:t xml:space="preserve">Enter a new Name, a new ID and choose the Hierarchy Type. </w:t>
-            </w:r>
-          </w:p>
-          <w:p>
-            <w:pPr>
-              <w:rPr>
-                <w:sz w:val="16"/>
-              </w:rPr>
-            </w:pPr>
-          </w:p>
-          <w:p>
-            <w:pPr>
-              <w:rPr>
-                <w:b/>
-                <w:sz w:val="16"/>
-              </w:rPr>
-            </w:pPr>
-            <w:r>
-              <w:rPr>
-                <w:b/>
-                <w:sz w:val="16"/>
-              </w:rPr>
-              <w:t xml:space="preserve">Standard </w:t>
-            </w:r>
-            <w:r>
-              <w:rPr>
-                <w:b/>
-                <w:sz w:val="16"/>
-              </w:rPr>
-              <w:t xml:space="preserve">Naming </w:t>
-            </w:r>
-            <w:r>
-              <w:rPr>
-                <w:b/>
-                <w:sz w:val="16"/>
-              </w:rPr>
-              <w:t>for the ID:</w:t>
-            </w:r>
-          </w:p>
-          <w:p>
-            <w:pPr>
-              <w:rPr>
-                <w:sz w:val="16"/>
-              </w:rPr>
-            </w:pPr>
-          </w:p>
-          <w:p>
-            <w:pPr>
-              <w:rPr>
-                <w:sz w:val="16"/>
-              </w:rPr>
-            </w:pPr>
-            <w:proofErr w:type="spellStart"/>
-            <w:r>
-              <w:rPr>
-                <w:b/>
-                <w:sz w:val="16"/>
-              </w:rPr>
-              <w:t>hiev</w:t>
-            </w:r>
-            <w:proofErr w:type="spellEnd"/>
-            <w:r>
-              <w:rPr>
-                <w:b/>
-                <w:sz w:val="16"/>
-              </w:rPr>
-              <w:t>_</w:t>
-            </w:r>
-            <w:r>
-              <w:rPr>
-                <w:sz w:val="16"/>
-              </w:rPr>
-              <w:t>&lt;package&gt;</w:t>
-            </w:r>
-            <w:r>
-              <w:rPr>
-                <w:b/>
-                <w:sz w:val="16"/>
-              </w:rPr>
-              <w:t>_</w:t>
-            </w:r>
-            <w:r>
-              <w:rPr>
-                <w:b/>
-                <w:sz w:val="16"/>
-              </w:rPr>
-              <w:t>XXXXXX</w:t>
-            </w:r>
-            <w:r>
-              <w:rPr>
-                <w:sz w:val="16"/>
-              </w:rPr>
-              <w:t>_&lt;type&gt;</w:t>
-            </w:r>
-          </w:p>
-          <w:p>
-            <w:pPr>
-              <w:rPr>
-                <w:sz w:val="16"/>
-              </w:rPr>
-            </w:pPr>
-          </w:p>
-          <w:p>
-            <w:pPr>
-              <w:rPr>
-                <w:sz w:val="16"/>
-              </w:rPr>
-            </w:pPr>
-            <w:proofErr w:type="spellStart"/>
-            <w:r>
-              <w:rPr>
-                <w:sz w:val="16"/>
-              </w:rPr>
-              <w:t>hiev</w:t>
-            </w:r>
-            <w:proofErr w:type="spellEnd"/>
-            <w:r>
-              <w:rPr>
-                <w:sz w:val="16"/>
-              </w:rPr>
-              <w:t xml:space="preserve">: </w:t>
-            </w:r>
-            <w:r>
-              <w:rPr>
-                <w:sz w:val="16"/>
-              </w:rPr>
-              <w:t xml:space="preserve">this </w:t>
-            </w:r>
-            <w:r>
-              <w:rPr>
-                <w:sz w:val="16"/>
-              </w:rPr>
-              <w:t>is the Hierarchical Views package identifier</w:t>
-            </w:r>
-          </w:p>
-          <w:p>
-            <w:pPr>
-              <w:rPr>
-                <w:sz w:val="16"/>
-              </w:rPr>
-            </w:pPr>
-          </w:p>
-          <w:p>
-            <w:pPr>
-              <w:rPr>
-                <w:sz w:val="16"/>
-              </w:rPr>
-            </w:pPr>
-            <w:r>
-              <w:rPr>
-                <w:sz w:val="16"/>
-              </w:rPr>
-              <w:t xml:space="preserve">package: is the code used to identify your custom package (i.e. </w:t>
-            </w:r>
-            <w:proofErr w:type="spellStart"/>
-            <w:r>
-              <w:rPr>
-                <w:b/>
-                <w:sz w:val="16"/>
-              </w:rPr>
-              <w:t>strat</w:t>
-            </w:r>
-            <w:proofErr w:type="spellEnd"/>
-            <w:r>
-              <w:rPr>
-                <w:sz w:val="16"/>
-              </w:rPr>
-              <w:t xml:space="preserve"> for Strategic Planning</w:t>
-            </w:r>
-            <w:r>
-              <w:rPr>
-                <w:sz w:val="16"/>
-              </w:rPr>
-              <w:t xml:space="preserve">, </w:t>
-            </w:r>
-            <w:proofErr w:type="spellStart"/>
-            <w:r>
-              <w:rPr>
-                <w:b/>
-                <w:sz w:val="16"/>
-              </w:rPr>
-              <w:t>gwbs</w:t>
-            </w:r>
-            <w:proofErr w:type="spellEnd"/>
-            <w:r>
-              <w:rPr>
-                <w:sz w:val="16"/>
-              </w:rPr>
-              <w:t xml:space="preserve"> for Graphical WBS</w:t>
-            </w:r>
-            <w:r>
-              <w:rPr>
-                <w:sz w:val="16"/>
-              </w:rPr>
-              <w:t>, and so forth)</w:t>
-            </w:r>
-          </w:p>
-          <w:p>
-            <w:pPr>
-              <w:rPr>
-                <w:sz w:val="16"/>
-              </w:rPr>
-            </w:pPr>
-          </w:p>
-          <w:p>
-            <w:pPr>
-              <w:rPr>
-                <w:sz w:val="16"/>
-              </w:rPr>
-            </w:pPr>
-            <w:r>
-              <w:rPr>
-                <w:sz w:val="16"/>
-              </w:rPr>
-              <w:t xml:space="preserve">XXXXXX: is the portlet </w:t>
-            </w:r>
-            <w:r>
-              <w:rPr>
-                <w:sz w:val="16"/>
-              </w:rPr>
-              <w:t xml:space="preserve">specific </w:t>
-            </w:r>
-            <w:r>
-              <w:rPr>
-                <w:sz w:val="16"/>
-              </w:rPr>
-              <w:t xml:space="preserve">identifier </w:t>
-            </w:r>
-            <w:r>
-              <w:rPr>
-                <w:sz w:val="16"/>
-              </w:rPr>
-              <w:br/>
-            </w:r>
-            <w:r>
-              <w:rPr>
-                <w:sz w:val="16"/>
-              </w:rPr>
-              <w:t xml:space="preserve">(i.e. what is </w:t>
-            </w:r>
-            <w:r>
-              <w:rPr>
-                <w:sz w:val="16"/>
-              </w:rPr>
-              <w:t>the view you are creating</w:t>
-            </w:r>
-            <w:r>
-              <w:rPr>
-                <w:sz w:val="16"/>
-              </w:rPr>
-              <w:t>)</w:t>
-            </w:r>
-          </w:p>
-          <w:p>
-            <w:pPr>
-              <w:rPr>
-                <w:sz w:val="16"/>
-              </w:rPr>
-            </w:pPr>
-          </w:p>
-          <w:p>
-            <w:pPr>
-              <w:rPr>
-                <w:sz w:val="16"/>
-              </w:rPr>
-            </w:pPr>
-            <w:r>
-              <w:rPr>
-                <w:sz w:val="16"/>
-              </w:rPr>
-              <w:t>type:</w:t>
-            </w:r>
-            <w:r>
-              <w:rPr>
-                <w:sz w:val="16"/>
-              </w:rPr>
-              <w:t xml:space="preserve"> use</w:t>
-            </w:r>
-            <w:r>
-              <w:rPr>
-                <w:sz w:val="16"/>
-              </w:rPr>
-              <w:t xml:space="preserve"> </w:t>
-            </w:r>
-            <w:proofErr w:type="spellStart"/>
-            <w:r>
-              <w:rPr>
-                <w:b/>
-                <w:sz w:val="16"/>
-              </w:rPr>
-              <w:t>hm</w:t>
-            </w:r>
-            <w:proofErr w:type="spellEnd"/>
-            <w:r>
-              <w:rPr>
-                <w:sz w:val="16"/>
-              </w:rPr>
-              <w:t xml:space="preserve"> for Heat Maps, </w:t>
-            </w:r>
-            <w:r>
-              <w:rPr>
-                <w:b/>
-                <w:sz w:val="16"/>
-              </w:rPr>
-              <w:t>org</w:t>
-            </w:r>
-            <w:r>
-              <w:rPr>
-                <w:sz w:val="16"/>
-              </w:rPr>
-              <w:t xml:space="preserve"> for Org Charts</w:t>
-            </w:r>
-            <w:r>
-              <w:rPr>
-                <w:sz w:val="16"/>
-              </w:rPr>
-              <w:t xml:space="preserve">, </w:t>
-            </w:r>
-            <w:proofErr w:type="spellStart"/>
-            <w:r>
-              <w:rPr>
-                <w:b/>
-                <w:sz w:val="16"/>
-              </w:rPr>
-              <w:t>wt</w:t>
-            </w:r>
-            <w:proofErr w:type="spellEnd"/>
-            <w:r>
-              <w:rPr>
-                <w:sz w:val="16"/>
-              </w:rPr>
-              <w:t xml:space="preserve"> for Word Trees and </w:t>
-            </w:r>
-            <w:proofErr w:type="spellStart"/>
-            <w:r>
-              <w:rPr>
-                <w:b/>
-                <w:sz w:val="16"/>
-              </w:rPr>
-              <w:t>sd</w:t>
-            </w:r>
-            <w:proofErr w:type="spellEnd"/>
-            <w:r>
-              <w:rPr>
-                <w:sz w:val="16"/>
-              </w:rPr>
-              <w:t xml:space="preserve"> for Sankey Diagrams</w:t>
-            </w:r>
-          </w:p>
-          <w:p>
-            <w:pPr>
-              <w:rPr>
-                <w:sz w:val="16"/>
-              </w:rPr>
-            </w:pPr>
-            <w:r>
-              <w:rPr>
-                <w:sz w:val="16"/>
-              </w:rPr>
-              <w:t xml:space="preserve"> </w:t>
-            </w:r>
-          </w:p>
-          <w:p>
-            <w:pPr>
-              <w:rPr>
-                <w:sz w:val="16"/>
-              </w:rPr>
-            </w:pPr>
-            <w:r>
-              <w:rPr>
-                <w:sz w:val="16"/>
-              </w:rPr>
-              <w:t xml:space="preserve">Click </w:t>
-            </w:r>
-            <w:r>
-              <w:rPr>
-                <w:b/>
-                <w:sz w:val="16"/>
-              </w:rPr>
-              <w:t>SAVE</w:t>
+              <w:t>Click New Hierarchical View</w:t>
             </w:r>
           </w:p>
         </w:tc>
@@ -2312,13 +1946,13 @@
             <w:r>
               <w:rPr>
                 <w:noProof/>
-              </w:rPr>
-              <w:lastRenderedPageBreak/>
+                <w:lang w:val="pt-BR" w:eastAsia="pt-BR"/>
+              </w:rPr>
               <w:drawing>
-                <wp:inline distT="0" distB="0" distL="0" distR="0" wp14:anchorId="616E27F5" wp14:editId="5709DDF8">
-                  <wp:extent cx="6089015" cy="1991360"/>
-                  <wp:effectExtent l="0" t="0" r="6985" b="8890"/>
-                  <wp:docPr id="12" name="Picture 12"/>
+                <wp:inline distT="0" distB="0" distL="0" distR="0" wp14:anchorId="3DEA44CB" wp14:editId="3DEA44CC">
+                  <wp:extent cx="5995687" cy="1457285"/>
+                  <wp:effectExtent l="0" t="0" r="5080" b="0"/>
+                  <wp:docPr id="3" name="Picture 3"/>
                   <wp:cNvGraphicFramePr>
                     <a:graphicFrameLocks xmlns:a="http://schemas.openxmlformats.org/drawingml/2006/main" noChangeAspect="1"/>
                   </wp:cNvGraphicFramePr>
@@ -2338,7 +1972,7 @@
                         <pic:spPr>
                           <a:xfrm>
                             <a:off x="0" y="0"/>
-                            <a:ext cx="6089015" cy="1991360"/>
+                            <a:ext cx="6022276" cy="1463748"/>
                           </a:xfrm>
                           <a:prstGeom prst="rect">
                             <a:avLst/>
@@ -2359,134 +1993,366 @@
           <w:p>
             <w:pPr>
               <w:rPr>
+                <w:sz w:val="16"/>
+              </w:rPr>
+            </w:pPr>
+            <w:r>
+              <w:rPr>
+                <w:sz w:val="16"/>
+              </w:rPr>
+              <w:t xml:space="preserve">Enter a new Name, a new ID and choose the Hierarchy Type. </w:t>
+            </w:r>
+          </w:p>
+          <w:p>
+            <w:pPr>
+              <w:rPr>
+                <w:sz w:val="16"/>
+              </w:rPr>
+            </w:pPr>
+          </w:p>
+          <w:p>
+            <w:pPr>
+              <w:rPr>
                 <w:b/>
                 <w:sz w:val="16"/>
               </w:rPr>
             </w:pPr>
             <w:r>
               <w:rPr>
-                <w:sz w:val="16"/>
-              </w:rPr>
-              <w:t xml:space="preserve">On the Properties Page, enter the </w:t>
-            </w:r>
-            <w:r>
-              <w:rPr>
                 <w:b/>
                 <w:sz w:val="16"/>
               </w:rPr>
-              <w:t>Required Information</w:t>
+              <w:t xml:space="preserve">Standard </w:t>
             </w:r>
             <w:r>
               <w:rPr>
                 <w:b/>
                 <w:sz w:val="16"/>
               </w:rPr>
-              <w:t>.</w:t>
-            </w:r>
-          </w:p>
-          <w:p>
-            <w:pPr>
+              <w:t xml:space="preserve">Naming </w:t>
+            </w:r>
+            <w:r>
               <w:rPr>
                 <w:b/>
                 <w:sz w:val="16"/>
               </w:rPr>
-            </w:pPr>
-          </w:p>
-          <w:p>
-            <w:pPr>
+              <w:t>for the ID:</w:t>
+            </w:r>
+          </w:p>
+          <w:p>
+            <w:pPr>
+              <w:rPr>
+                <w:sz w:val="16"/>
+              </w:rPr>
+            </w:pPr>
+          </w:p>
+          <w:p>
+            <w:pPr>
+              <w:rPr>
+                <w:sz w:val="16"/>
+              </w:rPr>
+            </w:pPr>
+            <w:r>
               <w:rPr>
                 <w:b/>
                 <w:sz w:val="16"/>
               </w:rPr>
-            </w:pPr>
+              <w:t>hiev_</w:t>
+            </w:r>
+            <w:r>
+              <w:rPr>
+                <w:sz w:val="16"/>
+              </w:rPr>
+              <w:t>&lt;package&gt;</w:t>
+            </w:r>
             <w:r>
               <w:rPr>
                 <w:b/>
                 <w:sz w:val="16"/>
               </w:rPr>
-              <w:t>You need to inform the ID of the CA PPM Studio Query you will use to populate your view.</w:t>
-            </w:r>
-          </w:p>
-          <w:p>
-            <w:pPr>
+              <w:t>_</w:t>
+            </w:r>
+            <w:r>
               <w:rPr>
                 <w:b/>
                 <w:sz w:val="16"/>
               </w:rPr>
-            </w:pPr>
-          </w:p>
-          <w:p>
-            <w:pPr>
+              <w:t>XXXXXX</w:t>
+            </w:r>
+            <w:r>
+              <w:rPr>
+                <w:sz w:val="16"/>
+              </w:rPr>
+              <w:t>_&lt;type&gt;</w:t>
+            </w:r>
+          </w:p>
+          <w:p>
+            <w:pPr>
+              <w:rPr>
+                <w:sz w:val="16"/>
+              </w:rPr>
+            </w:pPr>
+          </w:p>
+          <w:p>
+            <w:pPr>
+              <w:rPr>
+                <w:sz w:val="16"/>
+              </w:rPr>
+            </w:pPr>
+            <w:r>
+              <w:rPr>
+                <w:sz w:val="16"/>
+              </w:rPr>
+              <w:t xml:space="preserve">hiev: </w:t>
+            </w:r>
+            <w:r>
+              <w:rPr>
+                <w:sz w:val="16"/>
+              </w:rPr>
+              <w:t xml:space="preserve">this </w:t>
+            </w:r>
+            <w:r>
+              <w:rPr>
+                <w:sz w:val="16"/>
+              </w:rPr>
+              <w:t>is the Hierarchical Views package identifier</w:t>
+            </w:r>
+          </w:p>
+          <w:p>
+            <w:pPr>
+              <w:rPr>
+                <w:sz w:val="16"/>
+              </w:rPr>
+            </w:pPr>
+          </w:p>
+          <w:p>
+            <w:pPr>
+              <w:rPr>
+                <w:sz w:val="16"/>
+              </w:rPr>
+            </w:pPr>
+            <w:r>
+              <w:rPr>
+                <w:sz w:val="16"/>
+              </w:rPr>
+              <w:t xml:space="preserve">package: is the code used to identify your custom package (i.e. </w:t>
+            </w:r>
+            <w:r>
               <w:rPr>
                 <w:b/>
-                <w:color w:val="FF0000"/>
-                <w:sz w:val="16"/>
-              </w:rPr>
-            </w:pPr>
+                <w:sz w:val="16"/>
+              </w:rPr>
+              <w:t>strat</w:t>
+            </w:r>
+            <w:r>
+              <w:rPr>
+                <w:sz w:val="16"/>
+              </w:rPr>
+              <w:t xml:space="preserve"> for Strategic Planning</w:t>
+            </w:r>
+            <w:r>
+              <w:rPr>
+                <w:sz w:val="16"/>
+              </w:rPr>
+              <w:t xml:space="preserve">, </w:t>
+            </w:r>
             <w:r>
               <w:rPr>
                 <w:b/>
-                <w:color w:val="FF0000"/>
-                <w:sz w:val="16"/>
-              </w:rPr>
-              <w:t xml:space="preserve">More information on how to build your query will be available </w:t>
+                <w:sz w:val="16"/>
+              </w:rPr>
+              <w:t>gwbs</w:t>
+            </w:r>
+            <w:r>
+              <w:rPr>
+                <w:sz w:val="16"/>
+              </w:rPr>
+              <w:t xml:space="preserve"> for Graphical WBS</w:t>
+            </w:r>
+            <w:r>
+              <w:rPr>
+                <w:sz w:val="16"/>
+              </w:rPr>
+              <w:t>, and so forth)</w:t>
+            </w:r>
+          </w:p>
+          <w:p>
+            <w:pPr>
+              <w:rPr>
+                <w:sz w:val="16"/>
+              </w:rPr>
+            </w:pPr>
+          </w:p>
+          <w:p>
+            <w:pPr>
+              <w:rPr>
+                <w:sz w:val="16"/>
+              </w:rPr>
+            </w:pPr>
+            <w:r>
+              <w:rPr>
+                <w:sz w:val="16"/>
+              </w:rPr>
+              <w:t xml:space="preserve">XXXXXX: is the portlet </w:t>
+            </w:r>
+            <w:r>
+              <w:rPr>
+                <w:sz w:val="16"/>
+              </w:rPr>
+              <w:t xml:space="preserve">specific </w:t>
+            </w:r>
+            <w:r>
+              <w:rPr>
+                <w:sz w:val="16"/>
+              </w:rPr>
+              <w:t xml:space="preserve">identifier </w:t>
+            </w:r>
+            <w:r>
+              <w:rPr>
+                <w:sz w:val="16"/>
+              </w:rPr>
+              <w:br/>
+            </w:r>
+            <w:r>
+              <w:rPr>
+                <w:sz w:val="16"/>
+              </w:rPr>
+              <w:t xml:space="preserve">(i.e. what is </w:t>
+            </w:r>
+            <w:r>
+              <w:rPr>
+                <w:sz w:val="16"/>
+              </w:rPr>
+              <w:t>the view you are creating</w:t>
+            </w:r>
+            <w:r>
+              <w:rPr>
+                <w:sz w:val="16"/>
+              </w:rPr>
+              <w:t>)</w:t>
+            </w:r>
+          </w:p>
+          <w:p>
+            <w:pPr>
+              <w:rPr>
+                <w:sz w:val="16"/>
+              </w:rPr>
+            </w:pPr>
+          </w:p>
+          <w:p>
+            <w:pPr>
+              <w:rPr>
+                <w:sz w:val="16"/>
+              </w:rPr>
+            </w:pPr>
+            <w:r>
+              <w:rPr>
+                <w:sz w:val="16"/>
+              </w:rPr>
+              <w:t>type:</w:t>
+            </w:r>
+            <w:r>
+              <w:rPr>
+                <w:sz w:val="16"/>
+              </w:rPr>
+              <w:t xml:space="preserve"> use</w:t>
+            </w:r>
+            <w:r>
+              <w:rPr>
+                <w:sz w:val="16"/>
+              </w:rPr>
+              <w:t xml:space="preserve"> </w:t>
             </w:r>
             <w:r>
               <w:rPr>
                 <w:b/>
-                <w:color w:val="FF0000"/>
-                <w:sz w:val="16"/>
-              </w:rPr>
-              <w:t xml:space="preserve">later this </w:t>
+                <w:sz w:val="16"/>
+              </w:rPr>
+              <w:t>hm</w:t>
+            </w:r>
+            <w:r>
+              <w:rPr>
+                <w:sz w:val="16"/>
+              </w:rPr>
+              <w:t xml:space="preserve"> for Heat Maps, </w:t>
             </w:r>
             <w:r>
               <w:rPr>
                 <w:b/>
-                <w:color w:val="FF0000"/>
-                <w:sz w:val="16"/>
-              </w:rPr>
-              <w:t>chapter</w:t>
+                <w:sz w:val="16"/>
+              </w:rPr>
+              <w:t>org</w:t>
+            </w:r>
+            <w:r>
+              <w:rPr>
+                <w:sz w:val="16"/>
+              </w:rPr>
+              <w:t xml:space="preserve"> for Org Charts</w:t>
+            </w:r>
+            <w:r>
+              <w:rPr>
+                <w:sz w:val="16"/>
+              </w:rPr>
+              <w:t xml:space="preserve">, </w:t>
             </w:r>
             <w:r>
               <w:rPr>
                 <w:b/>
-                <w:color w:val="FF0000"/>
-                <w:sz w:val="16"/>
-              </w:rPr>
-              <w:t>.</w:t>
-            </w:r>
-          </w:p>
-          <w:p>
-            <w:pPr>
-              <w:rPr>
-                <w:sz w:val="16"/>
-              </w:rPr>
-            </w:pPr>
-          </w:p>
-          <w:p>
-            <w:pPr>
-              <w:rPr>
-                <w:sz w:val="16"/>
-              </w:rPr>
-            </w:pPr>
-          </w:p>
-          <w:p>
-            <w:pPr>
-              <w:rPr>
-                <w:sz w:val="16"/>
-              </w:rPr>
-            </w:pPr>
-            <w:r>
-              <w:rPr>
-                <w:sz w:val="16"/>
-              </w:rPr>
-              <w:t>Click the appropriate TAB depending on the type of Chart you are creating.</w:t>
-            </w:r>
+                <w:sz w:val="16"/>
+              </w:rPr>
+              <w:t>wt</w:t>
+            </w:r>
+            <w:r>
+              <w:rPr>
+                <w:sz w:val="16"/>
+              </w:rPr>
+              <w:t xml:space="preserve"> for Word Trees and </w:t>
+            </w:r>
+            <w:r>
+              <w:rPr>
+                <w:b/>
+                <w:sz w:val="16"/>
+              </w:rPr>
+              <w:t>sd</w:t>
+            </w:r>
+            <w:r>
+              <w:rPr>
+                <w:sz w:val="16"/>
+              </w:rPr>
+              <w:t xml:space="preserve"> for Sankey Diagrams</w:t>
+            </w:r>
+          </w:p>
+          <w:p>
+            <w:pPr>
+              <w:rPr>
+                <w:sz w:val="16"/>
+              </w:rPr>
+            </w:pPr>
             <w:r>
               <w:rPr>
                 <w:sz w:val="16"/>
               </w:rPr>
               <w:t xml:space="preserve"> </w:t>
+            </w:r>
+          </w:p>
+          <w:p>
+            <w:pPr>
+              <w:rPr>
+                <w:sz w:val="16"/>
+              </w:rPr>
+            </w:pPr>
+            <w:r>
+              <w:rPr>
+                <w:sz w:val="16"/>
+              </w:rPr>
+              <w:t xml:space="preserve">Click </w:t>
+            </w:r>
+            <w:r>
+              <w:rPr>
+                <w:b/>
+                <w:sz w:val="16"/>
+              </w:rPr>
+              <w:t>SAVE</w:t>
             </w:r>
           </w:p>
         </w:tc>
@@ -2508,12 +2374,14 @@
             <w:r>
               <w:rPr>
                 <w:noProof/>
-              </w:rPr>
+                <w:lang w:val="pt-BR" w:eastAsia="pt-BR"/>
+              </w:rPr>
+              <w:lastRenderedPageBreak/>
               <w:drawing>
-                <wp:inline distT="0" distB="0" distL="0" distR="0" wp14:anchorId="6B89F948" wp14:editId="5EDFBF3C">
-                  <wp:extent cx="6089015" cy="3336290"/>
-                  <wp:effectExtent l="0" t="0" r="6985" b="0"/>
-                  <wp:docPr id="20" name="Picture 20"/>
+                <wp:inline distT="0" distB="0" distL="0" distR="0" wp14:anchorId="3DEA44CD" wp14:editId="3DEA44CE">
+                  <wp:extent cx="6089015" cy="1991360"/>
+                  <wp:effectExtent l="0" t="0" r="6985" b="8890"/>
+                  <wp:docPr id="12" name="Picture 12"/>
                   <wp:cNvGraphicFramePr>
                     <a:graphicFrameLocks xmlns:a="http://schemas.openxmlformats.org/drawingml/2006/main" noChangeAspect="1"/>
                   </wp:cNvGraphicFramePr>
@@ -2533,6 +2401,202 @@
                         <pic:spPr>
                           <a:xfrm>
                             <a:off x="0" y="0"/>
+                            <a:ext cx="6089015" cy="1991360"/>
+                          </a:xfrm>
+                          <a:prstGeom prst="rect">
+                            <a:avLst/>
+                          </a:prstGeom>
+                        </pic:spPr>
+                      </pic:pic>
+                    </a:graphicData>
+                  </a:graphic>
+                </wp:inline>
+              </w:drawing>
+            </w:r>
+          </w:p>
+        </w:tc>
+        <w:tc>
+          <w:tcPr>
+            <w:tcW w:w="4500" w:type="dxa"/>
+          </w:tcPr>
+          <w:p>
+            <w:pPr>
+              <w:rPr>
+                <w:b/>
+                <w:sz w:val="16"/>
+              </w:rPr>
+            </w:pPr>
+            <w:r>
+              <w:rPr>
+                <w:sz w:val="16"/>
+              </w:rPr>
+              <w:t xml:space="preserve">On the Properties Page, enter the </w:t>
+            </w:r>
+            <w:r>
+              <w:rPr>
+                <w:b/>
+                <w:sz w:val="16"/>
+              </w:rPr>
+              <w:t>Required Information</w:t>
+            </w:r>
+            <w:r>
+              <w:rPr>
+                <w:b/>
+                <w:sz w:val="16"/>
+              </w:rPr>
+              <w:t>.</w:t>
+            </w:r>
+          </w:p>
+          <w:p>
+            <w:pPr>
+              <w:rPr>
+                <w:b/>
+                <w:sz w:val="16"/>
+              </w:rPr>
+            </w:pPr>
+          </w:p>
+          <w:p>
+            <w:pPr>
+              <w:rPr>
+                <w:b/>
+                <w:sz w:val="16"/>
+              </w:rPr>
+            </w:pPr>
+            <w:r>
+              <w:rPr>
+                <w:b/>
+                <w:sz w:val="16"/>
+              </w:rPr>
+              <w:t>You need to inform the ID of the CA PPM Studio Query you will use to populate your view.</w:t>
+            </w:r>
+          </w:p>
+          <w:p>
+            <w:pPr>
+              <w:rPr>
+                <w:b/>
+                <w:sz w:val="16"/>
+              </w:rPr>
+            </w:pPr>
+          </w:p>
+          <w:p>
+            <w:pPr>
+              <w:rPr>
+                <w:b/>
+                <w:color w:val="FF0000"/>
+                <w:sz w:val="16"/>
+              </w:rPr>
+            </w:pPr>
+            <w:r>
+              <w:rPr>
+                <w:b/>
+                <w:color w:val="FF0000"/>
+                <w:sz w:val="16"/>
+              </w:rPr>
+              <w:t xml:space="preserve">More information on how to build your query will be available </w:t>
+            </w:r>
+            <w:r>
+              <w:rPr>
+                <w:b/>
+                <w:color w:val="FF0000"/>
+                <w:sz w:val="16"/>
+              </w:rPr>
+              <w:t xml:space="preserve">later this </w:t>
+            </w:r>
+            <w:r>
+              <w:rPr>
+                <w:b/>
+                <w:color w:val="FF0000"/>
+                <w:sz w:val="16"/>
+              </w:rPr>
+              <w:t>chapter</w:t>
+            </w:r>
+            <w:r>
+              <w:rPr>
+                <w:b/>
+                <w:color w:val="FF0000"/>
+                <w:sz w:val="16"/>
+              </w:rPr>
+              <w:t>.</w:t>
+            </w:r>
+          </w:p>
+          <w:p>
+            <w:pPr>
+              <w:rPr>
+                <w:sz w:val="16"/>
+              </w:rPr>
+            </w:pPr>
+          </w:p>
+          <w:p>
+            <w:pPr>
+              <w:rPr>
+                <w:sz w:val="16"/>
+              </w:rPr>
+            </w:pPr>
+          </w:p>
+          <w:p>
+            <w:pPr>
+              <w:rPr>
+                <w:sz w:val="16"/>
+              </w:rPr>
+            </w:pPr>
+            <w:r>
+              <w:rPr>
+                <w:sz w:val="16"/>
+              </w:rPr>
+              <w:t>Click the appropriate TAB depending on the type of Chart you are creating.</w:t>
+            </w:r>
+            <w:r>
+              <w:rPr>
+                <w:sz w:val="16"/>
+              </w:rPr>
+              <w:t xml:space="preserve"> </w:t>
+            </w:r>
+          </w:p>
+        </w:tc>
+      </w:tr>
+      <w:tr>
+        <w:trPr>
+          <w:trHeight w:val="3671"/>
+        </w:trPr>
+        <w:tc>
+          <w:tcPr>
+            <w:tcW w:w="9805" w:type="dxa"/>
+          </w:tcPr>
+          <w:p>
+            <w:pPr>
+              <w:rPr>
+                <w:noProof/>
+              </w:rPr>
+            </w:pPr>
+            <w:r>
+              <w:rPr>
+                <w:noProof/>
+                <w:lang w:val="pt-BR" w:eastAsia="pt-BR"/>
+              </w:rPr>
+              <w:drawing>
+                <wp:inline distT="0" distB="0" distL="0" distR="0" wp14:anchorId="3DEA44CF" wp14:editId="3DEA44D0">
+                  <wp:extent cx="6089015" cy="3336290"/>
+                  <wp:effectExtent l="0" t="0" r="6985" b="0"/>
+                  <wp:docPr id="20" name="Picture 20"/>
+                  <wp:cNvGraphicFramePr>
+                    <a:graphicFrameLocks xmlns:a="http://schemas.openxmlformats.org/drawingml/2006/main" noChangeAspect="1"/>
+                  </wp:cNvGraphicFramePr>
+                  <a:graphic xmlns:a="http://schemas.openxmlformats.org/drawingml/2006/main">
+                    <a:graphicData uri="http://schemas.openxmlformats.org/drawingml/2006/picture">
+                      <pic:pic xmlns:pic="http://schemas.openxmlformats.org/drawingml/2006/picture">
+                        <pic:nvPicPr>
+                          <pic:cNvPr id="1" name=""/>
+                          <pic:cNvPicPr/>
+                        </pic:nvPicPr>
+                        <pic:blipFill>
+                          <a:blip r:embed="rId18"/>
+                          <a:stretch>
+                            <a:fillRect/>
+                          </a:stretch>
+                        </pic:blipFill>
+                        <pic:spPr>
+                          <a:xfrm>
+                            <a:off x="0" y="0"/>
                             <a:ext cx="6089015" cy="3336290"/>
                           </a:xfrm>
                           <a:prstGeom prst="rect">
@@ -2682,7 +2746,7 @@
               </w:rPr>
               <w:t xml:space="preserve">To get more information on each option visit </w:t>
             </w:r>
-            <w:hyperlink r:id="rId18" w:history="1">
+            <w:hyperlink r:id="rId19" w:history="1">
               <w:r>
                 <w:rPr>
                   <w:rStyle w:val="Hyperlink"/>
@@ -2928,213 +2992,14 @@
             <w:r>
               <w:rPr>
                 <w:noProof/>
+                <w:lang w:val="pt-BR" w:eastAsia="pt-BR"/>
               </w:rPr>
               <w:lastRenderedPageBreak/>
               <w:drawing>
-                <wp:inline distT="0" distB="0" distL="0" distR="0" wp14:anchorId="44C8E6FB" wp14:editId="686594E6">
+                <wp:inline distT="0" distB="0" distL="0" distR="0" wp14:anchorId="3DEA44D1" wp14:editId="3DEA44D2">
                   <wp:extent cx="6089015" cy="1550035"/>
                   <wp:effectExtent l="0" t="0" r="6985" b="0"/>
                   <wp:docPr id="21" name="Picture 21"/>
-                  <wp:cNvGraphicFramePr>
-                    <a:graphicFrameLocks xmlns:a="http://schemas.openxmlformats.org/drawingml/2006/main" noChangeAspect="1"/>
-                  </wp:cNvGraphicFramePr>
-                  <a:graphic xmlns:a="http://schemas.openxmlformats.org/drawingml/2006/main">
-                    <a:graphicData uri="http://schemas.openxmlformats.org/drawingml/2006/picture">
-                      <pic:pic xmlns:pic="http://schemas.openxmlformats.org/drawingml/2006/picture">
-                        <pic:nvPicPr>
-                          <pic:cNvPr id="1" name=""/>
-                          <pic:cNvPicPr/>
-                        </pic:nvPicPr>
-                        <pic:blipFill>
-                          <a:blip r:embed="rId19"/>
-                          <a:stretch>
-                            <a:fillRect/>
-                          </a:stretch>
-                        </pic:blipFill>
-                        <pic:spPr>
-                          <a:xfrm>
-                            <a:off x="0" y="0"/>
-                            <a:ext cx="6089015" cy="1550035"/>
-                          </a:xfrm>
-                          <a:prstGeom prst="rect">
-                            <a:avLst/>
-                          </a:prstGeom>
-                        </pic:spPr>
-                      </pic:pic>
-                    </a:graphicData>
-                  </a:graphic>
-                </wp:inline>
-              </w:drawing>
-            </w:r>
-          </w:p>
-        </w:tc>
-        <w:tc>
-          <w:tcPr>
-            <w:tcW w:w="4500" w:type="dxa"/>
-          </w:tcPr>
-          <w:p>
-            <w:pPr>
-              <w:rPr>
-                <w:b/>
-                <w:sz w:val="16"/>
-              </w:rPr>
-            </w:pPr>
-            <w:r>
-              <w:rPr>
-                <w:b/>
-                <w:sz w:val="16"/>
-              </w:rPr>
-              <w:t>Org Chart</w:t>
-            </w:r>
-            <w:r>
-              <w:rPr>
-                <w:b/>
-                <w:sz w:val="16"/>
-              </w:rPr>
-              <w:t xml:space="preserve"> Options</w:t>
-            </w:r>
-          </w:p>
-          <w:p>
-            <w:pPr>
-              <w:rPr>
-                <w:sz w:val="16"/>
-              </w:rPr>
-            </w:pPr>
-          </w:p>
-          <w:p>
-            <w:pPr>
-              <w:rPr>
-                <w:sz w:val="16"/>
-              </w:rPr>
-            </w:pPr>
-            <w:r>
-              <w:rPr>
-                <w:sz w:val="16"/>
-              </w:rPr>
-              <w:t>Choose the Chart Node Size (small, medium or large).</w:t>
-            </w:r>
-          </w:p>
-          <w:p>
-            <w:pPr>
-              <w:rPr>
-                <w:sz w:val="16"/>
-              </w:rPr>
-            </w:pPr>
-          </w:p>
-          <w:p>
-            <w:pPr>
-              <w:rPr>
-                <w:sz w:val="16"/>
-              </w:rPr>
-            </w:pPr>
-            <w:r>
-              <w:rPr>
-                <w:sz w:val="16"/>
-              </w:rPr>
-              <w:t>Select “Drill to New Page” to open a new Browser Tab when Drilling Down from your chart.</w:t>
-            </w:r>
-          </w:p>
-          <w:p>
-            <w:pPr>
-              <w:rPr>
-                <w:sz w:val="16"/>
-              </w:rPr>
-            </w:pPr>
-          </w:p>
-          <w:p>
-            <w:pPr>
-              <w:rPr>
-                <w:sz w:val="16"/>
-              </w:rPr>
-            </w:pPr>
-            <w:r>
-              <w:rPr>
-                <w:sz w:val="16"/>
-              </w:rPr>
-              <w:t>Choose the Font Size and Family.</w:t>
-            </w:r>
-          </w:p>
-          <w:p>
-            <w:pPr>
-              <w:rPr>
-                <w:sz w:val="16"/>
-              </w:rPr>
-            </w:pPr>
-          </w:p>
-          <w:p>
-            <w:pPr>
-              <w:rPr>
-                <w:sz w:val="16"/>
-              </w:rPr>
-            </w:pPr>
-            <w:r>
-              <w:rPr>
-                <w:sz w:val="16"/>
-              </w:rPr>
-              <w:t>All attributes have standard values that can later on be adjusted if required</w:t>
-            </w:r>
-          </w:p>
-          <w:p>
-            <w:pPr>
-              <w:rPr>
-                <w:sz w:val="16"/>
-              </w:rPr>
-            </w:pPr>
-          </w:p>
-          <w:p>
-            <w:pPr>
-              <w:rPr>
-                <w:sz w:val="16"/>
-              </w:rPr>
-            </w:pPr>
-            <w:r>
-              <w:rPr>
-                <w:sz w:val="16"/>
-              </w:rPr>
-              <w:t xml:space="preserve">Click </w:t>
-            </w:r>
-            <w:r>
-              <w:rPr>
-                <w:b/>
-                <w:sz w:val="16"/>
-              </w:rPr>
-              <w:t>SAVE AND RETURN</w:t>
-            </w:r>
-          </w:p>
-          <w:p>
-            <w:pPr>
-              <w:rPr>
-                <w:b/>
-                <w:sz w:val="16"/>
-              </w:rPr>
-            </w:pPr>
-          </w:p>
-        </w:tc>
-      </w:tr>
-      <w:tr>
-        <w:trPr>
-          <w:trHeight w:val="3671"/>
-        </w:trPr>
-        <w:tc>
-          <w:tcPr>
-            <w:tcW w:w="9805" w:type="dxa"/>
-          </w:tcPr>
-          <w:p>
-            <w:pPr>
-              <w:rPr>
-                <w:noProof/>
-                <w:lang w:val="pt-BR" w:eastAsia="pt-BR"/>
-              </w:rPr>
-            </w:pPr>
-            <w:r>
-              <w:rPr>
-                <w:noProof/>
-              </w:rPr>
-              <w:drawing>
-                <wp:inline distT="0" distB="0" distL="0" distR="0" wp14:anchorId="7C70C0E5" wp14:editId="5854C25C">
-                  <wp:extent cx="6089015" cy="1619885"/>
-                  <wp:effectExtent l="0" t="0" r="6985" b="0"/>
-                  <wp:docPr id="22" name="Picture 22"/>
                   <wp:cNvGraphicFramePr>
                     <a:graphicFrameLocks xmlns:a="http://schemas.openxmlformats.org/drawingml/2006/main" noChangeAspect="1"/>
                   </wp:cNvGraphicFramePr>
@@ -3154,7 +3019,7 @@
                         <pic:spPr>
                           <a:xfrm>
                             <a:off x="0" y="0"/>
-                            <a:ext cx="6089015" cy="1619885"/>
+                            <a:ext cx="6089015" cy="1550035"/>
                           </a:xfrm>
                           <a:prstGeom prst="rect">
                             <a:avLst/>
@@ -3184,7 +3049,7 @@
                 <w:b/>
                 <w:sz w:val="16"/>
               </w:rPr>
-              <w:t>Word Tree</w:t>
+              <w:t>Org Chart</w:t>
             </w:r>
             <w:r>
               <w:rPr>
@@ -3211,92 +3076,47 @@
               <w:rPr>
                 <w:sz w:val="16"/>
               </w:rPr>
-              <w:t xml:space="preserve">Portlet Width and Portlet Height: allow you to create Views adequate to your specific needs </w:t>
-            </w:r>
-          </w:p>
-          <w:p>
-            <w:pPr>
-              <w:rPr>
-                <w:sz w:val="16"/>
-              </w:rPr>
-            </w:pPr>
-          </w:p>
-          <w:p>
-            <w:pPr>
-              <w:rPr>
-                <w:sz w:val="16"/>
-              </w:rPr>
-            </w:pPr>
-            <w:r>
-              <w:rPr>
-                <w:sz w:val="16"/>
-              </w:rPr>
-              <w:t>Choose the Font Family and Font Size. Font Size refers to the Maximum font size. Actual Font Size will vary</w:t>
-            </w:r>
-            <w:r>
-              <w:rPr>
-                <w:sz w:val="16"/>
-              </w:rPr>
-              <w:t xml:space="preserve"> automatically </w:t>
-            </w:r>
-            <w:r>
-              <w:rPr>
-                <w:sz w:val="16"/>
-              </w:rPr>
-              <w:t>according to the data.</w:t>
-            </w:r>
-          </w:p>
-          <w:p>
-            <w:pPr>
-              <w:rPr>
-                <w:sz w:val="16"/>
-              </w:rPr>
-            </w:pPr>
-          </w:p>
-          <w:p>
-            <w:pPr>
-              <w:rPr>
-                <w:sz w:val="16"/>
-              </w:rPr>
-            </w:pPr>
-            <w:r>
-              <w:rPr>
-                <w:sz w:val="16"/>
-              </w:rPr>
-              <w:t xml:space="preserve">Choose the Word Tree Type – </w:t>
-            </w:r>
-          </w:p>
-          <w:p>
-            <w:pPr>
-              <w:rPr>
-                <w:sz w:val="16"/>
-              </w:rPr>
-            </w:pPr>
-            <w:r>
-              <w:rPr>
-                <w:sz w:val="16"/>
-              </w:rPr>
-              <w:t>Effect-&gt;Cause or Suffix trees draw from right to left representing information that is aggregated from the detailed left nodes to the right main node.</w:t>
-            </w:r>
-          </w:p>
-          <w:p>
-            <w:pPr>
-              <w:rPr>
-                <w:sz w:val="16"/>
-              </w:rPr>
-            </w:pPr>
-          </w:p>
-          <w:p>
-            <w:pPr>
-              <w:rPr>
-                <w:sz w:val="16"/>
-              </w:rPr>
-            </w:pPr>
-            <w:r>
-              <w:rPr>
-                <w:sz w:val="16"/>
-              </w:rPr>
-              <w:t>Cause -&gt; Effect or Prefix trees draw from left to right representing information that is aggregated from the detailed right nodes to the left main node.</w:t>
+              <w:t>Choose the Chart Node Size (small, medium or large).</w:t>
+            </w:r>
+          </w:p>
+          <w:p>
+            <w:pPr>
+              <w:rPr>
+                <w:sz w:val="16"/>
+              </w:rPr>
+            </w:pPr>
+          </w:p>
+          <w:p>
+            <w:pPr>
+              <w:rPr>
+                <w:sz w:val="16"/>
+              </w:rPr>
+            </w:pPr>
+            <w:r>
+              <w:rPr>
+                <w:sz w:val="16"/>
+              </w:rPr>
+              <w:t>Select “Drill to New Page” to open a new Browser Tab when Drilling Down from your chart.</w:t>
+            </w:r>
+          </w:p>
+          <w:p>
+            <w:pPr>
+              <w:rPr>
+                <w:sz w:val="16"/>
+              </w:rPr>
+            </w:pPr>
+          </w:p>
+          <w:p>
+            <w:pPr>
+              <w:rPr>
+                <w:sz w:val="16"/>
+              </w:rPr>
+            </w:pPr>
+            <w:r>
+              <w:rPr>
+                <w:sz w:val="16"/>
+              </w:rPr>
+              <w:t>Choose the Font Size and Family.</w:t>
             </w:r>
           </w:p>
           <w:p>
@@ -3374,13 +3194,13 @@
             <w:r>
               <w:rPr>
                 <w:noProof/>
-              </w:rPr>
-              <w:lastRenderedPageBreak/>
+                <w:lang w:val="pt-BR" w:eastAsia="pt-BR"/>
+              </w:rPr>
               <w:drawing>
-                <wp:inline distT="0" distB="0" distL="0" distR="0" wp14:anchorId="3DF6B4AE" wp14:editId="4DBB036A">
-                  <wp:extent cx="6089015" cy="2710815"/>
+                <wp:inline distT="0" distB="0" distL="0" distR="0" wp14:anchorId="3DEA44D3" wp14:editId="3DEA44D4">
+                  <wp:extent cx="6089015" cy="1619885"/>
                   <wp:effectExtent l="0" t="0" r="6985" b="0"/>
-                  <wp:docPr id="23" name="Picture 23"/>
+                  <wp:docPr id="22" name="Picture 22"/>
                   <wp:cNvGraphicFramePr>
                     <a:graphicFrameLocks xmlns:a="http://schemas.openxmlformats.org/drawingml/2006/main" noChangeAspect="1"/>
                   </wp:cNvGraphicFramePr>
@@ -3400,6 +3220,253 @@
                         <pic:spPr>
                           <a:xfrm>
                             <a:off x="0" y="0"/>
+                            <a:ext cx="6089015" cy="1619885"/>
+                          </a:xfrm>
+                          <a:prstGeom prst="rect">
+                            <a:avLst/>
+                          </a:prstGeom>
+                        </pic:spPr>
+                      </pic:pic>
+                    </a:graphicData>
+                  </a:graphic>
+                </wp:inline>
+              </w:drawing>
+            </w:r>
+          </w:p>
+        </w:tc>
+        <w:tc>
+          <w:tcPr>
+            <w:tcW w:w="4500" w:type="dxa"/>
+          </w:tcPr>
+          <w:p>
+            <w:pPr>
+              <w:rPr>
+                <w:b/>
+                <w:sz w:val="16"/>
+              </w:rPr>
+            </w:pPr>
+            <w:r>
+              <w:rPr>
+                <w:b/>
+                <w:sz w:val="16"/>
+              </w:rPr>
+              <w:t>Word Tree</w:t>
+            </w:r>
+            <w:r>
+              <w:rPr>
+                <w:b/>
+                <w:sz w:val="16"/>
+              </w:rPr>
+              <w:t xml:space="preserve"> Options</w:t>
+            </w:r>
+          </w:p>
+          <w:p>
+            <w:pPr>
+              <w:rPr>
+                <w:sz w:val="16"/>
+              </w:rPr>
+            </w:pPr>
+          </w:p>
+          <w:p>
+            <w:pPr>
+              <w:rPr>
+                <w:sz w:val="16"/>
+              </w:rPr>
+            </w:pPr>
+            <w:r>
+              <w:rPr>
+                <w:sz w:val="16"/>
+              </w:rPr>
+              <w:t xml:space="preserve">Portlet Width and Portlet Height: allow you to create Views adequate to your specific needs </w:t>
+            </w:r>
+          </w:p>
+          <w:p>
+            <w:pPr>
+              <w:rPr>
+                <w:sz w:val="16"/>
+              </w:rPr>
+            </w:pPr>
+          </w:p>
+          <w:p>
+            <w:pPr>
+              <w:rPr>
+                <w:sz w:val="16"/>
+              </w:rPr>
+            </w:pPr>
+            <w:r>
+              <w:rPr>
+                <w:sz w:val="16"/>
+              </w:rPr>
+              <w:t>Choose the Font Family and Font Size. Font Size refers to the Maximum font size. Actual Font Size will vary</w:t>
+            </w:r>
+            <w:r>
+              <w:rPr>
+                <w:sz w:val="16"/>
+              </w:rPr>
+              <w:t xml:space="preserve"> automatically </w:t>
+            </w:r>
+            <w:r>
+              <w:rPr>
+                <w:sz w:val="16"/>
+              </w:rPr>
+              <w:t>according to the data.</w:t>
+            </w:r>
+          </w:p>
+          <w:p>
+            <w:pPr>
+              <w:rPr>
+                <w:sz w:val="16"/>
+              </w:rPr>
+            </w:pPr>
+          </w:p>
+          <w:p>
+            <w:pPr>
+              <w:rPr>
+                <w:sz w:val="16"/>
+              </w:rPr>
+            </w:pPr>
+            <w:r>
+              <w:rPr>
+                <w:sz w:val="16"/>
+              </w:rPr>
+              <w:t xml:space="preserve">Choose the Word Tree Type – </w:t>
+            </w:r>
+          </w:p>
+          <w:p>
+            <w:pPr>
+              <w:rPr>
+                <w:sz w:val="16"/>
+              </w:rPr>
+            </w:pPr>
+            <w:r>
+              <w:rPr>
+                <w:sz w:val="16"/>
+              </w:rPr>
+              <w:t>Effect-&gt;Cause or Suffix trees draw from right to left representing information that is aggregated from the detailed left nodes to the right main node.</w:t>
+            </w:r>
+          </w:p>
+          <w:p>
+            <w:pPr>
+              <w:rPr>
+                <w:sz w:val="16"/>
+              </w:rPr>
+            </w:pPr>
+          </w:p>
+          <w:p>
+            <w:pPr>
+              <w:rPr>
+                <w:sz w:val="16"/>
+              </w:rPr>
+            </w:pPr>
+            <w:r>
+              <w:rPr>
+                <w:sz w:val="16"/>
+              </w:rPr>
+              <w:t>Cause -&gt; Effect or Prefix trees draw from left to right representing information that is aggregated from the detailed right nodes to the left main node.</w:t>
+            </w:r>
+          </w:p>
+          <w:p>
+            <w:pPr>
+              <w:rPr>
+                <w:sz w:val="16"/>
+              </w:rPr>
+            </w:pPr>
+          </w:p>
+          <w:p>
+            <w:pPr>
+              <w:rPr>
+                <w:sz w:val="16"/>
+              </w:rPr>
+            </w:pPr>
+            <w:r>
+              <w:rPr>
+                <w:sz w:val="16"/>
+              </w:rPr>
+              <w:t>All attributes have standard values that can later on be adjusted if required</w:t>
+            </w:r>
+          </w:p>
+          <w:p>
+            <w:pPr>
+              <w:rPr>
+                <w:sz w:val="16"/>
+              </w:rPr>
+            </w:pPr>
+          </w:p>
+          <w:p>
+            <w:pPr>
+              <w:rPr>
+                <w:sz w:val="16"/>
+              </w:rPr>
+            </w:pPr>
+            <w:r>
+              <w:rPr>
+                <w:sz w:val="16"/>
+              </w:rPr>
+              <w:t xml:space="preserve">Click </w:t>
+            </w:r>
+            <w:r>
+              <w:rPr>
+                <w:b/>
+                <w:sz w:val="16"/>
+              </w:rPr>
+              <w:t>SAVE AND RETURN</w:t>
+            </w:r>
+          </w:p>
+          <w:p>
+            <w:pPr>
+              <w:rPr>
+                <w:b/>
+                <w:sz w:val="16"/>
+              </w:rPr>
+            </w:pPr>
+          </w:p>
+        </w:tc>
+      </w:tr>
+      <w:tr>
+        <w:trPr>
+          <w:trHeight w:val="3671"/>
+        </w:trPr>
+        <w:tc>
+          <w:tcPr>
+            <w:tcW w:w="9805" w:type="dxa"/>
+          </w:tcPr>
+          <w:p>
+            <w:pPr>
+              <w:rPr>
+                <w:noProof/>
+                <w:lang w:val="pt-BR" w:eastAsia="pt-BR"/>
+              </w:rPr>
+            </w:pPr>
+            <w:r>
+              <w:rPr>
+                <w:noProof/>
+                <w:lang w:val="pt-BR" w:eastAsia="pt-BR"/>
+              </w:rPr>
+              <w:lastRenderedPageBreak/>
+              <w:drawing>
+                <wp:inline distT="0" distB="0" distL="0" distR="0" wp14:anchorId="3DEA44D5" wp14:editId="3DEA44D6">
+                  <wp:extent cx="6089015" cy="2710815"/>
+                  <wp:effectExtent l="0" t="0" r="6985" b="0"/>
+                  <wp:docPr id="23" name="Picture 23"/>
+                  <wp:cNvGraphicFramePr>
+                    <a:graphicFrameLocks xmlns:a="http://schemas.openxmlformats.org/drawingml/2006/main" noChangeAspect="1"/>
+                  </wp:cNvGraphicFramePr>
+                  <a:graphic xmlns:a="http://schemas.openxmlformats.org/drawingml/2006/main">
+                    <a:graphicData uri="http://schemas.openxmlformats.org/drawingml/2006/picture">
+                      <pic:pic xmlns:pic="http://schemas.openxmlformats.org/drawingml/2006/picture">
+                        <pic:nvPicPr>
+                          <pic:cNvPr id="1" name=""/>
+                          <pic:cNvPicPr/>
+                        </pic:nvPicPr>
+                        <pic:blipFill>
+                          <a:blip r:embed="rId22"/>
+                          <a:stretch>
+                            <a:fillRect/>
+                          </a:stretch>
+                        </pic:blipFill>
+                        <pic:spPr>
+                          <a:xfrm>
+                            <a:off x="0" y="0"/>
                             <a:ext cx="6089015" cy="2710815"/>
                           </a:xfrm>
                           <a:prstGeom prst="rect">
@@ -3585,7 +3652,7 @@
               </w:rPr>
               <w:t xml:space="preserve">To get more information on each option visit </w:t>
             </w:r>
-            <w:hyperlink r:id="rId22" w:history="1">
+            <w:hyperlink r:id="rId23" w:history="1">
               <w:r>
                 <w:rPr>
                   <w:rStyle w:val="Hyperlink"/>
@@ -3715,188 +3782,78 @@
     </w:p>
     <w:p>
       <w:r>
-        <w:t>@</w:t>
-      </w:r>
-      <w:proofErr w:type="spellStart"/>
-      <w:r>
-        <w:t>SELECT</w:t>
-      </w:r>
-      <w:proofErr w:type="gramStart"/>
-      <w:r>
-        <w:t>:DIM:USER</w:t>
-      </w:r>
-      <w:proofErr w:type="gramEnd"/>
-      <w:r>
-        <w:t>_DEF:IMPLIED:NODE:X.NodeID:N</w:t>
+        <w:t>@SELECT:DIM:USER_DEF:IMPLIED:NODE:X.NodeID:N</w:t>
       </w:r>
       <w:r>
         <w:t>odeId</w:t>
       </w:r>
-      <w:proofErr w:type="spellEnd"/>
       <w:r>
         <w:t>@</w:t>
       </w:r>
     </w:p>
     <w:p>
-      <w:proofErr w:type="gramStart"/>
-      <w:r>
-        <w:t>,@</w:t>
-      </w:r>
-      <w:proofErr w:type="spellStart"/>
-      <w:r>
-        <w:t>SELECT:DIM</w:t>
-      </w:r>
-      <w:proofErr w:type="gramEnd"/>
-      <w:r>
-        <w:t>_PROP:USER_DEF:IMPLIED:NODE:X.NodeName:NodeName</w:t>
-      </w:r>
-      <w:proofErr w:type="spellEnd"/>
-      <w:r>
-        <w:t>@</w:t>
+      <w:r>
+        <w:t>,@SELECT:DIM_PROP:USER_DEF:IMPLIED:NODE:X.NodeName:NodeName@</w:t>
       </w:r>
     </w:p>
     <w:p>
-      <w:proofErr w:type="gramStart"/>
-      <w:r>
-        <w:t>,@SELECT:DIM</w:t>
-      </w:r>
-      <w:proofErr w:type="gramEnd"/>
-      <w:r>
-        <w:t>_PROP:USER_DEF:IMPLIED:NODE:X.NodeParentName:NodeParentName@</w:t>
+      <w:r>
+        <w:t>,@SELECT:DIM_PROP:USER_DEF:IMPLIED:NODE:X.NodeParentName:NodeParentName@</w:t>
       </w:r>
     </w:p>
     <w:p>
-      <w:proofErr w:type="gramStart"/>
-      <w:r>
-        <w:t>,@SELECT:DIM</w:t>
-      </w:r>
-      <w:proofErr w:type="gramEnd"/>
-      <w:r>
-        <w:t>_PROP:USER_DEF:IMPLIED:NODE:X.NodeParentID:NodeParentID@</w:t>
+      <w:r>
+        <w:t>,@SELECT:DIM_PROP:USER_DEF:IMPLIED:NODE:X.NodeParentID:NodeParentID@</w:t>
       </w:r>
     </w:p>
     <w:p>
-      <w:proofErr w:type="gramStart"/>
-      <w:r>
-        <w:t>,@</w:t>
-      </w:r>
-      <w:proofErr w:type="spellStart"/>
-      <w:r>
-        <w:t>SELECT:DIM</w:t>
-      </w:r>
-      <w:proofErr w:type="gramEnd"/>
-      <w:r>
-        <w:t>_PROP:USER_DEF:IMPLIED:NODE:X.NodeLevel:NodeLevel</w:t>
-      </w:r>
-      <w:proofErr w:type="spellEnd"/>
-      <w:r>
-        <w:t>@</w:t>
+      <w:r>
+        <w:t>,@SELECT:DIM_PROP:USER_DEF:IMPLIED:NODE:X.NodeLevel:NodeLevel@</w:t>
       </w:r>
     </w:p>
     <w:p>
-      <w:proofErr w:type="gramStart"/>
-      <w:r>
-        <w:t>,@SELECT:DIM</w:t>
-      </w:r>
-      <w:proofErr w:type="gramEnd"/>
-      <w:r>
-        <w:t>_PROP:USER_DEF:IMPLIED:NODE:X.NodeLevel:NodeSortOrder@</w:t>
+      <w:r>
+        <w:t>,@SELECT:DIM_PROP:USER_DEF:IMPLIED:NODE:X.NodeLevel:NodeSortOrder@</w:t>
       </w:r>
     </w:p>
     <w:p>
-      <w:proofErr w:type="gramStart"/>
-      <w:r>
-        <w:t>,@</w:t>
-      </w:r>
-      <w:proofErr w:type="spellStart"/>
-      <w:r>
-        <w:t>SELECT:DIM</w:t>
-      </w:r>
-      <w:proofErr w:type="gramEnd"/>
-      <w:r>
-        <w:t>_PROP:USER_DEF:IMPLIED:NODE:X.NodeSize:NodeSize</w:t>
-      </w:r>
-      <w:proofErr w:type="spellEnd"/>
-      <w:r>
-        <w:t>@</w:t>
+      <w:r>
+        <w:t>,@SELECT:DIM_PROP:USER_DEF:IMPLIED:NODE:X.NodeSize:NodeSize@</w:t>
       </w:r>
     </w:p>
     <w:p>
-      <w:proofErr w:type="gramStart"/>
-      <w:r>
-        <w:t>,@</w:t>
-      </w:r>
-      <w:proofErr w:type="spellStart"/>
-      <w:r>
-        <w:t>SELECT:DIM</w:t>
-      </w:r>
-      <w:proofErr w:type="gramEnd"/>
-      <w:r>
-        <w:t>_PROP:USER_DEF:IMPLIED:NODE:X.NodeColor:NodeColor</w:t>
-      </w:r>
-      <w:proofErr w:type="spellEnd"/>
-      <w:r>
-        <w:t>@</w:t>
+      <w:r>
+        <w:t>,@SELECT:DIM_PROP:USER_DEF:IMPLIED:NODE:X.NodeColor:NodeColor@</w:t>
       </w:r>
     </w:p>
     <w:p>
-      <w:proofErr w:type="gramStart"/>
-      <w:r>
-        <w:t>,@SELECT:DIM</w:t>
-      </w:r>
-      <w:proofErr w:type="gramEnd"/>
-      <w:r>
-        <w:t>_PROP:USER_DEF:IMPLIED:NODE:X.NodeColorName:NodeColorName@</w:t>
+      <w:r>
+        <w:t>,@SELECT:DIM_PROP:USER_DEF:IMPLIED:NODE:X.NodeColorName:NodeColorName@</w:t>
       </w:r>
     </w:p>
     <w:p>
-      <w:proofErr w:type="gramStart"/>
-      <w:r>
-        <w:t>,@SELECT:DIM</w:t>
-      </w:r>
-      <w:proofErr w:type="gramEnd"/>
-      <w:r>
-        <w:t>_PROP:USER_DEF:IMPLIED:NODE:X.NodeFontColorName:NodeFontColorName@</w:t>
+      <w:r>
+        <w:t>,@SELECT:DIM_PROP:USER_DEF:IMPLIED:NODE:X.NodeFontColorName:NodeFontColorName@</w:t>
       </w:r>
     </w:p>
     <w:p>
-      <w:proofErr w:type="gramStart"/>
-      <w:r>
-        <w:t>,@SELECT:DIM</w:t>
-      </w:r>
-      <w:proofErr w:type="gramEnd"/>
-      <w:r>
-        <w:t>_PROP:USER_DEF:IMPLIED:NODE:X.NodeLinkURL:NodeLinkURL@</w:t>
+      <w:r>
+        <w:t>,@SELECT:DIM_PROP:USER_DEF:IMPLIED:NODE:X.NodeLinkURL:NodeLinkURL@</w:t>
       </w:r>
     </w:p>
     <w:p>
-      <w:proofErr w:type="gramStart"/>
-      <w:r>
-        <w:t>,@SELECT:DIM</w:t>
-      </w:r>
-      <w:proofErr w:type="gramEnd"/>
-      <w:r>
-        <w:t>_PROP:USER_DEF:IMPLIED:NODE:X.NodeAdditionalInfo:NodeAdditionalInfo@</w:t>
+      <w:r>
+        <w:t>,@SELECT:DIM_PROP:USER_DEF:IMPLIED:NODE:X.NodeAdditionalInfo:NodeAdditionalInfo@</w:t>
       </w:r>
     </w:p>
     <w:p>
-      <w:proofErr w:type="gramStart"/>
-      <w:r>
-        <w:t>,@SELECT:DIM</w:t>
-      </w:r>
-      <w:proofErr w:type="gramEnd"/>
-      <w:r>
-        <w:t>_PROP:USER_DEF:IMPLIED:NODE:X.NodeAdditionalInfoHTML:NodeAdditionalInfoHTML@</w:t>
+      <w:r>
+        <w:t>,@SELECT:DIM_PROP:USER_DEF:IMPLIED:NODE:X.NodeAdditionalInfoHTML:NodeAdditionalInfoHTML@</w:t>
       </w:r>
     </w:p>
     <w:p>
-      <w:proofErr w:type="gramStart"/>
-      <w:r>
-        <w:t>from</w:t>
-      </w:r>
-      <w:proofErr w:type="gramEnd"/>
-      <w:r>
-        <w:t xml:space="preserve"> (</w:t>
+      <w:r>
+        <w:t>from (</w:t>
       </w:r>
     </w:p>
     <w:p>
@@ -3917,21 +3874,7 @@
         <w:rPr>
           <w:color w:val="FF0000"/>
         </w:rPr>
-        <w:t xml:space="preserve"> [</w:t>
-      </w:r>
-      <w:proofErr w:type="gramStart"/>
-      <w:r>
-        <w:rPr>
-          <w:color w:val="FF0000"/>
-        </w:rPr>
-        <w:t>YOUR</w:t>
-      </w:r>
-      <w:proofErr w:type="gramEnd"/>
-      <w:r>
-        <w:rPr>
-          <w:color w:val="FF0000"/>
-        </w:rPr>
-        <w:t xml:space="preserve"> QUERY HERE]</w:t>
+        <w:t xml:space="preserve"> [YOUR QUERY HERE]</w:t>
       </w:r>
     </w:p>
     <w:p/>
@@ -4210,14 +4153,12 @@
                 <w:sz w:val="18"/>
               </w:rPr>
             </w:pPr>
-            <w:proofErr w:type="spellStart"/>
             <w:r>
               <w:rPr>
                 <w:sz w:val="18"/>
               </w:rPr>
               <w:t>NodeId</w:t>
             </w:r>
-            <w:proofErr w:type="spellEnd"/>
           </w:p>
         </w:tc>
         <w:tc>
@@ -4334,14 +4275,12 @@
                 <w:sz w:val="18"/>
               </w:rPr>
             </w:pPr>
-            <w:proofErr w:type="spellStart"/>
             <w:r>
               <w:rPr>
                 <w:sz w:val="18"/>
               </w:rPr>
               <w:t>NodeName</w:t>
             </w:r>
-            <w:proofErr w:type="spellEnd"/>
           </w:p>
         </w:tc>
         <w:tc>
@@ -4458,14 +4397,12 @@
                 <w:sz w:val="18"/>
               </w:rPr>
             </w:pPr>
-            <w:proofErr w:type="spellStart"/>
             <w:r>
               <w:rPr>
                 <w:sz w:val="18"/>
               </w:rPr>
               <w:t>NodeParentId</w:t>
             </w:r>
-            <w:proofErr w:type="spellEnd"/>
           </w:p>
         </w:tc>
         <w:tc>
@@ -4582,14 +4519,12 @@
                 <w:sz w:val="18"/>
               </w:rPr>
             </w:pPr>
-            <w:proofErr w:type="spellStart"/>
             <w:r>
               <w:rPr>
                 <w:sz w:val="18"/>
               </w:rPr>
               <w:t>NodeParentName</w:t>
             </w:r>
-            <w:proofErr w:type="spellEnd"/>
           </w:p>
         </w:tc>
         <w:tc>
@@ -4706,14 +4641,12 @@
                 <w:sz w:val="18"/>
               </w:rPr>
             </w:pPr>
-            <w:proofErr w:type="spellStart"/>
             <w:r>
               <w:rPr>
                 <w:sz w:val="18"/>
               </w:rPr>
               <w:t>NodeLevel</w:t>
             </w:r>
-            <w:proofErr w:type="spellEnd"/>
           </w:p>
         </w:tc>
         <w:tc>
@@ -4830,14 +4763,12 @@
                 <w:sz w:val="18"/>
               </w:rPr>
             </w:pPr>
-            <w:proofErr w:type="spellStart"/>
             <w:r>
               <w:rPr>
                 <w:sz w:val="18"/>
               </w:rPr>
               <w:t>NodeSortOrder</w:t>
             </w:r>
-            <w:proofErr w:type="spellEnd"/>
           </w:p>
         </w:tc>
         <w:tc>
@@ -4960,14 +4891,12 @@
                 <w:sz w:val="18"/>
               </w:rPr>
             </w:pPr>
-            <w:proofErr w:type="spellStart"/>
             <w:r>
               <w:rPr>
                 <w:sz w:val="18"/>
               </w:rPr>
               <w:t>NodeSize</w:t>
             </w:r>
-            <w:proofErr w:type="spellEnd"/>
           </w:p>
         </w:tc>
         <w:tc>
@@ -5113,16 +5042,8 @@
               <w:rPr>
                 <w:sz w:val="18"/>
               </w:rPr>
-              <w:t xml:space="preserve">This is likely to be an importance metric such as Duration, Effort, Weight, Level, </w:t>
-            </w:r>
-            <w:proofErr w:type="spellStart"/>
-            <w:r>
-              <w:rPr>
-                <w:sz w:val="18"/>
-              </w:rPr>
-              <w:t>etc</w:t>
-            </w:r>
-            <w:proofErr w:type="spellEnd"/>
+              <w:t>This is likely to be an importance metric such as Duration, Effort, Weight, Level, etc</w:t>
+            </w:r>
           </w:p>
         </w:tc>
       </w:tr>
@@ -5137,14 +5058,12 @@
                 <w:sz w:val="18"/>
               </w:rPr>
             </w:pPr>
-            <w:proofErr w:type="spellStart"/>
             <w:r>
               <w:rPr>
                 <w:sz w:val="18"/>
               </w:rPr>
               <w:t>NodeColor</w:t>
             </w:r>
-            <w:proofErr w:type="spellEnd"/>
           </w:p>
         </w:tc>
         <w:tc>
@@ -5264,16 +5183,8 @@
               <w:rPr>
                 <w:sz w:val="18"/>
               </w:rPr>
-              <w:t xml:space="preserve">This is likely to be a numeric attribute indicating a performance index or state, such as Schedule %, Risk Score, Status, </w:t>
-            </w:r>
-            <w:proofErr w:type="spellStart"/>
-            <w:r>
-              <w:rPr>
-                <w:sz w:val="18"/>
-              </w:rPr>
-              <w:t>etc</w:t>
-            </w:r>
-            <w:proofErr w:type="spellEnd"/>
+              <w:t>This is likely to be a numeric attribute indicating a performance index or state, such as Schedule %, Risk Score, Status, etc</w:t>
+            </w:r>
           </w:p>
         </w:tc>
       </w:tr>
@@ -5288,14 +5199,12 @@
                 <w:sz w:val="18"/>
               </w:rPr>
             </w:pPr>
-            <w:proofErr w:type="spellStart"/>
             <w:r>
               <w:rPr>
                 <w:sz w:val="18"/>
               </w:rPr>
               <w:t>NodeColorName</w:t>
             </w:r>
-            <w:proofErr w:type="spellEnd"/>
           </w:p>
         </w:tc>
         <w:tc>
@@ -5415,21 +5324,7 @@
               <w:rPr>
                 <w:sz w:val="18"/>
               </w:rPr>
-              <w:t xml:space="preserve">This is likely to be a Case/When/End  statement mapping a numeric value that indicates a performance index or state, such as Schedule %, Risk Score, Status, </w:t>
-            </w:r>
-            <w:proofErr w:type="spellStart"/>
-            <w:r>
-              <w:rPr>
-                <w:sz w:val="18"/>
-              </w:rPr>
-              <w:t>etc</w:t>
-            </w:r>
-            <w:proofErr w:type="spellEnd"/>
-            <w:r>
-              <w:rPr>
-                <w:sz w:val="18"/>
-              </w:rPr>
-              <w:t>, to a color</w:t>
+              <w:t>This is likely to be a Case/When/End  statement mapping a numeric value that indicates a performance index or state, such as Schedule %, Risk Score, Status, etc, to a color</w:t>
             </w:r>
           </w:p>
         </w:tc>
@@ -5445,14 +5340,12 @@
                 <w:sz w:val="18"/>
               </w:rPr>
             </w:pPr>
-            <w:proofErr w:type="spellStart"/>
             <w:r>
               <w:rPr>
                 <w:sz w:val="18"/>
               </w:rPr>
               <w:t>NodeFontColorName</w:t>
             </w:r>
-            <w:proofErr w:type="spellEnd"/>
           </w:p>
         </w:tc>
         <w:tc>
@@ -5469,21 +5362,7 @@
               <w:rPr>
                 <w:sz w:val="18"/>
               </w:rPr>
-              <w:t xml:space="preserve">Should be mapped depending on the </w:t>
-            </w:r>
-            <w:proofErr w:type="spellStart"/>
-            <w:r>
-              <w:rPr>
-                <w:sz w:val="18"/>
-              </w:rPr>
-              <w:t>NodeColorName</w:t>
-            </w:r>
-            <w:proofErr w:type="spellEnd"/>
-            <w:r>
-              <w:rPr>
-                <w:sz w:val="18"/>
-              </w:rPr>
-              <w:t xml:space="preserve"> color to avoid unreadable charts with combinations such as “white font over yellow box” or “black font over dark blue box”. </w:t>
+              <w:t xml:space="preserve">Should be mapped depending on the NodeColorName color to avoid unreadable charts with combinations such as “white font over yellow box” or “black font over dark blue box”. </w:t>
             </w:r>
           </w:p>
         </w:tc>
@@ -5573,21 +5452,7 @@
               <w:rPr>
                 <w:sz w:val="18"/>
               </w:rPr>
-              <w:t xml:space="preserve">This is likely to be a Case/When/End statement using the same information from </w:t>
-            </w:r>
-            <w:proofErr w:type="spellStart"/>
-            <w:r>
-              <w:rPr>
-                <w:sz w:val="18"/>
-              </w:rPr>
-              <w:t>NodeColorName</w:t>
-            </w:r>
-            <w:proofErr w:type="spellEnd"/>
-            <w:r>
-              <w:rPr>
-                <w:sz w:val="18"/>
-              </w:rPr>
-              <w:t xml:space="preserve"> to select the appropriate font Color</w:t>
+              <w:t>This is likely to be a Case/When/End statement using the same information from NodeColorName to select the appropriate font Color</w:t>
             </w:r>
           </w:p>
         </w:tc>
@@ -5603,14 +5468,12 @@
                 <w:sz w:val="18"/>
               </w:rPr>
             </w:pPr>
-            <w:proofErr w:type="spellStart"/>
             <w:r>
               <w:rPr>
                 <w:sz w:val="18"/>
               </w:rPr>
               <w:t>NodeLinkURL</w:t>
             </w:r>
-            <w:proofErr w:type="spellEnd"/>
           </w:p>
         </w:tc>
         <w:tc>
@@ -5717,71 +5580,21 @@
               <w:rPr>
                 <w:sz w:val="18"/>
               </w:rPr>
-              <w:t>Should have the format of a CA PPM URL starting in “/</w:t>
-            </w:r>
-            <w:proofErr w:type="spellStart"/>
-            <w:r>
-              <w:rPr>
-                <w:sz w:val="18"/>
-              </w:rPr>
-              <w:t>niku</w:t>
-            </w:r>
-            <w:proofErr w:type="spellEnd"/>
-            <w:r>
-              <w:rPr>
-                <w:sz w:val="18"/>
-              </w:rPr>
-              <w:t>” such as:</w:t>
-            </w:r>
-          </w:p>
-          <w:p>
-            <w:pPr>
-              <w:rPr>
-                <w:sz w:val="18"/>
-              </w:rPr>
-            </w:pPr>
-            <w:r>
-              <w:rPr>
-                <w:sz w:val="18"/>
-              </w:rPr>
-              <w:t>/</w:t>
-            </w:r>
-            <w:proofErr w:type="spellStart"/>
-            <w:r>
-              <w:rPr>
-                <w:sz w:val="18"/>
-              </w:rPr>
-              <w:t>niku</w:t>
-            </w:r>
-            <w:proofErr w:type="spellEnd"/>
-            <w:r>
-              <w:rPr>
-                <w:sz w:val="18"/>
-              </w:rPr>
-              <w:t>/</w:t>
-            </w:r>
-            <w:proofErr w:type="spellStart"/>
-            <w:r>
-              <w:rPr>
-                <w:sz w:val="18"/>
-              </w:rPr>
-              <w:t>nu#action:xxxxx&amp;id</w:t>
-            </w:r>
-            <w:proofErr w:type="spellEnd"/>
-            <w:r>
-              <w:rPr>
-                <w:sz w:val="18"/>
-              </w:rPr>
-              <w:t>=</w:t>
-            </w:r>
-            <w:proofErr w:type="spellStart"/>
-            <w:r>
-              <w:rPr>
-                <w:sz w:val="18"/>
-              </w:rPr>
-              <w:t>yyyy</w:t>
-            </w:r>
-            <w:proofErr w:type="spellEnd"/>
+              <w:t>Should have the format of a CA PPM URL starting in “/niku” such as:</w:t>
+            </w:r>
+          </w:p>
+          <w:p>
+            <w:pPr>
+              <w:rPr>
+                <w:sz w:val="18"/>
+              </w:rPr>
+            </w:pPr>
+            <w:r>
+              <w:rPr>
+                <w:sz w:val="18"/>
+              </w:rPr>
+              <w:t>/niku/nu#action:xxxxx&amp;id=yyyy</w:t>
+            </w:r>
           </w:p>
         </w:tc>
       </w:tr>
@@ -5796,14 +5609,12 @@
                 <w:sz w:val="18"/>
               </w:rPr>
             </w:pPr>
-            <w:proofErr w:type="spellStart"/>
             <w:r>
               <w:rPr>
                 <w:sz w:val="18"/>
               </w:rPr>
               <w:t>NodeAdditionalInfo</w:t>
             </w:r>
-            <w:proofErr w:type="spellEnd"/>
           </w:p>
         </w:tc>
         <w:tc>
@@ -5926,14 +5737,12 @@
                 <w:sz w:val="18"/>
               </w:rPr>
             </w:pPr>
-            <w:proofErr w:type="spellStart"/>
             <w:r>
               <w:rPr>
                 <w:sz w:val="18"/>
               </w:rPr>
               <w:t>NodeAdditionalInfoHTML</w:t>
             </w:r>
-            <w:proofErr w:type="spellEnd"/>
           </w:p>
         </w:tc>
         <w:tc>
@@ -6074,73 +5883,35 @@
     <w:p/>
     <w:p>
       <w:r>
-        <w:t>&lt;</w:t>
-      </w:r>
-      <w:proofErr w:type="gramStart"/>
-      <w:r>
-        <w:t>package</w:t>
-      </w:r>
-      <w:proofErr w:type="gramEnd"/>
-      <w:r>
-        <w:t>&gt;_</w:t>
-      </w:r>
-      <w:proofErr w:type="spellStart"/>
-      <w:r>
-        <w:t>hiev_XXXXXX</w:t>
-      </w:r>
-      <w:proofErr w:type="spellEnd"/>
-      <w:r>
-        <w:t>_&lt;type&gt;</w:t>
+        <w:t>&lt;package&gt;_hiev_XXXXXX_&lt;type&gt;</w:t>
       </w:r>
     </w:p>
     <w:p/>
     <w:p>
-      <w:proofErr w:type="gramStart"/>
-      <w:r>
-        <w:t>package</w:t>
-      </w:r>
-      <w:proofErr w:type="gramEnd"/>
-      <w:r>
-        <w:t>: identifies your customization initials</w:t>
+      <w:r>
+        <w:t>package: identifies your customization initials</w:t>
       </w:r>
     </w:p>
     <w:p>
-      <w:proofErr w:type="spellStart"/>
-      <w:proofErr w:type="gramStart"/>
-      <w:r>
-        <w:t>hiev</w:t>
-      </w:r>
-      <w:proofErr w:type="spellEnd"/>
-      <w:proofErr w:type="gramEnd"/>
-      <w:r>
-        <w:t>: a fixed-string that identifies this as a hierarchical view</w:t>
+      <w:r>
+        <w:t>hiev: a fixed-string that identifies this as a hierarchical view</w:t>
       </w:r>
     </w:p>
     <w:p>
       <w:r>
-        <w:t>XXXXXX: Portlet Identifier that tells us what this is about</w:t>
-      </w:r>
-      <w:r>
-        <w:t xml:space="preserve"> (optional)</w:t>
+        <w:t>XXXXXX: Portlet Identifier that tells us what this is about (optional)</w:t>
       </w:r>
     </w:p>
     <w:p>
-      <w:proofErr w:type="gramStart"/>
-      <w:r>
-        <w:t>type</w:t>
-      </w:r>
-      <w:proofErr w:type="gramEnd"/>
-      <w:r>
-        <w:t xml:space="preserve">: is the Hierarchy Type: </w:t>
-      </w:r>
-      <w:proofErr w:type="spellStart"/>
+      <w:r>
+        <w:t xml:space="preserve">type: is the Hierarchy Type: </w:t>
+      </w:r>
       <w:r>
         <w:rPr>
           <w:b/>
         </w:rPr>
         <w:t>hm</w:t>
       </w:r>
-      <w:proofErr w:type="spellEnd"/>
       <w:r>
         <w:t xml:space="preserve"> (Heat Map), </w:t>
       </w:r>
@@ -6153,25 +5924,21 @@
       <w:r>
         <w:t xml:space="preserve"> (Org Chart), </w:t>
       </w:r>
-      <w:proofErr w:type="spellStart"/>
       <w:r>
         <w:rPr>
           <w:b/>
         </w:rPr>
         <w:t>wt</w:t>
       </w:r>
-      <w:proofErr w:type="spellEnd"/>
       <w:r>
         <w:t xml:space="preserve"> (Word Tree), </w:t>
       </w:r>
-      <w:proofErr w:type="spellStart"/>
       <w:r>
         <w:rPr>
           <w:b/>
         </w:rPr>
         <w:t>sd</w:t>
       </w:r>
-      <w:proofErr w:type="spellEnd"/>
       <w:r>
         <w:t xml:space="preserve"> (Sankey Diagram)</w:t>
       </w:r>
@@ -6184,19 +5951,8 @@
         </w:rPr>
       </w:pPr>
       <w:r>
-        <w:t xml:space="preserve">Example: we have created a new portlet to show a graphical view of a </w:t>
-      </w:r>
-      <w:proofErr w:type="spellStart"/>
-      <w:proofErr w:type="gramStart"/>
-      <w:r>
-        <w:t>wbs</w:t>
-      </w:r>
-      <w:proofErr w:type="spellEnd"/>
-      <w:proofErr w:type="gramEnd"/>
-      <w:r>
-        <w:t xml:space="preserve"> using the org chart. The Portlet id is </w:t>
-      </w:r>
-      <w:proofErr w:type="spellStart"/>
+        <w:t xml:space="preserve">Example: we have created a new portlet to show a graphical view of a wbs using the org chart. The Portlet id is </w:t>
+      </w:r>
       <w:r>
         <w:rPr>
           <w:b/>
@@ -6209,340 +5965,18 @@
         </w:rPr>
         <w:t>hiev_org</w:t>
       </w:r>
-      <w:proofErr w:type="spellEnd"/>
     </w:p>
     <w:p>
       <w:r>
         <w:rPr>
           <w:noProof/>
+          <w:lang w:val="pt-BR" w:eastAsia="pt-BR"/>
         </w:rPr>
         <w:drawing>
-          <wp:inline distT="0" distB="0" distL="0" distR="0" wp14:anchorId="00B064C8" wp14:editId="0A170395">
+          <wp:inline distT="0" distB="0" distL="0" distR="0" wp14:anchorId="3DEA44D7" wp14:editId="3DEA44D8">
             <wp:extent cx="9144000" cy="2827020"/>
             <wp:effectExtent l="0" t="0" r="0" b="0"/>
             <wp:docPr id="4" name="Picture 4"/>
-            <wp:cNvGraphicFramePr>
-              <a:graphicFrameLocks xmlns:a="http://schemas.openxmlformats.org/drawingml/2006/main" noChangeAspect="1"/>
-            </wp:cNvGraphicFramePr>
-            <a:graphic xmlns:a="http://schemas.openxmlformats.org/drawingml/2006/main">
-              <a:graphicData uri="http://schemas.openxmlformats.org/drawingml/2006/picture">
-                <pic:pic xmlns:pic="http://schemas.openxmlformats.org/drawingml/2006/picture">
-                  <pic:nvPicPr>
-                    <pic:cNvPr id="1" name=""/>
-                    <pic:cNvPicPr/>
-                  </pic:nvPicPr>
-                  <pic:blipFill>
-                    <a:blip r:embed="rId23"/>
-                    <a:stretch>
-                      <a:fillRect/>
-                    </a:stretch>
-                  </pic:blipFill>
-                  <pic:spPr>
-                    <a:xfrm>
-                      <a:off x="0" y="0"/>
-                      <a:ext cx="9144000" cy="2827020"/>
-                    </a:xfrm>
-                    <a:prstGeom prst="rect">
-                      <a:avLst/>
-                    </a:prstGeom>
-                  </pic:spPr>
-                </pic:pic>
-              </a:graphicData>
-            </a:graphic>
-          </wp:inline>
-        </w:drawing>
-      </w:r>
-    </w:p>
-    <w:p/>
-    <w:p/>
-    <w:p>
-      <w:r>
-        <w:t>This is the HTML code you need to include in your portlet:</w:t>
-      </w:r>
-    </w:p>
-    <w:p/>
-    <w:p>
-      <w:r>
-        <w:t xml:space="preserve">&lt;iframe width="100%" height="700" </w:t>
-      </w:r>
-    </w:p>
-    <w:p>
-      <w:r>
-        <w:t xml:space="preserve">    src="/niku/app?action=dms.viewFile&amp;RhXm0r7tSeUqEr=true&amp;fileId=</w:t>
-      </w:r>
-      <w:r>
-        <w:rPr>
-          <w:b/>
-        </w:rPr>
-        <w:t>5076540</w:t>
-      </w:r>
-      <w:r>
-        <w:t>&amp;fileName=hierView.html&amp;viewID=</w:t>
-      </w:r>
-      <w:r>
-        <w:rPr>
-          <w:b/>
-        </w:rPr>
-        <w:t>hiev_gwbs_</w:t>
-      </w:r>
-      <w:r>
-        <w:rPr>
-          <w:b/>
-        </w:rPr>
-        <w:t>org</w:t>
-      </w:r>
-      <w:r>
-        <w:t>"&gt;</w:t>
-      </w:r>
-    </w:p>
-    <w:p>
-      <w:r>
-        <w:t>&lt;/iframe&gt;</w:t>
-      </w:r>
-    </w:p>
-    <w:p/>
-    <w:p>
-      <w:r>
-        <w:t>Please notice</w:t>
-      </w:r>
-      <w:r>
-        <w:t>:</w:t>
-      </w:r>
-    </w:p>
-    <w:p>
-      <w:r>
-        <w:lastRenderedPageBreak/>
-        <w:t xml:space="preserve">The </w:t>
-      </w:r>
-      <w:proofErr w:type="spellStart"/>
-      <w:r>
-        <w:rPr>
-          <w:b/>
-        </w:rPr>
-        <w:t>viewId</w:t>
-      </w:r>
-      <w:proofErr w:type="spellEnd"/>
-      <w:r>
-        <w:t xml:space="preserve"> </w:t>
-      </w:r>
-      <w:r>
-        <w:t xml:space="preserve">parameter </w:t>
-      </w:r>
-      <w:r>
-        <w:t>refers to the Hierarchical View Object Instance you created before (please refer to “</w:t>
-      </w:r>
-      <w:r>
-        <w:t>Create a new Hierarchical View Record</w:t>
-      </w:r>
-      <w:r>
-        <w:t>”).</w:t>
-      </w:r>
-    </w:p>
-    <w:p>
-      <w:r>
-        <w:t>The</w:t>
-      </w:r>
-      <w:r>
-        <w:rPr>
-          <w:b/>
-        </w:rPr>
-        <w:t xml:space="preserve"> </w:t>
-      </w:r>
-      <w:proofErr w:type="spellStart"/>
-      <w:r>
-        <w:rPr>
-          <w:b/>
-        </w:rPr>
-        <w:t>fileId</w:t>
-      </w:r>
-      <w:proofErr w:type="spellEnd"/>
-      <w:r>
-        <w:t xml:space="preserve"> </w:t>
-      </w:r>
-      <w:r>
-        <w:t xml:space="preserve">parameter </w:t>
-      </w:r>
-      <w:r>
-        <w:t>refers to the hierView.html file you have in your Knowledge Store.</w:t>
-      </w:r>
-      <w:r>
-        <w:t xml:space="preserve"> To find out the appropriate value, follow these steps:</w:t>
-      </w:r>
-    </w:p>
-    <w:p>
-      <w:pPr>
-        <w:pStyle w:val="ListParagraph"/>
-        <w:numPr>
-          <w:ilvl w:val="0"/>
-          <w:numId w:val="25"/>
-        </w:numPr>
-      </w:pPr>
-      <w:r>
-        <w:t>Go to Knowledge store</w:t>
-      </w:r>
-    </w:p>
-    <w:p>
-      <w:pPr>
-        <w:pStyle w:val="ListParagraph"/>
-        <w:numPr>
-          <w:ilvl w:val="0"/>
-          <w:numId w:val="25"/>
-        </w:numPr>
-      </w:pPr>
-      <w:r>
-        <w:t>Right-Click on the hierView.html file and copy its link.</w:t>
-      </w:r>
-    </w:p>
-    <w:p>
-      <w:pPr>
-        <w:pStyle w:val="ListParagraph"/>
-        <w:numPr>
-          <w:ilvl w:val="0"/>
-          <w:numId w:val="25"/>
-        </w:numPr>
-      </w:pPr>
-      <w:r>
-        <w:t>Paste it somewhe</w:t>
-      </w:r>
-      <w:r>
-        <w:t xml:space="preserve">re to verify the correct </w:t>
-      </w:r>
-      <w:proofErr w:type="spellStart"/>
-      <w:r>
-        <w:t>fileId</w:t>
-      </w:r>
-      <w:proofErr w:type="spellEnd"/>
-      <w:r>
-        <w:t xml:space="preserve"> for the HTML portlet.</w:t>
-      </w:r>
-    </w:p>
-    <w:p/>
-    <w:p>
-      <w:pPr>
-        <w:pStyle w:val="Heading2"/>
-      </w:pPr>
-      <w:bookmarkStart w:id="11" w:name="_Toc437457869"/>
-      <w:r>
-        <w:t>Place your new portlet on a Page</w:t>
-      </w:r>
-      <w:bookmarkEnd w:id="11"/>
-    </w:p>
-    <w:p/>
-    <w:p>
-      <w:r>
-        <w:t xml:space="preserve">Hierarchical Views are normally Instance-Specific, so they would be placed on an Object’s “Page Layout”. You can create a new Tab on an existing page or create a new Page to host your new HTML Portlet. </w:t>
-      </w:r>
-    </w:p>
-    <w:p/>
-    <w:p>
-      <w:r>
-        <w:t xml:space="preserve">Open your Object Page Layout </w:t>
-      </w:r>
-      <w:r>
-        <w:t>in the desired Tab.</w:t>
-      </w:r>
-    </w:p>
-    <w:p>
-      <w:r>
-        <w:t>To easily identify your Hierarchical View Pages, consider using the following naming standard for the page ID:</w:t>
-      </w:r>
-    </w:p>
-    <w:p/>
-    <w:p>
-      <w:r>
-        <w:t>&lt;</w:t>
-      </w:r>
-      <w:proofErr w:type="gramStart"/>
-      <w:r>
-        <w:t>package</w:t>
-      </w:r>
-      <w:proofErr w:type="gramEnd"/>
-      <w:r>
-        <w:t>&gt;_</w:t>
-      </w:r>
-      <w:proofErr w:type="spellStart"/>
-      <w:r>
-        <w:t>hiev_XXXXXX</w:t>
-      </w:r>
-      <w:proofErr w:type="spellEnd"/>
-    </w:p>
-    <w:p/>
-    <w:p>
-      <w:proofErr w:type="gramStart"/>
-      <w:r>
-        <w:t>package</w:t>
-      </w:r>
-      <w:proofErr w:type="gramEnd"/>
-      <w:r>
-        <w:t>: identifies your customization initials</w:t>
-      </w:r>
-    </w:p>
-    <w:p>
-      <w:proofErr w:type="spellStart"/>
-      <w:proofErr w:type="gramStart"/>
-      <w:r>
-        <w:t>hiev</w:t>
-      </w:r>
-      <w:proofErr w:type="spellEnd"/>
-      <w:proofErr w:type="gramEnd"/>
-      <w:r>
-        <w:t>: a fixed-string that identifies this as a hierarchical view</w:t>
-      </w:r>
-    </w:p>
-    <w:p>
-      <w:r>
-        <w:t>XXXXXX: Page Identifier that tells us what this is about</w:t>
-      </w:r>
-    </w:p>
-    <w:p/>
-    <w:p>
-      <w:r>
-        <w:t xml:space="preserve">Example: On the </w:t>
-      </w:r>
-      <w:r>
-        <w:rPr>
-          <w:b/>
-        </w:rPr>
-        <w:t>PMO-Project Status</w:t>
-      </w:r>
-      <w:r>
-        <w:t xml:space="preserve"> we have created a new Tab called “</w:t>
-      </w:r>
-      <w:r>
-        <w:rPr>
-          <w:b/>
-        </w:rPr>
-        <w:t>WBS View</w:t>
-      </w:r>
-      <w:r>
-        <w:t xml:space="preserve">” to deploy our new WBS Views, with the id </w:t>
-      </w:r>
-    </w:p>
-    <w:p>
-      <w:pPr>
-        <w:rPr>
-          <w:b/>
-        </w:rPr>
-      </w:pPr>
-      <w:proofErr w:type="spellStart"/>
-      <w:r>
-        <w:rPr>
-          <w:b/>
-        </w:rPr>
-        <w:t>gwbs_hiev_wbs</w:t>
-      </w:r>
-      <w:proofErr w:type="spellEnd"/>
-    </w:p>
-    <w:p>
-      <w:r>
-        <w:rPr>
-          <w:noProof/>
-        </w:rPr>
-        <w:drawing>
-          <wp:inline distT="0" distB="0" distL="0" distR="0" wp14:anchorId="7C693E50" wp14:editId="6C886E22">
-            <wp:extent cx="8056655" cy="2928395"/>
-            <wp:effectExtent l="0" t="0" r="1905" b="5715"/>
-            <wp:docPr id="11" name="Picture 11"/>
             <wp:cNvGraphicFramePr>
               <a:graphicFrameLocks xmlns:a="http://schemas.openxmlformats.org/drawingml/2006/main" noChangeAspect="1"/>
             </wp:cNvGraphicFramePr>
@@ -6562,7 +5996,7 @@
                   <pic:spPr>
                     <a:xfrm>
                       <a:off x="0" y="0"/>
-                      <a:ext cx="8115300" cy="2949711"/>
+                      <a:ext cx="9144000" cy="2827020"/>
                     </a:xfrm>
                     <a:prstGeom prst="rect">
                       <a:avLst/>
@@ -6575,34 +6009,313 @@
         </w:drawing>
       </w:r>
     </w:p>
+    <w:p/>
+    <w:p/>
     <w:p>
       <w:r>
-        <w:lastRenderedPageBreak/>
-        <w:t>Add your Hierarchical Views Portlets to this tab.</w:t>
-      </w:r>
-      <w:r>
-        <w:t xml:space="preserve"> </w:t>
-      </w:r>
-      <w:proofErr w:type="gramStart"/>
-      <w:r>
-        <w:t>Ideally</w:t>
-      </w:r>
-      <w:proofErr w:type="gramEnd"/>
-      <w:r>
-        <w:t>, set one of the Portlets as Maximized.</w:t>
+        <w:t>This is the HTML code you need to include in your portlet:</w:t>
       </w:r>
     </w:p>
     <w:p/>
     <w:p>
       <w:r>
+        <w:t xml:space="preserve">&lt;iframe width="100%" height="700" </w:t>
+      </w:r>
+    </w:p>
+    <w:p>
+      <w:r>
+        <w:t xml:space="preserve">  src="/niku/app?action=union.viewODFFile&amp;</w:t>
+      </w:r>
+      <w:r>
+        <w:rPr>
+          <w:b/>
+        </w:rPr>
+        <w:t>fileId=5101215</w:t>
+      </w:r>
+      <w:r>
+        <w:t>&amp;</w:t>
+      </w:r>
+      <w:r>
+        <w:rPr>
+          <w:b/>
+        </w:rPr>
+        <w:t>versionId=5101216</w:t>
+      </w:r>
+      <w:r>
+        <w:t>&amp;</w:t>
+      </w:r>
+      <w:r>
+        <w:rPr>
+          <w:b/>
+        </w:rPr>
+        <w:t>odf_pk=5000000</w:t>
+      </w:r>
+      <w:r>
+        <w:t>&amp;objectType=hiev_html_file&amp;RhXm0r7tSeUqEr=true&amp;</w:t>
+      </w:r>
+      <w:r>
+        <w:rPr>
+          <w:b/>
+        </w:rPr>
+        <w:t>viewID=hiev_gwbs_hm</w:t>
+      </w:r>
+      <w:r>
+        <w:t>"&gt;</w:t>
+      </w:r>
+    </w:p>
+    <w:p>
+      <w:r>
+        <w:t>&lt;/iframe&gt;</w:t>
+      </w:r>
+    </w:p>
+    <w:p/>
+    <w:p>
+      <w:r>
+        <w:lastRenderedPageBreak/>
+        <w:t>Please notice</w:t>
+      </w:r>
+      <w:r>
+        <w:t>:</w:t>
+      </w:r>
+    </w:p>
+    <w:p>
+      <w:r>
+        <w:t xml:space="preserve">The </w:t>
+      </w:r>
+      <w:r>
+        <w:rPr>
+          <w:b/>
+        </w:rPr>
+        <w:t>viewId</w:t>
+      </w:r>
+      <w:r>
+        <w:t xml:space="preserve"> parameter refers to the Hierarchical View Object Instance you created before (please refer to “</w:t>
+      </w:r>
+      <w:r>
+        <w:t>Create a new Hierarchical View Record</w:t>
+      </w:r>
+      <w:r>
+        <w:t>”).</w:t>
+      </w:r>
+    </w:p>
+    <w:p>
+      <w:r>
+        <w:t>The</w:t>
+      </w:r>
+      <w:r>
+        <w:rPr>
+          <w:b/>
+        </w:rPr>
+        <w:t xml:space="preserve"> </w:t>
+      </w:r>
+      <w:r>
+        <w:rPr>
+          <w:b/>
+        </w:rPr>
+        <w:t>fileId</w:t>
+      </w:r>
+      <w:r>
+        <w:rPr>
+          <w:b/>
+        </w:rPr>
+        <w:t>, versionId and odf_pk</w:t>
+      </w:r>
+      <w:r>
+        <w:t xml:space="preserve"> </w:t>
+      </w:r>
+      <w:r>
+        <w:t>parameter</w:t>
+      </w:r>
+      <w:r>
+        <w:t>s</w:t>
+      </w:r>
+      <w:r>
+        <w:t xml:space="preserve"> </w:t>
+      </w:r>
+      <w:r>
+        <w:t xml:space="preserve">refers to the hierView.html file you have in your </w:t>
+      </w:r>
+      <w:r>
+        <w:t>HTML File object instance</w:t>
+      </w:r>
+      <w:r>
+        <w:t>.</w:t>
+      </w:r>
+      <w:r>
+        <w:t xml:space="preserve"> To find out the appropriate value, follow these steps:</w:t>
+      </w:r>
+    </w:p>
+    <w:p>
+      <w:pPr>
+        <w:pStyle w:val="ListParagraph"/>
+        <w:numPr>
+          <w:ilvl w:val="0"/>
+          <w:numId w:val="25"/>
+        </w:numPr>
+      </w:pPr>
+      <w:r>
+        <w:t xml:space="preserve">Go to </w:t>
+      </w:r>
+      <w:r>
+        <w:t>Home, Setup, HTML File</w:t>
+      </w:r>
+    </w:p>
+    <w:p>
+      <w:pPr>
+        <w:pStyle w:val="ListParagraph"/>
+        <w:numPr>
+          <w:ilvl w:val="0"/>
+          <w:numId w:val="25"/>
+        </w:numPr>
+      </w:pPr>
+      <w:r>
+        <w:t xml:space="preserve">Click on the hierView.html </w:t>
+      </w:r>
+      <w:r>
+        <w:t>instance</w:t>
+      </w:r>
+      <w:r>
+        <w:t>.</w:t>
+      </w:r>
+    </w:p>
+    <w:p>
+      <w:pPr>
+        <w:pStyle w:val="ListParagraph"/>
+        <w:numPr>
+          <w:ilvl w:val="0"/>
+          <w:numId w:val="25"/>
+        </w:numPr>
+      </w:pPr>
+      <w:r>
+        <w:t xml:space="preserve">Right-click the HTML File attribute Open Icon and select “Copy link address” </w:t>
+      </w:r>
+    </w:p>
+    <w:p>
+      <w:pPr>
+        <w:pStyle w:val="ListParagraph"/>
+        <w:numPr>
+          <w:ilvl w:val="0"/>
+          <w:numId w:val="25"/>
+        </w:numPr>
+      </w:pPr>
+      <w:r>
+        <w:t>Paste it somewhe</w:t>
+      </w:r>
+      <w:r>
+        <w:t>re to verify the correct fileId</w:t>
+      </w:r>
+      <w:r>
+        <w:t>, version Id and odf_pk</w:t>
+      </w:r>
+      <w:r>
+        <w:t xml:space="preserve"> </w:t>
+      </w:r>
+      <w:r>
+        <w:t xml:space="preserve">to use in your </w:t>
+      </w:r>
+      <w:r>
+        <w:t>HTML portlet.</w:t>
+      </w:r>
+    </w:p>
+    <w:p/>
+    <w:p>
+      <w:pPr>
+        <w:pStyle w:val="Heading2"/>
+      </w:pPr>
+      <w:bookmarkStart w:id="11" w:name="_Toc437457869"/>
+      <w:r>
+        <w:t>Place your new portlet on a Page</w:t>
+      </w:r>
+      <w:bookmarkEnd w:id="11"/>
+    </w:p>
+    <w:p/>
+    <w:p>
+      <w:r>
+        <w:t xml:space="preserve">Hierarchical Views are normally Instance-Specific, so they would be placed on an Object’s “Page Layout”. You can create a new Tab on an existing page or create a new Page to host your new HTML Portlet. </w:t>
+      </w:r>
+    </w:p>
+    <w:p/>
+    <w:p>
+      <w:r>
+        <w:t>Open your Object Page Layout in the desired Tab.</w:t>
+      </w:r>
+    </w:p>
+    <w:p>
+      <w:r>
+        <w:t>To easily identify your Hierarchical View Pages, consider using the following naming standard for the page ID:</w:t>
+      </w:r>
+    </w:p>
+    <w:p/>
+    <w:p>
+      <w:r>
+        <w:t>&lt;package&gt;_hiev_XXXXXX</w:t>
+      </w:r>
+    </w:p>
+    <w:p/>
+    <w:p>
+      <w:r>
+        <w:t>package: identifies your customization initials</w:t>
+      </w:r>
+    </w:p>
+    <w:p>
+      <w:r>
+        <w:t>hiev: a fixed-string that identifies this as a hierarchical view</w:t>
+      </w:r>
+    </w:p>
+    <w:p>
+      <w:r>
+        <w:t>XXXXXX: Page Identifier that tells us what this is about</w:t>
+      </w:r>
+    </w:p>
+    <w:p/>
+    <w:p>
+      <w:r>
+        <w:t xml:space="preserve">Example: On the </w:t>
+      </w:r>
+      <w:r>
+        <w:rPr>
+          <w:b/>
+        </w:rPr>
+        <w:t>PMO-Project Status</w:t>
+      </w:r>
+      <w:r>
+        <w:t xml:space="preserve"> we have created a new Tab called “</w:t>
+      </w:r>
+      <w:r>
+        <w:rPr>
+          <w:b/>
+        </w:rPr>
+        <w:t>WBS View</w:t>
+      </w:r>
+      <w:r>
+        <w:t xml:space="preserve">” to deploy our new WBS Views, with the id </w:t>
+      </w:r>
+    </w:p>
+    <w:p>
+      <w:pPr>
+        <w:rPr>
+          <w:b/>
+        </w:rPr>
+      </w:pPr>
+      <w:r>
+        <w:rPr>
+          <w:b/>
+        </w:rPr>
+        <w:t>gwbs_hiev_wbs</w:t>
+      </w:r>
+    </w:p>
+    <w:p>
+      <w:r>
         <w:rPr>
           <w:noProof/>
+          <w:lang w:val="pt-BR" w:eastAsia="pt-BR"/>
         </w:rPr>
+        <w:lastRenderedPageBreak/>
         <w:drawing>
-          <wp:inline distT="0" distB="0" distL="0" distR="0" wp14:anchorId="48F5FDEB" wp14:editId="201B0C0C">
-            <wp:extent cx="8595360" cy="1977390"/>
-            <wp:effectExtent l="0" t="0" r="0" b="3810"/>
-            <wp:docPr id="13" name="Picture 13"/>
+          <wp:inline distT="0" distB="0" distL="0" distR="0" wp14:anchorId="3DEA44D9" wp14:editId="3DEA44DA">
+            <wp:extent cx="8056655" cy="2928395"/>
+            <wp:effectExtent l="0" t="0" r="1905" b="5715"/>
+            <wp:docPr id="11" name="Picture 11"/>
             <wp:cNvGraphicFramePr>
               <a:graphicFrameLocks xmlns:a="http://schemas.openxmlformats.org/drawingml/2006/main" noChangeAspect="1"/>
             </wp:cNvGraphicFramePr>
@@ -6622,6 +6335,61 @@
                   <pic:spPr>
                     <a:xfrm>
                       <a:off x="0" y="0"/>
+                      <a:ext cx="8115300" cy="2949711"/>
+                    </a:xfrm>
+                    <a:prstGeom prst="rect">
+                      <a:avLst/>
+                    </a:prstGeom>
+                  </pic:spPr>
+                </pic:pic>
+              </a:graphicData>
+            </a:graphic>
+          </wp:inline>
+        </w:drawing>
+      </w:r>
+    </w:p>
+    <w:p>
+      <w:r>
+        <w:t>Add your Hierarchical Views Portlets to this tab.</w:t>
+      </w:r>
+      <w:r>
+        <w:t xml:space="preserve"> </w:t>
+      </w:r>
+      <w:r>
+        <w:t>Ideally, set one of the Portlets as Maximized.</w:t>
+      </w:r>
+    </w:p>
+    <w:p/>
+    <w:p>
+      <w:r>
+        <w:rPr>
+          <w:noProof/>
+          <w:lang w:val="pt-BR" w:eastAsia="pt-BR"/>
+        </w:rPr>
+        <w:drawing>
+          <wp:inline distT="0" distB="0" distL="0" distR="0" wp14:anchorId="3DEA44DB" wp14:editId="3DEA44DC">
+            <wp:extent cx="8595360" cy="1977390"/>
+            <wp:effectExtent l="0" t="0" r="0" b="3810"/>
+            <wp:docPr id="13" name="Picture 13"/>
+            <wp:cNvGraphicFramePr>
+              <a:graphicFrameLocks xmlns:a="http://schemas.openxmlformats.org/drawingml/2006/main" noChangeAspect="1"/>
+            </wp:cNvGraphicFramePr>
+            <a:graphic xmlns:a="http://schemas.openxmlformats.org/drawingml/2006/main">
+              <a:graphicData uri="http://schemas.openxmlformats.org/drawingml/2006/picture">
+                <pic:pic xmlns:pic="http://schemas.openxmlformats.org/drawingml/2006/picture">
+                  <pic:nvPicPr>
+                    <pic:cNvPr id="1" name=""/>
+                    <pic:cNvPicPr/>
+                  </pic:nvPicPr>
+                  <pic:blipFill>
+                    <a:blip r:embed="rId26"/>
+                    <a:stretch>
+                      <a:fillRect/>
+                    </a:stretch>
+                  </pic:blipFill>
+                  <pic:spPr>
+                    <a:xfrm>
+                      <a:off x="0" y="0"/>
                       <a:ext cx="8595360" cy="1977390"/>
                     </a:xfrm>
                     <a:prstGeom prst="rect">
@@ -6655,8 +6423,8 @@
     </w:p>
     <w:p/>
     <w:sectPr>
-      <w:footerReference w:type="even" r:id="rId26"/>
-      <w:footerReference w:type="default" r:id="rId27"/>
+      <w:footerReference w:type="even" r:id="rId27"/>
+      <w:footerReference w:type="default" r:id="rId28"/>
       <w:pgSz w:w="15840" w:h="12240" w:orient="landscape"/>
       <w:pgMar w:top="720" w:right="720" w:bottom="720" w:left="720" w:header="720" w:footer="720" w:gutter="0"/>
       <w:cols w:space="720"/>
@@ -6756,7 +6524,7 @@
         <w:rStyle w:val="PageNumber"/>
         <w:noProof/>
       </w:rPr>
-      <w:t>16</w:t>
+      <w:t>3</w:t>
     </w:r>
     <w:r>
       <w:rPr>
@@ -10583,7 +10351,7 @@
 </file>
 
 <file path=customXml/itemProps1.xml><?xml version="1.0" encoding="utf-8"?>
-<ds:datastoreItem xmlns:ds="http://schemas.openxmlformats.org/officeDocument/2006/customXml" ds:itemID="{2F75542D-D73B-428A-85F3-FAD7A330416B}">
+<ds:datastoreItem xmlns:ds="http://schemas.openxmlformats.org/officeDocument/2006/customXml" ds:itemID="{C0E7C492-2F47-4454-A7F8-FE34130FC839}">
   <ds:schemaRefs>
     <ds:schemaRef ds:uri="http://schemas.openxmlformats.org/officeDocument/2006/bibliography"/>
   </ds:schemaRefs>
